--- a/notes/Report.docx
+++ b/notes/Report.docx
@@ -26,6 +26,7 @@
     </w:p>
     <w:p>
       <w:pPr>
+        <w:jc w:val="both"/>
         <w:rPr>
           <w:rFonts w:ascii="Times New Roman" w:hAnsi="Times New Roman" w:cs="Times New Roman"/>
           <w:sz w:val="24"/>
@@ -46,7 +47,7 @@
           <w:sz w:val="24"/>
           <w:szCs w:val="24"/>
         </w:rPr>
-        <w:t xml:space="preserve"> small changes. The test suit was extended with new test</w:t>
+        <w:t xml:space="preserve"> changes. The test suit was extended with new test</w:t>
       </w:r>
       <w:r>
         <w:rPr>
@@ -108,6 +109,7 @@
     <w:p>
       <w:pPr>
         <w:pStyle w:val="ListParagraph"/>
+        <w:jc w:val="both"/>
         <w:rPr>
           <w:rFonts w:ascii="Times New Roman" w:hAnsi="Times New Roman" w:cs="Times New Roman"/>
           <w:sz w:val="24"/>
@@ -129,6 +131,174 @@
           <w:szCs w:val="24"/>
         </w:rPr>
         <w:t xml:space="preserve">Test driven development </w:t>
+      </w:r>
+      <w:r>
+        <w:rPr>
+          <w:rFonts w:ascii="Times New Roman" w:hAnsi="Times New Roman" w:cs="Times New Roman"/>
+          <w:sz w:val="24"/>
+          <w:szCs w:val="24"/>
+        </w:rPr>
+        <w:t>- yes</w:t>
+      </w:r>
+    </w:p>
+    <w:p>
+      <w:pPr>
+        <w:jc w:val="both"/>
+        <w:rPr>
+          <w:rFonts w:ascii="Times New Roman" w:hAnsi="Times New Roman" w:cs="Times New Roman"/>
+          <w:sz w:val="24"/>
+          <w:szCs w:val="24"/>
+        </w:rPr>
+      </w:pPr>
+      <w:r>
+        <w:rPr>
+          <w:rFonts w:ascii="Times New Roman" w:hAnsi="Times New Roman" w:cs="Times New Roman"/>
+          <w:sz w:val="24"/>
+          <w:szCs w:val="24"/>
+        </w:rPr>
+        <w:t xml:space="preserve">C6 uses the approach, called </w:t>
+      </w:r>
+      <w:r>
+        <w:rPr>
+          <w:rFonts w:ascii="Times New Roman" w:hAnsi="Times New Roman" w:cs="Times New Roman"/>
+          <w:sz w:val="24"/>
+          <w:szCs w:val="24"/>
+        </w:rPr>
+        <w:t>Test-</w:t>
+      </w:r>
+      <w:r>
+        <w:rPr>
+          <w:rFonts w:ascii="Times New Roman" w:hAnsi="Times New Roman" w:cs="Times New Roman"/>
+          <w:i/>
+          <w:sz w:val="24"/>
+          <w:szCs w:val="24"/>
+        </w:rPr>
+        <w:t>First</w:t>
+      </w:r>
+      <w:r>
+        <w:rPr>
+          <w:rFonts w:ascii="Times New Roman" w:hAnsi="Times New Roman" w:cs="Times New Roman"/>
+          <w:i/>
+          <w:sz w:val="24"/>
+          <w:szCs w:val="24"/>
+        </w:rPr>
+        <w:t xml:space="preserve"> </w:t>
+      </w:r>
+      <w:r>
+        <w:rPr>
+          <w:rFonts w:ascii="Times New Roman" w:hAnsi="Times New Roman" w:cs="Times New Roman"/>
+          <w:sz w:val="24"/>
+          <w:szCs w:val="24"/>
+        </w:rPr>
+        <w:t>[??],</w:t>
+      </w:r>
+      <w:r>
+        <w:rPr>
+          <w:rFonts w:ascii="Times New Roman" w:hAnsi="Times New Roman" w:cs="Times New Roman"/>
+          <w:sz w:val="24"/>
+          <w:szCs w:val="24"/>
+        </w:rPr>
+        <w:t xml:space="preserve"> where the tests are written first, but </w:t>
+      </w:r>
+      <w:r>
+        <w:rPr>
+          <w:rFonts w:ascii="Times New Roman" w:hAnsi="Times New Roman" w:cs="Times New Roman"/>
+          <w:sz w:val="24"/>
+          <w:szCs w:val="24"/>
+        </w:rPr>
+        <w:t>this approach</w:t>
+      </w:r>
+      <w:r>
+        <w:rPr>
+          <w:rFonts w:ascii="Times New Roman" w:hAnsi="Times New Roman" w:cs="Times New Roman"/>
+          <w:sz w:val="24"/>
+          <w:szCs w:val="24"/>
+        </w:rPr>
+        <w:t xml:space="preserve"> do</w:t>
+      </w:r>
+      <w:r>
+        <w:rPr>
+          <w:rFonts w:ascii="Times New Roman" w:hAnsi="Times New Roman" w:cs="Times New Roman"/>
+          <w:sz w:val="24"/>
+          <w:szCs w:val="24"/>
+        </w:rPr>
+        <w:t>es</w:t>
+      </w:r>
+      <w:r>
+        <w:rPr>
+          <w:rFonts w:ascii="Times New Roman" w:hAnsi="Times New Roman" w:cs="Times New Roman"/>
+          <w:sz w:val="24"/>
+          <w:szCs w:val="24"/>
+        </w:rPr>
+        <w:t>n’t play essential role in the forming the</w:t>
+      </w:r>
+      <w:r>
+        <w:rPr>
+          <w:rFonts w:ascii="Times New Roman" w:hAnsi="Times New Roman" w:cs="Times New Roman"/>
+          <w:sz w:val="24"/>
+          <w:szCs w:val="24"/>
+        </w:rPr>
+        <w:t xml:space="preserve"> public</w:t>
+      </w:r>
+      <w:r>
+        <w:rPr>
+          <w:rFonts w:ascii="Times New Roman" w:hAnsi="Times New Roman" w:cs="Times New Roman"/>
+          <w:sz w:val="24"/>
+          <w:szCs w:val="24"/>
+        </w:rPr>
+        <w:t xml:space="preserve"> API </w:t>
+      </w:r>
+      <w:r>
+        <w:rPr>
+          <w:rFonts w:ascii="Times New Roman" w:hAnsi="Times New Roman" w:cs="Times New Roman"/>
+          <w:sz w:val="24"/>
+          <w:szCs w:val="24"/>
+        </w:rPr>
+        <w:t>of the library, since it</w:t>
+      </w:r>
+      <w:r>
+        <w:rPr>
+          <w:rFonts w:ascii="Times New Roman" w:hAnsi="Times New Roman" w:cs="Times New Roman"/>
+          <w:sz w:val="24"/>
+          <w:szCs w:val="24"/>
+        </w:rPr>
+        <w:t xml:space="preserve"> is already defined.</w:t>
+      </w:r>
+    </w:p>
+    <w:p>
+      <w:pPr>
+        <w:pStyle w:val="ListParagraph"/>
+        <w:rPr>
+          <w:rFonts w:ascii="Times New Roman" w:hAnsi="Times New Roman" w:cs="Times New Roman"/>
+          <w:sz w:val="24"/>
+          <w:szCs w:val="24"/>
+        </w:rPr>
+      </w:pPr>
+      <w:r>
+        <w:rPr>
+          <w:rFonts w:ascii="Times New Roman" w:hAnsi="Times New Roman" w:cs="Times New Roman"/>
+          <w:sz w:val="24"/>
+          <w:szCs w:val="24"/>
+        </w:rPr>
+        <w:t xml:space="preserve">// About </w:t>
+      </w:r>
+      <w:proofErr w:type="spellStart"/>
+      <w:r>
+        <w:rPr>
+          <w:rFonts w:ascii="Times New Roman" w:hAnsi="Times New Roman" w:cs="Times New Roman"/>
+          <w:sz w:val="24"/>
+          <w:szCs w:val="24"/>
+        </w:rPr>
+        <w:t>NUnit</w:t>
+      </w:r>
+      <w:proofErr w:type="spellEnd"/>
+      <w:r>
+        <w:rPr>
+          <w:rFonts w:ascii="Times New Roman" w:hAnsi="Times New Roman" w:cs="Times New Roman"/>
+          <w:sz w:val="24"/>
+          <w:szCs w:val="24"/>
+        </w:rPr>
+        <w:t xml:space="preserve"> – flexible constraint syntax</w:t>
       </w:r>
     </w:p>
     <w:p>
@@ -1458,6 +1628,7 @@
           <w:sz w:val="24"/>
           <w:szCs w:val="24"/>
         </w:rPr>
+        <w:lastRenderedPageBreak/>
         <w:t xml:space="preserve">In listing TODO </w:t>
       </w:r>
       <w:r>
@@ -1788,16 +1959,7 @@
           <w:sz w:val="24"/>
           <w:szCs w:val="24"/>
         </w:rPr>
-        <w:t xml:space="preserve">That’s </w:t>
-      </w:r>
-      <w:r>
-        <w:rPr>
-          <w:rFonts w:ascii="Times New Roman" w:hAnsi="Times New Roman" w:cs="Times New Roman"/>
-          <w:sz w:val="24"/>
-          <w:szCs w:val="24"/>
-        </w:rPr>
-        <w:lastRenderedPageBreak/>
-        <w:t>why the</w:t>
+        <w:t>That’s why the</w:t>
       </w:r>
       <w:r>
         <w:rPr>
@@ -3469,8 +3631,6 @@
         </w:rPr>
         <w:t>)</w:t>
       </w:r>
-      <w:bookmarkStart w:id="0" w:name="_GoBack"/>
-      <w:bookmarkEnd w:id="0"/>
     </w:p>
     <w:p>
       <w:pPr>
@@ -3511,6 +3671,7 @@
           <w:sz w:val="24"/>
           <w:szCs w:val="24"/>
         </w:rPr>
+        <w:lastRenderedPageBreak/>
         <w:t xml:space="preserve">A view refers to the items of the underlying list and any change in the items of the underlying list affects the view and vice versa. </w:t>
       </w:r>
       <w:r>
@@ -3703,16 +3864,7 @@
           <w:sz w:val="24"/>
           <w:szCs w:val="24"/>
         </w:rPr>
-        <w:t xml:space="preserve">underlying list </w:t>
-      </w:r>
-      <w:r>
-        <w:rPr>
-          <w:rFonts w:ascii="Times New Roman" w:hAnsi="Times New Roman" w:cs="Times New Roman"/>
-          <w:sz w:val="24"/>
-          <w:szCs w:val="24"/>
-        </w:rPr>
-        <w:lastRenderedPageBreak/>
-        <w:t xml:space="preserve">changes its views. </w:t>
+        <w:t xml:space="preserve">underlying list changes its views. </w:t>
       </w:r>
       <w:r>
         <w:rPr>
@@ -3821,7 +3973,6 @@
     </w:p>
     <w:p>
       <w:pPr>
-        <w:pStyle w:val="ListParagraph"/>
         <w:jc w:val="both"/>
         <w:rPr>
           <w:rFonts w:ascii="Times New Roman" w:hAnsi="Times New Roman" w:cs="Times New Roman"/>
@@ -3835,32 +3986,15 @@
           <w:sz w:val="24"/>
           <w:szCs w:val="24"/>
         </w:rPr>
-        <w:tab/>
-        <w:t>// Mikkel</w:t>
-      </w:r>
-      <w:r>
-        <w:rPr>
-          <w:rFonts w:ascii="Times New Roman" w:hAnsi="Times New Roman" w:cs="Times New Roman"/>
-          <w:sz w:val="24"/>
-          <w:szCs w:val="24"/>
-        </w:rPr>
-        <w:t>’</w:t>
-      </w:r>
-      <w:r>
-        <w:rPr>
-          <w:rFonts w:ascii="Times New Roman" w:hAnsi="Times New Roman" w:cs="Times New Roman"/>
-          <w:sz w:val="24"/>
-          <w:szCs w:val="24"/>
-        </w:rPr>
-        <w:t>s approach is</w:t>
-      </w:r>
-      <w:r>
-        <w:rPr>
-          <w:rFonts w:ascii="Times New Roman" w:hAnsi="Times New Roman" w:cs="Times New Roman"/>
-          <w:sz w:val="24"/>
-          <w:szCs w:val="24"/>
-        </w:rPr>
-        <w:t xml:space="preserve"> also</w:t>
+        <w:t>C</w:t>
+      </w:r>
+      <w:r>
+        <w:rPr>
+          <w:rFonts w:ascii="Times New Roman" w:hAnsi="Times New Roman" w:cs="Times New Roman"/>
+          <w:sz w:val="24"/>
+          <w:szCs w:val="24"/>
+        </w:rPr>
+        <w:t>6</w:t>
       </w:r>
       <w:r>
         <w:rPr>
@@ -3876,7 +4010,295 @@
           <w:sz w:val="24"/>
           <w:szCs w:val="24"/>
         </w:rPr>
-        <w:t xml:space="preserve">used for the view methods. </w:t>
+        <w:t xml:space="preserve">suggests </w:t>
+      </w:r>
+      <w:r>
+        <w:rPr>
+          <w:rFonts w:ascii="Times New Roman" w:hAnsi="Times New Roman" w:cs="Times New Roman"/>
+          <w:sz w:val="24"/>
+          <w:szCs w:val="24"/>
+        </w:rPr>
+        <w:t xml:space="preserve">a </w:t>
+      </w:r>
+      <w:r>
+        <w:rPr>
+          <w:rFonts w:ascii="Times New Roman" w:hAnsi="Times New Roman" w:cs="Times New Roman"/>
+          <w:sz w:val="24"/>
+          <w:szCs w:val="24"/>
+        </w:rPr>
+        <w:t xml:space="preserve">reference </w:t>
+      </w:r>
+      <w:r>
+        <w:rPr>
+          <w:rFonts w:ascii="Times New Roman" w:hAnsi="Times New Roman" w:cs="Times New Roman"/>
+          <w:sz w:val="24"/>
+          <w:szCs w:val="24"/>
+        </w:rPr>
+        <w:t>list of</w:t>
+      </w:r>
+      <w:r>
+        <w:rPr>
+          <w:rFonts w:ascii="Times New Roman" w:hAnsi="Times New Roman" w:cs="Times New Roman"/>
+          <w:sz w:val="24"/>
+          <w:szCs w:val="24"/>
+        </w:rPr>
+        <w:t xml:space="preserve"> </w:t>
+      </w:r>
+      <w:r>
+        <w:rPr>
+          <w:rFonts w:ascii="Times New Roman" w:hAnsi="Times New Roman" w:cs="Times New Roman"/>
+          <w:sz w:val="24"/>
+          <w:szCs w:val="24"/>
+        </w:rPr>
+        <w:t xml:space="preserve">tests that </w:t>
+      </w:r>
+      <w:r>
+        <w:rPr>
+          <w:rFonts w:ascii="Times New Roman" w:hAnsi="Times New Roman" w:cs="Times New Roman"/>
+          <w:sz w:val="24"/>
+          <w:szCs w:val="24"/>
+        </w:rPr>
+        <w:t>handle often trivial cases and must be</w:t>
+      </w:r>
+      <w:r>
+        <w:rPr>
+          <w:rFonts w:ascii="Times New Roman" w:hAnsi="Times New Roman" w:cs="Times New Roman"/>
+          <w:sz w:val="24"/>
+          <w:szCs w:val="24"/>
+        </w:rPr>
+        <w:t xml:space="preserve"> executed on each </w:t>
+      </w:r>
+      <w:r>
+        <w:rPr>
+          <w:rFonts w:ascii="Times New Roman" w:hAnsi="Times New Roman" w:cs="Times New Roman"/>
+          <w:sz w:val="24"/>
+          <w:szCs w:val="24"/>
+        </w:rPr>
+        <w:t xml:space="preserve">interface </w:t>
+      </w:r>
+      <w:r>
+        <w:rPr>
+          <w:rFonts w:ascii="Times New Roman" w:hAnsi="Times New Roman" w:cs="Times New Roman"/>
+          <w:sz w:val="24"/>
+          <w:szCs w:val="24"/>
+        </w:rPr>
+        <w:t>method</w:t>
+      </w:r>
+      <w:r>
+        <w:rPr>
+          <w:rFonts w:ascii="Times New Roman" w:hAnsi="Times New Roman" w:cs="Times New Roman"/>
+          <w:sz w:val="24"/>
+          <w:szCs w:val="24"/>
+        </w:rPr>
+        <w:t xml:space="preserve"> [C6]</w:t>
+      </w:r>
+      <w:r>
+        <w:rPr>
+          <w:rFonts w:ascii="Times New Roman" w:hAnsi="Times New Roman" w:cs="Times New Roman"/>
+          <w:sz w:val="24"/>
+          <w:szCs w:val="24"/>
+        </w:rPr>
+        <w:t>.</w:t>
+      </w:r>
+      <w:r>
+        <w:rPr>
+          <w:rFonts w:ascii="Times New Roman" w:hAnsi="Times New Roman" w:cs="Times New Roman"/>
+          <w:sz w:val="24"/>
+          <w:szCs w:val="24"/>
+        </w:rPr>
+        <w:t xml:space="preserve"> The tests cover cases</w:t>
+      </w:r>
+      <w:r>
+        <w:rPr>
+          <w:rFonts w:ascii="Times New Roman" w:hAnsi="Times New Roman" w:cs="Times New Roman"/>
+          <w:sz w:val="24"/>
+          <w:szCs w:val="24"/>
+        </w:rPr>
+        <w:t xml:space="preserve"> like</w:t>
+      </w:r>
+      <w:r>
+        <w:rPr>
+          <w:rFonts w:ascii="Times New Roman" w:hAnsi="Times New Roman" w:cs="Times New Roman"/>
+          <w:sz w:val="24"/>
+          <w:szCs w:val="24"/>
+        </w:rPr>
+        <w:t xml:space="preserve"> giving extreme data (negative</w:t>
+      </w:r>
+      <w:r>
+        <w:rPr>
+          <w:rFonts w:ascii="Times New Roman" w:hAnsi="Times New Roman" w:cs="Times New Roman"/>
+          <w:sz w:val="24"/>
+          <w:szCs w:val="24"/>
+        </w:rPr>
+        <w:t xml:space="preserve"> value</w:t>
+      </w:r>
+      <w:r>
+        <w:rPr>
+          <w:rFonts w:ascii="Times New Roman" w:hAnsi="Times New Roman" w:cs="Times New Roman"/>
+          <w:sz w:val="24"/>
+          <w:szCs w:val="24"/>
+        </w:rPr>
+        <w:t>)</w:t>
+      </w:r>
+      <w:r>
+        <w:rPr>
+          <w:rFonts w:ascii="Times New Roman" w:hAnsi="Times New Roman" w:cs="Times New Roman"/>
+          <w:sz w:val="24"/>
+          <w:szCs w:val="24"/>
+        </w:rPr>
+        <w:t xml:space="preserve"> </w:t>
+      </w:r>
+      <w:r>
+        <w:rPr>
+          <w:rFonts w:ascii="Times New Roman" w:hAnsi="Times New Roman" w:cs="Times New Roman"/>
+          <w:sz w:val="24"/>
+          <w:szCs w:val="24"/>
+        </w:rPr>
+        <w:t>to a method</w:t>
+      </w:r>
+      <w:r>
+        <w:rPr>
+          <w:rFonts w:ascii="Times New Roman" w:hAnsi="Times New Roman" w:cs="Times New Roman"/>
+          <w:sz w:val="24"/>
+          <w:szCs w:val="24"/>
+        </w:rPr>
+        <w:t>, value greater than count, index out of range, expected events</w:t>
+      </w:r>
+      <w:r>
+        <w:rPr>
+          <w:rFonts w:ascii="Times New Roman" w:hAnsi="Times New Roman" w:cs="Times New Roman"/>
+          <w:sz w:val="24"/>
+          <w:szCs w:val="24"/>
+        </w:rPr>
+        <w:t xml:space="preserve"> etc.</w:t>
+      </w:r>
+      <w:r>
+        <w:rPr>
+          <w:rFonts w:ascii="Times New Roman" w:hAnsi="Times New Roman" w:cs="Times New Roman"/>
+          <w:sz w:val="24"/>
+          <w:szCs w:val="24"/>
+        </w:rPr>
+        <w:t xml:space="preserve"> </w:t>
+      </w:r>
+      <w:r>
+        <w:rPr>
+          <w:rFonts w:ascii="Times New Roman" w:hAnsi="Times New Roman" w:cs="Times New Roman"/>
+          <w:sz w:val="24"/>
+          <w:szCs w:val="24"/>
+        </w:rPr>
+        <w:t>I</w:t>
+      </w:r>
+      <w:r>
+        <w:rPr>
+          <w:rFonts w:ascii="Times New Roman" w:hAnsi="Times New Roman" w:cs="Times New Roman"/>
+          <w:sz w:val="24"/>
+          <w:szCs w:val="24"/>
+        </w:rPr>
+        <w:t xml:space="preserve"> </w:t>
+      </w:r>
+      <w:r>
+        <w:rPr>
+          <w:rFonts w:ascii="Times New Roman" w:hAnsi="Times New Roman" w:cs="Times New Roman"/>
+          <w:sz w:val="24"/>
+          <w:szCs w:val="24"/>
+        </w:rPr>
+        <w:t>followed</w:t>
+      </w:r>
+      <w:r>
+        <w:rPr>
+          <w:rFonts w:ascii="Times New Roman" w:hAnsi="Times New Roman" w:cs="Times New Roman"/>
+          <w:sz w:val="24"/>
+          <w:szCs w:val="24"/>
+        </w:rPr>
+        <w:t xml:space="preserve"> the given list and implemented</w:t>
+      </w:r>
+      <w:r>
+        <w:rPr>
+          <w:rFonts w:ascii="Times New Roman" w:hAnsi="Times New Roman" w:cs="Times New Roman"/>
+          <w:sz w:val="24"/>
+          <w:szCs w:val="24"/>
+        </w:rPr>
+        <w:t xml:space="preserve"> </w:t>
+      </w:r>
+      <w:r>
+        <w:rPr>
+          <w:rFonts w:ascii="Times New Roman" w:hAnsi="Times New Roman" w:cs="Times New Roman"/>
+          <w:sz w:val="24"/>
+          <w:szCs w:val="24"/>
+        </w:rPr>
+        <w:t>the relevant once</w:t>
+      </w:r>
+      <w:r>
+        <w:rPr>
+          <w:rFonts w:ascii="Times New Roman" w:hAnsi="Times New Roman" w:cs="Times New Roman"/>
+          <w:sz w:val="24"/>
+          <w:szCs w:val="24"/>
+        </w:rPr>
+        <w:t xml:space="preserve"> for all view methods.</w:t>
+      </w:r>
+      <w:r>
+        <w:rPr>
+          <w:rFonts w:ascii="Times New Roman" w:hAnsi="Times New Roman" w:cs="Times New Roman"/>
+          <w:sz w:val="24"/>
+          <w:szCs w:val="24"/>
+        </w:rPr>
+        <w:t xml:space="preserve"> These case</w:t>
+      </w:r>
+      <w:r>
+        <w:rPr>
+          <w:rFonts w:ascii="Times New Roman" w:hAnsi="Times New Roman" w:cs="Times New Roman"/>
+          <w:sz w:val="24"/>
+          <w:szCs w:val="24"/>
+        </w:rPr>
+        <w:t>s</w:t>
+      </w:r>
+      <w:r>
+        <w:rPr>
+          <w:rFonts w:ascii="Times New Roman" w:hAnsi="Times New Roman" w:cs="Times New Roman"/>
+          <w:sz w:val="24"/>
+          <w:szCs w:val="24"/>
+        </w:rPr>
+        <w:t xml:space="preserve"> cover part of the aspects that need to be tested </w:t>
+      </w:r>
+      <w:r>
+        <w:rPr>
+          <w:rFonts w:ascii="Times New Roman" w:hAnsi="Times New Roman" w:cs="Times New Roman"/>
+          <w:sz w:val="24"/>
+          <w:szCs w:val="24"/>
+        </w:rPr>
+        <w:t>for the</w:t>
+      </w:r>
+      <w:r>
+        <w:rPr>
+          <w:rFonts w:ascii="Times New Roman" w:hAnsi="Times New Roman" w:cs="Times New Roman"/>
+          <w:sz w:val="24"/>
+          <w:szCs w:val="24"/>
+        </w:rPr>
+        <w:t xml:space="preserve"> views, but not the most important</w:t>
+      </w:r>
+      <w:r>
+        <w:rPr>
+          <w:rFonts w:ascii="Times New Roman" w:hAnsi="Times New Roman" w:cs="Times New Roman"/>
+          <w:sz w:val="24"/>
+          <w:szCs w:val="24"/>
+        </w:rPr>
+        <w:t xml:space="preserve"> parts, which are often method</w:t>
+      </w:r>
+      <w:r>
+        <w:rPr>
+          <w:rFonts w:ascii="Times New Roman" w:hAnsi="Times New Roman" w:cs="Times New Roman"/>
+          <w:sz w:val="24"/>
+          <w:szCs w:val="24"/>
+        </w:rPr>
+        <w:t xml:space="preserve"> specific.</w:t>
+      </w:r>
+      <w:r>
+        <w:rPr>
+          <w:rFonts w:ascii="Times New Roman" w:hAnsi="Times New Roman" w:cs="Times New Roman"/>
+          <w:sz w:val="24"/>
+          <w:szCs w:val="24"/>
+        </w:rPr>
+        <w:t xml:space="preserve"> </w:t>
       </w:r>
     </w:p>
     <w:p>
@@ -3894,87 +4316,313 @@
           <w:sz w:val="24"/>
           <w:szCs w:val="24"/>
         </w:rPr>
-        <w:t>In C5</w:t>
-      </w:r>
-      <w:r>
-        <w:rPr>
-          <w:rFonts w:ascii="Times New Roman" w:hAnsi="Times New Roman" w:cs="Times New Roman"/>
-          <w:sz w:val="24"/>
-          <w:szCs w:val="24"/>
-        </w:rPr>
-        <w:t xml:space="preserve"> the</w:t>
-      </w:r>
-      <w:r>
-        <w:rPr>
-          <w:rFonts w:ascii="Times New Roman" w:hAnsi="Times New Roman" w:cs="Times New Roman"/>
-          <w:sz w:val="24"/>
-          <w:szCs w:val="24"/>
-        </w:rPr>
-        <w:t xml:space="preserve"> tests use hard-coded test values. A disadvantage of hard-coded values is that the tests could pass for </w:t>
-      </w:r>
-      <w:r>
-        <w:rPr>
-          <w:rFonts w:ascii="Times New Roman" w:hAnsi="Times New Roman" w:cs="Times New Roman"/>
-          <w:sz w:val="24"/>
-          <w:szCs w:val="24"/>
-        </w:rPr>
-        <w:t>the given</w:t>
-      </w:r>
-      <w:r>
-        <w:rPr>
-          <w:rFonts w:ascii="Times New Roman" w:hAnsi="Times New Roman" w:cs="Times New Roman"/>
-          <w:sz w:val="24"/>
-          <w:szCs w:val="24"/>
-        </w:rPr>
-        <w:t xml:space="preserve"> specific values, but can fail for some other.</w:t>
-      </w:r>
-      <w:r>
-        <w:rPr>
-          <w:rFonts w:ascii="Times New Roman" w:hAnsi="Times New Roman" w:cs="Times New Roman"/>
-          <w:sz w:val="24"/>
-          <w:szCs w:val="24"/>
-        </w:rPr>
-        <w:t xml:space="preserve"> I avoided using collections with fixed </w:t>
-      </w:r>
-      <w:r>
-        <w:rPr>
-          <w:rFonts w:ascii="Times New Roman" w:hAnsi="Times New Roman" w:cs="Times New Roman"/>
-          <w:sz w:val="24"/>
-          <w:szCs w:val="24"/>
-        </w:rPr>
-        <w:t>item values</w:t>
-      </w:r>
-      <w:r>
-        <w:rPr>
-          <w:rFonts w:ascii="Times New Roman" w:hAnsi="Times New Roman" w:cs="Times New Roman"/>
-          <w:sz w:val="24"/>
-          <w:szCs w:val="24"/>
-        </w:rPr>
-        <w:t>, random collections are created instead</w:t>
-      </w:r>
-      <w:r>
-        <w:rPr>
-          <w:rFonts w:ascii="Times New Roman" w:hAnsi="Times New Roman" w:cs="Times New Roman"/>
-          <w:sz w:val="24"/>
-          <w:szCs w:val="24"/>
-        </w:rPr>
-        <w:t xml:space="preserve">, but I gave fixed parameters to </w:t>
-      </w:r>
-      <w:r>
-        <w:rPr>
-          <w:rFonts w:ascii="Times New Roman" w:hAnsi="Times New Roman" w:cs="Times New Roman"/>
-          <w:sz w:val="24"/>
-          <w:szCs w:val="24"/>
-        </w:rPr>
-        <w:t xml:space="preserve">some of the </w:t>
-      </w:r>
-      <w:r>
-        <w:rPr>
-          <w:rFonts w:ascii="Times New Roman" w:hAnsi="Times New Roman" w:cs="Times New Roman"/>
-          <w:sz w:val="24"/>
-          <w:szCs w:val="24"/>
-        </w:rPr>
-        <w:t>view methods. The reason for this is</w:t>
+        <w:t xml:space="preserve">There are 8 </w:t>
+      </w:r>
+      <w:r>
+        <w:rPr>
+          <w:rFonts w:ascii="Times New Roman" w:hAnsi="Times New Roman" w:cs="Times New Roman"/>
+          <w:sz w:val="24"/>
+          <w:szCs w:val="24"/>
+        </w:rPr>
+        <w:t>(</w:t>
+      </w:r>
+      <w:r>
+        <w:rPr>
+          <w:rFonts w:ascii="Times New Roman" w:hAnsi="Times New Roman" w:cs="Times New Roman"/>
+          <w:sz w:val="24"/>
+          <w:szCs w:val="24"/>
+        </w:rPr>
+        <w:t xml:space="preserve">with </w:t>
+      </w:r>
+      <w:r>
+        <w:rPr>
+          <w:rFonts w:ascii="Times New Roman" w:hAnsi="Times New Roman" w:cs="Times New Roman"/>
+          <w:sz w:val="24"/>
+          <w:szCs w:val="24"/>
+        </w:rPr>
+        <w:t xml:space="preserve">Span!) </w:t>
+      </w:r>
+      <w:r>
+        <w:rPr>
+          <w:rFonts w:ascii="Times New Roman" w:hAnsi="Times New Roman" w:cs="Times New Roman"/>
+          <w:sz w:val="24"/>
+          <w:szCs w:val="24"/>
+        </w:rPr>
+        <w:t>methods for getting a view from a list</w:t>
+      </w:r>
+      <w:r>
+        <w:rPr>
+          <w:rFonts w:ascii="Times New Roman" w:hAnsi="Times New Roman" w:cs="Times New Roman"/>
+          <w:sz w:val="24"/>
+          <w:szCs w:val="24"/>
+        </w:rPr>
+        <w:t xml:space="preserve"> (</w:t>
+      </w:r>
+      <w:r>
+        <w:rPr>
+          <w:rFonts w:ascii="Times New Roman" w:hAnsi="Times New Roman" w:cs="Times New Roman"/>
+          <w:sz w:val="24"/>
+          <w:szCs w:val="24"/>
+        </w:rPr>
+        <w:t>no! there are 4</w:t>
+      </w:r>
+      <w:r>
+        <w:rPr>
+          <w:rFonts w:ascii="Times New Roman" w:hAnsi="Times New Roman" w:cs="Times New Roman"/>
+          <w:sz w:val="24"/>
+          <w:szCs w:val="24"/>
+        </w:rPr>
+        <w:t>)</w:t>
+      </w:r>
+      <w:r>
+        <w:rPr>
+          <w:rFonts w:ascii="Times New Roman" w:hAnsi="Times New Roman" w:cs="Times New Roman"/>
+          <w:sz w:val="24"/>
+          <w:szCs w:val="24"/>
+        </w:rPr>
+        <w:t xml:space="preserve"> </w:t>
+      </w:r>
+      <w:r>
+        <w:rPr>
+          <w:rFonts w:ascii="Times New Roman" w:hAnsi="Times New Roman" w:cs="Times New Roman"/>
+          <w:sz w:val="24"/>
+          <w:szCs w:val="24"/>
+        </w:rPr>
+        <w:t xml:space="preserve">and </w:t>
+      </w:r>
+      <w:r>
+        <w:rPr>
+          <w:rFonts w:ascii="Times New Roman" w:hAnsi="Times New Roman" w:cs="Times New Roman"/>
+          <w:sz w:val="24"/>
+          <w:szCs w:val="24"/>
+        </w:rPr>
+        <w:t>all the IList&lt;T&gt;</w:t>
+      </w:r>
+      <w:r>
+        <w:rPr>
+          <w:rFonts w:ascii="Times New Roman" w:hAnsi="Times New Roman" w:cs="Times New Roman"/>
+          <w:sz w:val="24"/>
+          <w:szCs w:val="24"/>
+        </w:rPr>
+        <w:t xml:space="preserve"> public methods that can be executed on views</w:t>
+      </w:r>
+      <w:r>
+        <w:rPr>
+          <w:rFonts w:ascii="Times New Roman" w:hAnsi="Times New Roman" w:cs="Times New Roman"/>
+          <w:sz w:val="24"/>
+          <w:szCs w:val="24"/>
+        </w:rPr>
+        <w:t>, modifying them</w:t>
+      </w:r>
+      <w:r>
+        <w:rPr>
+          <w:rFonts w:ascii="Times New Roman" w:hAnsi="Times New Roman" w:cs="Times New Roman"/>
+          <w:sz w:val="24"/>
+          <w:szCs w:val="24"/>
+        </w:rPr>
+        <w:t>. The first approach</w:t>
+      </w:r>
+      <w:r>
+        <w:rPr>
+          <w:rFonts w:ascii="Times New Roman" w:hAnsi="Times New Roman" w:cs="Times New Roman"/>
+          <w:sz w:val="24"/>
+          <w:szCs w:val="24"/>
+        </w:rPr>
+        <w:t xml:space="preserve"> in testing</w:t>
+      </w:r>
+      <w:r>
+        <w:rPr>
+          <w:rFonts w:ascii="Times New Roman" w:hAnsi="Times New Roman" w:cs="Times New Roman"/>
+          <w:sz w:val="24"/>
+          <w:szCs w:val="24"/>
+        </w:rPr>
+        <w:t xml:space="preserve"> would be to</w:t>
+      </w:r>
+      <w:r>
+        <w:rPr>
+          <w:rFonts w:ascii="Times New Roman" w:hAnsi="Times New Roman" w:cs="Times New Roman"/>
+          <w:sz w:val="24"/>
+          <w:szCs w:val="24"/>
+        </w:rPr>
+        <w:t xml:space="preserve"> create</w:t>
+      </w:r>
+      <w:r>
+        <w:rPr>
+          <w:rFonts w:ascii="Times New Roman" w:hAnsi="Times New Roman" w:cs="Times New Roman"/>
+          <w:sz w:val="24"/>
+          <w:szCs w:val="24"/>
+        </w:rPr>
+        <w:t xml:space="preserve"> view</w:t>
+      </w:r>
+      <w:r>
+        <w:rPr>
+          <w:rFonts w:ascii="Times New Roman" w:hAnsi="Times New Roman" w:cs="Times New Roman"/>
+          <w:sz w:val="24"/>
+          <w:szCs w:val="24"/>
+        </w:rPr>
+        <w:t>s, using the different view creation methods</w:t>
+      </w:r>
+      <w:r>
+        <w:rPr>
+          <w:rFonts w:ascii="Times New Roman" w:hAnsi="Times New Roman" w:cs="Times New Roman"/>
+          <w:sz w:val="24"/>
+          <w:szCs w:val="24"/>
+        </w:rPr>
+        <w:t>, and</w:t>
+      </w:r>
+      <w:r>
+        <w:rPr>
+          <w:rFonts w:ascii="Times New Roman" w:hAnsi="Times New Roman" w:cs="Times New Roman"/>
+          <w:sz w:val="24"/>
+          <w:szCs w:val="24"/>
+        </w:rPr>
+        <w:t xml:space="preserve"> for each of these views to write a test</w:t>
+      </w:r>
+      <w:r>
+        <w:rPr>
+          <w:rFonts w:ascii="Times New Roman" w:hAnsi="Times New Roman" w:cs="Times New Roman"/>
+          <w:sz w:val="24"/>
+          <w:szCs w:val="24"/>
+        </w:rPr>
+        <w:t xml:space="preserve"> </w:t>
+      </w:r>
+      <w:r>
+        <w:rPr>
+          <w:rFonts w:ascii="Times New Roman" w:hAnsi="Times New Roman" w:cs="Times New Roman"/>
+          <w:sz w:val="24"/>
+          <w:szCs w:val="24"/>
+        </w:rPr>
+        <w:t>for</w:t>
+      </w:r>
+      <w:r>
+        <w:rPr>
+          <w:rFonts w:ascii="Times New Roman" w:hAnsi="Times New Roman" w:cs="Times New Roman"/>
+          <w:sz w:val="24"/>
+          <w:szCs w:val="24"/>
+        </w:rPr>
+        <w:t xml:space="preserve"> all the</w:t>
+      </w:r>
+      <w:r>
+        <w:rPr>
+          <w:rFonts w:ascii="Times New Roman" w:hAnsi="Times New Roman" w:cs="Times New Roman"/>
+          <w:sz w:val="24"/>
+          <w:szCs w:val="24"/>
+        </w:rPr>
+        <w:t xml:space="preserve"> public</w:t>
+      </w:r>
+      <w:r>
+        <w:rPr>
+          <w:rFonts w:ascii="Times New Roman" w:hAnsi="Times New Roman" w:cs="Times New Roman"/>
+          <w:sz w:val="24"/>
+          <w:szCs w:val="24"/>
+        </w:rPr>
+        <w:t xml:space="preserve"> methods</w:t>
+      </w:r>
+      <w:r>
+        <w:rPr>
+          <w:rFonts w:ascii="Times New Roman" w:hAnsi="Times New Roman" w:cs="Times New Roman"/>
+          <w:sz w:val="24"/>
+          <w:szCs w:val="24"/>
+        </w:rPr>
+        <w:t xml:space="preserve">. The question here is what </w:t>
+      </w:r>
+      <w:r>
+        <w:rPr>
+          <w:rFonts w:ascii="Times New Roman" w:hAnsi="Times New Roman" w:cs="Times New Roman"/>
+          <w:sz w:val="24"/>
+          <w:szCs w:val="24"/>
+        </w:rPr>
+        <w:t xml:space="preserve">exactly is </w:t>
+      </w:r>
+      <w:r>
+        <w:rPr>
+          <w:rFonts w:ascii="Times New Roman" w:hAnsi="Times New Roman" w:cs="Times New Roman"/>
+          <w:sz w:val="24"/>
+          <w:szCs w:val="24"/>
+        </w:rPr>
+        <w:t xml:space="preserve">appropriate </w:t>
+      </w:r>
+      <w:r>
+        <w:rPr>
+          <w:rFonts w:ascii="Times New Roman" w:hAnsi="Times New Roman" w:cs="Times New Roman"/>
+          <w:sz w:val="24"/>
+          <w:szCs w:val="24"/>
+        </w:rPr>
+        <w:t xml:space="preserve">to assert, since each public method </w:t>
+      </w:r>
+      <w:r>
+        <w:rPr>
+          <w:rFonts w:ascii="Times New Roman" w:hAnsi="Times New Roman" w:cs="Times New Roman"/>
+          <w:sz w:val="24"/>
+          <w:szCs w:val="24"/>
+        </w:rPr>
+        <w:t>modifies</w:t>
+      </w:r>
+      <w:r>
+        <w:rPr>
+          <w:rFonts w:ascii="Times New Roman" w:hAnsi="Times New Roman" w:cs="Times New Roman"/>
+          <w:sz w:val="24"/>
+          <w:szCs w:val="24"/>
+        </w:rPr>
+        <w:t xml:space="preserve"> not only the view, but the underlying list and </w:t>
+      </w:r>
+      <w:r>
+        <w:rPr>
+          <w:rFonts w:ascii="Times New Roman" w:hAnsi="Times New Roman" w:cs="Times New Roman"/>
+          <w:sz w:val="24"/>
+          <w:szCs w:val="24"/>
+        </w:rPr>
+        <w:t xml:space="preserve">possibly </w:t>
+      </w:r>
+      <w:r>
+        <w:rPr>
+          <w:rFonts w:ascii="Times New Roman" w:hAnsi="Times New Roman" w:cs="Times New Roman"/>
+          <w:sz w:val="24"/>
+          <w:szCs w:val="24"/>
+        </w:rPr>
+        <w:t>the other views on that list. Having that in mind, the scenarios, we</w:t>
+      </w:r>
+      <w:r>
+        <w:rPr>
+          <w:rFonts w:ascii="Times New Roman" w:hAnsi="Times New Roman" w:cs="Times New Roman"/>
+          <w:sz w:val="24"/>
+          <w:szCs w:val="24"/>
+        </w:rPr>
+        <w:t xml:space="preserve"> might</w:t>
+      </w:r>
+      <w:r>
+        <w:rPr>
+          <w:rFonts w:ascii="Times New Roman" w:hAnsi="Times New Roman" w:cs="Times New Roman"/>
+          <w:sz w:val="24"/>
+          <w:szCs w:val="24"/>
+        </w:rPr>
+        <w:t xml:space="preserve"> need to test, explode. </w:t>
+      </w:r>
+      <w:r>
+        <w:rPr>
+          <w:rFonts w:ascii="Times New Roman" w:hAnsi="Times New Roman" w:cs="Times New Roman"/>
+          <w:sz w:val="24"/>
+          <w:szCs w:val="24"/>
+        </w:rPr>
+        <w:t xml:space="preserve">All the scenarios available for a list + </w:t>
+      </w:r>
+      <w:r>
+        <w:rPr>
+          <w:rFonts w:ascii="Times New Roman" w:hAnsi="Times New Roman" w:cs="Times New Roman"/>
+          <w:sz w:val="24"/>
+          <w:szCs w:val="24"/>
+        </w:rPr>
+        <w:t>extra methods</w:t>
+      </w:r>
+      <w:bookmarkStart w:id="0" w:name="_GoBack"/>
+      <w:bookmarkEnd w:id="0"/>
+      <w:r>
+        <w:rPr>
+          <w:rFonts w:ascii="Times New Roman" w:hAnsi="Times New Roman" w:cs="Times New Roman"/>
+          <w:sz w:val="24"/>
+          <w:szCs w:val="24"/>
+        </w:rPr>
+        <w:t>…</w:t>
       </w:r>
       <w:r>
         <w:rPr>
@@ -3983,46 +4631,6 @@
           <w:szCs w:val="24"/>
         </w:rPr>
         <w:t xml:space="preserve"> TODO</w:t>
-      </w:r>
-      <w:r>
-        <w:rPr>
-          <w:rFonts w:ascii="Times New Roman" w:hAnsi="Times New Roman" w:cs="Times New Roman"/>
-          <w:sz w:val="24"/>
-          <w:szCs w:val="24"/>
-        </w:rPr>
-        <w:t>.</w:t>
-      </w:r>
-      <w:r>
-        <w:rPr>
-          <w:rFonts w:ascii="Times New Roman" w:hAnsi="Times New Roman" w:cs="Times New Roman"/>
-          <w:sz w:val="24"/>
-          <w:szCs w:val="24"/>
-        </w:rPr>
-        <w:t xml:space="preserve"> Intentionally avoid overlapping of view</w:t>
-      </w:r>
-      <w:r>
-        <w:rPr>
-          <w:rFonts w:ascii="Times New Roman" w:hAnsi="Times New Roman" w:cs="Times New Roman"/>
-          <w:sz w:val="24"/>
-          <w:szCs w:val="24"/>
-        </w:rPr>
-        <w:t>s</w:t>
-      </w:r>
-      <w:r>
-        <w:rPr>
-          <w:rFonts w:ascii="Times New Roman" w:hAnsi="Times New Roman" w:cs="Times New Roman"/>
-          <w:sz w:val="24"/>
-          <w:szCs w:val="24"/>
-        </w:rPr>
-        <w:t xml:space="preserve"> TODO</w:t>
-      </w:r>
-      <w:r>
-        <w:rPr>
-          <w:rFonts w:ascii="Times New Roman" w:hAnsi="Times New Roman" w:cs="Times New Roman"/>
-          <w:sz w:val="24"/>
-          <w:szCs w:val="24"/>
-        </w:rPr>
-        <w:t xml:space="preserve"> </w:t>
       </w:r>
     </w:p>
     <w:p>
@@ -4040,31 +4648,55 @@
           <w:sz w:val="24"/>
           <w:szCs w:val="24"/>
         </w:rPr>
-        <w:t xml:space="preserve">Scenarios – different scenarios must be considered. </w:t>
-      </w:r>
-      <w:r>
-        <w:rPr>
-          <w:rFonts w:ascii="Times New Roman" w:hAnsi="Times New Roman" w:cs="Times New Roman"/>
-          <w:sz w:val="24"/>
-          <w:szCs w:val="24"/>
-        </w:rPr>
-        <w:t>Firstly, t</w:t>
-      </w:r>
-      <w:r>
-        <w:rPr>
-          <w:rFonts w:ascii="Times New Roman" w:hAnsi="Times New Roman" w:cs="Times New Roman"/>
-          <w:sz w:val="24"/>
-          <w:szCs w:val="24"/>
-        </w:rPr>
-        <w:t>here are</w:t>
-      </w:r>
-      <w:r>
-        <w:rPr>
-          <w:rFonts w:ascii="Times New Roman" w:hAnsi="Times New Roman" w:cs="Times New Roman"/>
-          <w:sz w:val="24"/>
-          <w:szCs w:val="24"/>
-        </w:rPr>
-        <w:t xml:space="preserve"> 7 methods creating views</w:t>
+        <w:t>The second approach</w:t>
+      </w:r>
+      <w:r>
+        <w:rPr>
+          <w:rFonts w:ascii="Times New Roman" w:hAnsi="Times New Roman" w:cs="Times New Roman"/>
+          <w:sz w:val="24"/>
+          <w:szCs w:val="24"/>
+        </w:rPr>
+        <w:t xml:space="preserve"> would be to </w:t>
+      </w:r>
+      <w:r>
+        <w:rPr>
+          <w:rFonts w:ascii="Times New Roman" w:hAnsi="Times New Roman" w:cs="Times New Roman"/>
+          <w:sz w:val="24"/>
+          <w:szCs w:val="24"/>
+        </w:rPr>
+        <w:t xml:space="preserve">test how </w:t>
+      </w:r>
+      <w:r>
+        <w:rPr>
+          <w:rFonts w:ascii="Times New Roman" w:hAnsi="Times New Roman" w:cs="Times New Roman"/>
+          <w:sz w:val="24"/>
+          <w:szCs w:val="24"/>
+        </w:rPr>
+        <w:t>one</w:t>
+      </w:r>
+      <w:r>
+        <w:rPr>
+          <w:rFonts w:ascii="Times New Roman" w:hAnsi="Times New Roman" w:cs="Times New Roman"/>
+          <w:sz w:val="24"/>
+          <w:szCs w:val="24"/>
+        </w:rPr>
+        <w:t xml:space="preserve"> operation on a </w:t>
+      </w:r>
+      <w:r>
+        <w:rPr>
+          <w:rFonts w:ascii="Times New Roman" w:hAnsi="Times New Roman" w:cs="Times New Roman"/>
+          <w:sz w:val="24"/>
+          <w:szCs w:val="24"/>
+        </w:rPr>
+        <w:t xml:space="preserve">random </w:t>
+      </w:r>
+      <w:r>
+        <w:rPr>
+          <w:rFonts w:ascii="Times New Roman" w:hAnsi="Times New Roman" w:cs="Times New Roman"/>
+          <w:sz w:val="24"/>
+          <w:szCs w:val="24"/>
+        </w:rPr>
+        <w:t>view affects</w:t>
       </w:r>
       <w:r>
         <w:rPr>
@@ -4080,39 +4712,741 @@
           <w:sz w:val="24"/>
           <w:szCs w:val="24"/>
         </w:rPr>
-        <w:t>…</w:t>
-      </w:r>
-      <w:r>
-        <w:rPr>
-          <w:rFonts w:ascii="Times New Roman" w:hAnsi="Times New Roman" w:cs="Times New Roman"/>
-          <w:sz w:val="24"/>
-          <w:szCs w:val="24"/>
-        </w:rPr>
-        <w:t>, 50 public methods.</w:t>
-      </w:r>
-      <w:r>
-        <w:rPr>
-          <w:rFonts w:ascii="Times New Roman" w:hAnsi="Times New Roman" w:cs="Times New Roman"/>
-          <w:sz w:val="24"/>
-          <w:szCs w:val="24"/>
-        </w:rPr>
-        <w:t xml:space="preserve"> Look the picture.</w:t>
-      </w:r>
-      <w:r>
-        <w:rPr>
-          <w:rFonts w:ascii="Times New Roman" w:hAnsi="Times New Roman" w:cs="Times New Roman"/>
-          <w:sz w:val="24"/>
-          <w:szCs w:val="24"/>
-        </w:rPr>
-        <w:t xml:space="preserve"> This</w:t>
-      </w:r>
-      <w:r>
-        <w:rPr>
-          <w:rFonts w:ascii="Times New Roman" w:hAnsi="Times New Roman" w:cs="Times New Roman"/>
-          <w:sz w:val="24"/>
-          <w:szCs w:val="24"/>
-        </w:rPr>
-        <w:t xml:space="preserve"> goes far away.</w:t>
+        <w:t xml:space="preserve">views </w:t>
+      </w:r>
+      <w:r>
+        <w:rPr>
+          <w:rFonts w:ascii="Times New Roman" w:hAnsi="Times New Roman" w:cs="Times New Roman"/>
+          <w:sz w:val="24"/>
+          <w:szCs w:val="24"/>
+        </w:rPr>
+        <w:t>in</w:t>
+      </w:r>
+      <w:r>
+        <w:rPr>
+          <w:rFonts w:ascii="Times New Roman" w:hAnsi="Times New Roman" w:cs="Times New Roman"/>
+          <w:sz w:val="24"/>
+          <w:szCs w:val="24"/>
+        </w:rPr>
+        <w:t xml:space="preserve"> the</w:t>
+      </w:r>
+      <w:r>
+        <w:rPr>
+          <w:rFonts w:ascii="Times New Roman" w:hAnsi="Times New Roman" w:cs="Times New Roman"/>
+          <w:sz w:val="24"/>
+          <w:szCs w:val="24"/>
+        </w:rPr>
+        <w:t xml:space="preserve"> corner cases</w:t>
+      </w:r>
+      <w:r>
+        <w:rPr>
+          <w:rFonts w:ascii="Times New Roman" w:hAnsi="Times New Roman" w:cs="Times New Roman"/>
+          <w:sz w:val="24"/>
+          <w:szCs w:val="24"/>
+        </w:rPr>
+        <w:t xml:space="preserve"> (i.e. </w:t>
+      </w:r>
+      <w:r>
+        <w:rPr>
+          <w:rFonts w:ascii="Times New Roman" w:hAnsi="Times New Roman" w:cs="Times New Roman"/>
+          <w:sz w:val="24"/>
+          <w:szCs w:val="24"/>
+        </w:rPr>
+        <w:t xml:space="preserve">a </w:t>
+      </w:r>
+      <w:r>
+        <w:rPr>
+          <w:rFonts w:ascii="Times New Roman" w:hAnsi="Times New Roman" w:cs="Times New Roman"/>
+          <w:sz w:val="24"/>
+          <w:szCs w:val="24"/>
+        </w:rPr>
+        <w:t xml:space="preserve">view in the beginning and </w:t>
+      </w:r>
+      <w:r>
+        <w:rPr>
+          <w:rFonts w:ascii="Times New Roman" w:hAnsi="Times New Roman" w:cs="Times New Roman"/>
+          <w:sz w:val="24"/>
+          <w:szCs w:val="24"/>
+        </w:rPr>
+        <w:t>at the end of a list).</w:t>
+      </w:r>
+      <w:r>
+        <w:rPr>
+          <w:rFonts w:ascii="Times New Roman" w:hAnsi="Times New Roman" w:cs="Times New Roman"/>
+          <w:sz w:val="24"/>
+          <w:szCs w:val="24"/>
+        </w:rPr>
+        <w:t xml:space="preserve"> </w:t>
+      </w:r>
+      <w:r>
+        <w:rPr>
+          <w:rFonts w:ascii="Times New Roman" w:hAnsi="Times New Roman" w:cs="Times New Roman"/>
+          <w:sz w:val="24"/>
+          <w:szCs w:val="24"/>
+        </w:rPr>
+        <w:t>Then w</w:t>
+      </w:r>
+      <w:r>
+        <w:rPr>
+          <w:rFonts w:ascii="Times New Roman" w:hAnsi="Times New Roman" w:cs="Times New Roman"/>
+          <w:sz w:val="24"/>
+          <w:szCs w:val="24"/>
+        </w:rPr>
+        <w:t>e can assume that</w:t>
+      </w:r>
+      <w:r>
+        <w:rPr>
+          <w:rFonts w:ascii="Times New Roman" w:hAnsi="Times New Roman" w:cs="Times New Roman"/>
+          <w:sz w:val="24"/>
+          <w:szCs w:val="24"/>
+        </w:rPr>
+        <w:t xml:space="preserve"> if</w:t>
+      </w:r>
+      <w:r>
+        <w:rPr>
+          <w:rFonts w:ascii="Times New Roman" w:hAnsi="Times New Roman" w:cs="Times New Roman"/>
+          <w:sz w:val="24"/>
+          <w:szCs w:val="24"/>
+        </w:rPr>
+        <w:t xml:space="preserve"> </w:t>
+      </w:r>
+      <w:r>
+        <w:rPr>
+          <w:rFonts w:ascii="Times New Roman" w:hAnsi="Times New Roman" w:cs="Times New Roman"/>
+          <w:sz w:val="24"/>
+          <w:szCs w:val="24"/>
+        </w:rPr>
+        <w:t>the views in the corner case are changed accordingly, then this would be</w:t>
+      </w:r>
+      <w:r>
+        <w:rPr>
+          <w:rFonts w:ascii="Times New Roman" w:hAnsi="Times New Roman" w:cs="Times New Roman"/>
+          <w:sz w:val="24"/>
+          <w:szCs w:val="24"/>
+        </w:rPr>
+        <w:t xml:space="preserve"> al</w:t>
+      </w:r>
+      <w:r>
+        <w:rPr>
+          <w:rFonts w:ascii="Times New Roman" w:hAnsi="Times New Roman" w:cs="Times New Roman"/>
+          <w:sz w:val="24"/>
+          <w:szCs w:val="24"/>
+        </w:rPr>
+        <w:t>s</w:t>
+      </w:r>
+      <w:r>
+        <w:rPr>
+          <w:rFonts w:ascii="Times New Roman" w:hAnsi="Times New Roman" w:cs="Times New Roman"/>
+          <w:sz w:val="24"/>
+          <w:szCs w:val="24"/>
+        </w:rPr>
+        <w:t>o</w:t>
+      </w:r>
+      <w:r>
+        <w:rPr>
+          <w:rFonts w:ascii="Times New Roman" w:hAnsi="Times New Roman" w:cs="Times New Roman"/>
+          <w:sz w:val="24"/>
+          <w:szCs w:val="24"/>
+        </w:rPr>
+        <w:t xml:space="preserve"> true for the other view cases</w:t>
+      </w:r>
+      <w:r>
+        <w:rPr>
+          <w:rFonts w:ascii="Times New Roman" w:hAnsi="Times New Roman" w:cs="Times New Roman"/>
+          <w:sz w:val="24"/>
+          <w:szCs w:val="24"/>
+        </w:rPr>
+        <w:t>.</w:t>
+      </w:r>
+      <w:r>
+        <w:rPr>
+          <w:rFonts w:ascii="Times New Roman" w:hAnsi="Times New Roman" w:cs="Times New Roman"/>
+          <w:sz w:val="24"/>
+          <w:szCs w:val="24"/>
+        </w:rPr>
+        <w:t xml:space="preserve"> Following this idea, </w:t>
+      </w:r>
+      <w:r>
+        <w:rPr>
+          <w:rFonts w:ascii="Times New Roman" w:hAnsi="Times New Roman" w:cs="Times New Roman"/>
+          <w:sz w:val="24"/>
+          <w:szCs w:val="24"/>
+        </w:rPr>
+        <w:t xml:space="preserve">I decided to implement the </w:t>
+      </w:r>
+      <w:r>
+        <w:rPr>
+          <w:rFonts w:ascii="Times New Roman" w:hAnsi="Times New Roman" w:cs="Times New Roman"/>
+          <w:sz w:val="24"/>
+          <w:szCs w:val="24"/>
+        </w:rPr>
+        <w:t>subsequent</w:t>
+      </w:r>
+      <w:r>
+        <w:rPr>
+          <w:rFonts w:ascii="Times New Roman" w:hAnsi="Times New Roman" w:cs="Times New Roman"/>
+          <w:sz w:val="24"/>
+          <w:szCs w:val="24"/>
+        </w:rPr>
+        <w:t xml:space="preserve"> approach: </w:t>
+      </w:r>
+      <w:r>
+        <w:rPr>
+          <w:rFonts w:ascii="Times New Roman" w:hAnsi="Times New Roman" w:cs="Times New Roman"/>
+          <w:sz w:val="24"/>
+          <w:szCs w:val="24"/>
+        </w:rPr>
+        <w:t>I consider</w:t>
+      </w:r>
+      <w:r>
+        <w:rPr>
+          <w:rFonts w:ascii="Times New Roman" w:hAnsi="Times New Roman" w:cs="Times New Roman"/>
+          <w:sz w:val="24"/>
+          <w:szCs w:val="24"/>
+        </w:rPr>
+        <w:t xml:space="preserve"> </w:t>
+      </w:r>
+      <w:r>
+        <w:rPr>
+          <w:rFonts w:ascii="Times New Roman" w:hAnsi="Times New Roman" w:cs="Times New Roman"/>
+          <w:sz w:val="24"/>
+          <w:szCs w:val="24"/>
+        </w:rPr>
+        <w:t xml:space="preserve">3 </w:t>
+      </w:r>
+      <w:r>
+        <w:rPr>
+          <w:rFonts w:ascii="Times New Roman" w:hAnsi="Times New Roman" w:cs="Times New Roman"/>
+          <w:sz w:val="24"/>
+          <w:szCs w:val="24"/>
+        </w:rPr>
+        <w:t>different</w:t>
+      </w:r>
+      <w:r>
+        <w:rPr>
+          <w:rFonts w:ascii="Times New Roman" w:hAnsi="Times New Roman" w:cs="Times New Roman"/>
+          <w:sz w:val="24"/>
+          <w:szCs w:val="24"/>
+        </w:rPr>
+        <w:t xml:space="preserve"> view types</w:t>
+      </w:r>
+      <w:r>
+        <w:rPr>
+          <w:rFonts w:ascii="Times New Roman" w:hAnsi="Times New Roman" w:cs="Times New Roman"/>
+          <w:sz w:val="24"/>
+          <w:szCs w:val="24"/>
+        </w:rPr>
+        <w:t xml:space="preserve"> </w:t>
+      </w:r>
+      <w:r>
+        <w:rPr>
+          <w:rFonts w:ascii="Times New Roman" w:hAnsi="Times New Roman" w:cs="Times New Roman"/>
+          <w:sz w:val="24"/>
+          <w:szCs w:val="24"/>
+        </w:rPr>
+        <w:t>(zero-item view, one-item view and n-item view)</w:t>
+      </w:r>
+      <w:r>
+        <w:rPr>
+          <w:rFonts w:ascii="Times New Roman" w:hAnsi="Times New Roman" w:cs="Times New Roman"/>
+          <w:sz w:val="24"/>
+          <w:szCs w:val="24"/>
+        </w:rPr>
+        <w:t xml:space="preserve"> in three different positions</w:t>
+      </w:r>
+      <w:r>
+        <w:rPr>
+          <w:rFonts w:ascii="Times New Roman" w:hAnsi="Times New Roman" w:cs="Times New Roman"/>
+          <w:sz w:val="24"/>
+          <w:szCs w:val="24"/>
+        </w:rPr>
+        <w:t xml:space="preserve"> in the beginning, in the middle and at the end</w:t>
+      </w:r>
+      <w:r>
+        <w:rPr>
+          <w:rFonts w:ascii="Times New Roman" w:hAnsi="Times New Roman" w:cs="Times New Roman"/>
+          <w:sz w:val="24"/>
+          <w:szCs w:val="24"/>
+        </w:rPr>
+        <w:t xml:space="preserve"> of a list,</w:t>
+      </w:r>
+      <w:r>
+        <w:rPr>
+          <w:rFonts w:ascii="Times New Roman" w:hAnsi="Times New Roman" w:cs="Times New Roman"/>
+          <w:sz w:val="24"/>
+          <w:szCs w:val="24"/>
+        </w:rPr>
+        <w:t xml:space="preserve"> see TODO picture.</w:t>
+      </w:r>
+      <w:r>
+        <w:rPr>
+          <w:rFonts w:ascii="Times New Roman" w:hAnsi="Times New Roman" w:cs="Times New Roman"/>
+          <w:sz w:val="24"/>
+          <w:szCs w:val="24"/>
+        </w:rPr>
+        <w:t xml:space="preserve"> They</w:t>
+      </w:r>
+      <w:r>
+        <w:rPr>
+          <w:rFonts w:ascii="Times New Roman" w:hAnsi="Times New Roman" w:cs="Times New Roman"/>
+          <w:sz w:val="24"/>
+          <w:szCs w:val="24"/>
+        </w:rPr>
+        <w:t xml:space="preserve"> </w:t>
+      </w:r>
+      <w:r>
+        <w:rPr>
+          <w:rFonts w:ascii="Times New Roman" w:hAnsi="Times New Roman" w:cs="Times New Roman"/>
+          <w:sz w:val="24"/>
+          <w:szCs w:val="24"/>
+        </w:rPr>
+        <w:t>form nine</w:t>
+      </w:r>
+      <w:r>
+        <w:rPr>
+          <w:rFonts w:ascii="Times New Roman" w:hAnsi="Times New Roman" w:cs="Times New Roman"/>
+          <w:sz w:val="24"/>
+          <w:szCs w:val="24"/>
+        </w:rPr>
+        <w:t xml:space="preserve"> </w:t>
+      </w:r>
+      <w:r>
+        <w:rPr>
+          <w:rFonts w:ascii="Times New Roman" w:hAnsi="Times New Roman" w:cs="Times New Roman"/>
+          <w:sz w:val="24"/>
+          <w:szCs w:val="24"/>
+        </w:rPr>
+        <w:t>different scenarios.</w:t>
+      </w:r>
+      <w:r>
+        <w:rPr>
+          <w:rFonts w:ascii="Times New Roman" w:hAnsi="Times New Roman" w:cs="Times New Roman"/>
+          <w:sz w:val="24"/>
+          <w:szCs w:val="24"/>
+        </w:rPr>
+        <w:t xml:space="preserve"> </w:t>
+      </w:r>
+      <w:r>
+        <w:rPr>
+          <w:rFonts w:ascii="Times New Roman" w:hAnsi="Times New Roman" w:cs="Times New Roman"/>
+          <w:sz w:val="24"/>
+          <w:szCs w:val="24"/>
+        </w:rPr>
+        <w:t>First</w:t>
+      </w:r>
+      <w:r>
+        <w:rPr>
+          <w:rFonts w:ascii="Times New Roman" w:hAnsi="Times New Roman" w:cs="Times New Roman"/>
+          <w:sz w:val="24"/>
+          <w:szCs w:val="24"/>
+        </w:rPr>
+        <w:t>,</w:t>
+      </w:r>
+      <w:r>
+        <w:rPr>
+          <w:rFonts w:ascii="Times New Roman" w:hAnsi="Times New Roman" w:cs="Times New Roman"/>
+          <w:sz w:val="24"/>
+          <w:szCs w:val="24"/>
+        </w:rPr>
+        <w:t xml:space="preserve"> </w:t>
+      </w:r>
+      <w:r>
+        <w:rPr>
+          <w:rFonts w:ascii="Times New Roman" w:hAnsi="Times New Roman" w:cs="Times New Roman"/>
+          <w:sz w:val="24"/>
+          <w:szCs w:val="24"/>
+        </w:rPr>
+        <w:t>I</w:t>
+      </w:r>
+      <w:r>
+        <w:rPr>
+          <w:rFonts w:ascii="Times New Roman" w:hAnsi="Times New Roman" w:cs="Times New Roman"/>
+          <w:sz w:val="24"/>
+          <w:szCs w:val="24"/>
+        </w:rPr>
+        <w:t xml:space="preserve"> take </w:t>
+      </w:r>
+      <w:r>
+        <w:rPr>
+          <w:rFonts w:ascii="Times New Roman" w:hAnsi="Times New Roman" w:cs="Times New Roman"/>
+          <w:sz w:val="24"/>
+          <w:szCs w:val="24"/>
+        </w:rPr>
+        <w:t>one of the scen</w:t>
+      </w:r>
+      <w:r>
+        <w:rPr>
+          <w:rFonts w:ascii="Times New Roman" w:hAnsi="Times New Roman" w:cs="Times New Roman"/>
+          <w:sz w:val="24"/>
+          <w:szCs w:val="24"/>
+        </w:rPr>
+        <w:t>a</w:t>
+      </w:r>
+      <w:r>
+        <w:rPr>
+          <w:rFonts w:ascii="Times New Roman" w:hAnsi="Times New Roman" w:cs="Times New Roman"/>
+          <w:sz w:val="24"/>
+          <w:szCs w:val="24"/>
+        </w:rPr>
+        <w:t>rio</w:t>
+      </w:r>
+      <w:r>
+        <w:rPr>
+          <w:rFonts w:ascii="Times New Roman" w:hAnsi="Times New Roman" w:cs="Times New Roman"/>
+          <w:sz w:val="24"/>
+          <w:szCs w:val="24"/>
+        </w:rPr>
+        <w:t>s</w:t>
+      </w:r>
+      <w:r>
+        <w:rPr>
+          <w:rFonts w:ascii="Times New Roman" w:hAnsi="Times New Roman" w:cs="Times New Roman"/>
+          <w:sz w:val="24"/>
+          <w:szCs w:val="24"/>
+        </w:rPr>
+        <w:t xml:space="preserve">, </w:t>
+      </w:r>
+      <w:r>
+        <w:rPr>
+          <w:rFonts w:ascii="Times New Roman" w:hAnsi="Times New Roman" w:cs="Times New Roman"/>
+          <w:sz w:val="24"/>
+          <w:szCs w:val="24"/>
+        </w:rPr>
+        <w:t>for</w:t>
+      </w:r>
+      <w:r>
+        <w:rPr>
+          <w:rFonts w:ascii="Times New Roman" w:hAnsi="Times New Roman" w:cs="Times New Roman"/>
+          <w:sz w:val="24"/>
+          <w:szCs w:val="24"/>
+        </w:rPr>
+        <w:t xml:space="preserve"> </w:t>
+      </w:r>
+      <w:r>
+        <w:rPr>
+          <w:rFonts w:ascii="Times New Roman" w:hAnsi="Times New Roman" w:cs="Times New Roman"/>
+          <w:sz w:val="24"/>
+          <w:szCs w:val="24"/>
+        </w:rPr>
+        <w:t>example</w:t>
+      </w:r>
+      <w:r>
+        <w:rPr>
+          <w:rFonts w:ascii="Times New Roman" w:hAnsi="Times New Roman" w:cs="Times New Roman"/>
+          <w:sz w:val="24"/>
+          <w:szCs w:val="24"/>
+        </w:rPr>
+        <w:t xml:space="preserve"> a</w:t>
+      </w:r>
+      <w:r>
+        <w:rPr>
+          <w:rFonts w:ascii="Times New Roman" w:hAnsi="Times New Roman" w:cs="Times New Roman"/>
+          <w:sz w:val="24"/>
+          <w:szCs w:val="24"/>
+        </w:rPr>
+        <w:t xml:space="preserve"> n-item view in the middle</w:t>
+      </w:r>
+      <w:r>
+        <w:rPr>
+          <w:rFonts w:ascii="Times New Roman" w:hAnsi="Times New Roman" w:cs="Times New Roman"/>
+          <w:sz w:val="24"/>
+          <w:szCs w:val="24"/>
+        </w:rPr>
+        <w:t>,</w:t>
+      </w:r>
+      <w:r>
+        <w:rPr>
+          <w:rFonts w:ascii="Times New Roman" w:hAnsi="Times New Roman" w:cs="Times New Roman"/>
+          <w:sz w:val="24"/>
+          <w:szCs w:val="24"/>
+        </w:rPr>
+        <w:t xml:space="preserve"> </w:t>
+      </w:r>
+      <w:r>
+        <w:rPr>
+          <w:rFonts w:ascii="Times New Roman" w:hAnsi="Times New Roman" w:cs="Times New Roman"/>
+          <w:sz w:val="24"/>
+          <w:szCs w:val="24"/>
+        </w:rPr>
+        <w:t>and</w:t>
+      </w:r>
+      <w:r>
+        <w:rPr>
+          <w:rFonts w:ascii="Times New Roman" w:hAnsi="Times New Roman" w:cs="Times New Roman"/>
+          <w:sz w:val="24"/>
+          <w:szCs w:val="24"/>
+        </w:rPr>
+        <w:t xml:space="preserve"> create</w:t>
+      </w:r>
+      <w:r>
+        <w:rPr>
+          <w:rFonts w:ascii="Times New Roman" w:hAnsi="Times New Roman" w:cs="Times New Roman"/>
+          <w:sz w:val="24"/>
+          <w:szCs w:val="24"/>
+        </w:rPr>
+        <w:t xml:space="preserve"> a list of</w:t>
+      </w:r>
+      <w:r>
+        <w:rPr>
+          <w:rFonts w:ascii="Times New Roman" w:hAnsi="Times New Roman" w:cs="Times New Roman"/>
+          <w:sz w:val="24"/>
+          <w:szCs w:val="24"/>
+        </w:rPr>
+        <w:t xml:space="preserve"> view</w:t>
+      </w:r>
+      <w:r>
+        <w:rPr>
+          <w:rFonts w:ascii="Times New Roman" w:hAnsi="Times New Roman" w:cs="Times New Roman"/>
+          <w:sz w:val="24"/>
+          <w:szCs w:val="24"/>
+        </w:rPr>
+        <w:t>s</w:t>
+      </w:r>
+      <w:r>
+        <w:rPr>
+          <w:rFonts w:ascii="Times New Roman" w:hAnsi="Times New Roman" w:cs="Times New Roman"/>
+          <w:sz w:val="24"/>
+          <w:szCs w:val="24"/>
+        </w:rPr>
+        <w:t>, u</w:t>
+      </w:r>
+      <w:r>
+        <w:rPr>
+          <w:rFonts w:ascii="Times New Roman" w:hAnsi="Times New Roman" w:cs="Times New Roman"/>
+          <w:sz w:val="24"/>
+          <w:szCs w:val="24"/>
+        </w:rPr>
+        <w:t>sing all the possible view creation methods</w:t>
+      </w:r>
+      <w:r>
+        <w:rPr>
+          <w:rFonts w:ascii="Times New Roman" w:hAnsi="Times New Roman" w:cs="Times New Roman"/>
+          <w:sz w:val="24"/>
+          <w:szCs w:val="24"/>
+        </w:rPr>
+        <w:t xml:space="preserve"> (View, </w:t>
+      </w:r>
+      <w:proofErr w:type="spellStart"/>
+      <w:r>
+        <w:rPr>
+          <w:rFonts w:ascii="Times New Roman" w:hAnsi="Times New Roman" w:cs="Times New Roman"/>
+          <w:sz w:val="24"/>
+          <w:szCs w:val="24"/>
+        </w:rPr>
+        <w:t>ViewOf</w:t>
+      </w:r>
+      <w:proofErr w:type="spellEnd"/>
+      <w:r>
+        <w:rPr>
+          <w:rFonts w:ascii="Times New Roman" w:hAnsi="Times New Roman" w:cs="Times New Roman"/>
+          <w:sz w:val="24"/>
+          <w:szCs w:val="24"/>
+        </w:rPr>
+        <w:t xml:space="preserve"> etc.)</w:t>
+      </w:r>
+      <w:r>
+        <w:rPr>
+          <w:rFonts w:ascii="Times New Roman" w:hAnsi="Times New Roman" w:cs="Times New Roman"/>
+          <w:sz w:val="24"/>
+          <w:szCs w:val="24"/>
+        </w:rPr>
+        <w:t xml:space="preserve">, </w:t>
+      </w:r>
+      <w:r>
+        <w:rPr>
+          <w:rFonts w:ascii="Times New Roman" w:hAnsi="Times New Roman" w:cs="Times New Roman"/>
+          <w:sz w:val="24"/>
+          <w:szCs w:val="24"/>
+        </w:rPr>
+        <w:t>see the code TODO</w:t>
+      </w:r>
+      <w:r>
+        <w:rPr>
+          <w:rFonts w:ascii="Times New Roman" w:hAnsi="Times New Roman" w:cs="Times New Roman"/>
+          <w:sz w:val="24"/>
+          <w:szCs w:val="24"/>
+        </w:rPr>
+        <w:t>.</w:t>
+      </w:r>
+      <w:r>
+        <w:rPr>
+          <w:rFonts w:ascii="Times New Roman" w:hAnsi="Times New Roman" w:cs="Times New Roman"/>
+          <w:sz w:val="24"/>
+          <w:szCs w:val="24"/>
+        </w:rPr>
+        <w:t xml:space="preserve"> </w:t>
+      </w:r>
+      <w:r>
+        <w:rPr>
+          <w:rFonts w:ascii="Times New Roman" w:hAnsi="Times New Roman" w:cs="Times New Roman"/>
+          <w:sz w:val="24"/>
+          <w:szCs w:val="24"/>
+        </w:rPr>
+        <w:t>Then</w:t>
+      </w:r>
+      <w:r>
+        <w:rPr>
+          <w:rFonts w:ascii="Times New Roman" w:hAnsi="Times New Roman" w:cs="Times New Roman"/>
+          <w:sz w:val="24"/>
+          <w:szCs w:val="24"/>
+        </w:rPr>
+        <w:t xml:space="preserve"> I call the public method, that I test, </w:t>
+      </w:r>
+      <w:r>
+        <w:rPr>
+          <w:rFonts w:ascii="Times New Roman" w:hAnsi="Times New Roman" w:cs="Times New Roman"/>
+          <w:sz w:val="24"/>
+          <w:szCs w:val="24"/>
+        </w:rPr>
+        <w:t>on</w:t>
+      </w:r>
+      <w:r>
+        <w:rPr>
+          <w:rFonts w:ascii="Times New Roman" w:hAnsi="Times New Roman" w:cs="Times New Roman"/>
+          <w:sz w:val="24"/>
+          <w:szCs w:val="24"/>
+        </w:rPr>
+        <w:t xml:space="preserve"> </w:t>
+      </w:r>
+      <w:r>
+        <w:rPr>
+          <w:rFonts w:ascii="Times New Roman" w:hAnsi="Times New Roman" w:cs="Times New Roman"/>
+          <w:sz w:val="24"/>
+          <w:szCs w:val="24"/>
+        </w:rPr>
+        <w:t>a</w:t>
+      </w:r>
+      <w:r>
+        <w:rPr>
+          <w:rFonts w:ascii="Times New Roman" w:hAnsi="Times New Roman" w:cs="Times New Roman"/>
+          <w:sz w:val="24"/>
+          <w:szCs w:val="24"/>
+        </w:rPr>
+        <w:t xml:space="preserve"> view in the list </w:t>
+      </w:r>
+      <w:r>
+        <w:rPr>
+          <w:rFonts w:ascii="Times New Roman" w:hAnsi="Times New Roman" w:cs="Times New Roman"/>
+          <w:sz w:val="24"/>
+          <w:szCs w:val="24"/>
+        </w:rPr>
+        <w:t>and assert</w:t>
+      </w:r>
+      <w:r>
+        <w:rPr>
+          <w:rFonts w:ascii="Times New Roman" w:hAnsi="Times New Roman" w:cs="Times New Roman"/>
+          <w:sz w:val="24"/>
+          <w:szCs w:val="24"/>
+        </w:rPr>
+        <w:t xml:space="preserve"> that</w:t>
+      </w:r>
+      <w:r>
+        <w:rPr>
+          <w:rFonts w:ascii="Times New Roman" w:hAnsi="Times New Roman" w:cs="Times New Roman"/>
+          <w:sz w:val="24"/>
+          <w:szCs w:val="24"/>
+        </w:rPr>
+        <w:t xml:space="preserve"> the </w:t>
+      </w:r>
+      <w:r>
+        <w:rPr>
+          <w:rFonts w:ascii="Times New Roman" w:hAnsi="Times New Roman" w:cs="Times New Roman"/>
+          <w:sz w:val="24"/>
+          <w:szCs w:val="24"/>
+        </w:rPr>
+        <w:t xml:space="preserve">auxiliary </w:t>
+      </w:r>
+      <w:r>
+        <w:rPr>
+          <w:rFonts w:ascii="Times New Roman" w:hAnsi="Times New Roman" w:cs="Times New Roman"/>
+          <w:sz w:val="24"/>
+          <w:szCs w:val="24"/>
+        </w:rPr>
+        <w:t xml:space="preserve">views’ offset </w:t>
+      </w:r>
+      <w:r>
+        <w:rPr>
+          <w:rFonts w:ascii="Times New Roman" w:hAnsi="Times New Roman" w:cs="Times New Roman"/>
+          <w:sz w:val="24"/>
+          <w:szCs w:val="24"/>
+        </w:rPr>
+        <w:t>has changed or not</w:t>
+      </w:r>
+      <w:r>
+        <w:rPr>
+          <w:rFonts w:ascii="Times New Roman" w:hAnsi="Times New Roman" w:cs="Times New Roman"/>
+          <w:sz w:val="24"/>
+          <w:szCs w:val="24"/>
+        </w:rPr>
+        <w:t>, also the reference equality of the view items with the list item.</w:t>
+      </w:r>
+      <w:r>
+        <w:rPr>
+          <w:rFonts w:ascii="Times New Roman" w:hAnsi="Times New Roman" w:cs="Times New Roman"/>
+          <w:sz w:val="24"/>
+          <w:szCs w:val="24"/>
+        </w:rPr>
+        <w:t xml:space="preserve"> </w:t>
+      </w:r>
+      <w:r>
+        <w:rPr>
+          <w:rFonts w:ascii="Times New Roman" w:hAnsi="Times New Roman" w:cs="Times New Roman"/>
+          <w:sz w:val="24"/>
+          <w:szCs w:val="24"/>
+        </w:rPr>
+        <w:t xml:space="preserve">This is repeated for the rest of the views. </w:t>
+      </w:r>
+      <w:r>
+        <w:rPr>
+          <w:rFonts w:ascii="Times New Roman" w:hAnsi="Times New Roman" w:cs="Times New Roman"/>
+          <w:sz w:val="24"/>
+          <w:szCs w:val="24"/>
+        </w:rPr>
+        <w:t xml:space="preserve">I will assert only the </w:t>
+      </w:r>
+      <w:proofErr w:type="spellStart"/>
+      <w:proofErr w:type="gramStart"/>
+      <w:r>
+        <w:rPr>
+          <w:rFonts w:ascii="Times New Roman" w:hAnsi="Times New Roman" w:cs="Times New Roman"/>
+          <w:sz w:val="24"/>
+          <w:szCs w:val="24"/>
+        </w:rPr>
+        <w:t>view.</w:t>
+      </w:r>
+      <w:r>
+        <w:rPr>
+          <w:rFonts w:ascii="Times New Roman" w:hAnsi="Times New Roman" w:cs="Times New Roman"/>
+          <w:sz w:val="24"/>
+          <w:szCs w:val="24"/>
+        </w:rPr>
+        <w:t>Offset</w:t>
+      </w:r>
+      <w:proofErr w:type="spellEnd"/>
+      <w:proofErr w:type="gramEnd"/>
+      <w:r>
+        <w:rPr>
+          <w:rFonts w:ascii="Times New Roman" w:hAnsi="Times New Roman" w:cs="Times New Roman"/>
+          <w:sz w:val="24"/>
+          <w:szCs w:val="24"/>
+        </w:rPr>
+        <w:t>, because</w:t>
+      </w:r>
+      <w:r>
+        <w:rPr>
+          <w:rFonts w:ascii="Times New Roman" w:hAnsi="Times New Roman" w:cs="Times New Roman"/>
+          <w:sz w:val="24"/>
+          <w:szCs w:val="24"/>
+        </w:rPr>
+        <w:t xml:space="preserve"> it signals that … TODO</w:t>
+      </w:r>
+      <w:r>
+        <w:rPr>
+          <w:rFonts w:ascii="Times New Roman" w:hAnsi="Times New Roman" w:cs="Times New Roman"/>
+          <w:sz w:val="24"/>
+          <w:szCs w:val="24"/>
+        </w:rPr>
+        <w:t xml:space="preserve">. </w:t>
       </w:r>
     </w:p>
     <w:p>
@@ -4130,87 +5464,451 @@
           <w:sz w:val="24"/>
           <w:szCs w:val="24"/>
         </w:rPr>
-        <w:t xml:space="preserve">I decided to implement the following approach: </w:t>
-      </w:r>
-      <w:r>
-        <w:rPr>
-          <w:rFonts w:ascii="Times New Roman" w:hAnsi="Times New Roman" w:cs="Times New Roman"/>
-          <w:sz w:val="24"/>
-          <w:szCs w:val="24"/>
-        </w:rPr>
-        <w:t>I consi</w:t>
-      </w:r>
-      <w:r>
-        <w:rPr>
-          <w:rFonts w:ascii="Times New Roman" w:hAnsi="Times New Roman" w:cs="Times New Roman"/>
-          <w:sz w:val="24"/>
-          <w:szCs w:val="24"/>
-        </w:rPr>
-        <w:t>dered 9 scenarios</w:t>
-      </w:r>
-      <w:r>
-        <w:rPr>
-          <w:rFonts w:ascii="Times New Roman" w:hAnsi="Times New Roman" w:cs="Times New Roman"/>
-          <w:sz w:val="24"/>
-          <w:szCs w:val="24"/>
-        </w:rPr>
-        <w:t xml:space="preserve"> – </w:t>
-      </w:r>
-      <w:r>
-        <w:rPr>
-          <w:rFonts w:ascii="Times New Roman" w:hAnsi="Times New Roman" w:cs="Times New Roman"/>
-          <w:sz w:val="24"/>
-          <w:szCs w:val="24"/>
-        </w:rPr>
-        <w:t xml:space="preserve"> getting</w:t>
-      </w:r>
-      <w:r>
-        <w:rPr>
-          <w:rFonts w:ascii="Times New Roman" w:hAnsi="Times New Roman" w:cs="Times New Roman"/>
-          <w:sz w:val="24"/>
-          <w:szCs w:val="24"/>
-        </w:rPr>
-        <w:t xml:space="preserve"> zero-item view, one-item view and n-item view in the beginning of the list, in the middle of the </w:t>
-      </w:r>
-      <w:r>
-        <w:rPr>
-          <w:rFonts w:ascii="Times New Roman" w:hAnsi="Times New Roman" w:cs="Times New Roman"/>
-          <w:sz w:val="24"/>
-          <w:szCs w:val="24"/>
-        </w:rPr>
-        <w:t>list</w:t>
-      </w:r>
-      <w:r>
-        <w:rPr>
-          <w:rFonts w:ascii="Times New Roman" w:hAnsi="Times New Roman" w:cs="Times New Roman"/>
-          <w:sz w:val="24"/>
-          <w:szCs w:val="24"/>
-        </w:rPr>
-        <w:t xml:space="preserve"> and in the end of the </w:t>
-      </w:r>
-      <w:r>
-        <w:rPr>
-          <w:rFonts w:ascii="Times New Roman" w:hAnsi="Times New Roman" w:cs="Times New Roman"/>
-          <w:sz w:val="24"/>
-          <w:szCs w:val="24"/>
-        </w:rPr>
-        <w:t>list</w:t>
-      </w:r>
-      <w:r>
-        <w:rPr>
-          <w:rFonts w:ascii="Times New Roman" w:hAnsi="Times New Roman" w:cs="Times New Roman"/>
-          <w:sz w:val="24"/>
-          <w:szCs w:val="24"/>
-        </w:rPr>
-        <w:t xml:space="preserve">. </w:t>
-      </w:r>
-      <w:r>
-        <w:rPr>
-          <w:rFonts w:ascii="Times New Roman" w:hAnsi="Times New Roman" w:cs="Times New Roman"/>
-          <w:sz w:val="24"/>
-          <w:szCs w:val="24"/>
-        </w:rPr>
-        <w:t xml:space="preserve">See the </w:t>
+        <w:t xml:space="preserve">I use multiple asserts in the view tests, although </w:t>
+      </w:r>
+      <w:r>
+        <w:rPr>
+          <w:rFonts w:ascii="Times New Roman" w:hAnsi="Times New Roman" w:cs="Times New Roman"/>
+          <w:sz w:val="24"/>
+          <w:szCs w:val="24"/>
+        </w:rPr>
+        <w:t xml:space="preserve">this is </w:t>
+      </w:r>
+      <w:r>
+        <w:rPr>
+          <w:rFonts w:ascii="Times New Roman" w:hAnsi="Times New Roman" w:cs="Times New Roman"/>
+          <w:sz w:val="24"/>
+          <w:szCs w:val="24"/>
+        </w:rPr>
+        <w:t>o</w:t>
+      </w:r>
+      <w:r>
+        <w:rPr>
+          <w:rFonts w:ascii="Times New Roman" w:hAnsi="Times New Roman" w:cs="Times New Roman"/>
+          <w:sz w:val="24"/>
+          <w:szCs w:val="24"/>
+        </w:rPr>
+        <w:t>ne of the</w:t>
+      </w:r>
+      <w:r>
+        <w:rPr>
+          <w:rFonts w:ascii="Times New Roman" w:hAnsi="Times New Roman" w:cs="Times New Roman"/>
+          <w:sz w:val="24"/>
+          <w:szCs w:val="24"/>
+        </w:rPr>
+        <w:t xml:space="preserve"> </w:t>
+      </w:r>
+      <w:r>
+        <w:rPr>
+          <w:rFonts w:ascii="Times New Roman" w:hAnsi="Times New Roman" w:cs="Times New Roman"/>
+          <w:sz w:val="24"/>
+          <w:szCs w:val="24"/>
+        </w:rPr>
+        <w:t>strongly unadvised</w:t>
+      </w:r>
+      <w:r>
+        <w:rPr>
+          <w:rFonts w:ascii="Times New Roman" w:hAnsi="Times New Roman" w:cs="Times New Roman"/>
+          <w:sz w:val="24"/>
+          <w:szCs w:val="24"/>
+        </w:rPr>
+        <w:t xml:space="preserve"> </w:t>
+      </w:r>
+      <w:r>
+        <w:rPr>
+          <w:rFonts w:ascii="Times New Roman" w:hAnsi="Times New Roman" w:cs="Times New Roman"/>
+          <w:sz w:val="24"/>
+          <w:szCs w:val="24"/>
+        </w:rPr>
+        <w:t>things</w:t>
+      </w:r>
+      <w:r>
+        <w:rPr>
+          <w:rFonts w:ascii="Times New Roman" w:hAnsi="Times New Roman" w:cs="Times New Roman"/>
+          <w:sz w:val="24"/>
+          <w:szCs w:val="24"/>
+        </w:rPr>
+        <w:t xml:space="preserve"> in testing </w:t>
+      </w:r>
+      <w:r>
+        <w:rPr>
+          <w:rFonts w:ascii="Times New Roman" w:hAnsi="Times New Roman" w:cs="Times New Roman"/>
+          <w:sz w:val="24"/>
+          <w:szCs w:val="24"/>
+        </w:rPr>
+        <w:t>[7.3.5]</w:t>
+      </w:r>
+      <w:r>
+        <w:rPr>
+          <w:rFonts w:ascii="Times New Roman" w:hAnsi="Times New Roman" w:cs="Times New Roman"/>
+          <w:sz w:val="24"/>
+          <w:szCs w:val="24"/>
+        </w:rPr>
+        <w:t>.</w:t>
+      </w:r>
+      <w:r>
+        <w:rPr>
+          <w:rFonts w:ascii="Times New Roman" w:hAnsi="Times New Roman" w:cs="Times New Roman"/>
+          <w:sz w:val="24"/>
+          <w:szCs w:val="24"/>
+        </w:rPr>
+        <w:t xml:space="preserve"> On the one hand </w:t>
+      </w:r>
+      <w:r>
+        <w:rPr>
+          <w:rFonts w:ascii="Times New Roman" w:hAnsi="Times New Roman" w:cs="Times New Roman"/>
+          <w:sz w:val="24"/>
+          <w:szCs w:val="24"/>
+        </w:rPr>
+        <w:t>this is, because when an assert fails, it throws an exception, and</w:t>
+      </w:r>
+      <w:r>
+        <w:rPr>
+          <w:rFonts w:ascii="Times New Roman" w:hAnsi="Times New Roman" w:cs="Times New Roman"/>
+          <w:sz w:val="24"/>
+          <w:szCs w:val="24"/>
+        </w:rPr>
+        <w:t xml:space="preserve"> the other asserts </w:t>
+      </w:r>
+      <w:r>
+        <w:rPr>
+          <w:rFonts w:ascii="Times New Roman" w:hAnsi="Times New Roman" w:cs="Times New Roman"/>
+          <w:sz w:val="24"/>
+          <w:szCs w:val="24"/>
+        </w:rPr>
+        <w:t xml:space="preserve">will not be executed, if any. </w:t>
+      </w:r>
+      <w:r>
+        <w:rPr>
+          <w:rFonts w:ascii="Times New Roman" w:hAnsi="Times New Roman" w:cs="Times New Roman"/>
+          <w:sz w:val="24"/>
+          <w:szCs w:val="24"/>
+        </w:rPr>
+        <w:t>But e</w:t>
+      </w:r>
+      <w:r>
+        <w:rPr>
+          <w:rFonts w:ascii="Times New Roman" w:hAnsi="Times New Roman" w:cs="Times New Roman"/>
+          <w:sz w:val="24"/>
+          <w:szCs w:val="24"/>
+        </w:rPr>
+        <w:t>ach of the asse</w:t>
+      </w:r>
+      <w:r>
+        <w:rPr>
+          <w:rFonts w:ascii="Times New Roman" w:hAnsi="Times New Roman" w:cs="Times New Roman"/>
+          <w:sz w:val="24"/>
+          <w:szCs w:val="24"/>
+        </w:rPr>
+        <w:t>rts should run at least once</w:t>
+      </w:r>
+      <w:r>
+        <w:rPr>
+          <w:rFonts w:ascii="Times New Roman" w:hAnsi="Times New Roman" w:cs="Times New Roman"/>
+          <w:sz w:val="24"/>
+          <w:szCs w:val="24"/>
+        </w:rPr>
+        <w:t xml:space="preserve">, no matter if the previous asserts fail or not. This can be solved by using </w:t>
+      </w:r>
+      <w:proofErr w:type="spellStart"/>
+      <w:r>
+        <w:rPr>
+          <w:rFonts w:ascii="Times New Roman" w:hAnsi="Times New Roman" w:cs="Times New Roman"/>
+          <w:sz w:val="24"/>
+          <w:szCs w:val="24"/>
+        </w:rPr>
+        <w:t>Assert.Mutliple</w:t>
+      </w:r>
+      <w:proofErr w:type="spellEnd"/>
+      <w:r>
+        <w:rPr>
+          <w:rFonts w:ascii="Times New Roman" w:hAnsi="Times New Roman" w:cs="Times New Roman"/>
+          <w:sz w:val="24"/>
+          <w:szCs w:val="24"/>
+        </w:rPr>
+        <w:t xml:space="preserve"> ?? constrain, introduced in </w:t>
+      </w:r>
+      <w:proofErr w:type="spellStart"/>
+      <w:r>
+        <w:rPr>
+          <w:rFonts w:ascii="Times New Roman" w:hAnsi="Times New Roman" w:cs="Times New Roman"/>
+          <w:sz w:val="24"/>
+          <w:szCs w:val="24"/>
+        </w:rPr>
+        <w:t>NUnit</w:t>
+      </w:r>
+      <w:proofErr w:type="spellEnd"/>
+      <w:r>
+        <w:rPr>
+          <w:rFonts w:ascii="Times New Roman" w:hAnsi="Times New Roman" w:cs="Times New Roman"/>
+          <w:sz w:val="24"/>
+          <w:szCs w:val="24"/>
+        </w:rPr>
+        <w:t xml:space="preserve"> 3.8.</w:t>
+      </w:r>
+      <w:r>
+        <w:rPr>
+          <w:rFonts w:ascii="Times New Roman" w:hAnsi="Times New Roman" w:cs="Times New Roman"/>
+          <w:sz w:val="24"/>
+          <w:szCs w:val="24"/>
+        </w:rPr>
+        <w:t xml:space="preserve"> </w:t>
+      </w:r>
+      <w:r>
+        <w:rPr>
+          <w:rFonts w:ascii="Times New Roman" w:hAnsi="Times New Roman" w:cs="Times New Roman"/>
+          <w:sz w:val="24"/>
+          <w:szCs w:val="24"/>
+        </w:rPr>
+        <w:t>On the other hand,</w:t>
+      </w:r>
+      <w:r>
+        <w:rPr>
+          <w:rFonts w:ascii="Times New Roman" w:hAnsi="Times New Roman" w:cs="Times New Roman"/>
+          <w:sz w:val="24"/>
+          <w:szCs w:val="24"/>
+        </w:rPr>
+        <w:t xml:space="preserve"> m</w:t>
+      </w:r>
+      <w:r>
+        <w:rPr>
+          <w:rFonts w:ascii="Times New Roman" w:hAnsi="Times New Roman" w:cs="Times New Roman"/>
+          <w:sz w:val="24"/>
+          <w:szCs w:val="24"/>
+        </w:rPr>
+        <w:t>ultiple asserts</w:t>
+      </w:r>
+      <w:r>
+        <w:rPr>
+          <w:rFonts w:ascii="Times New Roman" w:hAnsi="Times New Roman" w:cs="Times New Roman"/>
+          <w:sz w:val="24"/>
+          <w:szCs w:val="24"/>
+        </w:rPr>
+        <w:t xml:space="preserve"> </w:t>
+      </w:r>
+      <w:r>
+        <w:rPr>
+          <w:rFonts w:ascii="Times New Roman" w:hAnsi="Times New Roman" w:cs="Times New Roman"/>
+          <w:sz w:val="24"/>
+          <w:szCs w:val="24"/>
+        </w:rPr>
+        <w:t xml:space="preserve">in most cases </w:t>
+      </w:r>
+      <w:r>
+        <w:rPr>
+          <w:rFonts w:ascii="Times New Roman" w:hAnsi="Times New Roman" w:cs="Times New Roman"/>
+          <w:sz w:val="24"/>
+          <w:szCs w:val="24"/>
+        </w:rPr>
+        <w:t>are completely</w:t>
+      </w:r>
+      <w:r>
+        <w:rPr>
+          <w:rFonts w:ascii="Times New Roman" w:hAnsi="Times New Roman" w:cs="Times New Roman"/>
+          <w:sz w:val="24"/>
+          <w:szCs w:val="24"/>
+        </w:rPr>
+        <w:t xml:space="preserve"> independent</w:t>
+      </w:r>
+      <w:r>
+        <w:rPr>
+          <w:rFonts w:ascii="Times New Roman" w:hAnsi="Times New Roman" w:cs="Times New Roman"/>
+          <w:sz w:val="24"/>
+          <w:szCs w:val="24"/>
+        </w:rPr>
+        <w:t xml:space="preserve"> </w:t>
+      </w:r>
+      <w:r>
+        <w:rPr>
+          <w:rFonts w:ascii="Times New Roman" w:hAnsi="Times New Roman" w:cs="Times New Roman"/>
+          <w:sz w:val="24"/>
+          <w:szCs w:val="24"/>
+        </w:rPr>
+        <w:t xml:space="preserve">and thus can be separated in different tests. </w:t>
+      </w:r>
+      <w:r>
+        <w:rPr>
+          <w:rFonts w:ascii="Times New Roman" w:hAnsi="Times New Roman" w:cs="Times New Roman"/>
+          <w:sz w:val="24"/>
+          <w:szCs w:val="24"/>
+        </w:rPr>
+        <w:t xml:space="preserve">This is not true </w:t>
+      </w:r>
+      <w:r>
+        <w:rPr>
+          <w:rFonts w:ascii="Times New Roman" w:hAnsi="Times New Roman" w:cs="Times New Roman"/>
+          <w:sz w:val="24"/>
+          <w:szCs w:val="24"/>
+        </w:rPr>
+        <w:t xml:space="preserve">in </w:t>
+      </w:r>
+      <w:r>
+        <w:rPr>
+          <w:rFonts w:ascii="Times New Roman" w:hAnsi="Times New Roman" w:cs="Times New Roman"/>
+          <w:sz w:val="24"/>
+          <w:szCs w:val="24"/>
+        </w:rPr>
+        <w:t>these</w:t>
+      </w:r>
+      <w:r>
+        <w:rPr>
+          <w:rFonts w:ascii="Times New Roman" w:hAnsi="Times New Roman" w:cs="Times New Roman"/>
+          <w:sz w:val="24"/>
+          <w:szCs w:val="24"/>
+        </w:rPr>
+        <w:t xml:space="preserve"> tests, because </w:t>
+      </w:r>
+      <w:r>
+        <w:rPr>
+          <w:rFonts w:ascii="Times New Roman" w:hAnsi="Times New Roman" w:cs="Times New Roman"/>
+          <w:sz w:val="24"/>
+          <w:szCs w:val="24"/>
+        </w:rPr>
+        <w:t>with the multiple assertions</w:t>
+      </w:r>
+      <w:r>
+        <w:rPr>
+          <w:rFonts w:ascii="Times New Roman" w:hAnsi="Times New Roman" w:cs="Times New Roman"/>
+          <w:sz w:val="24"/>
+          <w:szCs w:val="24"/>
+        </w:rPr>
+        <w:t xml:space="preserve"> </w:t>
+      </w:r>
+      <w:r>
+        <w:rPr>
+          <w:rFonts w:ascii="Times New Roman" w:hAnsi="Times New Roman" w:cs="Times New Roman"/>
+          <w:sz w:val="24"/>
+          <w:szCs w:val="24"/>
+        </w:rPr>
+        <w:t>in the code</w:t>
+      </w:r>
+      <w:r>
+        <w:rPr>
+          <w:rFonts w:ascii="Times New Roman" w:hAnsi="Times New Roman" w:cs="Times New Roman"/>
+          <w:sz w:val="24"/>
+          <w:szCs w:val="24"/>
+        </w:rPr>
+        <w:t xml:space="preserve"> it’s</w:t>
+      </w:r>
+      <w:r>
+        <w:rPr>
+          <w:rFonts w:ascii="Times New Roman" w:hAnsi="Times New Roman" w:cs="Times New Roman"/>
+          <w:sz w:val="24"/>
+          <w:szCs w:val="24"/>
+        </w:rPr>
+        <w:t xml:space="preserve"> check</w:t>
+      </w:r>
+      <w:r>
+        <w:rPr>
+          <w:rFonts w:ascii="Times New Roman" w:hAnsi="Times New Roman" w:cs="Times New Roman"/>
+          <w:sz w:val="24"/>
+          <w:szCs w:val="24"/>
+        </w:rPr>
+        <w:t>ed</w:t>
+      </w:r>
+      <w:r>
+        <w:rPr>
+          <w:rFonts w:ascii="Times New Roman" w:hAnsi="Times New Roman" w:cs="Times New Roman"/>
+          <w:sz w:val="24"/>
+          <w:szCs w:val="24"/>
+        </w:rPr>
+        <w:t xml:space="preserve"> the correctness of other objects</w:t>
+      </w:r>
+      <w:r>
+        <w:rPr>
+          <w:rFonts w:ascii="Times New Roman" w:hAnsi="Times New Roman" w:cs="Times New Roman"/>
+          <w:sz w:val="24"/>
+          <w:szCs w:val="24"/>
+        </w:rPr>
+        <w:t>,</w:t>
+      </w:r>
+      <w:r>
+        <w:rPr>
+          <w:rFonts w:ascii="Times New Roman" w:hAnsi="Times New Roman" w:cs="Times New Roman"/>
+          <w:sz w:val="24"/>
+          <w:szCs w:val="24"/>
+        </w:rPr>
+        <w:t xml:space="preserve"> </w:t>
+      </w:r>
+      <w:r>
+        <w:rPr>
+          <w:rFonts w:ascii="Times New Roman" w:hAnsi="Times New Roman" w:cs="Times New Roman"/>
+          <w:sz w:val="24"/>
+          <w:szCs w:val="24"/>
+        </w:rPr>
+        <w:t>which depend on each other</w:t>
+      </w:r>
+      <w:r>
+        <w:rPr>
+          <w:rFonts w:ascii="Times New Roman" w:hAnsi="Times New Roman" w:cs="Times New Roman"/>
+          <w:sz w:val="24"/>
+          <w:szCs w:val="24"/>
+        </w:rPr>
+        <w:t xml:space="preserve">, </w:t>
+      </w:r>
+      <w:r>
+        <w:rPr>
+          <w:rFonts w:ascii="Times New Roman" w:hAnsi="Times New Roman" w:cs="Times New Roman"/>
+          <w:sz w:val="24"/>
+          <w:szCs w:val="24"/>
+        </w:rPr>
+        <w:t>possibly</w:t>
+      </w:r>
+      <w:r>
+        <w:rPr>
+          <w:rFonts w:ascii="Times New Roman" w:hAnsi="Times New Roman" w:cs="Times New Roman"/>
+          <w:sz w:val="24"/>
+          <w:szCs w:val="24"/>
+        </w:rPr>
+        <w:t xml:space="preserve"> affect</w:t>
+      </w:r>
+      <w:r>
+        <w:rPr>
+          <w:rFonts w:ascii="Times New Roman" w:hAnsi="Times New Roman" w:cs="Times New Roman"/>
+          <w:sz w:val="24"/>
+          <w:szCs w:val="24"/>
+        </w:rPr>
+        <w:t>ed of the operation</w:t>
+      </w:r>
+      <w:r>
+        <w:rPr>
+          <w:rFonts w:ascii="Times New Roman" w:hAnsi="Times New Roman" w:cs="Times New Roman"/>
+          <w:sz w:val="24"/>
+          <w:szCs w:val="24"/>
+        </w:rPr>
+        <w:t>.</w:t>
+      </w:r>
+      <w:r>
+        <w:rPr>
+          <w:rFonts w:ascii="Times New Roman" w:hAnsi="Times New Roman" w:cs="Times New Roman"/>
+          <w:sz w:val="24"/>
+          <w:szCs w:val="24"/>
+        </w:rPr>
+        <w:t xml:space="preserve"> [Art]</w:t>
+      </w:r>
+      <w:r>
+        <w:rPr>
+          <w:rFonts w:ascii="Times New Roman" w:hAnsi="Times New Roman" w:cs="Times New Roman"/>
+          <w:sz w:val="24"/>
+          <w:szCs w:val="24"/>
+        </w:rPr>
+        <w:t xml:space="preserve"> </w:t>
+      </w:r>
+      <w:r>
+        <w:rPr>
+          <w:rFonts w:ascii="Times New Roman" w:hAnsi="Times New Roman" w:cs="Times New Roman"/>
+          <w:sz w:val="24"/>
+          <w:szCs w:val="24"/>
+        </w:rPr>
+        <w:t xml:space="preserve">also </w:t>
+      </w:r>
+      <w:r>
+        <w:rPr>
+          <w:rFonts w:ascii="Times New Roman" w:hAnsi="Times New Roman" w:cs="Times New Roman"/>
+          <w:sz w:val="24"/>
+          <w:szCs w:val="24"/>
+        </w:rPr>
+        <w:t xml:space="preserve">advices to avoid multiple asserts on the same object, </w:t>
       </w:r>
       <w:proofErr w:type="gramStart"/>
       <w:r>
@@ -4219,23 +5917,15 @@
           <w:sz w:val="24"/>
           <w:szCs w:val="24"/>
         </w:rPr>
-        <w:t>picture</w:t>
-      </w:r>
-      <w:r>
-        <w:rPr>
-          <w:rFonts w:ascii="Times New Roman" w:hAnsi="Times New Roman" w:cs="Times New Roman"/>
-          <w:sz w:val="24"/>
-          <w:szCs w:val="24"/>
-        </w:rPr>
-        <w:t>???</w:t>
-      </w:r>
-      <w:r>
-        <w:rPr>
-          <w:rFonts w:ascii="Times New Roman" w:hAnsi="Times New Roman" w:cs="Times New Roman"/>
-          <w:sz w:val="24"/>
-          <w:szCs w:val="24"/>
-        </w:rPr>
-        <w:t>.</w:t>
+        <w:t xml:space="preserve">but </w:t>
+      </w:r>
+      <w:r>
+        <w:rPr>
+          <w:rFonts w:ascii="Times New Roman" w:hAnsi="Times New Roman" w:cs="Times New Roman"/>
+          <w:sz w:val="24"/>
+          <w:szCs w:val="24"/>
+        </w:rPr>
+        <w:t xml:space="preserve"> create</w:t>
       </w:r>
       <w:proofErr w:type="gramEnd"/>
       <w:r>
@@ -4245,6 +5935,119 @@
           <w:szCs w:val="24"/>
         </w:rPr>
         <w:t xml:space="preserve"> </w:t>
+      </w:r>
+      <w:r>
+        <w:rPr>
+          <w:rFonts w:ascii="Times New Roman" w:hAnsi="Times New Roman" w:cs="Times New Roman"/>
+          <w:sz w:val="24"/>
+          <w:szCs w:val="24"/>
+        </w:rPr>
+        <w:t>one</w:t>
+      </w:r>
+      <w:r>
+        <w:rPr>
+          <w:rFonts w:ascii="Times New Roman" w:hAnsi="Times New Roman" w:cs="Times New Roman"/>
+          <w:sz w:val="24"/>
+          <w:szCs w:val="24"/>
+        </w:rPr>
+        <w:t xml:space="preserve"> expected object </w:t>
+      </w:r>
+      <w:r>
+        <w:rPr>
+          <w:rFonts w:ascii="Times New Roman" w:hAnsi="Times New Roman" w:cs="Times New Roman"/>
+          <w:sz w:val="24"/>
+          <w:szCs w:val="24"/>
+        </w:rPr>
+        <w:t xml:space="preserve">instead </w:t>
+      </w:r>
+      <w:r>
+        <w:rPr>
+          <w:rFonts w:ascii="Times New Roman" w:hAnsi="Times New Roman" w:cs="Times New Roman"/>
+          <w:sz w:val="24"/>
+          <w:szCs w:val="24"/>
+        </w:rPr>
+        <w:t>and check for equality</w:t>
+      </w:r>
+      <w:r>
+        <w:rPr>
+          <w:rFonts w:ascii="Times New Roman" w:hAnsi="Times New Roman" w:cs="Times New Roman"/>
+          <w:sz w:val="24"/>
+          <w:szCs w:val="24"/>
+        </w:rPr>
+        <w:t xml:space="preserve"> with an actual object</w:t>
+      </w:r>
+      <w:r>
+        <w:rPr>
+          <w:rFonts w:ascii="Times New Roman" w:hAnsi="Times New Roman" w:cs="Times New Roman"/>
+          <w:sz w:val="24"/>
+          <w:szCs w:val="24"/>
+        </w:rPr>
+        <w:t xml:space="preserve">. This is again not </w:t>
+      </w:r>
+      <w:r>
+        <w:rPr>
+          <w:rFonts w:ascii="Times New Roman" w:hAnsi="Times New Roman" w:cs="Times New Roman"/>
+          <w:sz w:val="24"/>
+          <w:szCs w:val="24"/>
+        </w:rPr>
+        <w:t xml:space="preserve">the case in </w:t>
+      </w:r>
+      <w:r>
+        <w:rPr>
+          <w:rFonts w:ascii="Times New Roman" w:hAnsi="Times New Roman" w:cs="Times New Roman"/>
+          <w:sz w:val="24"/>
+          <w:szCs w:val="24"/>
+        </w:rPr>
+        <w:t>these</w:t>
+      </w:r>
+      <w:r>
+        <w:rPr>
+          <w:rFonts w:ascii="Times New Roman" w:hAnsi="Times New Roman" w:cs="Times New Roman"/>
+          <w:sz w:val="24"/>
+          <w:szCs w:val="24"/>
+        </w:rPr>
+        <w:t xml:space="preserve"> tests, because I don’t check </w:t>
+      </w:r>
+      <w:r>
+        <w:rPr>
+          <w:rFonts w:ascii="Times New Roman" w:hAnsi="Times New Roman" w:cs="Times New Roman"/>
+          <w:sz w:val="24"/>
+          <w:szCs w:val="24"/>
+        </w:rPr>
+        <w:lastRenderedPageBreak/>
+        <w:t>the aspects of one object as mentioned above.</w:t>
+      </w:r>
+      <w:r>
+        <w:rPr>
+          <w:rFonts w:ascii="Times New Roman" w:hAnsi="Times New Roman" w:cs="Times New Roman"/>
+          <w:sz w:val="24"/>
+          <w:szCs w:val="24"/>
+        </w:rPr>
+        <w:t xml:space="preserve"> </w:t>
+      </w:r>
+      <w:r>
+        <w:rPr>
+          <w:rFonts w:ascii="Times New Roman" w:hAnsi="Times New Roman" w:cs="Times New Roman"/>
+          <w:sz w:val="24"/>
+          <w:szCs w:val="24"/>
+        </w:rPr>
+        <w:t>Thus</w:t>
+      </w:r>
+      <w:r>
+        <w:rPr>
+          <w:rFonts w:ascii="Times New Roman" w:hAnsi="Times New Roman" w:cs="Times New Roman"/>
+          <w:sz w:val="24"/>
+          <w:szCs w:val="24"/>
+        </w:rPr>
+        <w:t>,</w:t>
+      </w:r>
+      <w:r>
+        <w:rPr>
+          <w:rFonts w:ascii="Times New Roman" w:hAnsi="Times New Roman" w:cs="Times New Roman"/>
+          <w:sz w:val="24"/>
+          <w:szCs w:val="24"/>
+        </w:rPr>
+        <w:t xml:space="preserve"> multiple asserts are kept in the general view tests. </w:t>
       </w:r>
     </w:p>
     <w:p>
@@ -4256,6 +6059,338 @@
           <w:szCs w:val="24"/>
         </w:rPr>
       </w:pPr>
+      <w:r>
+        <w:rPr>
+          <w:rFonts w:ascii="Times New Roman" w:hAnsi="Times New Roman" w:cs="Times New Roman"/>
+          <w:sz w:val="24"/>
+          <w:szCs w:val="24"/>
+        </w:rPr>
+        <w:t>As can be seen in [</w:t>
+      </w:r>
+      <w:r>
+        <w:rPr>
+          <w:rFonts w:ascii="Times New Roman" w:hAnsi="Times New Roman" w:cs="Times New Roman"/>
+          <w:sz w:val="24"/>
+          <w:szCs w:val="24"/>
+        </w:rPr>
+        <w:t>code</w:t>
+      </w:r>
+      <w:r>
+        <w:rPr>
+          <w:rFonts w:ascii="Times New Roman" w:hAnsi="Times New Roman" w:cs="Times New Roman"/>
+          <w:sz w:val="24"/>
+          <w:szCs w:val="24"/>
+        </w:rPr>
+        <w:t>] the test contains for-cycle</w:t>
+      </w:r>
+      <w:r>
+        <w:rPr>
+          <w:rFonts w:ascii="Times New Roman" w:hAnsi="Times New Roman" w:cs="Times New Roman"/>
+          <w:sz w:val="24"/>
+          <w:szCs w:val="24"/>
+        </w:rPr>
+        <w:t>,</w:t>
+      </w:r>
+      <w:r>
+        <w:rPr>
+          <w:rFonts w:ascii="Times New Roman" w:hAnsi="Times New Roman" w:cs="Times New Roman"/>
+          <w:sz w:val="24"/>
+          <w:szCs w:val="24"/>
+        </w:rPr>
+        <w:t xml:space="preserve"> iterating of the views.</w:t>
+      </w:r>
+      <w:r>
+        <w:rPr>
+          <w:rFonts w:ascii="Times New Roman" w:hAnsi="Times New Roman" w:cs="Times New Roman"/>
+          <w:sz w:val="24"/>
+          <w:szCs w:val="24"/>
+        </w:rPr>
+        <w:t xml:space="preserve"> </w:t>
+      </w:r>
+      <w:r>
+        <w:rPr>
+          <w:rFonts w:ascii="Times New Roman" w:hAnsi="Times New Roman" w:cs="Times New Roman"/>
+          <w:sz w:val="24"/>
+          <w:szCs w:val="24"/>
+        </w:rPr>
+        <w:t>One thing that can b</w:t>
+      </w:r>
+      <w:r>
+        <w:rPr>
+          <w:rFonts w:ascii="Times New Roman" w:hAnsi="Times New Roman" w:cs="Times New Roman"/>
+          <w:sz w:val="24"/>
+          <w:szCs w:val="24"/>
+        </w:rPr>
+        <w:t xml:space="preserve">e improved </w:t>
+      </w:r>
+      <w:r>
+        <w:rPr>
+          <w:rFonts w:ascii="Times New Roman" w:hAnsi="Times New Roman" w:cs="Times New Roman"/>
+          <w:sz w:val="24"/>
+          <w:szCs w:val="24"/>
+        </w:rPr>
+        <w:t>her is creating a</w:t>
+      </w:r>
+      <w:r>
+        <w:rPr>
+          <w:rFonts w:ascii="Times New Roman" w:hAnsi="Times New Roman" w:cs="Times New Roman"/>
+          <w:sz w:val="24"/>
+          <w:szCs w:val="24"/>
+        </w:rPr>
+        <w:t xml:space="preserve"> new test for each view in the test. </w:t>
+      </w:r>
+      <w:r>
+        <w:rPr>
+          <w:rFonts w:ascii="Times New Roman" w:hAnsi="Times New Roman" w:cs="Times New Roman"/>
+          <w:sz w:val="24"/>
+          <w:szCs w:val="24"/>
+        </w:rPr>
+        <w:t>However,</w:t>
+      </w:r>
+      <w:r>
+        <w:rPr>
+          <w:rFonts w:ascii="Times New Roman" w:hAnsi="Times New Roman" w:cs="Times New Roman"/>
+          <w:sz w:val="24"/>
+          <w:szCs w:val="24"/>
+        </w:rPr>
+        <w:t xml:space="preserve"> this can lead to too many test units which I avoided here. I</w:t>
+      </w:r>
+      <w:r>
+        <w:rPr>
+          <w:rFonts w:ascii="Times New Roman" w:hAnsi="Times New Roman" w:cs="Times New Roman"/>
+          <w:sz w:val="24"/>
+          <w:szCs w:val="24"/>
+        </w:rPr>
+        <w:t>nstead I output the failed view</w:t>
+      </w:r>
+      <w:r>
+        <w:rPr>
+          <w:rFonts w:ascii="Times New Roman" w:hAnsi="Times New Roman" w:cs="Times New Roman"/>
+          <w:sz w:val="24"/>
+          <w:szCs w:val="24"/>
+        </w:rPr>
+        <w:t xml:space="preserve"> </w:t>
+      </w:r>
+      <w:r>
+        <w:rPr>
+          <w:rFonts w:ascii="Times New Roman" w:hAnsi="Times New Roman" w:cs="Times New Roman"/>
+          <w:sz w:val="24"/>
+          <w:szCs w:val="24"/>
+        </w:rPr>
+        <w:t xml:space="preserve">index </w:t>
+      </w:r>
+      <w:r>
+        <w:rPr>
+          <w:rFonts w:ascii="Times New Roman" w:hAnsi="Times New Roman" w:cs="Times New Roman"/>
+          <w:sz w:val="24"/>
+          <w:szCs w:val="24"/>
+        </w:rPr>
+        <w:t>TODO</w:t>
+      </w:r>
+    </w:p>
+    <w:p>
+      <w:pPr>
+        <w:jc w:val="both"/>
+        <w:rPr>
+          <w:rFonts w:ascii="Times New Roman" w:hAnsi="Times New Roman" w:cs="Times New Roman"/>
+          <w:sz w:val="24"/>
+          <w:szCs w:val="24"/>
+        </w:rPr>
+      </w:pPr>
+      <w:r>
+        <w:rPr>
+          <w:rFonts w:ascii="Times New Roman" w:hAnsi="Times New Roman" w:cs="Times New Roman"/>
+          <w:sz w:val="24"/>
+          <w:szCs w:val="24"/>
+        </w:rPr>
+        <w:t xml:space="preserve">TODO </w:t>
+      </w:r>
+      <w:proofErr w:type="gramStart"/>
+      <w:r>
+        <w:rPr>
+          <w:rFonts w:ascii="Times New Roman" w:hAnsi="Times New Roman" w:cs="Times New Roman"/>
+          <w:sz w:val="24"/>
+          <w:szCs w:val="24"/>
+        </w:rPr>
+        <w:t>An</w:t>
+      </w:r>
+      <w:proofErr w:type="gramEnd"/>
+      <w:r>
+        <w:rPr>
+          <w:rFonts w:ascii="Times New Roman" w:hAnsi="Times New Roman" w:cs="Times New Roman"/>
+          <w:sz w:val="24"/>
+          <w:szCs w:val="24"/>
+        </w:rPr>
+        <w:t xml:space="preserve"> effect of overlapping views is disregarded in this project, because … </w:t>
+      </w:r>
+    </w:p>
+    <w:p>
+      <w:pPr>
+        <w:jc w:val="both"/>
+        <w:rPr>
+          <w:rFonts w:ascii="Times New Roman" w:hAnsi="Times New Roman" w:cs="Times New Roman"/>
+          <w:sz w:val="24"/>
+          <w:szCs w:val="24"/>
+        </w:rPr>
+      </w:pPr>
+      <w:r>
+        <w:rPr>
+          <w:rFonts w:ascii="Times New Roman" w:hAnsi="Times New Roman" w:cs="Times New Roman"/>
+          <w:sz w:val="24"/>
+          <w:szCs w:val="24"/>
+        </w:rPr>
+        <w:t>TODO: Anything more about C5’s view approach</w:t>
+      </w:r>
+    </w:p>
+    <w:p>
+      <w:pPr>
+        <w:jc w:val="both"/>
+        <w:rPr>
+          <w:rFonts w:ascii="Times New Roman" w:hAnsi="Times New Roman" w:cs="Times New Roman"/>
+          <w:sz w:val="24"/>
+          <w:szCs w:val="24"/>
+        </w:rPr>
+      </w:pPr>
+      <w:r>
+        <w:rPr>
+          <w:rFonts w:ascii="Times New Roman" w:hAnsi="Times New Roman" w:cs="Times New Roman"/>
+          <w:sz w:val="24"/>
+          <w:szCs w:val="24"/>
+        </w:rPr>
+        <w:t>In C5 the tests use hard-coded test values. A disadvantage of hard-coded values is that the tests could pass for the given values, but can fail for some other. I avoided using collections with fixed item values</w:t>
+      </w:r>
+      <w:r>
+        <w:rPr>
+          <w:rFonts w:ascii="Times New Roman" w:hAnsi="Times New Roman" w:cs="Times New Roman"/>
+          <w:sz w:val="24"/>
+          <w:szCs w:val="24"/>
+        </w:rPr>
+        <w:t xml:space="preserve"> (really</w:t>
+      </w:r>
+      <w:r>
+        <w:rPr>
+          <w:rFonts w:ascii="Times New Roman" w:hAnsi="Times New Roman" w:cs="Times New Roman"/>
+          <w:sz w:val="24"/>
+          <w:szCs w:val="24"/>
+        </w:rPr>
+        <w:t>?</w:t>
+      </w:r>
+      <w:r>
+        <w:rPr>
+          <w:rFonts w:ascii="Times New Roman" w:hAnsi="Times New Roman" w:cs="Times New Roman"/>
+          <w:sz w:val="24"/>
+          <w:szCs w:val="24"/>
+        </w:rPr>
+        <w:t>)</w:t>
+      </w:r>
+      <w:r>
+        <w:rPr>
+          <w:rFonts w:ascii="Times New Roman" w:hAnsi="Times New Roman" w:cs="Times New Roman"/>
+          <w:sz w:val="24"/>
+          <w:szCs w:val="24"/>
+        </w:rPr>
+        <w:t xml:space="preserve">, random collections are created instead, but I gave fixed parameters to some of the view methods. </w:t>
+      </w:r>
+      <w:r>
+        <w:rPr>
+          <w:rFonts w:ascii="Times New Roman" w:hAnsi="Times New Roman" w:cs="Times New Roman"/>
+          <w:sz w:val="24"/>
+          <w:szCs w:val="24"/>
+        </w:rPr>
+        <w:t xml:space="preserve">The reason for that is </w:t>
+      </w:r>
+      <w:r>
+        <w:rPr>
+          <w:rFonts w:ascii="Times New Roman" w:hAnsi="Times New Roman" w:cs="Times New Roman"/>
+          <w:sz w:val="24"/>
+          <w:szCs w:val="24"/>
+        </w:rPr>
+        <w:t xml:space="preserve">to create long enough auxiliary views </w:t>
+      </w:r>
+      <w:r>
+        <w:rPr>
+          <w:rFonts w:ascii="Times New Roman" w:hAnsi="Times New Roman" w:cs="Times New Roman"/>
+          <w:sz w:val="24"/>
+          <w:szCs w:val="24"/>
+        </w:rPr>
+        <w:t xml:space="preserve">or to create </w:t>
+      </w:r>
+      <w:r>
+        <w:rPr>
+          <w:rFonts w:ascii="Times New Roman" w:hAnsi="Times New Roman" w:cs="Times New Roman"/>
+          <w:sz w:val="24"/>
+          <w:szCs w:val="24"/>
+        </w:rPr>
+        <w:t>not too big views</w:t>
+      </w:r>
+      <w:r>
+        <w:rPr>
+          <w:rFonts w:ascii="Times New Roman" w:hAnsi="Times New Roman" w:cs="Times New Roman"/>
+          <w:sz w:val="24"/>
+          <w:szCs w:val="24"/>
+        </w:rPr>
+        <w:t xml:space="preserve"> by</w:t>
+      </w:r>
+      <w:r>
+        <w:rPr>
+          <w:rFonts w:ascii="Times New Roman" w:hAnsi="Times New Roman" w:cs="Times New Roman"/>
+          <w:sz w:val="24"/>
+          <w:szCs w:val="24"/>
+        </w:rPr>
+        <w:t xml:space="preserve"> the view methods, which is not easy to control </w:t>
+      </w:r>
+      <w:r>
+        <w:rPr>
+          <w:rFonts w:ascii="Times New Roman" w:hAnsi="Times New Roman" w:cs="Times New Roman"/>
+          <w:sz w:val="24"/>
+          <w:szCs w:val="24"/>
+        </w:rPr>
+        <w:t>by</w:t>
+      </w:r>
+      <w:r>
+        <w:rPr>
+          <w:rFonts w:ascii="Times New Roman" w:hAnsi="Times New Roman" w:cs="Times New Roman"/>
+          <w:sz w:val="24"/>
+          <w:szCs w:val="24"/>
+        </w:rPr>
+        <w:t xml:space="preserve"> random generators. </w:t>
+      </w:r>
+    </w:p>
+    <w:p>
+      <w:pPr>
+        <w:jc w:val="both"/>
+        <w:rPr>
+          <w:rFonts w:ascii="Times New Roman" w:hAnsi="Times New Roman" w:cs="Times New Roman"/>
+          <w:sz w:val="24"/>
+          <w:szCs w:val="24"/>
+        </w:rPr>
+      </w:pPr>
+      <w:r>
+        <w:rPr>
+          <w:rFonts w:ascii="Times New Roman" w:hAnsi="Times New Roman" w:cs="Times New Roman"/>
+          <w:sz w:val="24"/>
+          <w:szCs w:val="24"/>
+        </w:rPr>
+        <w:t xml:space="preserve">TODO: I can copy </w:t>
+      </w:r>
+      <w:proofErr w:type="spellStart"/>
+      <w:r>
+        <w:rPr>
+          <w:rFonts w:ascii="Times New Roman" w:hAnsi="Times New Roman" w:cs="Times New Roman"/>
+          <w:sz w:val="24"/>
+          <w:szCs w:val="24"/>
+        </w:rPr>
+        <w:t>multipleview</w:t>
+      </w:r>
+      <w:proofErr w:type="spellEnd"/>
+      <w:r>
+        <w:rPr>
+          <w:rFonts w:ascii="Times New Roman" w:hAnsi="Times New Roman" w:cs="Times New Roman"/>
+          <w:sz w:val="24"/>
+          <w:szCs w:val="24"/>
+        </w:rPr>
+        <w:t xml:space="preserve"> test from C5, can’t I?</w:t>
+      </w:r>
     </w:p>
     <w:p>
       <w:pPr>
@@ -4311,28 +6446,6 @@
         </w:rPr>
         <w:t>// duplications</w:t>
       </w:r>
-    </w:p>
-    <w:p>
-      <w:pPr>
-        <w:pStyle w:val="ListParagraph"/>
-        <w:ind w:firstLine="696"/>
-        <w:jc w:val="both"/>
-        <w:rPr>
-          <w:rFonts w:ascii="Times New Roman" w:hAnsi="Times New Roman" w:cs="Times New Roman"/>
-          <w:sz w:val="24"/>
-          <w:szCs w:val="24"/>
-        </w:rPr>
-      </w:pPr>
-    </w:p>
-    <w:p>
-      <w:pPr>
-        <w:pStyle w:val="ListParagraph"/>
-        <w:rPr>
-          <w:rFonts w:ascii="Times New Roman" w:hAnsi="Times New Roman" w:cs="Times New Roman"/>
-          <w:sz w:val="24"/>
-          <w:szCs w:val="24"/>
-        </w:rPr>
-      </w:pPr>
     </w:p>
     <w:p>
       <w:pPr>

--- a/notes/Report.docx
+++ b/notes/Report.docx
@@ -2,6 +2,15 @@
 <file path=word/document.xml><?xml version="1.0" encoding="utf-8"?>
 <w:document xmlns:wpc="http://schemas.microsoft.com/office/word/2010/wordprocessingCanvas" xmlns:cx="http://schemas.microsoft.com/office/drawing/2014/chartex" xmlns:cx1="http://schemas.microsoft.com/office/drawing/2015/9/8/chartex" xmlns:cx2="http://schemas.microsoft.com/office/drawing/2015/10/21/chartex" xmlns:cx3="http://schemas.microsoft.com/office/drawing/2016/5/9/chartex" xmlns:cx4="http://schemas.microsoft.com/office/drawing/2016/5/10/chartex" xmlns:cx5="http://schemas.microsoft.com/office/drawing/2016/5/11/chartex" xmlns:cx6="http://schemas.microsoft.com/office/drawing/2016/5/12/chartex" xmlns:cx7="http://schemas.microsoft.com/office/drawing/2016/5/13/chartex" xmlns:cx8="http://schemas.microsoft.com/office/drawing/2016/5/14/chartex" xmlns:mc="http://schemas.openxmlformats.org/markup-compatibility/2006" xmlns:aink="http://schemas.microsoft.com/office/drawing/2016/ink" xmlns:am3d="http://schemas.microsoft.com/office/drawing/2017/model3d" xmlns:o="urn:schemas-microsoft-com:office:office" xmlns:r="http://schemas.openxmlformats.org/officeDocument/2006/relationships" xmlns:m="http://schemas.openxmlformats.org/officeDocument/2006/math" xmlns:v="urn:schemas-microsoft-com:vml" xmlns:wp14="http://schemas.microsoft.com/office/word/2010/wordprocessingDrawing" xmlns:wp="http://schemas.openxmlformats.org/drawingml/2006/wordprocessingDrawing" xmlns:w10="urn:schemas-microsoft-com:office:word" xmlns:w="http://schemas.openxmlformats.org/wordprocessingml/2006/main" xmlns:w14="http://schemas.microsoft.com/office/word/2010/wordml" xmlns:w15="http://schemas.microsoft.com/office/word/2012/wordml" xmlns:w16se="http://schemas.microsoft.com/office/word/2015/wordml/symex" xmlns:wpg="http://schemas.microsoft.com/office/word/2010/wordprocessingGroup" xmlns:wpi="http://schemas.microsoft.com/office/word/2010/wordprocessingInk" xmlns:wne="http://schemas.microsoft.com/office/word/2006/wordml" xmlns:wps="http://schemas.microsoft.com/office/word/2010/wordprocessingShape" mc:Ignorable="w14 w15 w16se wp14">
   <w:body>
+    <w:p>
+      <w:pPr>
+        <w:rPr>
+          <w:rFonts w:ascii="Times New Roman" w:hAnsi="Times New Roman" w:cs="Times New Roman"/>
+          <w:sz w:val="24"/>
+          <w:szCs w:val="24"/>
+        </w:rPr>
+      </w:pPr>
+    </w:p>
     <w:p>
       <w:pPr>
         <w:pStyle w:val="ListParagraph"/>
@@ -21,373 +30,8 @@
           <w:sz w:val="24"/>
           <w:szCs w:val="24"/>
         </w:rPr>
-        <w:t xml:space="preserve">Testing </w:t>
-      </w:r>
-    </w:p>
-    <w:p>
-      <w:pPr>
-        <w:jc w:val="both"/>
-        <w:rPr>
-          <w:rFonts w:ascii="Times New Roman" w:hAnsi="Times New Roman" w:cs="Times New Roman"/>
-          <w:sz w:val="24"/>
-          <w:szCs w:val="24"/>
-        </w:rPr>
-      </w:pPr>
-      <w:r>
-        <w:rPr>
-          <w:rFonts w:ascii="Times New Roman" w:hAnsi="Times New Roman" w:cs="Times New Roman"/>
-          <w:sz w:val="24"/>
-          <w:szCs w:val="24"/>
-        </w:rPr>
-        <w:t>The tests from C6 were kept and reused with some</w:t>
-      </w:r>
-      <w:r>
-        <w:rPr>
-          <w:rFonts w:ascii="Times New Roman" w:hAnsi="Times New Roman" w:cs="Times New Roman"/>
-          <w:sz w:val="24"/>
-          <w:szCs w:val="24"/>
-        </w:rPr>
-        <w:t xml:space="preserve"> changes. The test suit was extended with new test</w:t>
-      </w:r>
-      <w:r>
-        <w:rPr>
-          <w:rFonts w:ascii="Times New Roman" w:hAnsi="Times New Roman" w:cs="Times New Roman"/>
-          <w:sz w:val="24"/>
-          <w:szCs w:val="24"/>
-        </w:rPr>
-        <w:t>s</w:t>
-      </w:r>
-      <w:r>
-        <w:rPr>
-          <w:rFonts w:ascii="Times New Roman" w:hAnsi="Times New Roman" w:cs="Times New Roman"/>
-          <w:sz w:val="24"/>
-          <w:szCs w:val="24"/>
-        </w:rPr>
-        <w:t xml:space="preserve"> </w:t>
-      </w:r>
-      <w:r>
-        <w:rPr>
-          <w:rFonts w:ascii="Times New Roman" w:hAnsi="Times New Roman" w:cs="Times New Roman"/>
-          <w:sz w:val="24"/>
-          <w:szCs w:val="24"/>
-        </w:rPr>
-        <w:t>for</w:t>
-      </w:r>
-      <w:r>
-        <w:rPr>
-          <w:rFonts w:ascii="Times New Roman" w:hAnsi="Times New Roman" w:cs="Times New Roman"/>
-          <w:sz w:val="24"/>
-          <w:szCs w:val="24"/>
-        </w:rPr>
-        <w:t xml:space="preserve"> view functionality inspired by C5’s unit test.</w:t>
-      </w:r>
-      <w:r>
-        <w:rPr>
-          <w:rFonts w:ascii="Times New Roman" w:hAnsi="Times New Roman" w:cs="Times New Roman"/>
-          <w:sz w:val="24"/>
-          <w:szCs w:val="24"/>
-        </w:rPr>
-        <w:t xml:space="preserve"> This chapter refl</w:t>
-      </w:r>
-      <w:r>
-        <w:rPr>
-          <w:rFonts w:ascii="Times New Roman" w:hAnsi="Times New Roman" w:cs="Times New Roman"/>
-          <w:sz w:val="24"/>
-          <w:szCs w:val="24"/>
-        </w:rPr>
-        <w:t>ects on the unit testing in C6 C</w:t>
-      </w:r>
-      <w:r>
-        <w:rPr>
-          <w:rFonts w:ascii="Times New Roman" w:hAnsi="Times New Roman" w:cs="Times New Roman"/>
-          <w:sz w:val="24"/>
-          <w:szCs w:val="24"/>
-        </w:rPr>
-        <w:t xml:space="preserve">ontinued and discusses the challenges. </w:t>
-      </w:r>
-    </w:p>
-    <w:p>
-      <w:pPr>
-        <w:pStyle w:val="ListParagraph"/>
-        <w:jc w:val="both"/>
-        <w:rPr>
-          <w:rFonts w:ascii="Times New Roman" w:hAnsi="Times New Roman" w:cs="Times New Roman"/>
-          <w:sz w:val="24"/>
-          <w:szCs w:val="24"/>
-        </w:rPr>
-      </w:pPr>
-      <w:r>
-        <w:rPr>
-          <w:rFonts w:ascii="Times New Roman" w:hAnsi="Times New Roman" w:cs="Times New Roman"/>
-          <w:sz w:val="24"/>
-          <w:szCs w:val="24"/>
-        </w:rPr>
-        <w:t xml:space="preserve">// Something about </w:t>
-      </w:r>
-      <w:r>
-        <w:rPr>
-          <w:rFonts w:ascii="Times New Roman" w:hAnsi="Times New Roman" w:cs="Times New Roman"/>
-          <w:sz w:val="24"/>
-          <w:szCs w:val="24"/>
-        </w:rPr>
-        <w:t xml:space="preserve">Test driven development </w:t>
-      </w:r>
-      <w:r>
-        <w:rPr>
-          <w:rFonts w:ascii="Times New Roman" w:hAnsi="Times New Roman" w:cs="Times New Roman"/>
-          <w:sz w:val="24"/>
-          <w:szCs w:val="24"/>
-        </w:rPr>
-        <w:t>- yes</w:t>
-      </w:r>
-    </w:p>
-    <w:p>
-      <w:pPr>
-        <w:jc w:val="both"/>
-        <w:rPr>
-          <w:rFonts w:ascii="Times New Roman" w:hAnsi="Times New Roman" w:cs="Times New Roman"/>
-          <w:sz w:val="24"/>
-          <w:szCs w:val="24"/>
-        </w:rPr>
-      </w:pPr>
-      <w:r>
-        <w:rPr>
-          <w:rFonts w:ascii="Times New Roman" w:hAnsi="Times New Roman" w:cs="Times New Roman"/>
-          <w:sz w:val="24"/>
-          <w:szCs w:val="24"/>
-        </w:rPr>
-        <w:t xml:space="preserve">C6 uses the approach, called </w:t>
-      </w:r>
-      <w:r>
-        <w:rPr>
-          <w:rFonts w:ascii="Times New Roman" w:hAnsi="Times New Roman" w:cs="Times New Roman"/>
-          <w:sz w:val="24"/>
-          <w:szCs w:val="24"/>
-        </w:rPr>
-        <w:t>Test-</w:t>
-      </w:r>
-      <w:r>
-        <w:rPr>
-          <w:rFonts w:ascii="Times New Roman" w:hAnsi="Times New Roman" w:cs="Times New Roman"/>
-          <w:i/>
-          <w:sz w:val="24"/>
-          <w:szCs w:val="24"/>
-        </w:rPr>
-        <w:t>First</w:t>
-      </w:r>
-      <w:r>
-        <w:rPr>
-          <w:rFonts w:ascii="Times New Roman" w:hAnsi="Times New Roman" w:cs="Times New Roman"/>
-          <w:i/>
-          <w:sz w:val="24"/>
-          <w:szCs w:val="24"/>
-        </w:rPr>
-        <w:t xml:space="preserve"> </w:t>
-      </w:r>
-      <w:r>
-        <w:rPr>
-          <w:rFonts w:ascii="Times New Roman" w:hAnsi="Times New Roman" w:cs="Times New Roman"/>
-          <w:sz w:val="24"/>
-          <w:szCs w:val="24"/>
-        </w:rPr>
-        <w:t>[??],</w:t>
-      </w:r>
-      <w:r>
-        <w:rPr>
-          <w:rFonts w:ascii="Times New Roman" w:hAnsi="Times New Roman" w:cs="Times New Roman"/>
-          <w:sz w:val="24"/>
-          <w:szCs w:val="24"/>
-        </w:rPr>
-        <w:t xml:space="preserve"> where the tests are written first, but </w:t>
-      </w:r>
-      <w:r>
-        <w:rPr>
-          <w:rFonts w:ascii="Times New Roman" w:hAnsi="Times New Roman" w:cs="Times New Roman"/>
-          <w:sz w:val="24"/>
-          <w:szCs w:val="24"/>
-        </w:rPr>
-        <w:t>this approach</w:t>
-      </w:r>
-      <w:r>
-        <w:rPr>
-          <w:rFonts w:ascii="Times New Roman" w:hAnsi="Times New Roman" w:cs="Times New Roman"/>
-          <w:sz w:val="24"/>
-          <w:szCs w:val="24"/>
-        </w:rPr>
-        <w:t xml:space="preserve"> do</w:t>
-      </w:r>
-      <w:r>
-        <w:rPr>
-          <w:rFonts w:ascii="Times New Roman" w:hAnsi="Times New Roman" w:cs="Times New Roman"/>
-          <w:sz w:val="24"/>
-          <w:szCs w:val="24"/>
-        </w:rPr>
-        <w:t>es</w:t>
-      </w:r>
-      <w:r>
-        <w:rPr>
-          <w:rFonts w:ascii="Times New Roman" w:hAnsi="Times New Roman" w:cs="Times New Roman"/>
-          <w:sz w:val="24"/>
-          <w:szCs w:val="24"/>
-        </w:rPr>
-        <w:t>n’t play essential role in the forming the</w:t>
-      </w:r>
-      <w:r>
-        <w:rPr>
-          <w:rFonts w:ascii="Times New Roman" w:hAnsi="Times New Roman" w:cs="Times New Roman"/>
-          <w:sz w:val="24"/>
-          <w:szCs w:val="24"/>
-        </w:rPr>
-        <w:t xml:space="preserve"> public</w:t>
-      </w:r>
-      <w:r>
-        <w:rPr>
-          <w:rFonts w:ascii="Times New Roman" w:hAnsi="Times New Roman" w:cs="Times New Roman"/>
-          <w:sz w:val="24"/>
-          <w:szCs w:val="24"/>
-        </w:rPr>
-        <w:t xml:space="preserve"> API </w:t>
-      </w:r>
-      <w:r>
-        <w:rPr>
-          <w:rFonts w:ascii="Times New Roman" w:hAnsi="Times New Roman" w:cs="Times New Roman"/>
-          <w:sz w:val="24"/>
-          <w:szCs w:val="24"/>
-        </w:rPr>
-        <w:t>of the library, since it</w:t>
-      </w:r>
-      <w:r>
-        <w:rPr>
-          <w:rFonts w:ascii="Times New Roman" w:hAnsi="Times New Roman" w:cs="Times New Roman"/>
-          <w:sz w:val="24"/>
-          <w:szCs w:val="24"/>
-        </w:rPr>
-        <w:t xml:space="preserve"> is already defined.</w:t>
-      </w:r>
-    </w:p>
-    <w:p>
-      <w:pPr>
-        <w:pStyle w:val="ListParagraph"/>
-        <w:rPr>
-          <w:rFonts w:ascii="Times New Roman" w:hAnsi="Times New Roman" w:cs="Times New Roman"/>
-          <w:sz w:val="24"/>
-          <w:szCs w:val="24"/>
-        </w:rPr>
-      </w:pPr>
-      <w:r>
-        <w:rPr>
-          <w:rFonts w:ascii="Times New Roman" w:hAnsi="Times New Roman" w:cs="Times New Roman"/>
-          <w:sz w:val="24"/>
-          <w:szCs w:val="24"/>
-        </w:rPr>
-        <w:t xml:space="preserve">// About </w:t>
-      </w:r>
-      <w:proofErr w:type="spellStart"/>
-      <w:r>
-        <w:rPr>
-          <w:rFonts w:ascii="Times New Roman" w:hAnsi="Times New Roman" w:cs="Times New Roman"/>
-          <w:sz w:val="24"/>
-          <w:szCs w:val="24"/>
-        </w:rPr>
-        <w:t>NUnit</w:t>
-      </w:r>
-      <w:proofErr w:type="spellEnd"/>
-      <w:r>
-        <w:rPr>
-          <w:rFonts w:ascii="Times New Roman" w:hAnsi="Times New Roman" w:cs="Times New Roman"/>
-          <w:sz w:val="24"/>
-          <w:szCs w:val="24"/>
-        </w:rPr>
-        <w:t xml:space="preserve"> – flexible constraint syntax</w:t>
-      </w:r>
-    </w:p>
-    <w:p>
-      <w:pPr>
-        <w:pStyle w:val="ListParagraph"/>
-        <w:rPr>
-          <w:rFonts w:ascii="Times New Roman" w:hAnsi="Times New Roman" w:cs="Times New Roman"/>
-          <w:sz w:val="24"/>
-          <w:szCs w:val="24"/>
-        </w:rPr>
-      </w:pPr>
-      <w:r>
-        <w:rPr>
-          <w:rFonts w:ascii="Times New Roman" w:hAnsi="Times New Roman" w:cs="Times New Roman"/>
-          <w:sz w:val="24"/>
-          <w:szCs w:val="24"/>
-        </w:rPr>
-        <w:t>// The principles I followed and why</w:t>
-      </w:r>
-      <w:r>
-        <w:rPr>
-          <w:rFonts w:ascii="Times New Roman" w:hAnsi="Times New Roman" w:cs="Times New Roman"/>
-          <w:sz w:val="24"/>
-          <w:szCs w:val="24"/>
-        </w:rPr>
-        <w:t>? Mikkel’s approach, but it is not enough</w:t>
-      </w:r>
-    </w:p>
-    <w:p>
-      <w:pPr>
-        <w:pStyle w:val="ListParagraph"/>
-        <w:jc w:val="both"/>
-        <w:rPr>
-          <w:rFonts w:ascii="Times New Roman" w:hAnsi="Times New Roman" w:cs="Times New Roman"/>
-          <w:sz w:val="20"/>
-          <w:szCs w:val="20"/>
-        </w:rPr>
-      </w:pPr>
-      <w:r>
-        <w:rPr>
-          <w:rFonts w:ascii="Times New Roman" w:hAnsi="Times New Roman" w:cs="Times New Roman"/>
-          <w:sz w:val="20"/>
-          <w:szCs w:val="20"/>
-        </w:rPr>
-        <w:t>“</w:t>
-      </w:r>
-      <w:r>
-        <w:rPr>
-          <w:rStyle w:val="fontstyle01"/>
-          <w:sz w:val="20"/>
-          <w:szCs w:val="20"/>
-        </w:rPr>
-        <w:t>Though the list is not exhaustive, these are some of the tests that reappear</w:t>
-      </w:r>
-      <w:r>
-        <w:rPr>
-          <w:rFonts w:ascii="SFRM1200" w:hAnsi="SFRM1200"/>
-          <w:color w:val="000000"/>
-          <w:sz w:val="20"/>
-          <w:szCs w:val="20"/>
-        </w:rPr>
-        <w:br/>
-      </w:r>
-      <w:r>
-        <w:rPr>
-          <w:rStyle w:val="fontstyle01"/>
-          <w:sz w:val="20"/>
-          <w:szCs w:val="20"/>
-        </w:rPr>
-        <w:t>independently of the method’s specific behavior. Method specific tests are still required and do not appear on the list.</w:t>
-      </w:r>
-      <w:r>
-        <w:rPr>
-          <w:rFonts w:ascii="Times New Roman" w:hAnsi="Times New Roman" w:cs="Times New Roman"/>
-          <w:sz w:val="20"/>
-          <w:szCs w:val="20"/>
-        </w:rPr>
-        <w:t>”</w:t>
-      </w:r>
-    </w:p>
-    <w:p>
-      <w:pPr>
-        <w:pStyle w:val="ListParagraph"/>
-        <w:rPr>
-          <w:rFonts w:ascii="Times New Roman" w:hAnsi="Times New Roman" w:cs="Times New Roman"/>
-          <w:sz w:val="24"/>
-          <w:szCs w:val="24"/>
-        </w:rPr>
-      </w:pPr>
+        <w:t>Introduction</w:t>
+      </w:r>
     </w:p>
     <w:p>
       <w:pPr>
@@ -408,6 +52,4504 @@
           <w:sz w:val="24"/>
           <w:szCs w:val="24"/>
         </w:rPr>
+        <w:t xml:space="preserve"> Chapters</w:t>
+      </w:r>
+    </w:p>
+    <w:p>
+      <w:pPr>
+        <w:pStyle w:val="ListParagraph"/>
+        <w:numPr>
+          <w:ilvl w:val="1"/>
+          <w:numId w:val="1"/>
+        </w:numPr>
+        <w:rPr>
+          <w:rFonts w:ascii="Times New Roman" w:hAnsi="Times New Roman" w:cs="Times New Roman"/>
+          <w:sz w:val="24"/>
+          <w:szCs w:val="24"/>
+        </w:rPr>
+      </w:pPr>
+      <w:r>
+        <w:rPr>
+          <w:rFonts w:ascii="Times New Roman" w:hAnsi="Times New Roman" w:cs="Times New Roman"/>
+          <w:sz w:val="24"/>
+          <w:szCs w:val="24"/>
+        </w:rPr>
+        <w:t xml:space="preserve"> Projects goals </w:t>
+      </w:r>
+    </w:p>
+    <w:p>
+      <w:pPr>
+        <w:pStyle w:val="ListParagraph"/>
+        <w:numPr>
+          <w:ilvl w:val="1"/>
+          <w:numId w:val="1"/>
+        </w:numPr>
+        <w:rPr>
+          <w:rFonts w:ascii="Times New Roman" w:hAnsi="Times New Roman" w:cs="Times New Roman"/>
+          <w:sz w:val="24"/>
+          <w:szCs w:val="24"/>
+        </w:rPr>
+      </w:pPr>
+      <w:r>
+        <w:rPr>
+          <w:rFonts w:ascii="Times New Roman" w:hAnsi="Times New Roman" w:cs="Times New Roman"/>
+          <w:sz w:val="24"/>
+          <w:szCs w:val="24"/>
+        </w:rPr>
+        <w:t xml:space="preserve"> Scope </w:t>
+      </w:r>
+    </w:p>
+    <w:p>
+      <w:pPr>
+        <w:pStyle w:val="ListParagraph"/>
+        <w:numPr>
+          <w:ilvl w:val="0"/>
+          <w:numId w:val="1"/>
+        </w:numPr>
+        <w:rPr>
+          <w:rFonts w:ascii="Times New Roman" w:hAnsi="Times New Roman" w:cs="Times New Roman"/>
+          <w:sz w:val="24"/>
+          <w:szCs w:val="24"/>
+        </w:rPr>
+      </w:pPr>
+      <w:r>
+        <w:rPr>
+          <w:rFonts w:ascii="Times New Roman" w:hAnsi="Times New Roman" w:cs="Times New Roman"/>
+          <w:sz w:val="24"/>
+          <w:szCs w:val="24"/>
+        </w:rPr>
+        <w:t xml:space="preserve">Microsoft’ s </w:t>
+      </w:r>
+      <w:r>
+        <w:rPr>
+          <w:rFonts w:ascii="Times New Roman" w:hAnsi="Times New Roman" w:cs="Times New Roman"/>
+          <w:sz w:val="24"/>
+          <w:szCs w:val="24"/>
+        </w:rPr>
+        <w:t>Code Contracts</w:t>
+      </w:r>
+    </w:p>
+    <w:p>
+      <w:pPr>
+        <w:pStyle w:val="ListParagraph"/>
+        <w:rPr>
+          <w:rFonts w:ascii="Times New Roman" w:hAnsi="Times New Roman" w:cs="Times New Roman"/>
+          <w:sz w:val="24"/>
+          <w:szCs w:val="24"/>
+        </w:rPr>
+      </w:pPr>
+      <w:r>
+        <w:rPr>
+          <w:rFonts w:ascii="Times New Roman" w:hAnsi="Times New Roman" w:cs="Times New Roman"/>
+          <w:sz w:val="24"/>
+          <w:szCs w:val="24"/>
+        </w:rPr>
+        <w:t>The chapter introduces the Microsoft’s project Code Contracts, including description of the framework and discussion of its the advantages and disadvantages.</w:t>
+      </w:r>
+    </w:p>
+    <w:p>
+      <w:pPr>
+        <w:pStyle w:val="ListParagraph"/>
+        <w:rPr>
+          <w:rFonts w:ascii="Times New Roman" w:hAnsi="Times New Roman" w:cs="Times New Roman"/>
+          <w:sz w:val="24"/>
+          <w:szCs w:val="24"/>
+        </w:rPr>
+      </w:pPr>
+    </w:p>
+    <w:p>
+      <w:pPr>
+        <w:pStyle w:val="ListParagraph"/>
+        <w:numPr>
+          <w:ilvl w:val="1"/>
+          <w:numId w:val="1"/>
+        </w:numPr>
+        <w:rPr>
+          <w:rFonts w:ascii="Times New Roman" w:hAnsi="Times New Roman" w:cs="Times New Roman"/>
+          <w:sz w:val="24"/>
+          <w:szCs w:val="24"/>
+        </w:rPr>
+      </w:pPr>
+      <w:r>
+        <w:rPr>
+          <w:rFonts w:ascii="Times New Roman" w:hAnsi="Times New Roman" w:cs="Times New Roman"/>
+          <w:sz w:val="24"/>
+          <w:szCs w:val="24"/>
+        </w:rPr>
+        <w:t xml:space="preserve"> </w:t>
+      </w:r>
+      <w:r>
+        <w:rPr>
+          <w:rFonts w:ascii="Times New Roman" w:hAnsi="Times New Roman" w:cs="Times New Roman"/>
+          <w:sz w:val="24"/>
+          <w:szCs w:val="24"/>
+        </w:rPr>
+        <w:t>Design by contract</w:t>
+      </w:r>
+    </w:p>
+    <w:p>
+      <w:pPr>
+        <w:ind w:firstLine="708"/>
+        <w:jc w:val="both"/>
+        <w:rPr>
+          <w:rFonts w:ascii="Times New Roman" w:hAnsi="Times New Roman" w:cs="Times New Roman"/>
+          <w:sz w:val="24"/>
+          <w:szCs w:val="24"/>
+        </w:rPr>
+      </w:pPr>
+      <w:r>
+        <w:rPr>
+          <w:rFonts w:ascii="Times New Roman" w:hAnsi="Times New Roman" w:cs="Times New Roman"/>
+          <w:sz w:val="24"/>
+          <w:szCs w:val="24"/>
+        </w:rPr>
+        <w:t>Design by contract is an approach in software design, kno</w:t>
+      </w:r>
+      <w:r>
+        <w:rPr>
+          <w:rFonts w:ascii="Times New Roman" w:hAnsi="Times New Roman" w:cs="Times New Roman"/>
+          <w:sz w:val="24"/>
+          <w:szCs w:val="24"/>
+        </w:rPr>
+        <w:t>wn also as contract programming, where the assumptions</w:t>
+      </w:r>
+      <w:r>
+        <w:rPr>
+          <w:rFonts w:ascii="Times New Roman" w:hAnsi="Times New Roman" w:cs="Times New Roman"/>
+          <w:sz w:val="24"/>
+          <w:szCs w:val="24"/>
+        </w:rPr>
+        <w:t xml:space="preserve"> of the developers to a routine</w:t>
+      </w:r>
+      <w:r>
+        <w:rPr>
+          <w:rFonts w:ascii="Times New Roman" w:hAnsi="Times New Roman" w:cs="Times New Roman"/>
+          <w:sz w:val="24"/>
+          <w:szCs w:val="24"/>
+        </w:rPr>
+        <w:t xml:space="preserve"> (method or property)</w:t>
+      </w:r>
+      <w:r>
+        <w:rPr>
+          <w:rFonts w:ascii="Times New Roman" w:hAnsi="Times New Roman" w:cs="Times New Roman"/>
+          <w:sz w:val="24"/>
+          <w:szCs w:val="24"/>
+        </w:rPr>
+        <w:t xml:space="preserve"> are</w:t>
+      </w:r>
+      <w:r>
+        <w:rPr>
+          <w:rFonts w:ascii="Times New Roman" w:hAnsi="Times New Roman" w:cs="Times New Roman"/>
+          <w:sz w:val="24"/>
+          <w:szCs w:val="24"/>
+        </w:rPr>
+        <w:t xml:space="preserve"> made formal by clearly specifying </w:t>
+      </w:r>
+      <w:r>
+        <w:rPr>
+          <w:rFonts w:ascii="Times New Roman" w:hAnsi="Times New Roman" w:cs="Times New Roman"/>
+          <w:sz w:val="24"/>
+          <w:szCs w:val="24"/>
+        </w:rPr>
+        <w:t>conditions</w:t>
+      </w:r>
+      <w:r>
+        <w:rPr>
+          <w:rFonts w:ascii="Times New Roman" w:hAnsi="Times New Roman" w:cs="Times New Roman"/>
+          <w:sz w:val="24"/>
+          <w:szCs w:val="24"/>
+        </w:rPr>
+        <w:t xml:space="preserve"> that should be fulfilled.</w:t>
+      </w:r>
+      <w:r>
+        <w:rPr>
+          <w:rFonts w:ascii="Times New Roman" w:hAnsi="Times New Roman" w:cs="Times New Roman"/>
+          <w:sz w:val="24"/>
+          <w:szCs w:val="24"/>
+        </w:rPr>
+        <w:t xml:space="preserve"> </w:t>
+      </w:r>
+      <w:r>
+        <w:rPr>
+          <w:rFonts w:ascii="Times New Roman" w:hAnsi="Times New Roman" w:cs="Times New Roman"/>
+          <w:sz w:val="24"/>
+          <w:szCs w:val="24"/>
+        </w:rPr>
+        <w:t xml:space="preserve"> </w:t>
+      </w:r>
+    </w:p>
+    <w:p>
+      <w:pPr>
+        <w:jc w:val="both"/>
+        <w:rPr>
+          <w:rFonts w:ascii="Times New Roman" w:hAnsi="Times New Roman" w:cs="Times New Roman"/>
+          <w:sz w:val="24"/>
+          <w:szCs w:val="24"/>
+        </w:rPr>
+      </w:pPr>
+      <w:r>
+        <w:rPr>
+          <w:rFonts w:ascii="Times New Roman" w:hAnsi="Times New Roman" w:cs="Times New Roman"/>
+          <w:sz w:val="24"/>
+          <w:szCs w:val="24"/>
+        </w:rPr>
+        <w:t xml:space="preserve">In the core of the approach is extending the </w:t>
+      </w:r>
+      <w:r>
+        <w:rPr>
+          <w:rFonts w:ascii="Times New Roman" w:hAnsi="Times New Roman" w:cs="Times New Roman"/>
+          <w:sz w:val="24"/>
+          <w:szCs w:val="24"/>
+        </w:rPr>
+        <w:t>routines</w:t>
+      </w:r>
+      <w:r>
+        <w:rPr>
+          <w:rFonts w:ascii="Times New Roman" w:hAnsi="Times New Roman" w:cs="Times New Roman"/>
+          <w:sz w:val="24"/>
+          <w:szCs w:val="24"/>
+        </w:rPr>
+        <w:t xml:space="preserve"> with </w:t>
+      </w:r>
+      <w:r>
+        <w:rPr>
+          <w:rFonts w:ascii="Times New Roman" w:hAnsi="Times New Roman" w:cs="Times New Roman"/>
+          <w:sz w:val="24"/>
+          <w:szCs w:val="24"/>
+        </w:rPr>
+        <w:t xml:space="preserve">assertions like </w:t>
+      </w:r>
+      <w:r>
+        <w:rPr>
+          <w:rFonts w:ascii="Times New Roman" w:hAnsi="Times New Roman" w:cs="Times New Roman"/>
+          <w:sz w:val="24"/>
+          <w:szCs w:val="24"/>
+        </w:rPr>
+        <w:t>preconditions, post-conditions and invariants.</w:t>
+      </w:r>
+      <w:r>
+        <w:rPr>
+          <w:rFonts w:ascii="Times New Roman" w:hAnsi="Times New Roman" w:cs="Times New Roman"/>
+          <w:sz w:val="24"/>
+          <w:szCs w:val="24"/>
+        </w:rPr>
+        <w:t xml:space="preserve"> </w:t>
+      </w:r>
+      <w:r>
+        <w:rPr>
+          <w:rFonts w:ascii="Times New Roman" w:hAnsi="Times New Roman" w:cs="Times New Roman"/>
+          <w:sz w:val="24"/>
+          <w:szCs w:val="24"/>
+        </w:rPr>
+        <w:t xml:space="preserve">Preconditions are the conditions that should be fulfilled, so that the </w:t>
+      </w:r>
+      <w:r>
+        <w:rPr>
+          <w:rFonts w:ascii="Times New Roman" w:hAnsi="Times New Roman" w:cs="Times New Roman"/>
+          <w:sz w:val="24"/>
+          <w:szCs w:val="24"/>
+        </w:rPr>
+        <w:t>method or</w:t>
+      </w:r>
+      <w:r>
+        <w:rPr>
+          <w:rFonts w:ascii="Times New Roman" w:hAnsi="Times New Roman" w:cs="Times New Roman"/>
+          <w:sz w:val="24"/>
+          <w:szCs w:val="24"/>
+        </w:rPr>
+        <w:t xml:space="preserve"> property to work correctly. Violation of a precondition indicates a bug in the side of the caller of that method. </w:t>
+      </w:r>
+      <w:r>
+        <w:rPr>
+          <w:rFonts w:ascii="Times New Roman" w:hAnsi="Times New Roman" w:cs="Times New Roman"/>
+          <w:sz w:val="24"/>
+          <w:szCs w:val="24"/>
+        </w:rPr>
+        <w:t xml:space="preserve">Postconditions represent those conditions that should hold when a routine successfully finished its task. Violation of these conditions though points to bug in the method or the property, not in the caller side. While the pre- and postconditions apply for a concrete routine, the invariants on the other side are related to the whole class, </w:t>
+      </w:r>
+      <w:r>
+        <w:rPr>
+          <w:rFonts w:ascii="Times New Roman" w:hAnsi="Times New Roman" w:cs="Times New Roman"/>
+          <w:sz w:val="24"/>
+          <w:szCs w:val="24"/>
+        </w:rPr>
+        <w:t xml:space="preserve">to </w:t>
+      </w:r>
+      <w:r>
+        <w:rPr>
+          <w:rFonts w:ascii="Times New Roman" w:hAnsi="Times New Roman" w:cs="Times New Roman"/>
+          <w:sz w:val="24"/>
+          <w:szCs w:val="24"/>
+        </w:rPr>
+        <w:t xml:space="preserve">its internal correctness. The conditions specified like invariants should hold by every routine publicly available to clients. </w:t>
+      </w:r>
+      <w:r>
+        <w:rPr>
+          <w:rFonts w:ascii="Times New Roman" w:hAnsi="Times New Roman" w:cs="Times New Roman"/>
+          <w:sz w:val="24"/>
+          <w:szCs w:val="24"/>
+        </w:rPr>
+        <w:t>The invariants char</w:t>
+      </w:r>
+      <w:r>
+        <w:rPr>
+          <w:rFonts w:ascii="Times New Roman" w:hAnsi="Times New Roman" w:cs="Times New Roman"/>
+          <w:sz w:val="24"/>
+          <w:szCs w:val="24"/>
+        </w:rPr>
+        <w:t>ac</w:t>
+      </w:r>
+      <w:r>
+        <w:rPr>
+          <w:rFonts w:ascii="Times New Roman" w:hAnsi="Times New Roman" w:cs="Times New Roman"/>
+          <w:sz w:val="24"/>
+          <w:szCs w:val="24"/>
+        </w:rPr>
+        <w:t>terize a class as whole. [</w:t>
+      </w:r>
+      <w:r>
+        <w:rPr>
+          <w:rFonts w:ascii="Times New Roman" w:hAnsi="Times New Roman" w:cs="Times New Roman"/>
+          <w:sz w:val="24"/>
+          <w:szCs w:val="24"/>
+        </w:rPr>
+        <w:t>1</w:t>
+      </w:r>
+      <w:r>
+        <w:rPr>
+          <w:rFonts w:ascii="Times New Roman" w:hAnsi="Times New Roman" w:cs="Times New Roman"/>
+          <w:sz w:val="24"/>
+          <w:szCs w:val="24"/>
+        </w:rPr>
+        <w:t>]</w:t>
+      </w:r>
+    </w:p>
+    <w:p>
+      <w:pPr>
+        <w:jc w:val="both"/>
+        <w:rPr>
+          <w:rFonts w:ascii="Times New Roman" w:hAnsi="Times New Roman" w:cs="Times New Roman"/>
+          <w:sz w:val="24"/>
+          <w:szCs w:val="24"/>
+        </w:rPr>
+      </w:pPr>
+      <w:r>
+        <w:rPr>
+          <w:rFonts w:ascii="Times New Roman" w:hAnsi="Times New Roman" w:cs="Times New Roman"/>
+          <w:sz w:val="24"/>
+          <w:szCs w:val="24"/>
+        </w:rPr>
+        <w:t>Design by Contract approach is introduced by Bertrand Meyer in 1986 for the language Eiffel. Later other languages also incorporated the contracts ideas</w:t>
+      </w:r>
+      <w:r>
+        <w:rPr>
+          <w:rFonts w:ascii="Times New Roman" w:hAnsi="Times New Roman" w:cs="Times New Roman"/>
+          <w:sz w:val="24"/>
+          <w:szCs w:val="24"/>
+        </w:rPr>
+        <w:t>.</w:t>
+      </w:r>
+      <w:r>
+        <w:rPr>
+          <w:rFonts w:ascii="Times New Roman" w:hAnsi="Times New Roman" w:cs="Times New Roman"/>
+          <w:sz w:val="24"/>
+          <w:szCs w:val="24"/>
+        </w:rPr>
+        <w:t xml:space="preserve"> Among t</w:t>
+      </w:r>
+      <w:r>
+        <w:rPr>
+          <w:rFonts w:ascii="Times New Roman" w:hAnsi="Times New Roman" w:cs="Times New Roman"/>
+          <w:sz w:val="24"/>
+          <w:szCs w:val="24"/>
+        </w:rPr>
+        <w:t xml:space="preserve">he </w:t>
+      </w:r>
+      <w:r>
+        <w:rPr>
+          <w:rFonts w:ascii="Times New Roman" w:hAnsi="Times New Roman" w:cs="Times New Roman"/>
+          <w:sz w:val="24"/>
+          <w:szCs w:val="24"/>
+        </w:rPr>
+        <w:t>languages</w:t>
+      </w:r>
+      <w:r>
+        <w:rPr>
+          <w:rFonts w:ascii="Times New Roman" w:hAnsi="Times New Roman" w:cs="Times New Roman"/>
+          <w:sz w:val="24"/>
+          <w:szCs w:val="24"/>
+        </w:rPr>
+        <w:t xml:space="preserve"> </w:t>
+      </w:r>
+      <w:r>
+        <w:rPr>
+          <w:rFonts w:ascii="Times New Roman" w:hAnsi="Times New Roman" w:cs="Times New Roman"/>
+          <w:sz w:val="24"/>
+          <w:szCs w:val="24"/>
+        </w:rPr>
+        <w:t>with native support of</w:t>
+      </w:r>
+      <w:r>
+        <w:rPr>
+          <w:rFonts w:ascii="Times New Roman" w:hAnsi="Times New Roman" w:cs="Times New Roman"/>
+          <w:sz w:val="24"/>
+          <w:szCs w:val="24"/>
+        </w:rPr>
+        <w:t xml:space="preserve"> Design by Contracts</w:t>
+      </w:r>
+      <w:r>
+        <w:rPr>
+          <w:rFonts w:ascii="Times New Roman" w:hAnsi="Times New Roman" w:cs="Times New Roman"/>
+          <w:sz w:val="24"/>
+          <w:szCs w:val="24"/>
+        </w:rPr>
+        <w:t xml:space="preserve"> are Ada [4], </w:t>
+      </w:r>
+      <w:proofErr w:type="spellStart"/>
+      <w:r>
+        <w:rPr>
+          <w:rFonts w:ascii="Times New Roman" w:hAnsi="Times New Roman" w:cs="Times New Roman"/>
+          <w:sz w:val="24"/>
+          <w:szCs w:val="24"/>
+        </w:rPr>
+        <w:t>Eifell</w:t>
+      </w:r>
+      <w:proofErr w:type="spellEnd"/>
+      <w:r>
+        <w:rPr>
+          <w:rFonts w:ascii="Times New Roman" w:hAnsi="Times New Roman" w:cs="Times New Roman"/>
+          <w:sz w:val="24"/>
+          <w:szCs w:val="24"/>
+        </w:rPr>
+        <w:t xml:space="preserve"> [</w:t>
+      </w:r>
+      <w:r>
+        <w:rPr>
+          <w:rFonts w:ascii="Times New Roman" w:hAnsi="Times New Roman" w:cs="Times New Roman"/>
+          <w:sz w:val="24"/>
+          <w:szCs w:val="24"/>
+        </w:rPr>
+        <w:t>6</w:t>
+      </w:r>
+      <w:r>
+        <w:rPr>
+          <w:rFonts w:ascii="Times New Roman" w:hAnsi="Times New Roman" w:cs="Times New Roman"/>
+          <w:sz w:val="24"/>
+          <w:szCs w:val="24"/>
+        </w:rPr>
+        <w:t>], Spec# [3</w:t>
+      </w:r>
+      <w:r>
+        <w:rPr>
+          <w:rFonts w:ascii="Times New Roman" w:hAnsi="Times New Roman" w:cs="Times New Roman"/>
+          <w:sz w:val="24"/>
+          <w:szCs w:val="24"/>
+        </w:rPr>
+        <w:t>]</w:t>
+      </w:r>
+      <w:r>
+        <w:rPr>
+          <w:rFonts w:ascii="Times New Roman" w:hAnsi="Times New Roman" w:cs="Times New Roman"/>
+          <w:sz w:val="24"/>
+          <w:szCs w:val="24"/>
+        </w:rPr>
+        <w:t>.</w:t>
+      </w:r>
+      <w:r>
+        <w:rPr>
+          <w:rFonts w:ascii="Times New Roman" w:hAnsi="Times New Roman" w:cs="Times New Roman"/>
+          <w:sz w:val="24"/>
+          <w:szCs w:val="24"/>
+        </w:rPr>
+        <w:t xml:space="preserve"> There are also languages</w:t>
+      </w:r>
+      <w:r>
+        <w:rPr>
+          <w:rFonts w:ascii="Times New Roman" w:hAnsi="Times New Roman" w:cs="Times New Roman"/>
+          <w:sz w:val="24"/>
+          <w:szCs w:val="24"/>
+        </w:rPr>
+        <w:t>,</w:t>
+      </w:r>
+      <w:r>
+        <w:rPr>
+          <w:rFonts w:ascii="Times New Roman" w:hAnsi="Times New Roman" w:cs="Times New Roman"/>
+          <w:sz w:val="24"/>
+          <w:szCs w:val="24"/>
+        </w:rPr>
+        <w:t xml:space="preserve"> supporting the approach with third party like</w:t>
+      </w:r>
+      <w:r>
+        <w:rPr>
+          <w:rFonts w:ascii="Times New Roman" w:hAnsi="Times New Roman" w:cs="Times New Roman"/>
+          <w:sz w:val="24"/>
+          <w:szCs w:val="24"/>
+        </w:rPr>
+        <w:t xml:space="preserve"> </w:t>
+      </w:r>
+      <w:r>
+        <w:rPr>
+          <w:rFonts w:ascii="Times New Roman" w:hAnsi="Times New Roman" w:cs="Times New Roman"/>
+          <w:sz w:val="24"/>
+          <w:szCs w:val="24"/>
+        </w:rPr>
+        <w:t>Java (in Bean Validation</w:t>
+      </w:r>
+      <w:r>
+        <w:rPr>
+          <w:rFonts w:ascii="Times New Roman" w:hAnsi="Times New Roman" w:cs="Times New Roman"/>
+          <w:sz w:val="24"/>
+          <w:szCs w:val="24"/>
+        </w:rPr>
+        <w:t xml:space="preserve"> [2</w:t>
+      </w:r>
+      <w:r>
+        <w:rPr>
+          <w:rFonts w:ascii="Times New Roman" w:hAnsi="Times New Roman" w:cs="Times New Roman"/>
+          <w:sz w:val="24"/>
+          <w:szCs w:val="24"/>
+        </w:rPr>
+        <w:t>]), JavaScript</w:t>
+      </w:r>
+      <w:r>
+        <w:rPr>
+          <w:rFonts w:ascii="Times New Roman" w:hAnsi="Times New Roman" w:cs="Times New Roman"/>
+          <w:sz w:val="24"/>
+          <w:szCs w:val="24"/>
+        </w:rPr>
+        <w:t xml:space="preserve"> </w:t>
+      </w:r>
+      <w:r>
+        <w:rPr>
+          <w:rFonts w:ascii="Times New Roman" w:hAnsi="Times New Roman" w:cs="Times New Roman"/>
+          <w:sz w:val="24"/>
+          <w:szCs w:val="24"/>
+        </w:rPr>
+        <w:t>[</w:t>
+      </w:r>
+      <w:r>
+        <w:rPr>
+          <w:rFonts w:ascii="Times New Roman" w:hAnsi="Times New Roman" w:cs="Times New Roman"/>
+          <w:sz w:val="24"/>
+          <w:szCs w:val="24"/>
+        </w:rPr>
+        <w:t>5</w:t>
+      </w:r>
+      <w:r>
+        <w:rPr>
+          <w:rFonts w:ascii="Times New Roman" w:hAnsi="Times New Roman" w:cs="Times New Roman"/>
+          <w:sz w:val="24"/>
+          <w:szCs w:val="24"/>
+        </w:rPr>
+        <w:t>]</w:t>
+      </w:r>
+      <w:r>
+        <w:rPr>
+          <w:rFonts w:ascii="Times New Roman" w:hAnsi="Times New Roman" w:cs="Times New Roman"/>
+          <w:sz w:val="24"/>
+          <w:szCs w:val="24"/>
+        </w:rPr>
+        <w:t xml:space="preserve"> and many others.</w:t>
+      </w:r>
+    </w:p>
+    <w:p>
+      <w:pPr>
+        <w:pStyle w:val="ListParagraph"/>
+        <w:numPr>
+          <w:ilvl w:val="1"/>
+          <w:numId w:val="1"/>
+        </w:numPr>
+        <w:rPr>
+          <w:rFonts w:ascii="Times New Roman" w:hAnsi="Times New Roman" w:cs="Times New Roman"/>
+          <w:sz w:val="24"/>
+          <w:szCs w:val="24"/>
+        </w:rPr>
+      </w:pPr>
+      <w:r>
+        <w:rPr>
+          <w:rFonts w:ascii="Times New Roman" w:hAnsi="Times New Roman" w:cs="Times New Roman"/>
+          <w:sz w:val="24"/>
+          <w:szCs w:val="24"/>
+        </w:rPr>
+        <w:t xml:space="preserve"> Spec# </w:t>
+      </w:r>
+      <w:proofErr w:type="gramStart"/>
+      <w:r>
+        <w:rPr>
+          <w:rFonts w:ascii="Times New Roman" w:hAnsi="Times New Roman" w:cs="Times New Roman"/>
+          <w:sz w:val="24"/>
+          <w:szCs w:val="24"/>
+        </w:rPr>
+        <w:t xml:space="preserve">and </w:t>
+      </w:r>
+      <w:r>
+        <w:rPr>
+          <w:rFonts w:ascii="Times New Roman" w:hAnsi="Times New Roman" w:cs="Times New Roman"/>
+          <w:sz w:val="24"/>
+          <w:szCs w:val="24"/>
+        </w:rPr>
+        <w:t xml:space="preserve"> the</w:t>
+      </w:r>
+      <w:proofErr w:type="gramEnd"/>
+      <w:r>
+        <w:rPr>
+          <w:rFonts w:ascii="Times New Roman" w:hAnsi="Times New Roman" w:cs="Times New Roman"/>
+          <w:sz w:val="24"/>
+          <w:szCs w:val="24"/>
+        </w:rPr>
+        <w:t xml:space="preserve"> framework </w:t>
+      </w:r>
+      <w:r>
+        <w:rPr>
+          <w:rFonts w:ascii="Times New Roman" w:hAnsi="Times New Roman" w:cs="Times New Roman"/>
+          <w:sz w:val="24"/>
+          <w:szCs w:val="24"/>
+        </w:rPr>
+        <w:t>Code Contracts</w:t>
+      </w:r>
+    </w:p>
+    <w:p>
+      <w:pPr>
+        <w:jc w:val="both"/>
+        <w:rPr>
+          <w:rFonts w:ascii="Times New Roman" w:hAnsi="Times New Roman" w:cs="Times New Roman"/>
+          <w:sz w:val="24"/>
+          <w:szCs w:val="24"/>
+        </w:rPr>
+      </w:pPr>
+      <w:r>
+        <w:rPr>
+          <w:rFonts w:ascii="Times New Roman" w:hAnsi="Times New Roman" w:cs="Times New Roman"/>
+          <w:sz w:val="24"/>
+          <w:szCs w:val="24"/>
+        </w:rPr>
+        <w:t>While Spec# been used no longer updated,</w:t>
+      </w:r>
+      <w:r>
+        <w:rPr>
+          <w:rFonts w:ascii="Times New Roman" w:hAnsi="Times New Roman" w:cs="Times New Roman"/>
+          <w:sz w:val="24"/>
+          <w:szCs w:val="24"/>
+        </w:rPr>
+        <w:t xml:space="preserve"> in return influenced</w:t>
+      </w:r>
+      <w:r>
+        <w:rPr>
+          <w:rFonts w:ascii="Times New Roman" w:hAnsi="Times New Roman" w:cs="Times New Roman"/>
+          <w:sz w:val="24"/>
+          <w:szCs w:val="24"/>
+        </w:rPr>
+        <w:t xml:space="preserve"> </w:t>
+      </w:r>
+      <w:r>
+        <w:rPr>
+          <w:rFonts w:ascii="Times New Roman" w:hAnsi="Times New Roman" w:cs="Times New Roman"/>
+          <w:sz w:val="24"/>
+          <w:szCs w:val="24"/>
+        </w:rPr>
+        <w:t xml:space="preserve">the creation of a framework, incorporating the contract ideas. </w:t>
+      </w:r>
+      <w:r>
+        <w:rPr>
+          <w:rFonts w:ascii="Times New Roman" w:hAnsi="Times New Roman" w:cs="Times New Roman"/>
+          <w:sz w:val="24"/>
+          <w:szCs w:val="24"/>
+        </w:rPr>
+        <w:t>Microsoft created a framework, so that it</w:t>
+      </w:r>
+      <w:r>
+        <w:rPr>
+          <w:rFonts w:ascii="Times New Roman" w:hAnsi="Times New Roman" w:cs="Times New Roman"/>
+          <w:sz w:val="24"/>
+          <w:szCs w:val="24"/>
+        </w:rPr>
+        <w:t xml:space="preserve"> is</w:t>
+      </w:r>
+      <w:r>
+        <w:rPr>
+          <w:rFonts w:ascii="Times New Roman" w:hAnsi="Times New Roman" w:cs="Times New Roman"/>
+          <w:sz w:val="24"/>
+          <w:szCs w:val="24"/>
+        </w:rPr>
+        <w:t xml:space="preserve"> available</w:t>
+      </w:r>
+      <w:r>
+        <w:rPr>
+          <w:rFonts w:ascii="Times New Roman" w:hAnsi="Times New Roman" w:cs="Times New Roman"/>
+          <w:sz w:val="24"/>
+          <w:szCs w:val="24"/>
+        </w:rPr>
+        <w:t xml:space="preserve"> for all languages of .Net, not only C#.</w:t>
+      </w:r>
+      <w:r>
+        <w:rPr>
+          <w:rFonts w:ascii="Times New Roman" w:hAnsi="Times New Roman" w:cs="Times New Roman"/>
+          <w:sz w:val="24"/>
+          <w:szCs w:val="24"/>
+        </w:rPr>
+        <w:t xml:space="preserve"> The Contract class is placed in </w:t>
+      </w:r>
+      <w:proofErr w:type="spellStart"/>
+      <w:r>
+        <w:rPr>
+          <w:rFonts w:ascii="Times New Roman" w:hAnsi="Times New Roman" w:cs="Times New Roman"/>
+          <w:b/>
+          <w:sz w:val="24"/>
+          <w:szCs w:val="24"/>
+        </w:rPr>
+        <w:t>mscorlib</w:t>
+      </w:r>
+      <w:proofErr w:type="spellEnd"/>
+      <w:r>
+        <w:rPr>
+          <w:rFonts w:ascii="Times New Roman" w:hAnsi="Times New Roman" w:cs="Times New Roman"/>
+          <w:sz w:val="24"/>
+          <w:szCs w:val="24"/>
+        </w:rPr>
+        <w:t xml:space="preserve"> under the namespace </w:t>
+      </w:r>
+      <w:proofErr w:type="spellStart"/>
+      <w:proofErr w:type="gramStart"/>
+      <w:r>
+        <w:rPr>
+          <w:rFonts w:ascii="Times New Roman" w:hAnsi="Times New Roman" w:cs="Times New Roman"/>
+          <w:b/>
+          <w:sz w:val="24"/>
+          <w:szCs w:val="24"/>
+        </w:rPr>
+        <w:t>System.Diagnostics.Contracts</w:t>
+      </w:r>
+      <w:proofErr w:type="spellEnd"/>
+      <w:proofErr w:type="gramEnd"/>
+      <w:r>
+        <w:rPr>
+          <w:rFonts w:ascii="Times New Roman" w:hAnsi="Times New Roman" w:cs="Times New Roman"/>
+          <w:sz w:val="24"/>
+          <w:szCs w:val="24"/>
+        </w:rPr>
+        <w:t xml:space="preserve"> [9]</w:t>
+      </w:r>
+      <w:r>
+        <w:rPr>
+          <w:rFonts w:ascii="Times New Roman" w:hAnsi="Times New Roman" w:cs="Times New Roman"/>
+          <w:sz w:val="24"/>
+          <w:szCs w:val="24"/>
+        </w:rPr>
+        <w:t>. Th</w:t>
+      </w:r>
+      <w:r>
+        <w:rPr>
+          <w:rFonts w:ascii="Times New Roman" w:hAnsi="Times New Roman" w:cs="Times New Roman"/>
+          <w:sz w:val="24"/>
+          <w:szCs w:val="24"/>
+        </w:rPr>
+        <w:t>e Code Contracts beca</w:t>
+      </w:r>
+      <w:r>
+        <w:rPr>
+          <w:rFonts w:ascii="Times New Roman" w:hAnsi="Times New Roman" w:cs="Times New Roman"/>
+          <w:sz w:val="24"/>
+          <w:szCs w:val="24"/>
+        </w:rPr>
+        <w:t xml:space="preserve">me first available in C# 4.0 and supported directly in VS 2010 since 2010, while for VS 2008 and C# 3.5 (and earlier) it is available as a separate library, called </w:t>
+      </w:r>
+      <w:proofErr w:type="spellStart"/>
+      <w:r>
+        <w:rPr>
+          <w:rFonts w:ascii="Times New Roman" w:hAnsi="Times New Roman" w:cs="Times New Roman"/>
+          <w:b/>
+          <w:sz w:val="24"/>
+          <w:szCs w:val="24"/>
+        </w:rPr>
+        <w:t>Micrsoft.Contracts</w:t>
+      </w:r>
+      <w:proofErr w:type="spellEnd"/>
+      <w:r>
+        <w:rPr>
+          <w:rFonts w:ascii="Times New Roman" w:hAnsi="Times New Roman" w:cs="Times New Roman"/>
+          <w:b/>
+          <w:sz w:val="24"/>
+          <w:szCs w:val="24"/>
+        </w:rPr>
+        <w:t>.</w:t>
+      </w:r>
+      <w:r>
+        <w:rPr>
+          <w:rFonts w:ascii="Times New Roman" w:hAnsi="Times New Roman" w:cs="Times New Roman"/>
+          <w:sz w:val="24"/>
+          <w:szCs w:val="24"/>
+        </w:rPr>
+        <w:t xml:space="preserve"> Since its first release the Code Contracts project is not seriously updated. It becomes </w:t>
+      </w:r>
+      <w:r>
+        <w:rPr>
+          <w:rFonts w:ascii="Times New Roman" w:hAnsi="Times New Roman" w:cs="Times New Roman"/>
+          <w:sz w:val="24"/>
+          <w:szCs w:val="24"/>
+        </w:rPr>
+        <w:t xml:space="preserve">community driven since 2015. </w:t>
+      </w:r>
+      <w:r>
+        <w:rPr>
+          <w:rFonts w:ascii="Times New Roman" w:hAnsi="Times New Roman" w:cs="Times New Roman"/>
+          <w:sz w:val="24"/>
+          <w:szCs w:val="24"/>
+        </w:rPr>
+        <w:t xml:space="preserve">Since then, there are two community-driven </w:t>
+      </w:r>
+      <w:r>
+        <w:rPr>
+          <w:rFonts w:ascii="Times New Roman" w:hAnsi="Times New Roman" w:cs="Times New Roman"/>
+          <w:sz w:val="24"/>
+          <w:szCs w:val="24"/>
+        </w:rPr>
+        <w:t>pre-</w:t>
+      </w:r>
+      <w:r>
+        <w:rPr>
+          <w:rFonts w:ascii="Times New Roman" w:hAnsi="Times New Roman" w:cs="Times New Roman"/>
+          <w:sz w:val="24"/>
+          <w:szCs w:val="24"/>
+        </w:rPr>
+        <w:t>releases of .Net Code Contracts. The first one</w:t>
+      </w:r>
+      <w:r>
+        <w:rPr>
+          <w:rFonts w:ascii="Times New Roman" w:hAnsi="Times New Roman" w:cs="Times New Roman"/>
+          <w:sz w:val="24"/>
+          <w:szCs w:val="24"/>
+        </w:rPr>
+        <w:t xml:space="preserve"> is</w:t>
+      </w:r>
+      <w:r>
+        <w:rPr>
+          <w:rFonts w:ascii="Times New Roman" w:hAnsi="Times New Roman" w:cs="Times New Roman"/>
+          <w:sz w:val="24"/>
+          <w:szCs w:val="24"/>
+        </w:rPr>
+        <w:t xml:space="preserve"> from the beginning of 2016 and 2</w:t>
+      </w:r>
+      <w:r>
+        <w:rPr>
+          <w:rFonts w:ascii="Times New Roman" w:hAnsi="Times New Roman" w:cs="Times New Roman"/>
+          <w:sz w:val="24"/>
+          <w:szCs w:val="24"/>
+          <w:vertAlign w:val="superscript"/>
+        </w:rPr>
+        <w:t>nd</w:t>
+      </w:r>
+      <w:r>
+        <w:rPr>
+          <w:rFonts w:ascii="Times New Roman" w:hAnsi="Times New Roman" w:cs="Times New Roman"/>
+          <w:sz w:val="24"/>
+          <w:szCs w:val="24"/>
+        </w:rPr>
+        <w:t xml:space="preserve"> one from the middle of 2016, where the latter focuses only on some minor issues.</w:t>
+      </w:r>
+      <w:r>
+        <w:rPr>
+          <w:rFonts w:ascii="Times New Roman" w:hAnsi="Times New Roman" w:cs="Times New Roman"/>
+          <w:sz w:val="24"/>
+          <w:szCs w:val="24"/>
+        </w:rPr>
+        <w:t xml:space="preserve"> This is the version used in the project.</w:t>
+      </w:r>
+    </w:p>
+    <w:p>
+      <w:pPr>
+        <w:jc w:val="both"/>
+        <w:rPr>
+          <w:rFonts w:ascii="Times New Roman" w:hAnsi="Times New Roman" w:cs="Times New Roman"/>
+          <w:sz w:val="24"/>
+          <w:szCs w:val="24"/>
+        </w:rPr>
+      </w:pPr>
+      <w:r>
+        <w:rPr>
+          <w:rFonts w:ascii="Times New Roman" w:hAnsi="Times New Roman" w:cs="Times New Roman"/>
+          <w:sz w:val="24"/>
+          <w:szCs w:val="24"/>
+        </w:rPr>
+        <w:t>Unfortunately</w:t>
+      </w:r>
+      <w:r>
+        <w:rPr>
+          <w:rFonts w:ascii="Times New Roman" w:hAnsi="Times New Roman" w:cs="Times New Roman"/>
+          <w:sz w:val="24"/>
+          <w:szCs w:val="24"/>
+        </w:rPr>
+        <w:t>,</w:t>
+      </w:r>
+      <w:r>
+        <w:rPr>
+          <w:rFonts w:ascii="Times New Roman" w:hAnsi="Times New Roman" w:cs="Times New Roman"/>
+          <w:sz w:val="24"/>
+          <w:szCs w:val="24"/>
+        </w:rPr>
+        <w:t xml:space="preserve"> Visual studio 2017</w:t>
+      </w:r>
+      <w:r>
+        <w:rPr>
+          <w:rFonts w:ascii="Times New Roman" w:hAnsi="Times New Roman" w:cs="Times New Roman"/>
+          <w:sz w:val="24"/>
+          <w:szCs w:val="24"/>
+        </w:rPr>
+        <w:t xml:space="preserve"> has problems with</w:t>
+      </w:r>
+      <w:r>
+        <w:rPr>
+          <w:rFonts w:ascii="Times New Roman" w:hAnsi="Times New Roman" w:cs="Times New Roman"/>
+          <w:sz w:val="24"/>
+          <w:szCs w:val="24"/>
+        </w:rPr>
+        <w:t xml:space="preserve"> the</w:t>
+      </w:r>
+      <w:r>
+        <w:rPr>
+          <w:rFonts w:ascii="Times New Roman" w:hAnsi="Times New Roman" w:cs="Times New Roman"/>
+          <w:sz w:val="24"/>
+          <w:szCs w:val="24"/>
+        </w:rPr>
+        <w:t xml:space="preserve"> support of Code Contracts. </w:t>
+      </w:r>
+      <w:r>
+        <w:rPr>
+          <w:rFonts w:ascii="Times New Roman" w:hAnsi="Times New Roman" w:cs="Times New Roman"/>
+          <w:sz w:val="24"/>
+          <w:szCs w:val="24"/>
+        </w:rPr>
+        <w:t xml:space="preserve">It </w:t>
+      </w:r>
+      <w:r>
+        <w:rPr>
+          <w:rFonts w:ascii="Times New Roman" w:hAnsi="Times New Roman" w:cs="Times New Roman"/>
+          <w:sz w:val="24"/>
+          <w:szCs w:val="24"/>
+        </w:rPr>
+        <w:t>has not caught up to</w:t>
+      </w:r>
+      <w:r>
+        <w:rPr>
+          <w:rFonts w:ascii="Times New Roman" w:hAnsi="Times New Roman" w:cs="Times New Roman"/>
+          <w:sz w:val="24"/>
+          <w:szCs w:val="24"/>
+        </w:rPr>
+        <w:t xml:space="preserve"> the new studio. To be able to build a project in Visual studio</w:t>
+      </w:r>
+      <w:r>
+        <w:rPr>
+          <w:rFonts w:ascii="Times New Roman" w:hAnsi="Times New Roman" w:cs="Times New Roman"/>
+          <w:sz w:val="24"/>
+          <w:szCs w:val="24"/>
+        </w:rPr>
+        <w:t xml:space="preserve"> (VS)</w:t>
+      </w:r>
+      <w:r>
+        <w:rPr>
+          <w:rFonts w:ascii="Times New Roman" w:hAnsi="Times New Roman" w:cs="Times New Roman"/>
+          <w:sz w:val="24"/>
+          <w:szCs w:val="24"/>
+        </w:rPr>
+        <w:t xml:space="preserve"> 2017, a file should be copied to a proper place </w:t>
+      </w:r>
+      <w:r>
+        <w:rPr>
+          <w:rFonts w:ascii="Times New Roman" w:hAnsi="Times New Roman" w:cs="Times New Roman"/>
+          <w:sz w:val="24"/>
+          <w:szCs w:val="24"/>
+        </w:rPr>
+        <w:t>in</w:t>
+      </w:r>
+      <w:r>
+        <w:rPr>
+          <w:rFonts w:ascii="Times New Roman" w:hAnsi="Times New Roman" w:cs="Times New Roman"/>
+          <w:sz w:val="24"/>
+          <w:szCs w:val="24"/>
+        </w:rPr>
+        <w:t xml:space="preserve"> the </w:t>
+      </w:r>
+      <w:r>
+        <w:rPr>
+          <w:rFonts w:ascii="Times New Roman" w:hAnsi="Times New Roman" w:cs="Times New Roman"/>
+          <w:sz w:val="24"/>
+          <w:szCs w:val="24"/>
+        </w:rPr>
+        <w:t>VS</w:t>
+      </w:r>
+      <w:r>
+        <w:rPr>
+          <w:rFonts w:ascii="Times New Roman" w:hAnsi="Times New Roman" w:cs="Times New Roman"/>
+          <w:sz w:val="24"/>
+          <w:szCs w:val="24"/>
+        </w:rPr>
+        <w:t xml:space="preserve"> installation folder [7]</w:t>
+      </w:r>
+      <w:r>
+        <w:rPr>
+          <w:rFonts w:ascii="Times New Roman" w:hAnsi="Times New Roman" w:cs="Times New Roman"/>
+          <w:sz w:val="24"/>
+          <w:szCs w:val="24"/>
+        </w:rPr>
+        <w:t>.</w:t>
+      </w:r>
+      <w:r>
+        <w:rPr>
+          <w:rFonts w:ascii="Times New Roman" w:hAnsi="Times New Roman" w:cs="Times New Roman"/>
+          <w:sz w:val="24"/>
+          <w:szCs w:val="24"/>
+        </w:rPr>
+        <w:t xml:space="preserve"> T</w:t>
+      </w:r>
+      <w:r>
+        <w:rPr>
+          <w:rFonts w:ascii="Times New Roman" w:hAnsi="Times New Roman" w:cs="Times New Roman"/>
+          <w:sz w:val="24"/>
+          <w:szCs w:val="24"/>
+        </w:rPr>
+        <w:t xml:space="preserve">his will only allow a successful </w:t>
+      </w:r>
+      <w:r>
+        <w:rPr>
+          <w:rFonts w:ascii="Times New Roman" w:hAnsi="Times New Roman" w:cs="Times New Roman"/>
+          <w:sz w:val="24"/>
+          <w:szCs w:val="24"/>
+        </w:rPr>
+        <w:t>build;</w:t>
+      </w:r>
+      <w:r>
+        <w:rPr>
+          <w:rFonts w:ascii="Times New Roman" w:hAnsi="Times New Roman" w:cs="Times New Roman"/>
+          <w:sz w:val="24"/>
+          <w:szCs w:val="24"/>
+        </w:rPr>
+        <w:t xml:space="preserve"> </w:t>
+      </w:r>
+      <w:r>
+        <w:rPr>
+          <w:rFonts w:ascii="Times New Roman" w:hAnsi="Times New Roman" w:cs="Times New Roman"/>
+          <w:sz w:val="24"/>
+          <w:szCs w:val="24"/>
+        </w:rPr>
+        <w:t>however</w:t>
+      </w:r>
+      <w:r>
+        <w:rPr>
+          <w:rFonts w:ascii="Times New Roman" w:hAnsi="Times New Roman" w:cs="Times New Roman"/>
+          <w:sz w:val="24"/>
+          <w:szCs w:val="24"/>
+        </w:rPr>
+        <w:t>,</w:t>
+      </w:r>
+      <w:r>
+        <w:rPr>
+          <w:rFonts w:ascii="Times New Roman" w:hAnsi="Times New Roman" w:cs="Times New Roman"/>
+          <w:sz w:val="24"/>
+          <w:szCs w:val="24"/>
+        </w:rPr>
+        <w:t xml:space="preserve"> the Code Contracts settings will </w:t>
+      </w:r>
+      <w:r>
+        <w:rPr>
+          <w:rFonts w:ascii="Times New Roman" w:hAnsi="Times New Roman" w:cs="Times New Roman"/>
+          <w:sz w:val="24"/>
+          <w:szCs w:val="24"/>
+        </w:rPr>
+        <w:t>be</w:t>
+      </w:r>
+      <w:r>
+        <w:rPr>
+          <w:rFonts w:ascii="Times New Roman" w:hAnsi="Times New Roman" w:cs="Times New Roman"/>
+          <w:sz w:val="24"/>
+          <w:szCs w:val="24"/>
+        </w:rPr>
+        <w:t xml:space="preserve"> </w:t>
+      </w:r>
+      <w:r>
+        <w:rPr>
+          <w:rFonts w:ascii="Times New Roman" w:hAnsi="Times New Roman" w:cs="Times New Roman"/>
+          <w:sz w:val="24"/>
+          <w:szCs w:val="24"/>
+        </w:rPr>
+        <w:t>un</w:t>
+      </w:r>
+      <w:r>
+        <w:rPr>
+          <w:rFonts w:ascii="Times New Roman" w:hAnsi="Times New Roman" w:cs="Times New Roman"/>
+          <w:sz w:val="24"/>
+          <w:szCs w:val="24"/>
+        </w:rPr>
+        <w:t>available in the Project Properties menu</w:t>
+      </w:r>
+      <w:r>
+        <w:rPr>
+          <w:rFonts w:ascii="Times New Roman" w:hAnsi="Times New Roman" w:cs="Times New Roman"/>
+          <w:sz w:val="24"/>
+          <w:szCs w:val="24"/>
+        </w:rPr>
+        <w:t>. T</w:t>
+      </w:r>
+      <w:r>
+        <w:rPr>
+          <w:rFonts w:ascii="Times New Roman" w:hAnsi="Times New Roman" w:cs="Times New Roman"/>
+          <w:sz w:val="24"/>
+          <w:szCs w:val="24"/>
+        </w:rPr>
+        <w:t>herefore</w:t>
+      </w:r>
+      <w:r>
+        <w:rPr>
+          <w:rFonts w:ascii="Times New Roman" w:hAnsi="Times New Roman" w:cs="Times New Roman"/>
+          <w:sz w:val="24"/>
+          <w:szCs w:val="24"/>
+        </w:rPr>
+        <w:t>, the project should a</w:t>
+      </w:r>
+      <w:r>
+        <w:rPr>
+          <w:rFonts w:ascii="Times New Roman" w:hAnsi="Times New Roman" w:cs="Times New Roman"/>
+          <w:sz w:val="24"/>
+          <w:szCs w:val="24"/>
+        </w:rPr>
+        <w:t>l</w:t>
+      </w:r>
+      <w:r>
+        <w:rPr>
+          <w:rFonts w:ascii="Times New Roman" w:hAnsi="Times New Roman" w:cs="Times New Roman"/>
+          <w:sz w:val="24"/>
+          <w:szCs w:val="24"/>
+        </w:rPr>
+        <w:t>s</w:t>
+      </w:r>
+      <w:r>
+        <w:rPr>
+          <w:rFonts w:ascii="Times New Roman" w:hAnsi="Times New Roman" w:cs="Times New Roman"/>
+          <w:sz w:val="24"/>
+          <w:szCs w:val="24"/>
+        </w:rPr>
+        <w:t>o be opened in VS 2015.</w:t>
+      </w:r>
+      <w:r>
+        <w:rPr>
+          <w:rFonts w:ascii="Times New Roman" w:hAnsi="Times New Roman" w:cs="Times New Roman"/>
+          <w:sz w:val="24"/>
+          <w:szCs w:val="24"/>
+        </w:rPr>
+        <w:t xml:space="preserve"> An open question</w:t>
+      </w:r>
+      <w:r>
+        <w:rPr>
+          <w:rFonts w:ascii="Times New Roman" w:hAnsi="Times New Roman" w:cs="Times New Roman"/>
+          <w:sz w:val="24"/>
+          <w:szCs w:val="24"/>
+        </w:rPr>
+        <w:t xml:space="preserve"> </w:t>
+      </w:r>
+      <w:r>
+        <w:rPr>
+          <w:rFonts w:ascii="Times New Roman" w:hAnsi="Times New Roman" w:cs="Times New Roman"/>
+          <w:sz w:val="24"/>
+          <w:szCs w:val="24"/>
+        </w:rPr>
+        <w:lastRenderedPageBreak/>
+        <w:t>in MSDN’s forum</w:t>
+      </w:r>
+      <w:r>
+        <w:rPr>
+          <w:rFonts w:ascii="Times New Roman" w:hAnsi="Times New Roman" w:cs="Times New Roman"/>
+          <w:sz w:val="24"/>
+          <w:szCs w:val="24"/>
+        </w:rPr>
+        <w:t xml:space="preserve"> about Code Contract support was not answered yet at </w:t>
+      </w:r>
+      <w:r>
+        <w:rPr>
+          <w:rFonts w:ascii="Times New Roman" w:hAnsi="Times New Roman" w:cs="Times New Roman"/>
+          <w:sz w:val="24"/>
+          <w:szCs w:val="24"/>
+        </w:rPr>
+        <w:t xml:space="preserve">the </w:t>
+      </w:r>
+      <w:r>
+        <w:rPr>
+          <w:rFonts w:ascii="Times New Roman" w:hAnsi="Times New Roman" w:cs="Times New Roman"/>
+          <w:sz w:val="24"/>
+          <w:szCs w:val="24"/>
+        </w:rPr>
+        <w:t>time I wrote these lines [8]</w:t>
+      </w:r>
+      <w:r>
+        <w:rPr>
+          <w:rFonts w:ascii="Times New Roman" w:hAnsi="Times New Roman" w:cs="Times New Roman"/>
+          <w:sz w:val="24"/>
+          <w:szCs w:val="24"/>
+        </w:rPr>
+        <w:t xml:space="preserve"> Because of that I chose to work on Visual Studio 2015.</w:t>
+      </w:r>
+    </w:p>
+    <w:p>
+      <w:pPr>
+        <w:pStyle w:val="ListParagraph"/>
+        <w:numPr>
+          <w:ilvl w:val="1"/>
+          <w:numId w:val="1"/>
+        </w:numPr>
+        <w:rPr>
+          <w:rFonts w:ascii="Times New Roman" w:hAnsi="Times New Roman" w:cs="Times New Roman"/>
+          <w:sz w:val="24"/>
+          <w:szCs w:val="24"/>
+        </w:rPr>
+      </w:pPr>
+      <w:r>
+        <w:rPr>
+          <w:rFonts w:ascii="Times New Roman" w:hAnsi="Times New Roman" w:cs="Times New Roman"/>
+          <w:sz w:val="24"/>
+          <w:szCs w:val="24"/>
+        </w:rPr>
+        <w:t xml:space="preserve"> </w:t>
+      </w:r>
+      <w:r>
+        <w:rPr>
+          <w:rFonts w:ascii="Times New Roman" w:hAnsi="Times New Roman" w:cs="Times New Roman"/>
+          <w:sz w:val="24"/>
+          <w:szCs w:val="24"/>
+        </w:rPr>
+        <w:t>Quick</w:t>
+      </w:r>
+      <w:r>
+        <w:rPr>
+          <w:rFonts w:ascii="Times New Roman" w:hAnsi="Times New Roman" w:cs="Times New Roman"/>
+          <w:sz w:val="24"/>
+          <w:szCs w:val="24"/>
+        </w:rPr>
+        <w:t xml:space="preserve"> Overview</w:t>
+      </w:r>
+      <w:r>
+        <w:rPr>
+          <w:rFonts w:ascii="Times New Roman" w:hAnsi="Times New Roman" w:cs="Times New Roman"/>
+          <w:sz w:val="24"/>
+          <w:szCs w:val="24"/>
+        </w:rPr>
+        <w:t xml:space="preserve"> – Requires, Ensures</w:t>
+      </w:r>
+    </w:p>
+    <w:p>
+      <w:pPr>
+        <w:contextualSpacing/>
+        <w:rPr>
+          <w:rFonts w:ascii="Times New Roman" w:hAnsi="Times New Roman" w:cs="Times New Roman"/>
+          <w:sz w:val="24"/>
+          <w:szCs w:val="24"/>
+        </w:rPr>
+      </w:pPr>
+      <w:r>
+        <w:rPr>
+          <w:rFonts w:ascii="Times New Roman" w:hAnsi="Times New Roman" w:cs="Times New Roman"/>
+          <w:sz w:val="24"/>
+          <w:szCs w:val="24"/>
+        </w:rPr>
+        <w:t>Preconditions</w:t>
+      </w:r>
+    </w:p>
+    <w:p>
+      <w:pPr>
+        <w:ind w:left="720" w:firstLine="346"/>
+        <w:contextualSpacing/>
+        <w:rPr>
+          <w:rFonts w:ascii="Times New Roman" w:hAnsi="Times New Roman" w:cs="Times New Roman"/>
+          <w:sz w:val="24"/>
+          <w:szCs w:val="24"/>
+        </w:rPr>
+      </w:pPr>
+    </w:p>
+    <w:p>
+      <w:pPr>
+        <w:contextualSpacing/>
+        <w:jc w:val="both"/>
+        <w:rPr>
+          <w:rFonts w:ascii="Times New Roman" w:hAnsi="Times New Roman" w:cs="Times New Roman"/>
+          <w:sz w:val="24"/>
+          <w:szCs w:val="24"/>
+        </w:rPr>
+      </w:pPr>
+      <w:r>
+        <w:rPr>
+          <w:rFonts w:ascii="Times New Roman" w:hAnsi="Times New Roman" w:cs="Times New Roman"/>
+          <w:sz w:val="24"/>
+          <w:szCs w:val="24"/>
+        </w:rPr>
+        <w:t>A postcondition specifies a condition that a method should fulfill when it terminates,</w:t>
+      </w:r>
+      <w:r>
+        <w:rPr>
+          <w:rFonts w:ascii="Times New Roman" w:hAnsi="Times New Roman" w:cs="Times New Roman"/>
+          <w:sz w:val="24"/>
+          <w:szCs w:val="24"/>
+        </w:rPr>
+        <w:t xml:space="preserve"> </w:t>
+      </w:r>
+      <w:r>
+        <w:rPr>
+          <w:rFonts w:ascii="Times New Roman" w:hAnsi="Times New Roman" w:cs="Times New Roman"/>
+          <w:sz w:val="24"/>
+          <w:szCs w:val="24"/>
+        </w:rPr>
+        <w:t>prior to exiting. If the returned value of a method should be non-negative, the code in the</w:t>
+      </w:r>
+      <w:r>
+        <w:rPr>
+          <w:rFonts w:ascii="Times New Roman" w:hAnsi="Times New Roman" w:cs="Times New Roman"/>
+          <w:sz w:val="24"/>
+          <w:szCs w:val="24"/>
+        </w:rPr>
+        <w:t xml:space="preserve"> </w:t>
+      </w:r>
+      <w:r>
+        <w:rPr>
+          <w:rFonts w:ascii="Times New Roman" w:hAnsi="Times New Roman" w:cs="Times New Roman"/>
+          <w:sz w:val="24"/>
+          <w:szCs w:val="24"/>
+        </w:rPr>
+        <w:t>listing 2.2 could be used</w:t>
+      </w:r>
+    </w:p>
+    <w:p>
+      <w:pPr>
+        <w:ind w:firstLine="708"/>
+        <w:contextualSpacing/>
+        <w:jc w:val="both"/>
+        <w:rPr>
+          <w:rFonts w:ascii="Times New Roman" w:hAnsi="Times New Roman" w:cs="Times New Roman"/>
+          <w:sz w:val="24"/>
+          <w:szCs w:val="24"/>
+        </w:rPr>
+      </w:pPr>
+      <w:r>
+        <w:rPr>
+          <w:rFonts w:ascii="Times New Roman" w:hAnsi="Times New Roman" w:cs="Times New Roman"/>
+          <w:sz w:val="24"/>
+          <w:szCs w:val="24"/>
+        </w:rPr>
+        <w:t>// Code</w:t>
+      </w:r>
+    </w:p>
+    <w:p>
+      <w:pPr>
+        <w:contextualSpacing/>
+        <w:jc w:val="both"/>
+        <w:rPr>
+          <w:rFonts w:ascii="Times New Roman" w:hAnsi="Times New Roman" w:cs="Times New Roman"/>
+          <w:sz w:val="24"/>
+          <w:szCs w:val="24"/>
+        </w:rPr>
+      </w:pPr>
+      <w:r>
+        <w:rPr>
+          <w:rFonts w:ascii="Times New Roman" w:hAnsi="Times New Roman" w:cs="Times New Roman"/>
+          <w:sz w:val="24"/>
+          <w:szCs w:val="24"/>
+        </w:rPr>
+        <w:t xml:space="preserve">There are some special methods that can only be used within </w:t>
+      </w:r>
+      <w:proofErr w:type="gramStart"/>
+      <w:r>
+        <w:rPr>
+          <w:rFonts w:ascii="Times New Roman" w:hAnsi="Times New Roman" w:cs="Times New Roman"/>
+          <w:sz w:val="24"/>
+          <w:szCs w:val="24"/>
+        </w:rPr>
+        <w:t>Ensures(</w:t>
+      </w:r>
+      <w:proofErr w:type="gramEnd"/>
+      <w:r>
+        <w:rPr>
+          <w:rFonts w:ascii="Times New Roman" w:hAnsi="Times New Roman" w:cs="Times New Roman"/>
+          <w:sz w:val="24"/>
+          <w:szCs w:val="24"/>
+        </w:rPr>
+        <w:t>). To use the return value, if any, in the postconditions</w:t>
+      </w:r>
+      <w:r>
+        <w:rPr>
+          <w:rFonts w:ascii="Times New Roman" w:hAnsi="Times New Roman" w:cs="Times New Roman"/>
+          <w:sz w:val="24"/>
+          <w:szCs w:val="24"/>
+        </w:rPr>
+        <w:t>,</w:t>
+      </w:r>
+      <w:r>
+        <w:rPr>
+          <w:rFonts w:ascii="Times New Roman" w:hAnsi="Times New Roman" w:cs="Times New Roman"/>
+          <w:sz w:val="24"/>
+          <w:szCs w:val="24"/>
+        </w:rPr>
+        <w:t xml:space="preserve"> </w:t>
+      </w:r>
+      <w:proofErr w:type="spellStart"/>
+      <w:r>
+        <w:rPr>
+          <w:rFonts w:ascii="Times New Roman" w:hAnsi="Times New Roman" w:cs="Times New Roman"/>
+          <w:sz w:val="24"/>
+          <w:szCs w:val="24"/>
+        </w:rPr>
+        <w:t>Contracts.Result</w:t>
+      </w:r>
+      <w:proofErr w:type="spellEnd"/>
+      <w:r>
+        <w:rPr>
+          <w:rFonts w:ascii="Times New Roman" w:hAnsi="Times New Roman" w:cs="Times New Roman"/>
+          <w:sz w:val="24"/>
+          <w:szCs w:val="24"/>
+        </w:rPr>
+        <w:t>&lt;T&gt; is used, where T is the</w:t>
+      </w:r>
+      <w:r>
+        <w:rPr>
+          <w:rFonts w:ascii="Times New Roman" w:hAnsi="Times New Roman" w:cs="Times New Roman"/>
+          <w:sz w:val="24"/>
+          <w:szCs w:val="24"/>
+        </w:rPr>
+        <w:t xml:space="preserve"> type of the</w:t>
+      </w:r>
+      <w:r>
+        <w:rPr>
+          <w:rFonts w:ascii="Times New Roman" w:hAnsi="Times New Roman" w:cs="Times New Roman"/>
+          <w:sz w:val="24"/>
+          <w:szCs w:val="24"/>
+        </w:rPr>
+        <w:t xml:space="preserve"> </w:t>
+      </w:r>
+      <w:r>
+        <w:rPr>
+          <w:rFonts w:ascii="Times New Roman" w:hAnsi="Times New Roman" w:cs="Times New Roman"/>
+          <w:sz w:val="24"/>
+          <w:szCs w:val="24"/>
+        </w:rPr>
+        <w:t xml:space="preserve">returned value. </w:t>
+      </w:r>
+      <w:proofErr w:type="spellStart"/>
+      <w:r>
+        <w:rPr>
+          <w:rFonts w:ascii="Times New Roman" w:hAnsi="Times New Roman" w:cs="Times New Roman"/>
+          <w:sz w:val="24"/>
+          <w:szCs w:val="24"/>
+        </w:rPr>
+        <w:t>Contracts.ValueAtReturn</w:t>
+      </w:r>
+      <w:proofErr w:type="spellEnd"/>
+      <w:r>
+        <w:rPr>
+          <w:rFonts w:ascii="Times New Roman" w:hAnsi="Times New Roman" w:cs="Times New Roman"/>
+          <w:sz w:val="24"/>
+          <w:szCs w:val="24"/>
+        </w:rPr>
+        <w:t>&lt;T</w:t>
+      </w:r>
+      <w:proofErr w:type="gramStart"/>
+      <w:r>
+        <w:rPr>
+          <w:rFonts w:ascii="Times New Roman" w:hAnsi="Times New Roman" w:cs="Times New Roman"/>
+          <w:sz w:val="24"/>
+          <w:szCs w:val="24"/>
+        </w:rPr>
+        <w:t>&gt;(</w:t>
+      </w:r>
+      <w:proofErr w:type="gramEnd"/>
+      <w:r>
+        <w:rPr>
+          <w:rFonts w:ascii="Times New Roman" w:hAnsi="Times New Roman" w:cs="Times New Roman"/>
+          <w:sz w:val="24"/>
+          <w:szCs w:val="24"/>
+        </w:rPr>
+        <w:t>out x)</w:t>
+      </w:r>
+      <w:r>
+        <w:rPr>
+          <w:rFonts w:ascii="Times New Roman" w:hAnsi="Times New Roman" w:cs="Times New Roman"/>
+          <w:sz w:val="24"/>
+          <w:szCs w:val="24"/>
+        </w:rPr>
+        <w:t xml:space="preserve"> is called when the value of an out parameter is needed, where T is x’s type.</w:t>
+      </w:r>
+      <w:r>
+        <w:rPr>
+          <w:rFonts w:ascii="Times New Roman" w:hAnsi="Times New Roman" w:cs="Times New Roman"/>
+          <w:sz w:val="24"/>
+          <w:szCs w:val="24"/>
+        </w:rPr>
+        <w:t xml:space="preserve"> </w:t>
+      </w:r>
+      <w:proofErr w:type="spellStart"/>
+      <w:r>
+        <w:rPr>
+          <w:rFonts w:ascii="Times New Roman" w:hAnsi="Times New Roman" w:cs="Times New Roman"/>
+          <w:sz w:val="24"/>
+          <w:szCs w:val="24"/>
+        </w:rPr>
+        <w:t>Contract.OldValue</w:t>
+      </w:r>
+      <w:proofErr w:type="spellEnd"/>
+      <w:r>
+        <w:rPr>
+          <w:rFonts w:ascii="Times New Roman" w:hAnsi="Times New Roman" w:cs="Times New Roman"/>
+          <w:sz w:val="24"/>
+          <w:szCs w:val="24"/>
+        </w:rPr>
+        <w:t>&lt;T&gt;</w:t>
+      </w:r>
+      <w:r>
+        <w:rPr>
+          <w:rFonts w:ascii="Times New Roman" w:hAnsi="Times New Roman" w:cs="Times New Roman"/>
+          <w:sz w:val="24"/>
+          <w:szCs w:val="24"/>
+        </w:rPr>
+        <w:t>(</w:t>
+      </w:r>
+      <w:r>
+        <w:rPr>
+          <w:rFonts w:ascii="Times New Roman" w:hAnsi="Times New Roman" w:cs="Times New Roman"/>
+          <w:sz w:val="24"/>
+          <w:szCs w:val="24"/>
+        </w:rPr>
+        <w:t>e</w:t>
+      </w:r>
+      <w:r>
+        <w:rPr>
+          <w:rFonts w:ascii="Times New Roman" w:hAnsi="Times New Roman" w:cs="Times New Roman"/>
+          <w:sz w:val="24"/>
+          <w:szCs w:val="24"/>
+        </w:rPr>
+        <w:t xml:space="preserve">) gives </w:t>
+      </w:r>
+      <w:r>
+        <w:rPr>
+          <w:rFonts w:ascii="Times New Roman" w:hAnsi="Times New Roman" w:cs="Times New Roman"/>
+          <w:sz w:val="24"/>
+          <w:szCs w:val="24"/>
+        </w:rPr>
+        <w:t xml:space="preserve">the value of e in </w:t>
+      </w:r>
+      <w:r>
+        <w:rPr>
+          <w:rFonts w:ascii="Times New Roman" w:hAnsi="Times New Roman" w:cs="Times New Roman"/>
+          <w:sz w:val="24"/>
+          <w:szCs w:val="24"/>
+        </w:rPr>
+        <w:t>the method</w:t>
+      </w:r>
+      <w:r>
+        <w:rPr>
+          <w:rFonts w:ascii="Times New Roman" w:hAnsi="Times New Roman" w:cs="Times New Roman"/>
+          <w:sz w:val="24"/>
+          <w:szCs w:val="24"/>
+        </w:rPr>
+        <w:t>s</w:t>
+      </w:r>
+      <w:r>
+        <w:rPr>
+          <w:rFonts w:ascii="Times New Roman" w:hAnsi="Times New Roman" w:cs="Times New Roman"/>
+          <w:sz w:val="24"/>
+          <w:szCs w:val="24"/>
+        </w:rPr>
+        <w:t xml:space="preserve"> pre-state</w:t>
+      </w:r>
+      <w:r>
+        <w:rPr>
+          <w:rFonts w:ascii="Times New Roman" w:hAnsi="Times New Roman" w:cs="Times New Roman"/>
+          <w:sz w:val="24"/>
+          <w:szCs w:val="24"/>
+        </w:rPr>
+        <w:t xml:space="preserve">. It means that </w:t>
+      </w:r>
+      <w:proofErr w:type="spellStart"/>
+      <w:r>
+        <w:rPr>
+          <w:rFonts w:ascii="Times New Roman" w:hAnsi="Times New Roman" w:cs="Times New Roman"/>
+          <w:sz w:val="24"/>
+          <w:szCs w:val="24"/>
+        </w:rPr>
+        <w:t>OldValue</w:t>
+      </w:r>
+      <w:proofErr w:type="spellEnd"/>
+      <w:r>
+        <w:rPr>
+          <w:rFonts w:ascii="Times New Roman" w:hAnsi="Times New Roman" w:cs="Times New Roman"/>
+          <w:sz w:val="24"/>
+          <w:szCs w:val="24"/>
+        </w:rPr>
+        <w:t xml:space="preserve">&lt;T&gt;(e) is first evaluated </w:t>
+      </w:r>
+      <w:r>
+        <w:rPr>
+          <w:rFonts w:ascii="Times New Roman" w:hAnsi="Times New Roman" w:cs="Times New Roman"/>
+          <w:sz w:val="24"/>
+          <w:szCs w:val="24"/>
+        </w:rPr>
+        <w:t>when the method is called, before any of the methods statements are executed</w:t>
+      </w:r>
+      <w:r>
+        <w:rPr>
+          <w:rFonts w:ascii="Times New Roman" w:hAnsi="Times New Roman" w:cs="Times New Roman"/>
+          <w:sz w:val="24"/>
+          <w:szCs w:val="24"/>
+        </w:rPr>
+        <w:t xml:space="preserve">. </w:t>
+      </w:r>
+      <w:r>
+        <w:rPr>
+          <w:rFonts w:ascii="Times New Roman" w:hAnsi="Times New Roman" w:cs="Times New Roman"/>
+          <w:sz w:val="24"/>
+          <w:szCs w:val="24"/>
+        </w:rPr>
+        <w:t>[10]</w:t>
+      </w:r>
+    </w:p>
+    <w:p>
+      <w:pPr>
+        <w:contextualSpacing/>
+        <w:jc w:val="both"/>
+        <w:rPr>
+          <w:rFonts w:ascii="Times New Roman" w:hAnsi="Times New Roman" w:cs="Times New Roman"/>
+          <w:sz w:val="24"/>
+          <w:szCs w:val="24"/>
+        </w:rPr>
+      </w:pPr>
+    </w:p>
+    <w:p>
+      <w:pPr>
+        <w:contextualSpacing/>
+        <w:jc w:val="both"/>
+        <w:rPr>
+          <w:rFonts w:ascii="Times New Roman" w:hAnsi="Times New Roman" w:cs="Times New Roman"/>
+          <w:sz w:val="24"/>
+          <w:szCs w:val="24"/>
+        </w:rPr>
+      </w:pPr>
+      <w:r>
+        <w:rPr>
+          <w:rFonts w:ascii="Times New Roman" w:hAnsi="Times New Roman" w:cs="Times New Roman"/>
+          <w:sz w:val="24"/>
+          <w:szCs w:val="24"/>
+        </w:rPr>
+        <w:t xml:space="preserve">The exceptional postconditions </w:t>
+      </w:r>
+      <w:proofErr w:type="spellStart"/>
+      <w:r>
+        <w:rPr>
+          <w:rFonts w:ascii="Times New Roman" w:hAnsi="Times New Roman" w:cs="Times New Roman"/>
+          <w:sz w:val="24"/>
+          <w:szCs w:val="24"/>
+        </w:rPr>
+        <w:t>Contract.</w:t>
+      </w:r>
+      <w:r>
+        <w:rPr>
+          <w:rFonts w:ascii="Times New Roman" w:hAnsi="Times New Roman" w:cs="Times New Roman"/>
+          <w:sz w:val="24"/>
+          <w:szCs w:val="24"/>
+        </w:rPr>
+        <w:t>EnsuresOnThrow</w:t>
+      </w:r>
+      <w:proofErr w:type="spellEnd"/>
+      <w:r>
+        <w:rPr>
+          <w:rFonts w:ascii="Times New Roman" w:hAnsi="Times New Roman" w:cs="Times New Roman"/>
+          <w:sz w:val="24"/>
+          <w:szCs w:val="24"/>
+        </w:rPr>
+        <w:t>&lt;T&gt; (</w:t>
+      </w:r>
+      <w:proofErr w:type="spellStart"/>
+      <w:proofErr w:type="gramStart"/>
+      <w:r>
+        <w:rPr>
+          <w:rFonts w:ascii="Times New Roman" w:hAnsi="Times New Roman" w:cs="Times New Roman"/>
+          <w:sz w:val="24"/>
+          <w:szCs w:val="24"/>
+        </w:rPr>
+        <w:t>this.F</w:t>
+      </w:r>
+      <w:proofErr w:type="spellEnd"/>
+      <w:proofErr w:type="gramEnd"/>
+      <w:r>
+        <w:rPr>
+          <w:rFonts w:ascii="Times New Roman" w:hAnsi="Times New Roman" w:cs="Times New Roman"/>
+          <w:sz w:val="24"/>
+          <w:szCs w:val="24"/>
+        </w:rPr>
+        <w:t xml:space="preserve"> &gt; 0 ) should hold when  a method throws an exception. </w:t>
+      </w:r>
+    </w:p>
+    <w:p>
+      <w:pPr>
+        <w:ind w:firstLine="708"/>
+        <w:contextualSpacing/>
+        <w:jc w:val="both"/>
+        <w:rPr>
+          <w:rFonts w:ascii="Times New Roman" w:hAnsi="Times New Roman" w:cs="Times New Roman"/>
+          <w:sz w:val="24"/>
+          <w:szCs w:val="24"/>
+        </w:rPr>
+      </w:pPr>
+      <w:r>
+        <w:rPr>
+          <w:rFonts w:ascii="Times New Roman" w:hAnsi="Times New Roman" w:cs="Times New Roman"/>
+          <w:sz w:val="24"/>
+          <w:szCs w:val="24"/>
+        </w:rPr>
+        <w:t>// Code from C6 Continued</w:t>
+      </w:r>
+    </w:p>
+    <w:p>
+      <w:pPr>
+        <w:contextualSpacing/>
+        <w:jc w:val="both"/>
+        <w:rPr>
+          <w:rFonts w:ascii="Times New Roman" w:hAnsi="Times New Roman" w:cs="Times New Roman"/>
+          <w:sz w:val="24"/>
+          <w:szCs w:val="24"/>
+        </w:rPr>
+      </w:pPr>
+    </w:p>
+    <w:p>
+      <w:pPr>
+        <w:contextualSpacing/>
+        <w:jc w:val="both"/>
+        <w:rPr>
+          <w:rFonts w:ascii="Times New Roman" w:hAnsi="Times New Roman" w:cs="Times New Roman"/>
+          <w:sz w:val="24"/>
+          <w:szCs w:val="24"/>
+        </w:rPr>
+      </w:pPr>
+      <w:r>
+        <w:rPr>
+          <w:rFonts w:ascii="Times New Roman" w:hAnsi="Times New Roman" w:cs="Times New Roman"/>
+          <w:sz w:val="24"/>
+          <w:szCs w:val="24"/>
+        </w:rPr>
+        <w:t>Code Contracts offers a</w:t>
+      </w:r>
+      <w:r>
+        <w:rPr>
+          <w:rFonts w:ascii="Times New Roman" w:hAnsi="Times New Roman" w:cs="Times New Roman"/>
+          <w:sz w:val="24"/>
+          <w:szCs w:val="24"/>
+        </w:rPr>
+        <w:t xml:space="preserve"> quanti</w:t>
+      </w:r>
+      <w:r>
+        <w:rPr>
+          <w:rFonts w:ascii="Times New Roman" w:hAnsi="Times New Roman" w:cs="Times New Roman"/>
+          <w:sz w:val="24"/>
+          <w:szCs w:val="24"/>
+        </w:rPr>
+        <w:t>fier</w:t>
+      </w:r>
+      <w:r>
+        <w:rPr>
+          <w:rFonts w:ascii="Times New Roman" w:hAnsi="Times New Roman" w:cs="Times New Roman"/>
+          <w:sz w:val="24"/>
+          <w:szCs w:val="24"/>
+        </w:rPr>
+        <w:t xml:space="preserve"> that </w:t>
+      </w:r>
+      <w:r>
+        <w:rPr>
+          <w:rFonts w:ascii="Times New Roman" w:hAnsi="Times New Roman" w:cs="Times New Roman"/>
+          <w:sz w:val="24"/>
+          <w:szCs w:val="24"/>
+        </w:rPr>
+        <w:t>has two overloads. The first one takes an enumerator and a</w:t>
+      </w:r>
+      <w:r>
+        <w:rPr>
+          <w:rFonts w:ascii="Times New Roman" w:hAnsi="Times New Roman" w:cs="Times New Roman"/>
+          <w:sz w:val="24"/>
+          <w:szCs w:val="24"/>
+        </w:rPr>
+        <w:t xml:space="preserve"> generic</w:t>
+      </w:r>
+      <w:r>
+        <w:rPr>
+          <w:rFonts w:ascii="Times New Roman" w:hAnsi="Times New Roman" w:cs="Times New Roman"/>
+          <w:sz w:val="24"/>
+          <w:szCs w:val="24"/>
+        </w:rPr>
+        <w:t xml:space="preserve"> predicate: </w:t>
+      </w:r>
+      <w:proofErr w:type="spellStart"/>
+      <w:r>
+        <w:rPr>
+          <w:rFonts w:ascii="Times New Roman" w:hAnsi="Times New Roman" w:cs="Times New Roman"/>
+          <w:sz w:val="24"/>
+          <w:szCs w:val="24"/>
+        </w:rPr>
+        <w:t>Contract.</w:t>
+      </w:r>
+      <w:r>
+        <w:rPr>
+          <w:rFonts w:ascii="Times New Roman" w:hAnsi="Times New Roman" w:cs="Times New Roman"/>
+          <w:sz w:val="24"/>
+          <w:szCs w:val="24"/>
+        </w:rPr>
+        <w:t>ForAll</w:t>
+      </w:r>
+      <w:proofErr w:type="spellEnd"/>
+      <w:r>
+        <w:rPr>
+          <w:rFonts w:ascii="Times New Roman" w:hAnsi="Times New Roman" w:cs="Times New Roman"/>
+          <w:sz w:val="24"/>
+          <w:szCs w:val="24"/>
+        </w:rPr>
+        <w:t>(</w:t>
+      </w:r>
+      <w:r>
+        <w:rPr>
+          <w:rFonts w:ascii="Times New Roman" w:hAnsi="Times New Roman" w:cs="Times New Roman"/>
+          <w:sz w:val="24"/>
+          <w:szCs w:val="24"/>
+        </w:rPr>
+        <w:t>enumerator</w:t>
+      </w:r>
+      <w:r>
+        <w:rPr>
+          <w:rFonts w:ascii="Times New Roman" w:hAnsi="Times New Roman" w:cs="Times New Roman"/>
+          <w:sz w:val="24"/>
+          <w:szCs w:val="24"/>
+        </w:rPr>
+        <w:t xml:space="preserve">, x =&gt; </w:t>
+      </w:r>
+      <w:proofErr w:type="gramStart"/>
+      <w:r>
+        <w:rPr>
+          <w:rFonts w:ascii="Times New Roman" w:hAnsi="Times New Roman" w:cs="Times New Roman"/>
+          <w:sz w:val="24"/>
+          <w:szCs w:val="24"/>
+        </w:rPr>
+        <w:t>x !</w:t>
+      </w:r>
+      <w:proofErr w:type="gramEnd"/>
+      <w:r>
+        <w:rPr>
+          <w:rFonts w:ascii="Times New Roman" w:hAnsi="Times New Roman" w:cs="Times New Roman"/>
+          <w:sz w:val="24"/>
+          <w:szCs w:val="24"/>
+        </w:rPr>
+        <w:t>= null)</w:t>
+      </w:r>
+      <w:r>
+        <w:rPr>
+          <w:rFonts w:ascii="Times New Roman" w:hAnsi="Times New Roman" w:cs="Times New Roman"/>
+          <w:sz w:val="24"/>
+          <w:szCs w:val="24"/>
+        </w:rPr>
+        <w:t xml:space="preserve">, where enumerator </w:t>
+      </w:r>
+      <w:r>
+        <w:rPr>
+          <w:rFonts w:ascii="Times New Roman" w:hAnsi="Times New Roman" w:cs="Times New Roman"/>
+          <w:sz w:val="24"/>
+          <w:szCs w:val="24"/>
+        </w:rPr>
+        <w:t>could be</w:t>
+      </w:r>
+      <w:r>
+        <w:rPr>
+          <w:rFonts w:ascii="Times New Roman" w:hAnsi="Times New Roman" w:cs="Times New Roman"/>
+          <w:sz w:val="24"/>
+          <w:szCs w:val="24"/>
+        </w:rPr>
+        <w:t xml:space="preserve"> </w:t>
+      </w:r>
+      <w:r>
+        <w:rPr>
+          <w:rFonts w:ascii="Times New Roman" w:hAnsi="Times New Roman" w:cs="Times New Roman"/>
+          <w:sz w:val="24"/>
+          <w:szCs w:val="24"/>
+        </w:rPr>
+        <w:t xml:space="preserve">every data structure implementing </w:t>
+      </w:r>
+      <w:proofErr w:type="spellStart"/>
+      <w:r>
+        <w:rPr>
+          <w:rFonts w:ascii="Times New Roman" w:hAnsi="Times New Roman" w:cs="Times New Roman"/>
+          <w:sz w:val="24"/>
+          <w:szCs w:val="24"/>
+        </w:rPr>
+        <w:t>IEnumerable</w:t>
+      </w:r>
+      <w:proofErr w:type="spellEnd"/>
+      <w:r>
+        <w:rPr>
+          <w:rFonts w:ascii="Times New Roman" w:hAnsi="Times New Roman" w:cs="Times New Roman"/>
+          <w:sz w:val="24"/>
+          <w:szCs w:val="24"/>
+        </w:rPr>
+        <w:t>&lt;T&gt;</w:t>
+      </w:r>
+      <w:r>
+        <w:rPr>
+          <w:rFonts w:ascii="Times New Roman" w:hAnsi="Times New Roman" w:cs="Times New Roman"/>
+          <w:sz w:val="24"/>
+          <w:szCs w:val="24"/>
+        </w:rPr>
+        <w:t>.</w:t>
+      </w:r>
+      <w:r>
+        <w:rPr>
+          <w:rFonts w:ascii="Times New Roman" w:hAnsi="Times New Roman" w:cs="Times New Roman"/>
+          <w:sz w:val="24"/>
+          <w:szCs w:val="24"/>
+        </w:rPr>
+        <w:t xml:space="preserve"> </w:t>
+      </w:r>
+      <w:r>
+        <w:rPr>
+          <w:rFonts w:ascii="Times New Roman" w:hAnsi="Times New Roman" w:cs="Times New Roman"/>
+          <w:sz w:val="24"/>
+          <w:szCs w:val="24"/>
+        </w:rPr>
+        <w:t>W</w:t>
+      </w:r>
+      <w:r>
+        <w:rPr>
+          <w:rFonts w:ascii="Times New Roman" w:hAnsi="Times New Roman" w:cs="Times New Roman"/>
+          <w:sz w:val="24"/>
+          <w:szCs w:val="24"/>
+        </w:rPr>
+        <w:t xml:space="preserve">hile </w:t>
+      </w:r>
+      <w:r>
+        <w:rPr>
+          <w:rFonts w:ascii="Times New Roman" w:hAnsi="Times New Roman" w:cs="Times New Roman"/>
+          <w:sz w:val="24"/>
+          <w:szCs w:val="24"/>
+        </w:rPr>
+        <w:t xml:space="preserve">the second </w:t>
+      </w:r>
+      <w:r>
+        <w:rPr>
+          <w:rFonts w:ascii="Times New Roman" w:hAnsi="Times New Roman" w:cs="Times New Roman"/>
+          <w:sz w:val="24"/>
+          <w:szCs w:val="24"/>
+        </w:rPr>
+        <w:t>overload</w:t>
+      </w:r>
+      <w:r>
+        <w:rPr>
+          <w:rFonts w:ascii="Times New Roman" w:hAnsi="Times New Roman" w:cs="Times New Roman"/>
+          <w:sz w:val="24"/>
+          <w:szCs w:val="24"/>
+        </w:rPr>
+        <w:t xml:space="preserve"> takes an inclusive lower bound and exclusive upper bound, instead of enumerator, and a</w:t>
+      </w:r>
+      <w:r>
+        <w:rPr>
+          <w:rFonts w:ascii="Times New Roman" w:hAnsi="Times New Roman" w:cs="Times New Roman"/>
+          <w:sz w:val="24"/>
+          <w:szCs w:val="24"/>
+        </w:rPr>
+        <w:t xml:space="preserve"> non-generic</w:t>
+      </w:r>
+      <w:r>
+        <w:rPr>
+          <w:rFonts w:ascii="Times New Roman" w:hAnsi="Times New Roman" w:cs="Times New Roman"/>
+          <w:sz w:val="24"/>
+          <w:szCs w:val="24"/>
+        </w:rPr>
+        <w:t xml:space="preserve"> predicate:</w:t>
+      </w:r>
+      <w:r>
+        <w:rPr>
+          <w:rFonts w:ascii="Times New Roman" w:hAnsi="Times New Roman" w:cs="Times New Roman"/>
+          <w:sz w:val="24"/>
+          <w:szCs w:val="24"/>
+        </w:rPr>
+        <w:t xml:space="preserve"> </w:t>
+      </w:r>
+    </w:p>
+    <w:p>
+      <w:pPr>
+        <w:contextualSpacing/>
+        <w:jc w:val="both"/>
+        <w:rPr>
+          <w:rFonts w:ascii="Times New Roman" w:hAnsi="Times New Roman" w:cs="Times New Roman"/>
+          <w:sz w:val="24"/>
+          <w:szCs w:val="24"/>
+        </w:rPr>
+      </w:pPr>
+      <w:proofErr w:type="spellStart"/>
+      <w:r>
+        <w:rPr>
+          <w:rFonts w:ascii="Times New Roman" w:hAnsi="Times New Roman" w:cs="Times New Roman"/>
+          <w:sz w:val="24"/>
+          <w:szCs w:val="24"/>
+        </w:rPr>
+        <w:t>Contract.Ensures</w:t>
+      </w:r>
+      <w:proofErr w:type="spellEnd"/>
+      <w:r>
+        <w:rPr>
+          <w:rFonts w:ascii="Times New Roman" w:hAnsi="Times New Roman" w:cs="Times New Roman"/>
+          <w:sz w:val="24"/>
+          <w:szCs w:val="24"/>
+        </w:rPr>
+        <w:t>(</w:t>
+      </w:r>
+      <w:r>
+        <w:rPr>
+          <w:rFonts w:ascii="Times New Roman" w:hAnsi="Times New Roman" w:cs="Times New Roman"/>
+          <w:sz w:val="24"/>
+          <w:szCs w:val="24"/>
+        </w:rPr>
+        <w:t xml:space="preserve">Contract. </w:t>
+      </w:r>
+      <w:proofErr w:type="spellStart"/>
+      <w:r>
+        <w:rPr>
+          <w:rFonts w:ascii="Times New Roman" w:hAnsi="Times New Roman" w:cs="Times New Roman"/>
+          <w:sz w:val="24"/>
+          <w:szCs w:val="24"/>
+        </w:rPr>
+        <w:t>ForAll</w:t>
+      </w:r>
+      <w:proofErr w:type="spellEnd"/>
+      <w:r>
+        <w:rPr>
+          <w:rFonts w:ascii="Times New Roman" w:hAnsi="Times New Roman" w:cs="Times New Roman"/>
+          <w:sz w:val="24"/>
+          <w:szCs w:val="24"/>
+        </w:rPr>
+        <w:t xml:space="preserve"> (0, </w:t>
+      </w:r>
+      <w:proofErr w:type="spellStart"/>
+      <w:r>
+        <w:rPr>
+          <w:rFonts w:ascii="Times New Roman" w:hAnsi="Times New Roman" w:cs="Times New Roman"/>
+          <w:sz w:val="24"/>
+          <w:szCs w:val="24"/>
+        </w:rPr>
+        <w:t>Contract.Result</w:t>
+      </w:r>
+      <w:proofErr w:type="spellEnd"/>
+      <w:r>
+        <w:rPr>
+          <w:rFonts w:ascii="Times New Roman" w:hAnsi="Times New Roman" w:cs="Times New Roman"/>
+          <w:sz w:val="24"/>
+          <w:szCs w:val="24"/>
+        </w:rPr>
+        <w:t>&lt;</w:t>
+      </w:r>
+      <w:proofErr w:type="spellStart"/>
+      <w:proofErr w:type="gramStart"/>
+      <w:r>
+        <w:rPr>
+          <w:rFonts w:ascii="Times New Roman" w:hAnsi="Times New Roman" w:cs="Times New Roman"/>
+          <w:sz w:val="24"/>
+          <w:szCs w:val="24"/>
+        </w:rPr>
+        <w:t>int</w:t>
+      </w:r>
+      <w:proofErr w:type="spellEnd"/>
+      <w:r>
+        <w:rPr>
+          <w:rFonts w:ascii="Times New Roman" w:hAnsi="Times New Roman" w:cs="Times New Roman"/>
+          <w:sz w:val="24"/>
+          <w:szCs w:val="24"/>
+        </w:rPr>
+        <w:t>[</w:t>
+      </w:r>
+      <w:proofErr w:type="gramEnd"/>
+      <w:r>
+        <w:rPr>
+          <w:rFonts w:ascii="Times New Roman" w:hAnsi="Times New Roman" w:cs="Times New Roman"/>
+          <w:sz w:val="24"/>
+          <w:szCs w:val="24"/>
+        </w:rPr>
+        <w:t xml:space="preserve">]&gt;().Length, index =&gt; </w:t>
+      </w:r>
+      <w:proofErr w:type="spellStart"/>
+      <w:r>
+        <w:rPr>
+          <w:rFonts w:ascii="Times New Roman" w:hAnsi="Times New Roman" w:cs="Times New Roman"/>
+          <w:sz w:val="24"/>
+          <w:szCs w:val="24"/>
+        </w:rPr>
+        <w:t>Contract.Result</w:t>
+      </w:r>
+      <w:proofErr w:type="spellEnd"/>
+      <w:r>
+        <w:rPr>
+          <w:rFonts w:ascii="Times New Roman" w:hAnsi="Times New Roman" w:cs="Times New Roman"/>
+          <w:sz w:val="24"/>
+          <w:szCs w:val="24"/>
+        </w:rPr>
+        <w:t>&lt;</w:t>
+      </w:r>
+      <w:proofErr w:type="spellStart"/>
+      <w:r>
+        <w:rPr>
+          <w:rFonts w:ascii="Times New Roman" w:hAnsi="Times New Roman" w:cs="Times New Roman"/>
+          <w:sz w:val="24"/>
+          <w:szCs w:val="24"/>
+        </w:rPr>
+        <w:t>int</w:t>
+      </w:r>
+      <w:proofErr w:type="spellEnd"/>
+      <w:r>
+        <w:rPr>
+          <w:rFonts w:ascii="Times New Roman" w:hAnsi="Times New Roman" w:cs="Times New Roman"/>
+          <w:sz w:val="24"/>
+          <w:szCs w:val="24"/>
+        </w:rPr>
+        <w:t>[]&gt;()[index] &gt; 0))</w:t>
+      </w:r>
+      <w:r>
+        <w:rPr>
+          <w:rFonts w:ascii="Times New Roman" w:hAnsi="Times New Roman" w:cs="Times New Roman"/>
+          <w:sz w:val="24"/>
+          <w:szCs w:val="24"/>
+        </w:rPr>
+        <w:t xml:space="preserve">. </w:t>
+      </w:r>
+    </w:p>
+    <w:p>
+      <w:pPr>
+        <w:contextualSpacing/>
+        <w:jc w:val="both"/>
+        <w:rPr>
+          <w:rFonts w:ascii="Times New Roman" w:hAnsi="Times New Roman" w:cs="Times New Roman"/>
+          <w:sz w:val="24"/>
+          <w:szCs w:val="24"/>
+        </w:rPr>
+      </w:pPr>
+      <w:r>
+        <w:rPr>
+          <w:rFonts w:ascii="Times New Roman" w:hAnsi="Times New Roman" w:cs="Times New Roman"/>
+          <w:sz w:val="24"/>
+          <w:szCs w:val="24"/>
+        </w:rPr>
+        <w:t xml:space="preserve">This means that </w:t>
+      </w:r>
+      <w:r>
+        <w:rPr>
+          <w:rFonts w:ascii="Times New Roman" w:hAnsi="Times New Roman" w:cs="Times New Roman"/>
+          <w:sz w:val="24"/>
+          <w:szCs w:val="24"/>
+        </w:rPr>
+        <w:t xml:space="preserve">the predicate should take an </w:t>
+      </w:r>
+      <w:proofErr w:type="spellStart"/>
+      <w:r>
+        <w:rPr>
+          <w:rFonts w:ascii="Times New Roman" w:hAnsi="Times New Roman" w:cs="Times New Roman"/>
+          <w:sz w:val="24"/>
+          <w:szCs w:val="24"/>
+        </w:rPr>
+        <w:t>int</w:t>
+      </w:r>
+      <w:proofErr w:type="spellEnd"/>
+      <w:r>
+        <w:rPr>
+          <w:rFonts w:ascii="Times New Roman" w:hAnsi="Times New Roman" w:cs="Times New Roman"/>
+          <w:sz w:val="24"/>
+          <w:szCs w:val="24"/>
+        </w:rPr>
+        <w:t xml:space="preserve"> and return a </w:t>
+      </w:r>
+      <w:proofErr w:type="spellStart"/>
+      <w:r>
+        <w:rPr>
+          <w:rFonts w:ascii="Times New Roman" w:hAnsi="Times New Roman" w:cs="Times New Roman"/>
+          <w:sz w:val="24"/>
+          <w:szCs w:val="24"/>
+        </w:rPr>
+        <w:t>b</w:t>
+      </w:r>
+      <w:r>
+        <w:rPr>
+          <w:rFonts w:ascii="Times New Roman" w:hAnsi="Times New Roman" w:cs="Times New Roman"/>
+          <w:sz w:val="24"/>
+          <w:szCs w:val="24"/>
+        </w:rPr>
+        <w:t>oolean</w:t>
+      </w:r>
+      <w:proofErr w:type="spellEnd"/>
+      <w:r>
+        <w:rPr>
+          <w:rFonts w:ascii="Times New Roman" w:hAnsi="Times New Roman" w:cs="Times New Roman"/>
+          <w:sz w:val="24"/>
+          <w:szCs w:val="24"/>
+        </w:rPr>
+        <w:t>.</w:t>
+      </w:r>
+      <w:r>
+        <w:rPr>
+          <w:rFonts w:ascii="Times New Roman" w:hAnsi="Times New Roman" w:cs="Times New Roman"/>
+          <w:sz w:val="24"/>
+          <w:szCs w:val="24"/>
+        </w:rPr>
+        <w:t xml:space="preserve"> </w:t>
+      </w:r>
+      <w:proofErr w:type="spellStart"/>
+      <w:r>
+        <w:rPr>
+          <w:rFonts w:ascii="Times New Roman" w:hAnsi="Times New Roman" w:cs="Times New Roman"/>
+          <w:sz w:val="24"/>
+          <w:szCs w:val="24"/>
+        </w:rPr>
+        <w:t>ForAll</w:t>
+      </w:r>
+      <w:proofErr w:type="spellEnd"/>
+      <w:r>
+        <w:rPr>
+          <w:rFonts w:ascii="Times New Roman" w:hAnsi="Times New Roman" w:cs="Times New Roman"/>
+          <w:sz w:val="24"/>
+          <w:szCs w:val="24"/>
+        </w:rPr>
+        <w:t xml:space="preserve"> will return true </w:t>
+      </w:r>
+      <w:r>
+        <w:rPr>
+          <w:rFonts w:ascii="Times New Roman" w:hAnsi="Times New Roman" w:cs="Times New Roman"/>
+          <w:sz w:val="24"/>
+          <w:szCs w:val="24"/>
+        </w:rPr>
+        <w:t>if and only, if the predicate</w:t>
+      </w:r>
+      <w:r>
+        <w:rPr>
+          <w:rFonts w:ascii="Times New Roman" w:hAnsi="Times New Roman" w:cs="Times New Roman"/>
+          <w:sz w:val="24"/>
+          <w:szCs w:val="24"/>
+        </w:rPr>
+        <w:t xml:space="preserve"> returns true for all items in the </w:t>
+      </w:r>
+      <w:r>
+        <w:rPr>
+          <w:rFonts w:ascii="Times New Roman" w:hAnsi="Times New Roman" w:cs="Times New Roman"/>
+          <w:sz w:val="24"/>
+          <w:szCs w:val="24"/>
+        </w:rPr>
+        <w:t>collection (</w:t>
+      </w:r>
+      <w:r>
+        <w:rPr>
+          <w:rFonts w:ascii="Times New Roman" w:hAnsi="Times New Roman" w:cs="Times New Roman"/>
+          <w:sz w:val="24"/>
+          <w:szCs w:val="24"/>
+        </w:rPr>
+        <w:t>first version) or range</w:t>
+      </w:r>
+      <w:r>
+        <w:rPr>
+          <w:rFonts w:ascii="Times New Roman" w:hAnsi="Times New Roman" w:cs="Times New Roman"/>
+          <w:sz w:val="24"/>
+          <w:szCs w:val="24"/>
+        </w:rPr>
+        <w:t xml:space="preserve"> </w:t>
+      </w:r>
+      <w:r>
+        <w:rPr>
+          <w:rFonts w:ascii="Times New Roman" w:hAnsi="Times New Roman" w:cs="Times New Roman"/>
+          <w:sz w:val="24"/>
+          <w:szCs w:val="24"/>
+        </w:rPr>
+        <w:t>(second version). If the predicate returns false on one item, then</w:t>
+      </w:r>
+      <w:r>
+        <w:rPr>
+          <w:rFonts w:ascii="Times New Roman" w:hAnsi="Times New Roman" w:cs="Times New Roman"/>
+          <w:sz w:val="24"/>
+          <w:szCs w:val="24"/>
+        </w:rPr>
+        <w:t xml:space="preserve"> the</w:t>
+      </w:r>
+      <w:r>
+        <w:rPr>
+          <w:rFonts w:ascii="Times New Roman" w:hAnsi="Times New Roman" w:cs="Times New Roman"/>
+          <w:sz w:val="24"/>
+          <w:szCs w:val="24"/>
+        </w:rPr>
+        <w:t xml:space="preserve"> quantifier</w:t>
+      </w:r>
+      <w:r>
+        <w:rPr>
+          <w:rFonts w:ascii="Times New Roman" w:hAnsi="Times New Roman" w:cs="Times New Roman"/>
+          <w:sz w:val="24"/>
+          <w:szCs w:val="24"/>
+        </w:rPr>
+        <w:t xml:space="preserve"> returns false and</w:t>
+      </w:r>
+      <w:r>
+        <w:rPr>
+          <w:rFonts w:ascii="Times New Roman" w:hAnsi="Times New Roman" w:cs="Times New Roman"/>
+          <w:sz w:val="24"/>
+          <w:szCs w:val="24"/>
+        </w:rPr>
+        <w:t xml:space="preserve"> stops its execution.</w:t>
+      </w:r>
+      <w:r>
+        <w:rPr>
+          <w:rFonts w:ascii="Times New Roman" w:hAnsi="Times New Roman" w:cs="Times New Roman"/>
+          <w:sz w:val="24"/>
+          <w:szCs w:val="24"/>
+        </w:rPr>
+        <w:t xml:space="preserve"> T</w:t>
+      </w:r>
+      <w:r>
+        <w:rPr>
+          <w:rFonts w:ascii="Times New Roman" w:hAnsi="Times New Roman" w:cs="Times New Roman"/>
+          <w:sz w:val="24"/>
+          <w:szCs w:val="24"/>
+        </w:rPr>
+        <w:t xml:space="preserve">he </w:t>
+      </w:r>
+      <w:proofErr w:type="spellStart"/>
+      <w:r>
+        <w:rPr>
+          <w:rFonts w:ascii="Times New Roman" w:hAnsi="Times New Roman" w:cs="Times New Roman"/>
+          <w:sz w:val="24"/>
+          <w:szCs w:val="24"/>
+        </w:rPr>
+        <w:t>ForAll</w:t>
+      </w:r>
+      <w:proofErr w:type="spellEnd"/>
+      <w:r>
+        <w:rPr>
+          <w:rFonts w:ascii="Times New Roman" w:hAnsi="Times New Roman" w:cs="Times New Roman"/>
+          <w:sz w:val="24"/>
+          <w:szCs w:val="24"/>
+        </w:rPr>
+        <w:t xml:space="preserve"> </w:t>
+      </w:r>
+      <w:r>
+        <w:rPr>
+          <w:rFonts w:ascii="Times New Roman" w:hAnsi="Times New Roman" w:cs="Times New Roman"/>
+          <w:sz w:val="24"/>
+          <w:szCs w:val="24"/>
+        </w:rPr>
+        <w:t xml:space="preserve">can be used both with preconditions and postconditions. </w:t>
+      </w:r>
+    </w:p>
+    <w:p>
+      <w:pPr>
+        <w:contextualSpacing/>
+        <w:jc w:val="both"/>
+        <w:rPr>
+          <w:rFonts w:ascii="Times New Roman" w:hAnsi="Times New Roman" w:cs="Times New Roman"/>
+          <w:sz w:val="24"/>
+          <w:szCs w:val="24"/>
+        </w:rPr>
+      </w:pPr>
+      <w:r>
+        <w:rPr>
+          <w:rFonts w:ascii="Times New Roman" w:hAnsi="Times New Roman" w:cs="Times New Roman"/>
+          <w:sz w:val="24"/>
+          <w:szCs w:val="24"/>
+        </w:rPr>
+        <w:t xml:space="preserve">The existential quantification is </w:t>
+      </w:r>
+      <w:r>
+        <w:rPr>
+          <w:rFonts w:ascii="Times New Roman" w:hAnsi="Times New Roman" w:cs="Times New Roman"/>
+          <w:sz w:val="24"/>
+          <w:szCs w:val="24"/>
+        </w:rPr>
+        <w:t xml:space="preserve">written by the help of </w:t>
+      </w:r>
+      <w:proofErr w:type="spellStart"/>
+      <w:r>
+        <w:rPr>
+          <w:rFonts w:ascii="Times New Roman" w:hAnsi="Times New Roman" w:cs="Times New Roman"/>
+          <w:sz w:val="24"/>
+          <w:szCs w:val="24"/>
+        </w:rPr>
+        <w:t>Contracts.Exists</w:t>
+      </w:r>
+      <w:proofErr w:type="spellEnd"/>
+      <w:r>
+        <w:rPr>
+          <w:rFonts w:ascii="Times New Roman" w:hAnsi="Times New Roman" w:cs="Times New Roman"/>
+          <w:sz w:val="24"/>
+          <w:szCs w:val="24"/>
+        </w:rPr>
+        <w:t xml:space="preserve">(). The overloads and </w:t>
+      </w:r>
+      <w:proofErr w:type="spellStart"/>
+      <w:r>
+        <w:rPr>
+          <w:rFonts w:ascii="Times New Roman" w:hAnsi="Times New Roman" w:cs="Times New Roman"/>
+          <w:sz w:val="24"/>
+          <w:szCs w:val="24"/>
+        </w:rPr>
+        <w:t>paramters</w:t>
+      </w:r>
+      <w:proofErr w:type="spellEnd"/>
+      <w:r>
+        <w:rPr>
+          <w:rFonts w:ascii="Times New Roman" w:hAnsi="Times New Roman" w:cs="Times New Roman"/>
+          <w:sz w:val="24"/>
+          <w:szCs w:val="24"/>
+        </w:rPr>
+        <w:t xml:space="preserve"> are the same as with </w:t>
+      </w:r>
+      <w:proofErr w:type="spellStart"/>
+      <w:r>
+        <w:rPr>
+          <w:rFonts w:ascii="Times New Roman" w:hAnsi="Times New Roman" w:cs="Times New Roman"/>
+          <w:sz w:val="24"/>
+          <w:szCs w:val="24"/>
+        </w:rPr>
+        <w:t>ForAll</w:t>
+      </w:r>
+      <w:proofErr w:type="spellEnd"/>
+      <w:r>
+        <w:rPr>
+          <w:rFonts w:ascii="Times New Roman" w:hAnsi="Times New Roman" w:cs="Times New Roman"/>
+          <w:sz w:val="24"/>
+          <w:szCs w:val="24"/>
+        </w:rPr>
+        <w:t xml:space="preserve">. </w:t>
+      </w:r>
+      <w:proofErr w:type="gramStart"/>
+      <w:r>
+        <w:rPr>
+          <w:rFonts w:ascii="Times New Roman" w:hAnsi="Times New Roman" w:cs="Times New Roman"/>
+          <w:sz w:val="24"/>
+          <w:szCs w:val="24"/>
+        </w:rPr>
+        <w:t>Exists(</w:t>
+      </w:r>
+      <w:proofErr w:type="gramEnd"/>
+      <w:r>
+        <w:rPr>
+          <w:rFonts w:ascii="Times New Roman" w:hAnsi="Times New Roman" w:cs="Times New Roman"/>
+          <w:sz w:val="24"/>
+          <w:szCs w:val="24"/>
+        </w:rPr>
+        <w:t>) return</w:t>
+      </w:r>
+      <w:r>
+        <w:rPr>
+          <w:rFonts w:ascii="Times New Roman" w:hAnsi="Times New Roman" w:cs="Times New Roman"/>
+          <w:sz w:val="24"/>
+          <w:szCs w:val="24"/>
+        </w:rPr>
+        <w:t>s</w:t>
+      </w:r>
+      <w:r>
+        <w:rPr>
+          <w:rFonts w:ascii="Times New Roman" w:hAnsi="Times New Roman" w:cs="Times New Roman"/>
+          <w:sz w:val="24"/>
+          <w:szCs w:val="24"/>
+        </w:rPr>
+        <w:t xml:space="preserve"> true if the pre</w:t>
+      </w:r>
+      <w:r>
+        <w:rPr>
+          <w:rFonts w:ascii="Times New Roman" w:hAnsi="Times New Roman" w:cs="Times New Roman"/>
+          <w:sz w:val="24"/>
+          <w:szCs w:val="24"/>
+        </w:rPr>
+        <w:t>dicate</w:t>
+      </w:r>
+      <w:r>
+        <w:rPr>
+          <w:rFonts w:ascii="Times New Roman" w:hAnsi="Times New Roman" w:cs="Times New Roman"/>
+          <w:sz w:val="24"/>
+          <w:szCs w:val="24"/>
+        </w:rPr>
+        <w:t xml:space="preserve"> return</w:t>
+      </w:r>
+      <w:r>
+        <w:rPr>
+          <w:rFonts w:ascii="Times New Roman" w:hAnsi="Times New Roman" w:cs="Times New Roman"/>
+          <w:sz w:val="24"/>
+          <w:szCs w:val="24"/>
+        </w:rPr>
+        <w:t>s</w:t>
+      </w:r>
+      <w:r>
+        <w:rPr>
+          <w:rFonts w:ascii="Times New Roman" w:hAnsi="Times New Roman" w:cs="Times New Roman"/>
+          <w:sz w:val="24"/>
+          <w:szCs w:val="24"/>
+        </w:rPr>
+        <w:t xml:space="preserve"> true for at least one item in the collection/range. When true is evaluated</w:t>
+      </w:r>
+      <w:r>
+        <w:rPr>
+          <w:rFonts w:ascii="Times New Roman" w:hAnsi="Times New Roman" w:cs="Times New Roman"/>
+          <w:sz w:val="24"/>
+          <w:szCs w:val="24"/>
+        </w:rPr>
+        <w:t>,</w:t>
+      </w:r>
+      <w:r>
+        <w:rPr>
+          <w:rFonts w:ascii="Times New Roman" w:hAnsi="Times New Roman" w:cs="Times New Roman"/>
+          <w:sz w:val="24"/>
+          <w:szCs w:val="24"/>
+        </w:rPr>
+        <w:t xml:space="preserve"> the quantifier stops its execution.</w:t>
+      </w:r>
+    </w:p>
+    <w:p>
+      <w:pPr>
+        <w:contextualSpacing/>
+        <w:jc w:val="both"/>
+        <w:rPr>
+          <w:rFonts w:ascii="Times New Roman" w:hAnsi="Times New Roman" w:cs="Times New Roman"/>
+          <w:sz w:val="24"/>
+          <w:szCs w:val="24"/>
+        </w:rPr>
+      </w:pPr>
+      <w:r>
+        <w:rPr>
+          <w:rFonts w:ascii="Times New Roman" w:hAnsi="Times New Roman" w:cs="Times New Roman"/>
+          <w:sz w:val="24"/>
+          <w:szCs w:val="24"/>
+        </w:rPr>
+        <w:t>// Code</w:t>
+      </w:r>
+      <w:r>
+        <w:rPr>
+          <w:rFonts w:ascii="Times New Roman" w:hAnsi="Times New Roman" w:cs="Times New Roman"/>
+          <w:sz w:val="24"/>
+          <w:szCs w:val="24"/>
+        </w:rPr>
+        <w:t xml:space="preserve"> from </w:t>
+      </w:r>
+    </w:p>
+    <w:p>
+      <w:pPr>
+        <w:contextualSpacing/>
+        <w:rPr>
+          <w:rFonts w:ascii="Times New Roman" w:hAnsi="Times New Roman" w:cs="Times New Roman"/>
+          <w:sz w:val="24"/>
+          <w:szCs w:val="24"/>
+        </w:rPr>
+      </w:pPr>
+    </w:p>
+    <w:p>
+      <w:pPr>
+        <w:contextualSpacing/>
+        <w:jc w:val="both"/>
+        <w:rPr>
+          <w:rFonts w:ascii="Times New Roman" w:hAnsi="Times New Roman" w:cs="Times New Roman"/>
+          <w:sz w:val="24"/>
+          <w:szCs w:val="24"/>
+        </w:rPr>
+      </w:pPr>
+      <w:r>
+        <w:rPr>
+          <w:rFonts w:ascii="Times New Roman" w:hAnsi="Times New Roman" w:cs="Times New Roman"/>
+          <w:sz w:val="24"/>
+          <w:szCs w:val="24"/>
+        </w:rPr>
+        <w:t>Object Invariant</w:t>
+      </w:r>
+      <w:r>
+        <w:rPr>
+          <w:rFonts w:ascii="Times New Roman" w:hAnsi="Times New Roman" w:cs="Times New Roman"/>
+          <w:sz w:val="24"/>
+          <w:szCs w:val="24"/>
+        </w:rPr>
+        <w:t xml:space="preserve"> are the conditions that should</w:t>
+      </w:r>
+      <w:r>
+        <w:rPr>
+          <w:rFonts w:ascii="Times New Roman" w:hAnsi="Times New Roman" w:cs="Times New Roman"/>
+          <w:sz w:val="24"/>
+          <w:szCs w:val="24"/>
+        </w:rPr>
+        <w:t xml:space="preserve"> hold after the execution of each</w:t>
+      </w:r>
+      <w:r>
+        <w:rPr>
+          <w:rFonts w:ascii="Times New Roman" w:hAnsi="Times New Roman" w:cs="Times New Roman"/>
+          <w:sz w:val="24"/>
+          <w:szCs w:val="24"/>
+        </w:rPr>
+        <w:t xml:space="preserve"> public method</w:t>
+      </w:r>
+      <w:r>
+        <w:rPr>
+          <w:rFonts w:ascii="Times New Roman" w:hAnsi="Times New Roman" w:cs="Times New Roman"/>
+          <w:sz w:val="24"/>
+          <w:szCs w:val="24"/>
+        </w:rPr>
+        <w:t>. These conditions assure that the object is in “good” state after each manipulation of the class by the client. T</w:t>
+      </w:r>
+      <w:r>
+        <w:rPr>
+          <w:rFonts w:ascii="Times New Roman" w:hAnsi="Times New Roman" w:cs="Times New Roman"/>
+          <w:sz w:val="24"/>
+          <w:szCs w:val="24"/>
+        </w:rPr>
+        <w:t>hes</w:t>
+      </w:r>
+      <w:r>
+        <w:rPr>
+          <w:rFonts w:ascii="Times New Roman" w:hAnsi="Times New Roman" w:cs="Times New Roman"/>
+          <w:sz w:val="24"/>
+          <w:szCs w:val="24"/>
+        </w:rPr>
+        <w:t xml:space="preserve">e invariants are checked after the end of the method and if there are </w:t>
+      </w:r>
+      <w:r>
+        <w:rPr>
+          <w:rFonts w:ascii="Times New Roman" w:hAnsi="Times New Roman" w:cs="Times New Roman"/>
+          <w:sz w:val="24"/>
+          <w:szCs w:val="24"/>
+        </w:rPr>
+        <w:t>re-entrant call -</w:t>
+      </w:r>
+      <w:r>
+        <w:rPr>
+          <w:rFonts w:ascii="Times New Roman" w:hAnsi="Times New Roman" w:cs="Times New Roman"/>
+          <w:sz w:val="24"/>
+          <w:szCs w:val="24"/>
+        </w:rPr>
+        <w:t xml:space="preserve"> after the outermost public method. </w:t>
+      </w:r>
+    </w:p>
+    <w:p>
+      <w:pPr>
+        <w:contextualSpacing/>
+        <w:jc w:val="both"/>
+        <w:rPr>
+          <w:rFonts w:ascii="Times New Roman" w:hAnsi="Times New Roman" w:cs="Times New Roman"/>
+          <w:sz w:val="24"/>
+          <w:szCs w:val="24"/>
+        </w:rPr>
+      </w:pPr>
+      <w:r>
+        <w:rPr>
+          <w:rFonts w:ascii="Times New Roman" w:hAnsi="Times New Roman" w:cs="Times New Roman"/>
+          <w:sz w:val="24"/>
+          <w:szCs w:val="24"/>
+        </w:rPr>
+        <w:t>// code from c6</w:t>
+      </w:r>
+    </w:p>
+    <w:p>
+      <w:pPr>
+        <w:contextualSpacing/>
+        <w:jc w:val="both"/>
+        <w:rPr>
+          <w:rFonts w:ascii="Times New Roman" w:hAnsi="Times New Roman" w:cs="Times New Roman"/>
+          <w:sz w:val="24"/>
+          <w:szCs w:val="24"/>
+        </w:rPr>
+      </w:pPr>
+    </w:p>
+    <w:p>
+      <w:pPr>
+        <w:contextualSpacing/>
+        <w:jc w:val="both"/>
+        <w:rPr>
+          <w:rFonts w:ascii="Times New Roman" w:hAnsi="Times New Roman" w:cs="Times New Roman"/>
+          <w:sz w:val="24"/>
+          <w:szCs w:val="24"/>
+        </w:rPr>
+      </w:pPr>
+      <w:r>
+        <w:rPr>
+          <w:rFonts w:ascii="Times New Roman" w:hAnsi="Times New Roman" w:cs="Times New Roman"/>
+          <w:sz w:val="24"/>
+          <w:szCs w:val="24"/>
+        </w:rPr>
+        <w:t>Object invariants are useful also for setting conditions on a</w:t>
+      </w:r>
+      <w:r>
+        <w:rPr>
+          <w:rFonts w:ascii="Times New Roman" w:hAnsi="Times New Roman" w:cs="Times New Roman"/>
+          <w:sz w:val="24"/>
+          <w:szCs w:val="24"/>
+        </w:rPr>
+        <w:t>uto</w:t>
+      </w:r>
+      <w:r>
+        <w:rPr>
+          <w:rFonts w:ascii="Times New Roman" w:hAnsi="Times New Roman" w:cs="Times New Roman"/>
+          <w:sz w:val="24"/>
+          <w:szCs w:val="24"/>
+        </w:rPr>
+        <w:t xml:space="preserve">matic </w:t>
+      </w:r>
+      <w:r>
+        <w:rPr>
+          <w:rFonts w:ascii="Times New Roman" w:hAnsi="Times New Roman" w:cs="Times New Roman"/>
+          <w:sz w:val="24"/>
+          <w:szCs w:val="24"/>
+        </w:rPr>
+        <w:t>properties</w:t>
+      </w:r>
+      <w:r>
+        <w:rPr>
+          <w:rFonts w:ascii="Times New Roman" w:hAnsi="Times New Roman" w:cs="Times New Roman"/>
+          <w:sz w:val="24"/>
+          <w:szCs w:val="24"/>
+        </w:rPr>
+        <w:t>. Automatic properties don’t have explicit implementations. In this case defining preconditions and postconditions happen</w:t>
+      </w:r>
+      <w:r>
+        <w:rPr>
+          <w:rFonts w:ascii="Times New Roman" w:hAnsi="Times New Roman" w:cs="Times New Roman"/>
+          <w:sz w:val="24"/>
+          <w:szCs w:val="24"/>
+        </w:rPr>
+        <w:t>s</w:t>
+      </w:r>
+      <w:r>
+        <w:rPr>
+          <w:rFonts w:ascii="Times New Roman" w:hAnsi="Times New Roman" w:cs="Times New Roman"/>
+          <w:sz w:val="24"/>
+          <w:szCs w:val="24"/>
+        </w:rPr>
+        <w:t xml:space="preserve"> through the invariants.</w:t>
+      </w:r>
+    </w:p>
+    <w:p>
+      <w:pPr>
+        <w:contextualSpacing/>
+        <w:jc w:val="both"/>
+        <w:rPr>
+          <w:rFonts w:ascii="Times New Roman" w:hAnsi="Times New Roman" w:cs="Times New Roman"/>
+          <w:sz w:val="24"/>
+          <w:szCs w:val="24"/>
+        </w:rPr>
+      </w:pPr>
+      <w:r>
+        <w:rPr>
+          <w:rFonts w:ascii="Times New Roman" w:hAnsi="Times New Roman" w:cs="Times New Roman"/>
+          <w:sz w:val="24"/>
+          <w:szCs w:val="24"/>
+        </w:rPr>
+        <w:t>// Code from used guide</w:t>
+      </w:r>
+    </w:p>
+    <w:p>
+      <w:pPr>
+        <w:contextualSpacing/>
+        <w:jc w:val="both"/>
+        <w:rPr>
+          <w:rFonts w:ascii="Times New Roman" w:hAnsi="Times New Roman" w:cs="Times New Roman"/>
+          <w:sz w:val="24"/>
+          <w:szCs w:val="24"/>
+        </w:rPr>
+      </w:pPr>
+      <w:r>
+        <w:rPr>
+          <w:rFonts w:ascii="Times New Roman" w:hAnsi="Times New Roman" w:cs="Times New Roman"/>
+          <w:sz w:val="24"/>
+          <w:szCs w:val="24"/>
+        </w:rPr>
+        <w:lastRenderedPageBreak/>
+        <w:t>As the code shows invariants on auto-property turn into a precondition on a setter, a postcondition on getter and invariant on the backing field. They behave like the other invariants and are called (user guide, p.10</w:t>
+      </w:r>
+      <w:r>
+        <w:rPr>
+          <w:rFonts w:ascii="Times New Roman" w:hAnsi="Times New Roman" w:cs="Times New Roman"/>
+          <w:sz w:val="24"/>
+          <w:szCs w:val="24"/>
+        </w:rPr>
+        <w:t>, down</w:t>
+      </w:r>
+      <w:r>
+        <w:rPr>
+          <w:rFonts w:ascii="Times New Roman" w:hAnsi="Times New Roman" w:cs="Times New Roman"/>
+          <w:sz w:val="24"/>
+          <w:szCs w:val="24"/>
+        </w:rPr>
+        <w:t>) TODO</w:t>
+      </w:r>
+    </w:p>
+    <w:p>
+      <w:pPr>
+        <w:contextualSpacing/>
+        <w:jc w:val="both"/>
+        <w:rPr>
+          <w:rFonts w:ascii="Times New Roman" w:hAnsi="Times New Roman" w:cs="Times New Roman"/>
+          <w:sz w:val="24"/>
+          <w:szCs w:val="24"/>
+        </w:rPr>
+      </w:pPr>
+    </w:p>
+    <w:p>
+      <w:pPr>
+        <w:contextualSpacing/>
+        <w:jc w:val="both"/>
+        <w:rPr>
+          <w:rFonts w:ascii="Times New Roman" w:hAnsi="Times New Roman" w:cs="Times New Roman"/>
+          <w:sz w:val="24"/>
+          <w:szCs w:val="24"/>
+        </w:rPr>
+      </w:pPr>
+      <w:r>
+        <w:rPr>
+          <w:rFonts w:ascii="Times New Roman" w:hAnsi="Times New Roman" w:cs="Times New Roman"/>
+          <w:sz w:val="24"/>
+          <w:szCs w:val="24"/>
+        </w:rPr>
+        <w:t>Assume</w:t>
+      </w:r>
+    </w:p>
+    <w:p>
+      <w:pPr>
+        <w:contextualSpacing/>
+        <w:jc w:val="both"/>
+        <w:rPr>
+          <w:rFonts w:ascii="Times New Roman" w:hAnsi="Times New Roman" w:cs="Times New Roman"/>
+          <w:sz w:val="24"/>
+          <w:szCs w:val="24"/>
+        </w:rPr>
+      </w:pPr>
+      <w:r>
+        <w:rPr>
+          <w:rFonts w:ascii="Times New Roman" w:hAnsi="Times New Roman" w:cs="Times New Roman"/>
+          <w:sz w:val="24"/>
+          <w:szCs w:val="24"/>
+        </w:rPr>
+        <w:t>Assert</w:t>
+      </w:r>
+    </w:p>
+    <w:p>
+      <w:pPr>
+        <w:pStyle w:val="ListParagraph"/>
+        <w:ind w:left="1068"/>
+        <w:rPr>
+          <w:rFonts w:ascii="Times New Roman" w:hAnsi="Times New Roman" w:cs="Times New Roman"/>
+          <w:sz w:val="24"/>
+          <w:szCs w:val="24"/>
+        </w:rPr>
+      </w:pPr>
+    </w:p>
+    <w:p>
+      <w:pPr>
+        <w:pStyle w:val="ListParagraph"/>
+        <w:numPr>
+          <w:ilvl w:val="1"/>
+          <w:numId w:val="1"/>
+        </w:numPr>
+        <w:rPr>
+          <w:rFonts w:ascii="Times New Roman" w:hAnsi="Times New Roman" w:cs="Times New Roman"/>
+          <w:sz w:val="24"/>
+          <w:szCs w:val="24"/>
+        </w:rPr>
+      </w:pPr>
+      <w:r>
+        <w:rPr>
+          <w:rFonts w:ascii="Times New Roman" w:hAnsi="Times New Roman" w:cs="Times New Roman"/>
+          <w:sz w:val="24"/>
+          <w:szCs w:val="24"/>
+        </w:rPr>
+        <w:t xml:space="preserve"> </w:t>
+      </w:r>
+      <w:r>
+        <w:rPr>
+          <w:rFonts w:ascii="Times New Roman" w:hAnsi="Times New Roman" w:cs="Times New Roman"/>
+          <w:sz w:val="24"/>
+          <w:szCs w:val="24"/>
+        </w:rPr>
+        <w:t xml:space="preserve">Plusses, minuses </w:t>
+      </w:r>
+    </w:p>
+    <w:p>
+      <w:pPr>
+        <w:pStyle w:val="ListParagraph"/>
+        <w:numPr>
+          <w:ilvl w:val="1"/>
+          <w:numId w:val="1"/>
+        </w:numPr>
+        <w:rPr>
+          <w:rFonts w:ascii="Times New Roman" w:hAnsi="Times New Roman" w:cs="Times New Roman"/>
+          <w:sz w:val="24"/>
+          <w:szCs w:val="24"/>
+        </w:rPr>
+      </w:pPr>
+      <w:r>
+        <w:rPr>
+          <w:rFonts w:ascii="Times New Roman" w:hAnsi="Times New Roman" w:cs="Times New Roman"/>
+          <w:sz w:val="24"/>
+          <w:szCs w:val="24"/>
+        </w:rPr>
+        <w:t xml:space="preserve"> </w:t>
+      </w:r>
+      <w:r>
+        <w:rPr>
+          <w:rFonts w:ascii="Times New Roman" w:hAnsi="Times New Roman" w:cs="Times New Roman"/>
+          <w:sz w:val="24"/>
+          <w:szCs w:val="24"/>
+        </w:rPr>
+        <w:t>Readability and usability</w:t>
+      </w:r>
+    </w:p>
+    <w:p>
+      <w:pPr>
+        <w:pStyle w:val="ListParagraph"/>
+        <w:numPr>
+          <w:ilvl w:val="2"/>
+          <w:numId w:val="1"/>
+        </w:numPr>
+        <w:rPr>
+          <w:rFonts w:ascii="Times New Roman" w:hAnsi="Times New Roman" w:cs="Times New Roman"/>
+          <w:sz w:val="24"/>
+          <w:szCs w:val="24"/>
+        </w:rPr>
+      </w:pPr>
+      <w:r>
+        <w:rPr>
+          <w:rFonts w:ascii="Times New Roman" w:hAnsi="Times New Roman" w:cs="Times New Roman"/>
+          <w:sz w:val="24"/>
+          <w:szCs w:val="24"/>
+        </w:rPr>
+        <w:t>Static import</w:t>
+      </w:r>
+    </w:p>
+    <w:p>
+      <w:pPr>
+        <w:pStyle w:val="ListParagraph"/>
+        <w:numPr>
+          <w:ilvl w:val="2"/>
+          <w:numId w:val="1"/>
+        </w:numPr>
+        <w:rPr>
+          <w:rFonts w:ascii="Times New Roman" w:hAnsi="Times New Roman" w:cs="Times New Roman"/>
+          <w:sz w:val="24"/>
+          <w:szCs w:val="24"/>
+        </w:rPr>
+      </w:pPr>
+      <w:r>
+        <w:rPr>
+          <w:rFonts w:ascii="Times New Roman" w:hAnsi="Times New Roman" w:cs="Times New Roman"/>
+          <w:sz w:val="24"/>
+          <w:szCs w:val="24"/>
+        </w:rPr>
+        <w:t xml:space="preserve">Regions </w:t>
+      </w:r>
+    </w:p>
+    <w:p>
+      <w:pPr>
+        <w:pStyle w:val="ListParagraph"/>
+        <w:numPr>
+          <w:ilvl w:val="2"/>
+          <w:numId w:val="1"/>
+        </w:numPr>
+        <w:rPr>
+          <w:rFonts w:ascii="Times New Roman" w:hAnsi="Times New Roman" w:cs="Times New Roman"/>
+          <w:sz w:val="24"/>
+          <w:szCs w:val="24"/>
+        </w:rPr>
+      </w:pPr>
+      <w:r>
+        <w:rPr>
+          <w:rFonts w:ascii="Times New Roman" w:hAnsi="Times New Roman" w:cs="Times New Roman"/>
+          <w:sz w:val="24"/>
+          <w:szCs w:val="24"/>
+        </w:rPr>
+        <w:t xml:space="preserve">Split the conditions in many </w:t>
+      </w:r>
+    </w:p>
+    <w:p>
+      <w:pPr>
+        <w:pStyle w:val="ListParagraph"/>
+        <w:numPr>
+          <w:ilvl w:val="2"/>
+          <w:numId w:val="1"/>
+        </w:numPr>
+        <w:rPr>
+          <w:rFonts w:ascii="Times New Roman" w:hAnsi="Times New Roman" w:cs="Times New Roman"/>
+          <w:sz w:val="24"/>
+          <w:szCs w:val="24"/>
+        </w:rPr>
+      </w:pPr>
+      <w:r>
+        <w:rPr>
+          <w:rFonts w:ascii="Times New Roman" w:hAnsi="Times New Roman" w:cs="Times New Roman"/>
+          <w:sz w:val="24"/>
+          <w:szCs w:val="24"/>
+        </w:rPr>
+        <w:t xml:space="preserve">Ordering </w:t>
+      </w:r>
+    </w:p>
+    <w:p>
+      <w:pPr>
+        <w:pStyle w:val="ListParagraph"/>
+        <w:numPr>
+          <w:ilvl w:val="2"/>
+          <w:numId w:val="1"/>
+        </w:numPr>
+        <w:rPr>
+          <w:rFonts w:ascii="Times New Roman" w:hAnsi="Times New Roman" w:cs="Times New Roman"/>
+          <w:sz w:val="24"/>
+          <w:szCs w:val="24"/>
+        </w:rPr>
+      </w:pPr>
+      <w:r>
+        <w:rPr>
+          <w:rFonts w:ascii="Times New Roman" w:hAnsi="Times New Roman" w:cs="Times New Roman"/>
+          <w:sz w:val="24"/>
+          <w:szCs w:val="24"/>
+        </w:rPr>
+        <w:t>Comments and user messages</w:t>
+      </w:r>
+    </w:p>
+    <w:p>
+      <w:pPr>
+        <w:pStyle w:val="ListParagraph"/>
+        <w:numPr>
+          <w:ilvl w:val="1"/>
+          <w:numId w:val="1"/>
+        </w:numPr>
+        <w:rPr>
+          <w:rFonts w:ascii="Times New Roman" w:hAnsi="Times New Roman" w:cs="Times New Roman"/>
+          <w:sz w:val="24"/>
+          <w:szCs w:val="24"/>
+        </w:rPr>
+      </w:pPr>
+      <w:r>
+        <w:rPr>
+          <w:rFonts w:ascii="Times New Roman" w:hAnsi="Times New Roman" w:cs="Times New Roman"/>
+          <w:sz w:val="24"/>
+          <w:szCs w:val="24"/>
+        </w:rPr>
+        <w:t xml:space="preserve"> Pitfalls</w:t>
+      </w:r>
+      <w:r>
+        <w:rPr>
+          <w:rFonts w:ascii="Times New Roman" w:hAnsi="Times New Roman" w:cs="Times New Roman"/>
+          <w:sz w:val="24"/>
+          <w:szCs w:val="24"/>
+        </w:rPr>
+        <w:t>?</w:t>
+      </w:r>
+    </w:p>
+    <w:p>
+      <w:pPr>
+        <w:pStyle w:val="ListParagraph"/>
+        <w:numPr>
+          <w:ilvl w:val="2"/>
+          <w:numId w:val="1"/>
+        </w:numPr>
+        <w:rPr>
+          <w:rFonts w:ascii="Times New Roman" w:hAnsi="Times New Roman" w:cs="Times New Roman"/>
+          <w:sz w:val="24"/>
+          <w:szCs w:val="24"/>
+        </w:rPr>
+      </w:pPr>
+      <w:proofErr w:type="spellStart"/>
+      <w:r>
+        <w:rPr>
+          <w:rFonts w:ascii="Times New Roman" w:hAnsi="Times New Roman" w:cs="Times New Roman"/>
+          <w:sz w:val="24"/>
+          <w:szCs w:val="24"/>
+        </w:rPr>
+        <w:t>OldValue</w:t>
+      </w:r>
+      <w:proofErr w:type="spellEnd"/>
+    </w:p>
+    <w:p>
+      <w:pPr>
+        <w:pStyle w:val="ListParagraph"/>
+        <w:ind w:left="1776"/>
+        <w:rPr>
+          <w:rFonts w:ascii="Times New Roman" w:hAnsi="Times New Roman" w:cs="Times New Roman"/>
+          <w:sz w:val="24"/>
+          <w:szCs w:val="24"/>
+        </w:rPr>
+      </w:pPr>
+    </w:p>
+    <w:p>
+      <w:pPr>
+        <w:pStyle w:val="ListParagraph"/>
+        <w:numPr>
+          <w:ilvl w:val="0"/>
+          <w:numId w:val="1"/>
+        </w:numPr>
+        <w:rPr>
+          <w:rFonts w:ascii="Times New Roman" w:hAnsi="Times New Roman" w:cs="Times New Roman"/>
+          <w:sz w:val="24"/>
+          <w:szCs w:val="24"/>
+        </w:rPr>
+      </w:pPr>
+      <w:r>
+        <w:rPr>
+          <w:rFonts w:ascii="Times New Roman" w:hAnsi="Times New Roman" w:cs="Times New Roman"/>
+          <w:sz w:val="24"/>
+          <w:szCs w:val="24"/>
+        </w:rPr>
+        <w:t>From C5</w:t>
+      </w:r>
+      <w:r>
+        <w:rPr>
+          <w:rFonts w:ascii="Times New Roman" w:hAnsi="Times New Roman" w:cs="Times New Roman"/>
+          <w:sz w:val="24"/>
+          <w:szCs w:val="24"/>
+        </w:rPr>
+        <w:t xml:space="preserve"> to C6 Continued</w:t>
+      </w:r>
+    </w:p>
+    <w:p>
+      <w:pPr>
+        <w:pStyle w:val="ListParagraph"/>
+        <w:numPr>
+          <w:ilvl w:val="1"/>
+          <w:numId w:val="1"/>
+        </w:numPr>
+        <w:rPr>
+          <w:rFonts w:ascii="Times New Roman" w:hAnsi="Times New Roman" w:cs="Times New Roman"/>
+          <w:sz w:val="24"/>
+          <w:szCs w:val="24"/>
+        </w:rPr>
+      </w:pPr>
+      <w:r>
+        <w:rPr>
+          <w:rFonts w:ascii="Times New Roman" w:hAnsi="Times New Roman" w:cs="Times New Roman"/>
+          <w:sz w:val="24"/>
+          <w:szCs w:val="24"/>
+        </w:rPr>
+        <w:t xml:space="preserve"> Testing and doc.</w:t>
+      </w:r>
+    </w:p>
+    <w:p>
+      <w:pPr>
+        <w:pStyle w:val="ListParagraph"/>
+        <w:numPr>
+          <w:ilvl w:val="1"/>
+          <w:numId w:val="1"/>
+        </w:numPr>
+        <w:rPr>
+          <w:rFonts w:ascii="Times New Roman" w:hAnsi="Times New Roman" w:cs="Times New Roman"/>
+          <w:sz w:val="24"/>
+          <w:szCs w:val="24"/>
+        </w:rPr>
+      </w:pPr>
+      <w:r>
+        <w:rPr>
+          <w:rFonts w:ascii="Times New Roman" w:hAnsi="Times New Roman" w:cs="Times New Roman"/>
+          <w:sz w:val="24"/>
+          <w:szCs w:val="24"/>
+        </w:rPr>
+        <w:t xml:space="preserve"> </w:t>
+      </w:r>
+      <w:r>
+        <w:rPr>
+          <w:rFonts w:ascii="Times New Roman" w:hAnsi="Times New Roman" w:cs="Times New Roman"/>
+          <w:sz w:val="24"/>
+          <w:szCs w:val="24"/>
+        </w:rPr>
+        <w:t>Interface hierarchy</w:t>
+      </w:r>
+      <w:r>
+        <w:rPr>
+          <w:rFonts w:ascii="Times New Roman" w:hAnsi="Times New Roman" w:cs="Times New Roman"/>
+          <w:sz w:val="24"/>
+          <w:szCs w:val="24"/>
+        </w:rPr>
+        <w:t xml:space="preserve"> </w:t>
+      </w:r>
+      <w:r>
+        <w:rPr>
+          <w:rFonts w:ascii="Times New Roman" w:hAnsi="Times New Roman" w:cs="Times New Roman"/>
+          <w:sz w:val="24"/>
+          <w:szCs w:val="24"/>
+        </w:rPr>
+        <w:t xml:space="preserve"> </w:t>
+      </w:r>
+    </w:p>
+    <w:p>
+      <w:pPr>
+        <w:pStyle w:val="ListParagraph"/>
+        <w:ind w:left="1068"/>
+        <w:rPr>
+          <w:rFonts w:ascii="Times New Roman" w:hAnsi="Times New Roman" w:cs="Times New Roman"/>
+          <w:sz w:val="24"/>
+          <w:szCs w:val="24"/>
+        </w:rPr>
+      </w:pPr>
+      <w:r>
+        <w:rPr>
+          <w:rFonts w:ascii="Times New Roman" w:hAnsi="Times New Roman" w:cs="Times New Roman"/>
+          <w:sz w:val="24"/>
+          <w:szCs w:val="24"/>
+        </w:rPr>
+        <w:t>Interfaces</w:t>
+      </w:r>
+      <w:r>
+        <w:rPr>
+          <w:rFonts w:ascii="Times New Roman" w:hAnsi="Times New Roman" w:cs="Times New Roman"/>
+          <w:sz w:val="24"/>
+          <w:szCs w:val="24"/>
+        </w:rPr>
+        <w:t xml:space="preserve"> - </w:t>
+      </w:r>
+      <w:r>
+        <w:rPr>
+          <w:rFonts w:ascii="Times New Roman" w:hAnsi="Times New Roman" w:cs="Times New Roman"/>
+          <w:sz w:val="24"/>
+          <w:szCs w:val="24"/>
+        </w:rPr>
+        <w:t>the same</w:t>
+      </w:r>
+    </w:p>
+    <w:p>
+      <w:pPr>
+        <w:pStyle w:val="ListParagraph"/>
+        <w:ind w:left="1068"/>
+        <w:rPr>
+          <w:rFonts w:ascii="Times New Roman" w:hAnsi="Times New Roman" w:cs="Times New Roman"/>
+          <w:sz w:val="24"/>
+          <w:szCs w:val="24"/>
+        </w:rPr>
+      </w:pPr>
+      <w:r>
+        <w:rPr>
+          <w:rFonts w:ascii="Times New Roman" w:hAnsi="Times New Roman" w:cs="Times New Roman"/>
+          <w:sz w:val="24"/>
+          <w:szCs w:val="24"/>
+        </w:rPr>
+        <w:t>Removed members</w:t>
+      </w:r>
+      <w:bookmarkStart w:id="0" w:name="_GoBack"/>
+    </w:p>
+    <w:p>
+      <w:pPr>
+        <w:pStyle w:val="ListParagraph"/>
+        <w:ind w:left="1068"/>
+        <w:rPr>
+          <w:rFonts w:ascii="Times New Roman" w:hAnsi="Times New Roman" w:cs="Times New Roman"/>
+          <w:sz w:val="24"/>
+          <w:szCs w:val="24"/>
+        </w:rPr>
+      </w:pPr>
+      <w:r>
+        <w:rPr>
+          <w:rFonts w:ascii="Times New Roman" w:hAnsi="Times New Roman" w:cs="Times New Roman"/>
+          <w:sz w:val="24"/>
+          <w:szCs w:val="24"/>
+        </w:rPr>
+        <w:t>Added members</w:t>
+      </w:r>
+      <w:r>
+        <w:rPr>
+          <w:rFonts w:ascii="Times New Roman" w:hAnsi="Times New Roman" w:cs="Times New Roman"/>
+          <w:sz w:val="24"/>
+          <w:szCs w:val="24"/>
+        </w:rPr>
+        <w:t xml:space="preserve"> – 2 </w:t>
+      </w:r>
+    </w:p>
+    <w:bookmarkEnd w:id="0"/>
+    <w:p>
+      <w:pPr>
+        <w:pStyle w:val="ListParagraph"/>
+        <w:ind w:left="1068"/>
+        <w:rPr>
+          <w:rFonts w:ascii="Times New Roman" w:hAnsi="Times New Roman" w:cs="Times New Roman"/>
+          <w:sz w:val="24"/>
+          <w:szCs w:val="24"/>
+        </w:rPr>
+      </w:pPr>
+      <w:r>
+        <w:rPr>
+          <w:rFonts w:ascii="Times New Roman" w:hAnsi="Times New Roman" w:cs="Times New Roman"/>
+          <w:sz w:val="24"/>
+          <w:szCs w:val="24"/>
+        </w:rPr>
+        <w:t>Changed or moved signature</w:t>
+      </w:r>
+    </w:p>
+    <w:p>
+      <w:pPr>
+        <w:pStyle w:val="ListParagraph"/>
+        <w:ind w:left="1068"/>
+        <w:rPr>
+          <w:rFonts w:ascii="Times New Roman" w:hAnsi="Times New Roman" w:cs="Times New Roman"/>
+          <w:sz w:val="24"/>
+          <w:szCs w:val="24"/>
+        </w:rPr>
+      </w:pPr>
+      <w:r>
+        <w:rPr>
+          <w:rFonts w:ascii="Times New Roman" w:hAnsi="Times New Roman" w:cs="Times New Roman"/>
+          <w:sz w:val="24"/>
+          <w:szCs w:val="24"/>
+        </w:rPr>
+        <w:tab/>
+        <w:t>All suffixed methods</w:t>
+      </w:r>
+    </w:p>
+    <w:p>
+      <w:pPr>
+        <w:pStyle w:val="ListParagraph"/>
+        <w:ind w:left="1068"/>
+        <w:rPr>
+          <w:rFonts w:ascii="Times New Roman" w:hAnsi="Times New Roman" w:cs="Times New Roman"/>
+          <w:sz w:val="24"/>
+          <w:szCs w:val="24"/>
+        </w:rPr>
+      </w:pPr>
+      <w:r>
+        <w:rPr>
+          <w:rFonts w:ascii="Times New Roman" w:hAnsi="Times New Roman" w:cs="Times New Roman"/>
+          <w:sz w:val="24"/>
+          <w:szCs w:val="24"/>
+        </w:rPr>
+        <w:tab/>
+        <w:t>Priority queue</w:t>
+      </w:r>
+    </w:p>
+    <w:p>
+      <w:pPr>
+        <w:pStyle w:val="ListParagraph"/>
+        <w:ind w:left="1068" w:firstLine="348"/>
+        <w:rPr>
+          <w:rFonts w:ascii="Times New Roman" w:hAnsi="Times New Roman" w:cs="Times New Roman"/>
+          <w:sz w:val="24"/>
+          <w:szCs w:val="24"/>
+        </w:rPr>
+      </w:pPr>
+      <w:r>
+        <w:rPr>
+          <w:rFonts w:ascii="Times New Roman" w:hAnsi="Times New Roman" w:cs="Times New Roman"/>
+          <w:sz w:val="24"/>
+          <w:szCs w:val="24"/>
+        </w:rPr>
+        <w:t>Duplicates</w:t>
+      </w:r>
+    </w:p>
+    <w:p>
+      <w:pPr>
+        <w:ind w:left="360" w:firstLine="708"/>
+        <w:contextualSpacing/>
+        <w:rPr>
+          <w:rFonts w:ascii="Times New Roman" w:hAnsi="Times New Roman" w:cs="Times New Roman"/>
+          <w:sz w:val="24"/>
+          <w:szCs w:val="24"/>
+        </w:rPr>
+      </w:pPr>
+      <w:r>
+        <w:rPr>
+          <w:rFonts w:ascii="Times New Roman" w:hAnsi="Times New Roman" w:cs="Times New Roman"/>
+          <w:sz w:val="24"/>
+          <w:szCs w:val="24"/>
+        </w:rPr>
+        <w:tab/>
+        <w:t>Index range</w:t>
+      </w:r>
+    </w:p>
+    <w:p>
+      <w:pPr>
+        <w:ind w:left="360" w:firstLine="708"/>
+        <w:contextualSpacing/>
+        <w:rPr>
+          <w:rFonts w:ascii="Times New Roman" w:hAnsi="Times New Roman" w:cs="Times New Roman"/>
+          <w:sz w:val="24"/>
+          <w:szCs w:val="24"/>
+        </w:rPr>
+      </w:pPr>
+      <w:r>
+        <w:rPr>
+          <w:rFonts w:ascii="Times New Roman" w:hAnsi="Times New Roman" w:cs="Times New Roman"/>
+          <w:sz w:val="24"/>
+          <w:szCs w:val="24"/>
+        </w:rPr>
+        <w:tab/>
+        <w:t>F</w:t>
+      </w:r>
+      <w:r>
+        <w:rPr>
+          <w:rFonts w:ascii="Times New Roman" w:hAnsi="Times New Roman" w:cs="Times New Roman"/>
+          <w:sz w:val="24"/>
+          <w:szCs w:val="24"/>
+        </w:rPr>
+        <w:t>i</w:t>
+      </w:r>
+      <w:r>
+        <w:rPr>
+          <w:rFonts w:ascii="Times New Roman" w:hAnsi="Times New Roman" w:cs="Times New Roman"/>
+          <w:sz w:val="24"/>
+          <w:szCs w:val="24"/>
+        </w:rPr>
+        <w:t>xed size collection</w:t>
+      </w:r>
+    </w:p>
+    <w:p>
+      <w:pPr>
+        <w:ind w:left="360" w:firstLine="708"/>
+        <w:contextualSpacing/>
+        <w:rPr>
+          <w:rFonts w:ascii="Times New Roman" w:hAnsi="Times New Roman" w:cs="Times New Roman"/>
+          <w:sz w:val="24"/>
+          <w:szCs w:val="24"/>
+        </w:rPr>
+      </w:pPr>
+      <w:r>
+        <w:rPr>
+          <w:rFonts w:ascii="Times New Roman" w:hAnsi="Times New Roman" w:cs="Times New Roman"/>
+          <w:sz w:val="24"/>
+          <w:szCs w:val="24"/>
+        </w:rPr>
+        <w:t>Modified behavior</w:t>
+      </w:r>
+    </w:p>
+    <w:p>
+      <w:pPr>
+        <w:ind w:left="360" w:firstLine="708"/>
+        <w:contextualSpacing/>
+        <w:rPr>
+          <w:rFonts w:ascii="Times New Roman" w:hAnsi="Times New Roman" w:cs="Times New Roman"/>
+          <w:sz w:val="24"/>
+          <w:szCs w:val="24"/>
+        </w:rPr>
+      </w:pPr>
+      <w:r>
+        <w:rPr>
+          <w:rFonts w:ascii="Times New Roman" w:hAnsi="Times New Roman" w:cs="Times New Roman"/>
+          <w:sz w:val="24"/>
+          <w:szCs w:val="24"/>
+        </w:rPr>
+        <w:tab/>
+        <w:t xml:space="preserve">Collection changed – when </w:t>
+      </w:r>
+      <w:r>
+        <w:rPr>
+          <w:rFonts w:ascii="Times New Roman" w:hAnsi="Times New Roman" w:cs="Times New Roman"/>
+          <w:sz w:val="24"/>
+          <w:szCs w:val="24"/>
+        </w:rPr>
+        <w:t>is throw</w:t>
+      </w:r>
+      <w:r>
+        <w:rPr>
+          <w:rFonts w:ascii="Times New Roman" w:hAnsi="Times New Roman" w:cs="Times New Roman"/>
+          <w:sz w:val="24"/>
+          <w:szCs w:val="24"/>
+        </w:rPr>
+        <w:t>n</w:t>
+      </w:r>
+    </w:p>
+    <w:p>
+      <w:pPr>
+        <w:ind w:left="360" w:firstLine="708"/>
+        <w:contextualSpacing/>
+        <w:rPr>
+          <w:rFonts w:ascii="Times New Roman" w:hAnsi="Times New Roman" w:cs="Times New Roman"/>
+          <w:sz w:val="24"/>
+          <w:szCs w:val="24"/>
+        </w:rPr>
+      </w:pPr>
+      <w:r>
+        <w:rPr>
+          <w:rFonts w:ascii="Times New Roman" w:hAnsi="Times New Roman" w:cs="Times New Roman"/>
+          <w:sz w:val="24"/>
+          <w:szCs w:val="24"/>
+        </w:rPr>
+        <w:tab/>
+        <w:t>Coll values at return</w:t>
+      </w:r>
+    </w:p>
+    <w:p>
+      <w:pPr>
+        <w:ind w:left="360" w:firstLine="708"/>
+        <w:contextualSpacing/>
+        <w:rPr>
+          <w:rFonts w:ascii="Times New Roman" w:hAnsi="Times New Roman" w:cs="Times New Roman"/>
+          <w:sz w:val="24"/>
+          <w:szCs w:val="24"/>
+        </w:rPr>
+      </w:pPr>
+      <w:r>
+        <w:rPr>
+          <w:rFonts w:ascii="Times New Roman" w:hAnsi="Times New Roman" w:cs="Times New Roman"/>
+          <w:sz w:val="24"/>
+          <w:szCs w:val="24"/>
+        </w:rPr>
+        <w:tab/>
+      </w:r>
+      <w:r>
+        <w:rPr>
+          <w:rFonts w:ascii="Times New Roman" w:hAnsi="Times New Roman" w:cs="Times New Roman"/>
+          <w:sz w:val="24"/>
+          <w:szCs w:val="24"/>
+        </w:rPr>
+        <w:t xml:space="preserve">Default Value for Duplicates </w:t>
+      </w:r>
+      <w:proofErr w:type="gramStart"/>
+      <w:r>
+        <w:rPr>
+          <w:rFonts w:ascii="Times New Roman" w:hAnsi="Times New Roman" w:cs="Times New Roman"/>
+          <w:sz w:val="24"/>
+          <w:szCs w:val="24"/>
+        </w:rPr>
+        <w:t>By</w:t>
+      </w:r>
+      <w:proofErr w:type="gramEnd"/>
+      <w:r>
+        <w:rPr>
+          <w:rFonts w:ascii="Times New Roman" w:hAnsi="Times New Roman" w:cs="Times New Roman"/>
+          <w:sz w:val="24"/>
+          <w:szCs w:val="24"/>
+        </w:rPr>
+        <w:t xml:space="preserve"> Counting</w:t>
+      </w:r>
+    </w:p>
+    <w:p>
+      <w:pPr>
+        <w:ind w:left="708" w:firstLine="708"/>
+        <w:contextualSpacing/>
+        <w:rPr>
+          <w:rFonts w:ascii="Times New Roman" w:hAnsi="Times New Roman" w:cs="Times New Roman"/>
+          <w:sz w:val="24"/>
+          <w:szCs w:val="24"/>
+        </w:rPr>
+      </w:pPr>
+      <w:r>
+        <w:rPr>
+          <w:rFonts w:ascii="Times New Roman" w:hAnsi="Times New Roman" w:cs="Times New Roman"/>
+          <w:sz w:val="24"/>
+          <w:szCs w:val="24"/>
+        </w:rPr>
+        <w:t xml:space="preserve">Bad </w:t>
+      </w:r>
+      <w:proofErr w:type="spellStart"/>
+      <w:r>
+        <w:rPr>
+          <w:rFonts w:ascii="Times New Roman" w:hAnsi="Times New Roman" w:cs="Times New Roman"/>
+          <w:sz w:val="24"/>
+          <w:szCs w:val="24"/>
+        </w:rPr>
+        <w:t>Enumerables</w:t>
+      </w:r>
+      <w:proofErr w:type="spellEnd"/>
+      <w:r>
+        <w:rPr>
+          <w:rFonts w:ascii="Times New Roman" w:hAnsi="Times New Roman" w:cs="Times New Roman"/>
+          <w:sz w:val="24"/>
+          <w:szCs w:val="24"/>
+        </w:rPr>
+        <w:t xml:space="preserve"> </w:t>
+      </w:r>
+    </w:p>
+    <w:p>
+      <w:pPr>
+        <w:pStyle w:val="ListParagraph"/>
+        <w:numPr>
+          <w:ilvl w:val="1"/>
+          <w:numId w:val="1"/>
+        </w:numPr>
+        <w:rPr>
+          <w:rFonts w:ascii="Times New Roman" w:hAnsi="Times New Roman" w:cs="Times New Roman"/>
+          <w:sz w:val="24"/>
+          <w:szCs w:val="24"/>
+        </w:rPr>
+      </w:pPr>
+      <w:r>
+        <w:rPr>
+          <w:rFonts w:ascii="Times New Roman" w:hAnsi="Times New Roman" w:cs="Times New Roman"/>
+          <w:sz w:val="24"/>
+          <w:szCs w:val="24"/>
+        </w:rPr>
+        <w:t>Altered</w:t>
+      </w:r>
+      <w:r>
+        <w:rPr>
+          <w:rFonts w:ascii="Times New Roman" w:hAnsi="Times New Roman" w:cs="Times New Roman"/>
+          <w:sz w:val="24"/>
+          <w:szCs w:val="24"/>
+        </w:rPr>
+        <w:t xml:space="preserve"> and removed classes</w:t>
+      </w:r>
+    </w:p>
+    <w:p>
+      <w:pPr>
+        <w:pStyle w:val="ListParagraph"/>
+        <w:ind w:left="1068"/>
+        <w:rPr>
+          <w:rFonts w:ascii="Times New Roman" w:hAnsi="Times New Roman" w:cs="Times New Roman"/>
+          <w:sz w:val="24"/>
+          <w:szCs w:val="24"/>
+        </w:rPr>
+      </w:pPr>
+      <w:r>
+        <w:rPr>
+          <w:rFonts w:ascii="Times New Roman" w:hAnsi="Times New Roman" w:cs="Times New Roman"/>
+          <w:sz w:val="24"/>
+          <w:szCs w:val="24"/>
+        </w:rPr>
+        <w:t>…</w:t>
+      </w:r>
+    </w:p>
+    <w:p>
+      <w:pPr>
+        <w:pStyle w:val="ListParagraph"/>
+        <w:numPr>
+          <w:ilvl w:val="1"/>
+          <w:numId w:val="1"/>
+        </w:numPr>
+        <w:rPr>
+          <w:rFonts w:ascii="Times New Roman" w:hAnsi="Times New Roman" w:cs="Times New Roman"/>
+          <w:sz w:val="24"/>
+          <w:szCs w:val="24"/>
+        </w:rPr>
+      </w:pPr>
+      <w:r>
+        <w:rPr>
+          <w:rFonts w:ascii="Times New Roman" w:hAnsi="Times New Roman" w:cs="Times New Roman"/>
+          <w:sz w:val="24"/>
+          <w:szCs w:val="24"/>
+        </w:rPr>
+        <w:t xml:space="preserve"> View methods + contracts </w:t>
+      </w:r>
+    </w:p>
+    <w:p>
+      <w:pPr>
+        <w:ind w:left="720" w:firstLine="348"/>
+        <w:rPr>
+          <w:rFonts w:ascii="Times New Roman" w:hAnsi="Times New Roman" w:cs="Times New Roman"/>
+          <w:sz w:val="24"/>
+          <w:szCs w:val="24"/>
+        </w:rPr>
+      </w:pPr>
+      <w:proofErr w:type="spellStart"/>
+      <w:r>
+        <w:rPr>
+          <w:rFonts w:ascii="Times New Roman" w:hAnsi="Times New Roman" w:cs="Times New Roman"/>
+          <w:sz w:val="24"/>
+          <w:szCs w:val="24"/>
+        </w:rPr>
+        <w:t>RequireValidity</w:t>
+      </w:r>
+      <w:proofErr w:type="spellEnd"/>
+    </w:p>
+    <w:p>
+      <w:pPr>
+        <w:pStyle w:val="ListParagraph"/>
+        <w:numPr>
+          <w:ilvl w:val="0"/>
+          <w:numId w:val="1"/>
+        </w:numPr>
+        <w:rPr>
+          <w:rFonts w:ascii="Times New Roman" w:hAnsi="Times New Roman" w:cs="Times New Roman"/>
+          <w:sz w:val="24"/>
+          <w:szCs w:val="24"/>
+        </w:rPr>
+      </w:pPr>
+      <w:r>
+        <w:rPr>
+          <w:rFonts w:ascii="Times New Roman" w:hAnsi="Times New Roman" w:cs="Times New Roman"/>
+          <w:sz w:val="24"/>
+          <w:szCs w:val="24"/>
+        </w:rPr>
+        <w:t xml:space="preserve">Implementing the data </w:t>
+      </w:r>
+      <w:r>
+        <w:rPr>
+          <w:rFonts w:ascii="Times New Roman" w:hAnsi="Times New Roman" w:cs="Times New Roman"/>
+          <w:sz w:val="24"/>
+          <w:szCs w:val="24"/>
+        </w:rPr>
+        <w:t>structures</w:t>
+      </w:r>
+    </w:p>
+    <w:p>
+      <w:pPr>
+        <w:pStyle w:val="ListParagraph"/>
+        <w:rPr>
+          <w:rFonts w:ascii="Times New Roman" w:hAnsi="Times New Roman" w:cs="Times New Roman"/>
+          <w:sz w:val="24"/>
+          <w:szCs w:val="24"/>
+        </w:rPr>
+      </w:pPr>
+      <w:r>
+        <w:rPr>
+          <w:rFonts w:ascii="Times New Roman" w:hAnsi="Times New Roman" w:cs="Times New Roman"/>
+          <w:sz w:val="24"/>
+          <w:szCs w:val="24"/>
+        </w:rPr>
+        <w:t xml:space="preserve">Collection from </w:t>
+      </w:r>
+      <w:proofErr w:type="spellStart"/>
+      <w:r>
+        <w:rPr>
+          <w:rFonts w:ascii="Times New Roman" w:hAnsi="Times New Roman" w:cs="Times New Roman"/>
+          <w:sz w:val="24"/>
+          <w:szCs w:val="24"/>
+        </w:rPr>
+        <w:t>E</w:t>
+      </w:r>
+      <w:r>
+        <w:rPr>
+          <w:rFonts w:ascii="Times New Roman" w:hAnsi="Times New Roman" w:cs="Times New Roman"/>
+          <w:sz w:val="24"/>
+          <w:szCs w:val="24"/>
+        </w:rPr>
+        <w:t>numerables</w:t>
+      </w:r>
+      <w:proofErr w:type="spellEnd"/>
+    </w:p>
+    <w:p>
+      <w:pPr>
+        <w:pStyle w:val="ListParagraph"/>
+        <w:rPr>
+          <w:rFonts w:ascii="Times New Roman" w:hAnsi="Times New Roman" w:cs="Times New Roman"/>
+          <w:sz w:val="24"/>
+          <w:szCs w:val="24"/>
+        </w:rPr>
+      </w:pPr>
+      <w:r>
+        <w:rPr>
+          <w:rFonts w:ascii="Times New Roman" w:hAnsi="Times New Roman" w:cs="Times New Roman"/>
+          <w:sz w:val="24"/>
+          <w:szCs w:val="24"/>
+        </w:rPr>
+        <w:t>Removing Items in Bulk</w:t>
+      </w:r>
+    </w:p>
+    <w:p>
+      <w:pPr>
+        <w:pStyle w:val="ListParagraph"/>
+        <w:rPr>
+          <w:rFonts w:ascii="Times New Roman" w:hAnsi="Times New Roman" w:cs="Times New Roman"/>
+          <w:sz w:val="24"/>
+          <w:szCs w:val="24"/>
+        </w:rPr>
+      </w:pPr>
+      <w:proofErr w:type="spellStart"/>
+      <w:r>
+        <w:rPr>
+          <w:rFonts w:ascii="Times New Roman" w:hAnsi="Times New Roman" w:cs="Times New Roman"/>
+          <w:sz w:val="24"/>
+          <w:szCs w:val="24"/>
+        </w:rPr>
+        <w:t>ArrayBased</w:t>
+      </w:r>
+      <w:proofErr w:type="spellEnd"/>
+      <w:r>
+        <w:rPr>
+          <w:rFonts w:ascii="Times New Roman" w:hAnsi="Times New Roman" w:cs="Times New Roman"/>
+          <w:sz w:val="24"/>
+          <w:szCs w:val="24"/>
+        </w:rPr>
+        <w:t xml:space="preserve">: </w:t>
+      </w:r>
+    </w:p>
+    <w:p>
+      <w:pPr>
+        <w:pStyle w:val="ListParagraph"/>
+        <w:ind w:firstLine="696"/>
+        <w:rPr>
+          <w:rFonts w:ascii="Times New Roman" w:hAnsi="Times New Roman" w:cs="Times New Roman"/>
+          <w:sz w:val="24"/>
+          <w:szCs w:val="24"/>
+        </w:rPr>
+      </w:pPr>
+      <w:r>
+        <w:rPr>
+          <w:rFonts w:ascii="Times New Roman" w:hAnsi="Times New Roman" w:cs="Times New Roman"/>
+          <w:sz w:val="24"/>
+          <w:szCs w:val="24"/>
+        </w:rPr>
+        <w:t>Array’s Utility Methods</w:t>
+      </w:r>
+    </w:p>
+    <w:p>
+      <w:pPr>
+        <w:pStyle w:val="ListParagraph"/>
+        <w:ind w:firstLine="696"/>
+        <w:rPr>
+          <w:rFonts w:ascii="Times New Roman" w:hAnsi="Times New Roman" w:cs="Times New Roman"/>
+          <w:sz w:val="24"/>
+          <w:szCs w:val="24"/>
+        </w:rPr>
+      </w:pPr>
+      <w:r>
+        <w:rPr>
+          <w:rFonts w:ascii="Times New Roman" w:hAnsi="Times New Roman" w:cs="Times New Roman"/>
+          <w:sz w:val="24"/>
+          <w:szCs w:val="24"/>
+        </w:rPr>
+        <w:t xml:space="preserve">List resizing </w:t>
+      </w:r>
+    </w:p>
+    <w:p>
+      <w:pPr>
+        <w:pStyle w:val="ListParagraph"/>
+        <w:rPr>
+          <w:rFonts w:ascii="Times New Roman" w:hAnsi="Times New Roman" w:cs="Times New Roman"/>
+          <w:sz w:val="24"/>
+          <w:szCs w:val="24"/>
+        </w:rPr>
+      </w:pPr>
+    </w:p>
+    <w:p>
+      <w:pPr>
+        <w:pStyle w:val="ListParagraph"/>
+        <w:rPr>
+          <w:rFonts w:ascii="Times New Roman" w:hAnsi="Times New Roman" w:cs="Times New Roman"/>
+          <w:sz w:val="24"/>
+          <w:szCs w:val="24"/>
+        </w:rPr>
+      </w:pPr>
+      <w:r>
+        <w:rPr>
+          <w:rFonts w:ascii="Times New Roman" w:hAnsi="Times New Roman" w:cs="Times New Roman"/>
+          <w:sz w:val="24"/>
+          <w:szCs w:val="24"/>
+        </w:rPr>
+        <w:t>Do I firs</w:t>
+      </w:r>
+      <w:r>
+        <w:rPr>
+          <w:rFonts w:ascii="Times New Roman" w:hAnsi="Times New Roman" w:cs="Times New Roman"/>
+          <w:sz w:val="24"/>
+          <w:szCs w:val="24"/>
+        </w:rPr>
+        <w:t xml:space="preserve">t cast to </w:t>
+      </w:r>
+      <w:proofErr w:type="spellStart"/>
+      <w:r>
+        <w:rPr>
+          <w:rFonts w:ascii="Times New Roman" w:hAnsi="Times New Roman" w:cs="Times New Roman"/>
+          <w:sz w:val="24"/>
+          <w:szCs w:val="24"/>
+        </w:rPr>
+        <w:t>IColl</w:t>
+      </w:r>
+      <w:proofErr w:type="spellEnd"/>
+      <w:r>
+        <w:rPr>
+          <w:rFonts w:ascii="Times New Roman" w:hAnsi="Times New Roman" w:cs="Times New Roman"/>
+          <w:sz w:val="24"/>
+          <w:szCs w:val="24"/>
+        </w:rPr>
+        <w:t xml:space="preserve"> then to </w:t>
+      </w:r>
+      <w:proofErr w:type="spellStart"/>
+      <w:proofErr w:type="gramStart"/>
+      <w:r>
+        <w:rPr>
+          <w:rFonts w:ascii="Times New Roman" w:hAnsi="Times New Roman" w:cs="Times New Roman"/>
+          <w:sz w:val="24"/>
+          <w:szCs w:val="24"/>
+        </w:rPr>
+        <w:t>IColl</w:t>
+      </w:r>
+      <w:proofErr w:type="spellEnd"/>
+      <w:r>
+        <w:rPr>
+          <w:rFonts w:ascii="Times New Roman" w:hAnsi="Times New Roman" w:cs="Times New Roman"/>
+          <w:sz w:val="24"/>
+          <w:szCs w:val="24"/>
+        </w:rPr>
+        <w:t xml:space="preserve"> ?</w:t>
+      </w:r>
+      <w:proofErr w:type="gramEnd"/>
+    </w:p>
+    <w:p>
+      <w:pPr>
+        <w:pStyle w:val="ListParagraph"/>
+        <w:rPr>
+          <w:rFonts w:ascii="Times New Roman" w:hAnsi="Times New Roman" w:cs="Times New Roman"/>
+          <w:sz w:val="24"/>
+          <w:szCs w:val="24"/>
+        </w:rPr>
+      </w:pPr>
+      <w:r>
+        <w:rPr>
+          <w:rFonts w:ascii="Times New Roman" w:hAnsi="Times New Roman" w:cs="Times New Roman"/>
+          <w:sz w:val="24"/>
+          <w:szCs w:val="24"/>
+        </w:rPr>
+        <w:t>Collectio</w:t>
+      </w:r>
+      <w:r>
+        <w:rPr>
+          <w:rFonts w:ascii="Times New Roman" w:hAnsi="Times New Roman" w:cs="Times New Roman"/>
+          <w:sz w:val="24"/>
+          <w:szCs w:val="24"/>
+        </w:rPr>
+        <w:t xml:space="preserve">n values returned by 5 methods </w:t>
+      </w:r>
+    </w:p>
+    <w:p>
+      <w:pPr>
+        <w:pStyle w:val="ListParagraph"/>
+        <w:rPr>
+          <w:rFonts w:ascii="Times New Roman" w:hAnsi="Times New Roman" w:cs="Times New Roman"/>
+          <w:sz w:val="24"/>
+          <w:szCs w:val="24"/>
+        </w:rPr>
+      </w:pPr>
+      <w:r>
+        <w:rPr>
+          <w:rFonts w:ascii="Times New Roman" w:hAnsi="Times New Roman" w:cs="Times New Roman"/>
+          <w:sz w:val="24"/>
+          <w:szCs w:val="24"/>
+        </w:rPr>
+        <w:t>... 2 more things: Check and Invariants + Stacks and Queues</w:t>
+      </w:r>
+    </w:p>
+    <w:p>
+      <w:pPr>
+        <w:pStyle w:val="ListParagraph"/>
+        <w:rPr>
+          <w:rFonts w:ascii="Times New Roman" w:hAnsi="Times New Roman" w:cs="Times New Roman"/>
+          <w:sz w:val="24"/>
+          <w:szCs w:val="24"/>
+        </w:rPr>
+      </w:pPr>
+    </w:p>
+    <w:p>
+      <w:pPr>
+        <w:pStyle w:val="ListParagraph"/>
+        <w:numPr>
+          <w:ilvl w:val="1"/>
+          <w:numId w:val="1"/>
+        </w:numPr>
+        <w:rPr>
+          <w:rFonts w:ascii="Times New Roman" w:hAnsi="Times New Roman" w:cs="Times New Roman"/>
+          <w:sz w:val="24"/>
+          <w:szCs w:val="24"/>
+        </w:rPr>
+      </w:pPr>
+      <w:r>
+        <w:rPr>
+          <w:rFonts w:ascii="Times New Roman" w:hAnsi="Times New Roman" w:cs="Times New Roman"/>
+          <w:sz w:val="24"/>
+          <w:szCs w:val="24"/>
+        </w:rPr>
+        <w:t xml:space="preserve"> </w:t>
+      </w:r>
+      <w:r>
+        <w:rPr>
+          <w:rFonts w:ascii="Times New Roman" w:hAnsi="Times New Roman" w:cs="Times New Roman"/>
+          <w:sz w:val="24"/>
+          <w:szCs w:val="24"/>
+        </w:rPr>
+        <w:t>ArrayList with View</w:t>
+      </w:r>
+    </w:p>
+    <w:p>
+      <w:pPr>
+        <w:pStyle w:val="ListParagraph"/>
+        <w:numPr>
+          <w:ilvl w:val="1"/>
+          <w:numId w:val="1"/>
+        </w:numPr>
+        <w:rPr>
+          <w:rFonts w:ascii="Times New Roman" w:hAnsi="Times New Roman" w:cs="Times New Roman"/>
+          <w:sz w:val="24"/>
+          <w:szCs w:val="24"/>
+        </w:rPr>
+      </w:pPr>
+      <w:r>
+        <w:rPr>
+          <w:rFonts w:ascii="Times New Roman" w:hAnsi="Times New Roman" w:cs="Times New Roman"/>
+          <w:sz w:val="24"/>
+          <w:szCs w:val="24"/>
+        </w:rPr>
+        <w:t xml:space="preserve"> </w:t>
+      </w:r>
+      <w:proofErr w:type="spellStart"/>
+      <w:r>
+        <w:rPr>
+          <w:rFonts w:ascii="Times New Roman" w:hAnsi="Times New Roman" w:cs="Times New Roman"/>
+          <w:sz w:val="24"/>
+          <w:szCs w:val="24"/>
+        </w:rPr>
+        <w:t>HashedArrayList</w:t>
+      </w:r>
+      <w:proofErr w:type="spellEnd"/>
+      <w:r>
+        <w:rPr>
+          <w:rFonts w:ascii="Times New Roman" w:hAnsi="Times New Roman" w:cs="Times New Roman"/>
+          <w:sz w:val="24"/>
+          <w:szCs w:val="24"/>
+        </w:rPr>
+        <w:t xml:space="preserve"> + View</w:t>
+      </w:r>
+    </w:p>
+    <w:p>
+      <w:pPr>
+        <w:pStyle w:val="ListParagraph"/>
+        <w:numPr>
+          <w:ilvl w:val="1"/>
+          <w:numId w:val="1"/>
+        </w:numPr>
+        <w:rPr>
+          <w:rFonts w:ascii="Times New Roman" w:hAnsi="Times New Roman" w:cs="Times New Roman"/>
+          <w:sz w:val="24"/>
+          <w:szCs w:val="24"/>
+        </w:rPr>
+      </w:pPr>
+      <w:r>
+        <w:rPr>
+          <w:rFonts w:ascii="Times New Roman" w:hAnsi="Times New Roman" w:cs="Times New Roman"/>
+          <w:sz w:val="24"/>
+          <w:szCs w:val="24"/>
+        </w:rPr>
+        <w:t xml:space="preserve"> </w:t>
+      </w:r>
+      <w:proofErr w:type="spellStart"/>
+      <w:r>
+        <w:rPr>
+          <w:rFonts w:ascii="Times New Roman" w:hAnsi="Times New Roman" w:cs="Times New Roman"/>
+          <w:sz w:val="24"/>
+          <w:szCs w:val="24"/>
+        </w:rPr>
+        <w:t>LinkedList</w:t>
+      </w:r>
+      <w:proofErr w:type="spellEnd"/>
+      <w:r>
+        <w:rPr>
+          <w:rFonts w:ascii="Times New Roman" w:hAnsi="Times New Roman" w:cs="Times New Roman"/>
+          <w:sz w:val="24"/>
+          <w:szCs w:val="24"/>
+        </w:rPr>
+        <w:t xml:space="preserve"> + View</w:t>
+      </w:r>
+    </w:p>
+    <w:p>
+      <w:pPr>
+        <w:pStyle w:val="ListParagraph"/>
+        <w:numPr>
+          <w:ilvl w:val="1"/>
+          <w:numId w:val="1"/>
+        </w:numPr>
+        <w:rPr>
+          <w:rFonts w:ascii="Times New Roman" w:hAnsi="Times New Roman" w:cs="Times New Roman"/>
+          <w:sz w:val="24"/>
+          <w:szCs w:val="24"/>
+        </w:rPr>
+      </w:pPr>
+      <w:r>
+        <w:rPr>
+          <w:rFonts w:ascii="Times New Roman" w:hAnsi="Times New Roman" w:cs="Times New Roman"/>
+          <w:sz w:val="24"/>
+          <w:szCs w:val="24"/>
+        </w:rPr>
+        <w:t xml:space="preserve"> </w:t>
+      </w:r>
+      <w:proofErr w:type="spellStart"/>
+      <w:r>
+        <w:rPr>
+          <w:rFonts w:ascii="Times New Roman" w:hAnsi="Times New Roman" w:cs="Times New Roman"/>
+          <w:sz w:val="24"/>
+          <w:szCs w:val="24"/>
+        </w:rPr>
+        <w:t>HashedLinkedList</w:t>
+      </w:r>
+      <w:proofErr w:type="spellEnd"/>
+    </w:p>
+    <w:p>
+      <w:pPr>
+        <w:pStyle w:val="ListParagraph"/>
+        <w:numPr>
+          <w:ilvl w:val="0"/>
+          <w:numId w:val="1"/>
+        </w:numPr>
+        <w:rPr>
+          <w:rFonts w:ascii="Times New Roman" w:hAnsi="Times New Roman" w:cs="Times New Roman"/>
+          <w:sz w:val="24"/>
+          <w:szCs w:val="24"/>
+        </w:rPr>
+      </w:pPr>
+      <w:r>
+        <w:rPr>
+          <w:rFonts w:ascii="Times New Roman" w:hAnsi="Times New Roman" w:cs="Times New Roman"/>
+          <w:sz w:val="24"/>
+          <w:szCs w:val="24"/>
+        </w:rPr>
+        <w:t xml:space="preserve">Testing </w:t>
+      </w:r>
+    </w:p>
+    <w:p>
+      <w:pPr>
+        <w:jc w:val="both"/>
+        <w:rPr>
+          <w:rFonts w:ascii="Times New Roman" w:hAnsi="Times New Roman" w:cs="Times New Roman"/>
+          <w:sz w:val="24"/>
+          <w:szCs w:val="24"/>
+        </w:rPr>
+      </w:pPr>
+      <w:r>
+        <w:rPr>
+          <w:rFonts w:ascii="Times New Roman" w:hAnsi="Times New Roman" w:cs="Times New Roman"/>
+          <w:sz w:val="24"/>
+          <w:szCs w:val="24"/>
+        </w:rPr>
+        <w:t>The tests from C6 were kept and reused with some</w:t>
+      </w:r>
+      <w:r>
+        <w:rPr>
+          <w:rFonts w:ascii="Times New Roman" w:hAnsi="Times New Roman" w:cs="Times New Roman"/>
+          <w:sz w:val="24"/>
+          <w:szCs w:val="24"/>
+        </w:rPr>
+        <w:t xml:space="preserve"> changes. The test suit was extended with new test</w:t>
+      </w:r>
+      <w:r>
+        <w:rPr>
+          <w:rFonts w:ascii="Times New Roman" w:hAnsi="Times New Roman" w:cs="Times New Roman"/>
+          <w:sz w:val="24"/>
+          <w:szCs w:val="24"/>
+        </w:rPr>
+        <w:t>s</w:t>
+      </w:r>
+      <w:r>
+        <w:rPr>
+          <w:rFonts w:ascii="Times New Roman" w:hAnsi="Times New Roman" w:cs="Times New Roman"/>
+          <w:sz w:val="24"/>
+          <w:szCs w:val="24"/>
+        </w:rPr>
+        <w:t xml:space="preserve"> </w:t>
+      </w:r>
+      <w:r>
+        <w:rPr>
+          <w:rFonts w:ascii="Times New Roman" w:hAnsi="Times New Roman" w:cs="Times New Roman"/>
+          <w:sz w:val="24"/>
+          <w:szCs w:val="24"/>
+        </w:rPr>
+        <w:t>for</w:t>
+      </w:r>
+      <w:r>
+        <w:rPr>
+          <w:rFonts w:ascii="Times New Roman" w:hAnsi="Times New Roman" w:cs="Times New Roman"/>
+          <w:sz w:val="24"/>
+          <w:szCs w:val="24"/>
+        </w:rPr>
+        <w:t xml:space="preserve"> view functionality inspired by C5’s unit test.</w:t>
+      </w:r>
+      <w:r>
+        <w:rPr>
+          <w:rFonts w:ascii="Times New Roman" w:hAnsi="Times New Roman" w:cs="Times New Roman"/>
+          <w:sz w:val="24"/>
+          <w:szCs w:val="24"/>
+        </w:rPr>
+        <w:t xml:space="preserve"> This chapter refl</w:t>
+      </w:r>
+      <w:r>
+        <w:rPr>
+          <w:rFonts w:ascii="Times New Roman" w:hAnsi="Times New Roman" w:cs="Times New Roman"/>
+          <w:sz w:val="24"/>
+          <w:szCs w:val="24"/>
+        </w:rPr>
+        <w:t>ects on the unit testing in C6 C</w:t>
+      </w:r>
+      <w:r>
+        <w:rPr>
+          <w:rFonts w:ascii="Times New Roman" w:hAnsi="Times New Roman" w:cs="Times New Roman"/>
+          <w:sz w:val="24"/>
+          <w:szCs w:val="24"/>
+        </w:rPr>
+        <w:t xml:space="preserve">ontinued and discusses the challenges. </w:t>
+      </w:r>
+    </w:p>
+    <w:p>
+      <w:pPr>
+        <w:pStyle w:val="ListParagraph"/>
+        <w:jc w:val="both"/>
+        <w:rPr>
+          <w:rFonts w:ascii="Times New Roman" w:hAnsi="Times New Roman" w:cs="Times New Roman"/>
+          <w:sz w:val="24"/>
+          <w:szCs w:val="24"/>
+        </w:rPr>
+      </w:pPr>
+      <w:r>
+        <w:rPr>
+          <w:rFonts w:ascii="Times New Roman" w:hAnsi="Times New Roman" w:cs="Times New Roman"/>
+          <w:sz w:val="24"/>
+          <w:szCs w:val="24"/>
+        </w:rPr>
+        <w:t xml:space="preserve">// Something about </w:t>
+      </w:r>
+      <w:r>
+        <w:rPr>
+          <w:rFonts w:ascii="Times New Roman" w:hAnsi="Times New Roman" w:cs="Times New Roman"/>
+          <w:sz w:val="24"/>
+          <w:szCs w:val="24"/>
+        </w:rPr>
+        <w:t xml:space="preserve">Test driven development </w:t>
+      </w:r>
+      <w:r>
+        <w:rPr>
+          <w:rFonts w:ascii="Times New Roman" w:hAnsi="Times New Roman" w:cs="Times New Roman"/>
+          <w:sz w:val="24"/>
+          <w:szCs w:val="24"/>
+        </w:rPr>
+        <w:t>- yes</w:t>
+      </w:r>
+    </w:p>
+    <w:p>
+      <w:pPr>
+        <w:jc w:val="both"/>
+        <w:rPr>
+          <w:rFonts w:ascii="Times New Roman" w:hAnsi="Times New Roman" w:cs="Times New Roman"/>
+          <w:sz w:val="24"/>
+          <w:szCs w:val="24"/>
+        </w:rPr>
+      </w:pPr>
+      <w:r>
+        <w:rPr>
+          <w:rFonts w:ascii="Times New Roman" w:hAnsi="Times New Roman" w:cs="Times New Roman"/>
+          <w:sz w:val="24"/>
+          <w:szCs w:val="24"/>
+        </w:rPr>
+        <w:t xml:space="preserve">C6 uses the approach, called </w:t>
+      </w:r>
+      <w:r>
+        <w:rPr>
+          <w:rFonts w:ascii="Times New Roman" w:hAnsi="Times New Roman" w:cs="Times New Roman"/>
+          <w:sz w:val="24"/>
+          <w:szCs w:val="24"/>
+        </w:rPr>
+        <w:t>Test-</w:t>
+      </w:r>
+      <w:r>
+        <w:rPr>
+          <w:rFonts w:ascii="Times New Roman" w:hAnsi="Times New Roman" w:cs="Times New Roman"/>
+          <w:i/>
+          <w:sz w:val="24"/>
+          <w:szCs w:val="24"/>
+        </w:rPr>
+        <w:t>First</w:t>
+      </w:r>
+      <w:r>
+        <w:rPr>
+          <w:rFonts w:ascii="Times New Roman" w:hAnsi="Times New Roman" w:cs="Times New Roman"/>
+          <w:i/>
+          <w:sz w:val="24"/>
+          <w:szCs w:val="24"/>
+        </w:rPr>
+        <w:t xml:space="preserve"> </w:t>
+      </w:r>
+      <w:r>
+        <w:rPr>
+          <w:rFonts w:ascii="Times New Roman" w:hAnsi="Times New Roman" w:cs="Times New Roman"/>
+          <w:sz w:val="24"/>
+          <w:szCs w:val="24"/>
+        </w:rPr>
+        <w:t>[??],</w:t>
+      </w:r>
+      <w:r>
+        <w:rPr>
+          <w:rFonts w:ascii="Times New Roman" w:hAnsi="Times New Roman" w:cs="Times New Roman"/>
+          <w:sz w:val="24"/>
+          <w:szCs w:val="24"/>
+        </w:rPr>
+        <w:t xml:space="preserve"> where the tests are written first, but </w:t>
+      </w:r>
+      <w:r>
+        <w:rPr>
+          <w:rFonts w:ascii="Times New Roman" w:hAnsi="Times New Roman" w:cs="Times New Roman"/>
+          <w:sz w:val="24"/>
+          <w:szCs w:val="24"/>
+        </w:rPr>
+        <w:t>this approach</w:t>
+      </w:r>
+      <w:r>
+        <w:rPr>
+          <w:rFonts w:ascii="Times New Roman" w:hAnsi="Times New Roman" w:cs="Times New Roman"/>
+          <w:sz w:val="24"/>
+          <w:szCs w:val="24"/>
+        </w:rPr>
+        <w:t xml:space="preserve"> do</w:t>
+      </w:r>
+      <w:r>
+        <w:rPr>
+          <w:rFonts w:ascii="Times New Roman" w:hAnsi="Times New Roman" w:cs="Times New Roman"/>
+          <w:sz w:val="24"/>
+          <w:szCs w:val="24"/>
+        </w:rPr>
+        <w:t>es</w:t>
+      </w:r>
+      <w:r>
+        <w:rPr>
+          <w:rFonts w:ascii="Times New Roman" w:hAnsi="Times New Roman" w:cs="Times New Roman"/>
+          <w:sz w:val="24"/>
+          <w:szCs w:val="24"/>
+        </w:rPr>
+        <w:t>n’t play essential role in the forming the</w:t>
+      </w:r>
+      <w:r>
+        <w:rPr>
+          <w:rFonts w:ascii="Times New Roman" w:hAnsi="Times New Roman" w:cs="Times New Roman"/>
+          <w:sz w:val="24"/>
+          <w:szCs w:val="24"/>
+        </w:rPr>
+        <w:t xml:space="preserve"> public</w:t>
+      </w:r>
+      <w:r>
+        <w:rPr>
+          <w:rFonts w:ascii="Times New Roman" w:hAnsi="Times New Roman" w:cs="Times New Roman"/>
+          <w:sz w:val="24"/>
+          <w:szCs w:val="24"/>
+        </w:rPr>
+        <w:t xml:space="preserve"> API </w:t>
+      </w:r>
+      <w:r>
+        <w:rPr>
+          <w:rFonts w:ascii="Times New Roman" w:hAnsi="Times New Roman" w:cs="Times New Roman"/>
+          <w:sz w:val="24"/>
+          <w:szCs w:val="24"/>
+        </w:rPr>
+        <w:t>of the library, since it</w:t>
+      </w:r>
+      <w:r>
+        <w:rPr>
+          <w:rFonts w:ascii="Times New Roman" w:hAnsi="Times New Roman" w:cs="Times New Roman"/>
+          <w:sz w:val="24"/>
+          <w:szCs w:val="24"/>
+        </w:rPr>
+        <w:t xml:space="preserve"> is already defined.</w:t>
+      </w:r>
+    </w:p>
+    <w:p>
+      <w:pPr>
+        <w:pStyle w:val="ListParagraph"/>
+        <w:rPr>
+          <w:rFonts w:ascii="Times New Roman" w:hAnsi="Times New Roman" w:cs="Times New Roman"/>
+          <w:sz w:val="24"/>
+          <w:szCs w:val="24"/>
+        </w:rPr>
+      </w:pPr>
+      <w:r>
+        <w:rPr>
+          <w:rFonts w:ascii="Times New Roman" w:hAnsi="Times New Roman" w:cs="Times New Roman"/>
+          <w:sz w:val="24"/>
+          <w:szCs w:val="24"/>
+        </w:rPr>
+        <w:t xml:space="preserve">// About </w:t>
+      </w:r>
+      <w:proofErr w:type="spellStart"/>
+      <w:r>
+        <w:rPr>
+          <w:rFonts w:ascii="Times New Roman" w:hAnsi="Times New Roman" w:cs="Times New Roman"/>
+          <w:sz w:val="24"/>
+          <w:szCs w:val="24"/>
+        </w:rPr>
+        <w:t>NUnit</w:t>
+      </w:r>
+      <w:proofErr w:type="spellEnd"/>
+      <w:r>
+        <w:rPr>
+          <w:rFonts w:ascii="Times New Roman" w:hAnsi="Times New Roman" w:cs="Times New Roman"/>
+          <w:sz w:val="24"/>
+          <w:szCs w:val="24"/>
+        </w:rPr>
+        <w:t xml:space="preserve"> – flexible constraint syntax</w:t>
+      </w:r>
+    </w:p>
+    <w:p>
+      <w:pPr>
+        <w:pStyle w:val="ListParagraph"/>
+        <w:rPr>
+          <w:rFonts w:ascii="Times New Roman" w:hAnsi="Times New Roman" w:cs="Times New Roman"/>
+          <w:sz w:val="24"/>
+          <w:szCs w:val="24"/>
+        </w:rPr>
+      </w:pPr>
+      <w:r>
+        <w:rPr>
+          <w:rFonts w:ascii="Times New Roman" w:hAnsi="Times New Roman" w:cs="Times New Roman"/>
+          <w:sz w:val="24"/>
+          <w:szCs w:val="24"/>
+        </w:rPr>
+        <w:t>// The principles I followed and why</w:t>
+      </w:r>
+      <w:r>
+        <w:rPr>
+          <w:rFonts w:ascii="Times New Roman" w:hAnsi="Times New Roman" w:cs="Times New Roman"/>
+          <w:sz w:val="24"/>
+          <w:szCs w:val="24"/>
+        </w:rPr>
+        <w:t>? Mikkel’s approach, but it is not enough</w:t>
+      </w:r>
+    </w:p>
+    <w:p>
+      <w:pPr>
+        <w:pStyle w:val="ListParagraph"/>
+        <w:jc w:val="both"/>
+        <w:rPr>
+          <w:rFonts w:ascii="Times New Roman" w:hAnsi="Times New Roman" w:cs="Times New Roman"/>
+          <w:sz w:val="20"/>
+          <w:szCs w:val="20"/>
+        </w:rPr>
+      </w:pPr>
+      <w:r>
+        <w:rPr>
+          <w:rFonts w:ascii="Times New Roman" w:hAnsi="Times New Roman" w:cs="Times New Roman"/>
+          <w:sz w:val="20"/>
+          <w:szCs w:val="20"/>
+        </w:rPr>
+        <w:t>“</w:t>
+      </w:r>
+      <w:r>
+        <w:rPr>
+          <w:rStyle w:val="fontstyle01"/>
+          <w:sz w:val="20"/>
+          <w:szCs w:val="20"/>
+        </w:rPr>
+        <w:t>Though the list is not exhaustive, these are some of the tests that reappear</w:t>
+      </w:r>
+      <w:r>
+        <w:rPr>
+          <w:rFonts w:ascii="SFRM1200" w:hAnsi="SFRM1200"/>
+          <w:color w:val="000000"/>
+          <w:sz w:val="20"/>
+          <w:szCs w:val="20"/>
+        </w:rPr>
+        <w:br/>
+      </w:r>
+      <w:r>
+        <w:rPr>
+          <w:rStyle w:val="fontstyle01"/>
+          <w:sz w:val="20"/>
+          <w:szCs w:val="20"/>
+        </w:rPr>
+        <w:t>independently of the method’s specific behavior. Method specific tests are still required and do not appear on the list.</w:t>
+      </w:r>
+      <w:r>
+        <w:rPr>
+          <w:rFonts w:ascii="Times New Roman" w:hAnsi="Times New Roman" w:cs="Times New Roman"/>
+          <w:sz w:val="20"/>
+          <w:szCs w:val="20"/>
+        </w:rPr>
+        <w:t>”</w:t>
+      </w:r>
+    </w:p>
+    <w:p>
+      <w:pPr>
+        <w:pStyle w:val="ListParagraph"/>
+        <w:rPr>
+          <w:rFonts w:ascii="Times New Roman" w:hAnsi="Times New Roman" w:cs="Times New Roman"/>
+          <w:sz w:val="24"/>
+          <w:szCs w:val="24"/>
+        </w:rPr>
+      </w:pPr>
+    </w:p>
+    <w:p>
+      <w:pPr>
+        <w:pStyle w:val="ListParagraph"/>
+        <w:numPr>
+          <w:ilvl w:val="1"/>
+          <w:numId w:val="1"/>
+        </w:numPr>
+        <w:rPr>
+          <w:rFonts w:ascii="Times New Roman" w:hAnsi="Times New Roman" w:cs="Times New Roman"/>
+          <w:sz w:val="24"/>
+          <w:szCs w:val="24"/>
+        </w:rPr>
+      </w:pPr>
+      <w:r>
+        <w:rPr>
+          <w:rFonts w:ascii="Times New Roman" w:hAnsi="Times New Roman" w:cs="Times New Roman"/>
+          <w:sz w:val="24"/>
+          <w:szCs w:val="24"/>
+        </w:rPr>
         <w:t xml:space="preserve"> </w:t>
       </w:r>
       <w:r>
@@ -1296,6 +5438,7 @@
           <w:sz w:val="24"/>
           <w:szCs w:val="24"/>
         </w:rPr>
+        <w:lastRenderedPageBreak/>
         <w:t xml:space="preserve">            </w:t>
       </w:r>
       <w:proofErr w:type="spellStart"/>
@@ -1628,7 +5771,6 @@
           <w:sz w:val="24"/>
           <w:szCs w:val="24"/>
         </w:rPr>
-        <w:lastRenderedPageBreak/>
         <w:t xml:space="preserve">In listing TODO </w:t>
       </w:r>
       <w:r>
@@ -3217,7 +7359,16 @@
           <w:sz w:val="24"/>
           <w:szCs w:val="24"/>
         </w:rPr>
-        <w:t xml:space="preserve"> [C5, 1.4.14], but it is not on the same way important for </w:t>
+        <w:t xml:space="preserve"> [C5, 1.4.14], but it is not on the same </w:t>
+      </w:r>
+      <w:r>
+        <w:rPr>
+          <w:rFonts w:ascii="Times New Roman" w:hAnsi="Times New Roman" w:cs="Times New Roman"/>
+          <w:sz w:val="24"/>
+          <w:szCs w:val="24"/>
+        </w:rPr>
+        <w:lastRenderedPageBreak/>
+        <w:t xml:space="preserve">way important for </w:t>
       </w:r>
       <w:proofErr w:type="spellStart"/>
       <w:r>
@@ -3545,7 +7696,15 @@
           <w:sz w:val="24"/>
           <w:szCs w:val="24"/>
         </w:rPr>
-        <w:t>, as it is forced by the true value of</w:t>
+        <w:t>, as it is forced by the T</w:t>
+      </w:r>
+      <w:r>
+        <w:rPr>
+          <w:rFonts w:ascii="Times New Roman" w:hAnsi="Times New Roman" w:cs="Times New Roman"/>
+          <w:sz w:val="24"/>
+          <w:szCs w:val="24"/>
+        </w:rPr>
+        <w:t>rue value of</w:t>
       </w:r>
       <w:r>
         <w:rPr>
@@ -3671,7 +7830,6 @@
           <w:sz w:val="24"/>
           <w:szCs w:val="24"/>
         </w:rPr>
-        <w:lastRenderedPageBreak/>
         <w:t xml:space="preserve">A view refers to the items of the underlying list and any change in the items of the underlying list affects the view and vice versa. </w:t>
       </w:r>
       <w:r>
@@ -4146,6 +8304,30 @@
           <w:sz w:val="24"/>
           <w:szCs w:val="24"/>
         </w:rPr>
+        <w:t xml:space="preserve"> to a method</w:t>
+      </w:r>
+      <w:r>
+        <w:rPr>
+          <w:rFonts w:ascii="Times New Roman" w:hAnsi="Times New Roman" w:cs="Times New Roman"/>
+          <w:sz w:val="24"/>
+          <w:szCs w:val="24"/>
+        </w:rPr>
+        <w:t>, value greater than count, index out of range, expected events</w:t>
+      </w:r>
+      <w:r>
+        <w:rPr>
+          <w:rFonts w:ascii="Times New Roman" w:hAnsi="Times New Roman" w:cs="Times New Roman"/>
+          <w:sz w:val="24"/>
+          <w:szCs w:val="24"/>
+        </w:rPr>
+        <w:t xml:space="preserve"> etc.</w:t>
+      </w:r>
+      <w:r>
+        <w:rPr>
+          <w:rFonts w:ascii="Times New Roman" w:hAnsi="Times New Roman" w:cs="Times New Roman"/>
+          <w:sz w:val="24"/>
+          <w:szCs w:val="24"/>
+        </w:rPr>
         <w:t xml:space="preserve"> </w:t>
       </w:r>
       <w:r>
@@ -4154,23 +8336,7 @@
           <w:sz w:val="24"/>
           <w:szCs w:val="24"/>
         </w:rPr>
-        <w:t>to a method</w:t>
-      </w:r>
-      <w:r>
-        <w:rPr>
-          <w:rFonts w:ascii="Times New Roman" w:hAnsi="Times New Roman" w:cs="Times New Roman"/>
-          <w:sz w:val="24"/>
-          <w:szCs w:val="24"/>
-        </w:rPr>
-        <w:t>, value greater than count, index out of range, expected events</w:t>
-      </w:r>
-      <w:r>
-        <w:rPr>
-          <w:rFonts w:ascii="Times New Roman" w:hAnsi="Times New Roman" w:cs="Times New Roman"/>
-          <w:sz w:val="24"/>
-          <w:szCs w:val="24"/>
-        </w:rPr>
-        <w:t xml:space="preserve"> etc.</w:t>
+        <w:t>I</w:t>
       </w:r>
       <w:r>
         <w:rPr>
@@ -4186,6 +8352,802 @@
           <w:sz w:val="24"/>
           <w:szCs w:val="24"/>
         </w:rPr>
+        <w:t>followed</w:t>
+      </w:r>
+      <w:r>
+        <w:rPr>
+          <w:rFonts w:ascii="Times New Roman" w:hAnsi="Times New Roman" w:cs="Times New Roman"/>
+          <w:sz w:val="24"/>
+          <w:szCs w:val="24"/>
+        </w:rPr>
+        <w:t xml:space="preserve"> the given list and implemented</w:t>
+      </w:r>
+      <w:r>
+        <w:rPr>
+          <w:rFonts w:ascii="Times New Roman" w:hAnsi="Times New Roman" w:cs="Times New Roman"/>
+          <w:sz w:val="24"/>
+          <w:szCs w:val="24"/>
+        </w:rPr>
+        <w:t xml:space="preserve"> </w:t>
+      </w:r>
+      <w:r>
+        <w:rPr>
+          <w:rFonts w:ascii="Times New Roman" w:hAnsi="Times New Roman" w:cs="Times New Roman"/>
+          <w:sz w:val="24"/>
+          <w:szCs w:val="24"/>
+        </w:rPr>
+        <w:t>the relevant once</w:t>
+      </w:r>
+      <w:r>
+        <w:rPr>
+          <w:rFonts w:ascii="Times New Roman" w:hAnsi="Times New Roman" w:cs="Times New Roman"/>
+          <w:sz w:val="24"/>
+          <w:szCs w:val="24"/>
+        </w:rPr>
+        <w:t xml:space="preserve"> for all view methods.</w:t>
+      </w:r>
+      <w:r>
+        <w:rPr>
+          <w:rFonts w:ascii="Times New Roman" w:hAnsi="Times New Roman" w:cs="Times New Roman"/>
+          <w:sz w:val="24"/>
+          <w:szCs w:val="24"/>
+        </w:rPr>
+        <w:t xml:space="preserve"> These case</w:t>
+      </w:r>
+      <w:r>
+        <w:rPr>
+          <w:rFonts w:ascii="Times New Roman" w:hAnsi="Times New Roman" w:cs="Times New Roman"/>
+          <w:sz w:val="24"/>
+          <w:szCs w:val="24"/>
+        </w:rPr>
+        <w:t>s</w:t>
+      </w:r>
+      <w:r>
+        <w:rPr>
+          <w:rFonts w:ascii="Times New Roman" w:hAnsi="Times New Roman" w:cs="Times New Roman"/>
+          <w:sz w:val="24"/>
+          <w:szCs w:val="24"/>
+        </w:rPr>
+        <w:t xml:space="preserve"> cover part of the aspects that need to be tested </w:t>
+      </w:r>
+      <w:r>
+        <w:rPr>
+          <w:rFonts w:ascii="Times New Roman" w:hAnsi="Times New Roman" w:cs="Times New Roman"/>
+          <w:sz w:val="24"/>
+          <w:szCs w:val="24"/>
+        </w:rPr>
+        <w:t>for the</w:t>
+      </w:r>
+      <w:r>
+        <w:rPr>
+          <w:rFonts w:ascii="Times New Roman" w:hAnsi="Times New Roman" w:cs="Times New Roman"/>
+          <w:sz w:val="24"/>
+          <w:szCs w:val="24"/>
+        </w:rPr>
+        <w:t xml:space="preserve"> views, but not the most important</w:t>
+      </w:r>
+      <w:r>
+        <w:rPr>
+          <w:rFonts w:ascii="Times New Roman" w:hAnsi="Times New Roman" w:cs="Times New Roman"/>
+          <w:sz w:val="24"/>
+          <w:szCs w:val="24"/>
+        </w:rPr>
+        <w:t xml:space="preserve"> parts, which are often method</w:t>
+      </w:r>
+      <w:r>
+        <w:rPr>
+          <w:rFonts w:ascii="Times New Roman" w:hAnsi="Times New Roman" w:cs="Times New Roman"/>
+          <w:sz w:val="24"/>
+          <w:szCs w:val="24"/>
+        </w:rPr>
+        <w:t xml:space="preserve"> specific.</w:t>
+      </w:r>
+      <w:r>
+        <w:rPr>
+          <w:rFonts w:ascii="Times New Roman" w:hAnsi="Times New Roman" w:cs="Times New Roman"/>
+          <w:sz w:val="24"/>
+          <w:szCs w:val="24"/>
+        </w:rPr>
+        <w:t xml:space="preserve"> </w:t>
+      </w:r>
+    </w:p>
+    <w:p>
+      <w:pPr>
+        <w:jc w:val="both"/>
+        <w:rPr>
+          <w:rFonts w:ascii="Times New Roman" w:hAnsi="Times New Roman" w:cs="Times New Roman"/>
+          <w:sz w:val="24"/>
+          <w:szCs w:val="24"/>
+        </w:rPr>
+      </w:pPr>
+      <w:r>
+        <w:rPr>
+          <w:rFonts w:ascii="Times New Roman" w:hAnsi="Times New Roman" w:cs="Times New Roman"/>
+          <w:sz w:val="24"/>
+          <w:szCs w:val="24"/>
+        </w:rPr>
+        <w:t xml:space="preserve">There are 8 </w:t>
+      </w:r>
+      <w:r>
+        <w:rPr>
+          <w:rFonts w:ascii="Times New Roman" w:hAnsi="Times New Roman" w:cs="Times New Roman"/>
+          <w:sz w:val="24"/>
+          <w:szCs w:val="24"/>
+        </w:rPr>
+        <w:t xml:space="preserve">(with Span!) </w:t>
+      </w:r>
+      <w:r>
+        <w:rPr>
+          <w:rFonts w:ascii="Times New Roman" w:hAnsi="Times New Roman" w:cs="Times New Roman"/>
+          <w:sz w:val="24"/>
+          <w:szCs w:val="24"/>
+        </w:rPr>
+        <w:t>methods for getting a view from a list</w:t>
+      </w:r>
+      <w:r>
+        <w:rPr>
+          <w:rFonts w:ascii="Times New Roman" w:hAnsi="Times New Roman" w:cs="Times New Roman"/>
+          <w:sz w:val="24"/>
+          <w:szCs w:val="24"/>
+        </w:rPr>
+        <w:t xml:space="preserve"> (</w:t>
+      </w:r>
+      <w:r>
+        <w:rPr>
+          <w:rFonts w:ascii="Times New Roman" w:hAnsi="Times New Roman" w:cs="Times New Roman"/>
+          <w:sz w:val="24"/>
+          <w:szCs w:val="24"/>
+        </w:rPr>
+        <w:t>no! there are 4</w:t>
+      </w:r>
+      <w:r>
+        <w:rPr>
+          <w:rFonts w:ascii="Times New Roman" w:hAnsi="Times New Roman" w:cs="Times New Roman"/>
+          <w:sz w:val="24"/>
+          <w:szCs w:val="24"/>
+        </w:rPr>
+        <w:t>)</w:t>
+      </w:r>
+      <w:r>
+        <w:rPr>
+          <w:rFonts w:ascii="Times New Roman" w:hAnsi="Times New Roman" w:cs="Times New Roman"/>
+          <w:sz w:val="24"/>
+          <w:szCs w:val="24"/>
+        </w:rPr>
+        <w:t xml:space="preserve"> and </w:t>
+      </w:r>
+      <w:r>
+        <w:rPr>
+          <w:rFonts w:ascii="Times New Roman" w:hAnsi="Times New Roman" w:cs="Times New Roman"/>
+          <w:sz w:val="24"/>
+          <w:szCs w:val="24"/>
+        </w:rPr>
+        <w:t>all the IList&lt;T&gt;</w:t>
+      </w:r>
+      <w:r>
+        <w:rPr>
+          <w:rFonts w:ascii="Times New Roman" w:hAnsi="Times New Roman" w:cs="Times New Roman"/>
+          <w:sz w:val="24"/>
+          <w:szCs w:val="24"/>
+        </w:rPr>
+        <w:t xml:space="preserve"> public methods that can be executed on views</w:t>
+      </w:r>
+      <w:r>
+        <w:rPr>
+          <w:rFonts w:ascii="Times New Roman" w:hAnsi="Times New Roman" w:cs="Times New Roman"/>
+          <w:sz w:val="24"/>
+          <w:szCs w:val="24"/>
+        </w:rPr>
+        <w:t>, modifying them</w:t>
+      </w:r>
+      <w:r>
+        <w:rPr>
+          <w:rFonts w:ascii="Times New Roman" w:hAnsi="Times New Roman" w:cs="Times New Roman"/>
+          <w:sz w:val="24"/>
+          <w:szCs w:val="24"/>
+        </w:rPr>
+        <w:t>. The first approach</w:t>
+      </w:r>
+      <w:r>
+        <w:rPr>
+          <w:rFonts w:ascii="Times New Roman" w:hAnsi="Times New Roman" w:cs="Times New Roman"/>
+          <w:sz w:val="24"/>
+          <w:szCs w:val="24"/>
+        </w:rPr>
+        <w:t xml:space="preserve"> in testing</w:t>
+      </w:r>
+      <w:r>
+        <w:rPr>
+          <w:rFonts w:ascii="Times New Roman" w:hAnsi="Times New Roman" w:cs="Times New Roman"/>
+          <w:sz w:val="24"/>
+          <w:szCs w:val="24"/>
+        </w:rPr>
+        <w:t xml:space="preserve"> would be to</w:t>
+      </w:r>
+      <w:r>
+        <w:rPr>
+          <w:rFonts w:ascii="Times New Roman" w:hAnsi="Times New Roman" w:cs="Times New Roman"/>
+          <w:sz w:val="24"/>
+          <w:szCs w:val="24"/>
+        </w:rPr>
+        <w:t xml:space="preserve"> create</w:t>
+      </w:r>
+      <w:r>
+        <w:rPr>
+          <w:rFonts w:ascii="Times New Roman" w:hAnsi="Times New Roman" w:cs="Times New Roman"/>
+          <w:sz w:val="24"/>
+          <w:szCs w:val="24"/>
+        </w:rPr>
+        <w:t xml:space="preserve"> view</w:t>
+      </w:r>
+      <w:r>
+        <w:rPr>
+          <w:rFonts w:ascii="Times New Roman" w:hAnsi="Times New Roman" w:cs="Times New Roman"/>
+          <w:sz w:val="24"/>
+          <w:szCs w:val="24"/>
+        </w:rPr>
+        <w:t>s, using the different view creation methods</w:t>
+      </w:r>
+      <w:r>
+        <w:rPr>
+          <w:rFonts w:ascii="Times New Roman" w:hAnsi="Times New Roman" w:cs="Times New Roman"/>
+          <w:sz w:val="24"/>
+          <w:szCs w:val="24"/>
+        </w:rPr>
+        <w:t>, and</w:t>
+      </w:r>
+      <w:r>
+        <w:rPr>
+          <w:rFonts w:ascii="Times New Roman" w:hAnsi="Times New Roman" w:cs="Times New Roman"/>
+          <w:sz w:val="24"/>
+          <w:szCs w:val="24"/>
+        </w:rPr>
+        <w:t xml:space="preserve"> for each of these views to write a test</w:t>
+      </w:r>
+      <w:r>
+        <w:rPr>
+          <w:rFonts w:ascii="Times New Roman" w:hAnsi="Times New Roman" w:cs="Times New Roman"/>
+          <w:sz w:val="24"/>
+          <w:szCs w:val="24"/>
+        </w:rPr>
+        <w:t xml:space="preserve"> </w:t>
+      </w:r>
+      <w:r>
+        <w:rPr>
+          <w:rFonts w:ascii="Times New Roman" w:hAnsi="Times New Roman" w:cs="Times New Roman"/>
+          <w:sz w:val="24"/>
+          <w:szCs w:val="24"/>
+        </w:rPr>
+        <w:t>for</w:t>
+      </w:r>
+      <w:r>
+        <w:rPr>
+          <w:rFonts w:ascii="Times New Roman" w:hAnsi="Times New Roman" w:cs="Times New Roman"/>
+          <w:sz w:val="24"/>
+          <w:szCs w:val="24"/>
+        </w:rPr>
+        <w:t xml:space="preserve"> all the</w:t>
+      </w:r>
+      <w:r>
+        <w:rPr>
+          <w:rFonts w:ascii="Times New Roman" w:hAnsi="Times New Roman" w:cs="Times New Roman"/>
+          <w:sz w:val="24"/>
+          <w:szCs w:val="24"/>
+        </w:rPr>
+        <w:t xml:space="preserve"> public</w:t>
+      </w:r>
+      <w:r>
+        <w:rPr>
+          <w:rFonts w:ascii="Times New Roman" w:hAnsi="Times New Roman" w:cs="Times New Roman"/>
+          <w:sz w:val="24"/>
+          <w:szCs w:val="24"/>
+        </w:rPr>
+        <w:t xml:space="preserve"> methods</w:t>
+      </w:r>
+      <w:r>
+        <w:rPr>
+          <w:rFonts w:ascii="Times New Roman" w:hAnsi="Times New Roman" w:cs="Times New Roman"/>
+          <w:sz w:val="24"/>
+          <w:szCs w:val="24"/>
+        </w:rPr>
+        <w:t xml:space="preserve">. The question here is what </w:t>
+      </w:r>
+      <w:r>
+        <w:rPr>
+          <w:rFonts w:ascii="Times New Roman" w:hAnsi="Times New Roman" w:cs="Times New Roman"/>
+          <w:sz w:val="24"/>
+          <w:szCs w:val="24"/>
+        </w:rPr>
+        <w:t xml:space="preserve">exactly is </w:t>
+      </w:r>
+      <w:r>
+        <w:rPr>
+          <w:rFonts w:ascii="Times New Roman" w:hAnsi="Times New Roman" w:cs="Times New Roman"/>
+          <w:sz w:val="24"/>
+          <w:szCs w:val="24"/>
+        </w:rPr>
+        <w:t xml:space="preserve">appropriate </w:t>
+      </w:r>
+      <w:r>
+        <w:rPr>
+          <w:rFonts w:ascii="Times New Roman" w:hAnsi="Times New Roman" w:cs="Times New Roman"/>
+          <w:sz w:val="24"/>
+          <w:szCs w:val="24"/>
+        </w:rPr>
+        <w:t xml:space="preserve">to assert, since each public method </w:t>
+      </w:r>
+      <w:r>
+        <w:rPr>
+          <w:rFonts w:ascii="Times New Roman" w:hAnsi="Times New Roman" w:cs="Times New Roman"/>
+          <w:sz w:val="24"/>
+          <w:szCs w:val="24"/>
+        </w:rPr>
+        <w:t>modifies</w:t>
+      </w:r>
+      <w:r>
+        <w:rPr>
+          <w:rFonts w:ascii="Times New Roman" w:hAnsi="Times New Roman" w:cs="Times New Roman"/>
+          <w:sz w:val="24"/>
+          <w:szCs w:val="24"/>
+        </w:rPr>
+        <w:t xml:space="preserve"> not only the view, but the underlying list and </w:t>
+      </w:r>
+      <w:r>
+        <w:rPr>
+          <w:rFonts w:ascii="Times New Roman" w:hAnsi="Times New Roman" w:cs="Times New Roman"/>
+          <w:sz w:val="24"/>
+          <w:szCs w:val="24"/>
+        </w:rPr>
+        <w:t xml:space="preserve">possibly </w:t>
+      </w:r>
+      <w:r>
+        <w:rPr>
+          <w:rFonts w:ascii="Times New Roman" w:hAnsi="Times New Roman" w:cs="Times New Roman"/>
+          <w:sz w:val="24"/>
+          <w:szCs w:val="24"/>
+        </w:rPr>
+        <w:t>the other views on that list. Having that in mind, the scenarios, we</w:t>
+      </w:r>
+      <w:r>
+        <w:rPr>
+          <w:rFonts w:ascii="Times New Roman" w:hAnsi="Times New Roman" w:cs="Times New Roman"/>
+          <w:sz w:val="24"/>
+          <w:szCs w:val="24"/>
+        </w:rPr>
+        <w:t xml:space="preserve"> might</w:t>
+      </w:r>
+      <w:r>
+        <w:rPr>
+          <w:rFonts w:ascii="Times New Roman" w:hAnsi="Times New Roman" w:cs="Times New Roman"/>
+          <w:sz w:val="24"/>
+          <w:szCs w:val="24"/>
+        </w:rPr>
+        <w:t xml:space="preserve"> need to test, explode. </w:t>
+      </w:r>
+      <w:r>
+        <w:rPr>
+          <w:rFonts w:ascii="Times New Roman" w:hAnsi="Times New Roman" w:cs="Times New Roman"/>
+          <w:sz w:val="24"/>
+          <w:szCs w:val="24"/>
+        </w:rPr>
+        <w:t xml:space="preserve">All the scenarios available for a list + </w:t>
+      </w:r>
+      <w:r>
+        <w:rPr>
+          <w:rFonts w:ascii="Times New Roman" w:hAnsi="Times New Roman" w:cs="Times New Roman"/>
+          <w:sz w:val="24"/>
+          <w:szCs w:val="24"/>
+        </w:rPr>
+        <w:t>extra methods…</w:t>
+      </w:r>
+      <w:r>
+        <w:rPr>
+          <w:rFonts w:ascii="Times New Roman" w:hAnsi="Times New Roman" w:cs="Times New Roman"/>
+          <w:sz w:val="24"/>
+          <w:szCs w:val="24"/>
+        </w:rPr>
+        <w:t xml:space="preserve"> TODO</w:t>
+      </w:r>
+    </w:p>
+    <w:p>
+      <w:pPr>
+        <w:jc w:val="both"/>
+        <w:rPr>
+          <w:rFonts w:ascii="Times New Roman" w:hAnsi="Times New Roman" w:cs="Times New Roman"/>
+          <w:sz w:val="24"/>
+          <w:szCs w:val="24"/>
+        </w:rPr>
+      </w:pPr>
+      <w:r>
+        <w:rPr>
+          <w:rFonts w:ascii="Times New Roman" w:hAnsi="Times New Roman" w:cs="Times New Roman"/>
+          <w:sz w:val="24"/>
+          <w:szCs w:val="24"/>
+        </w:rPr>
+        <w:t>The second approach</w:t>
+      </w:r>
+      <w:r>
+        <w:rPr>
+          <w:rFonts w:ascii="Times New Roman" w:hAnsi="Times New Roman" w:cs="Times New Roman"/>
+          <w:sz w:val="24"/>
+          <w:szCs w:val="24"/>
+        </w:rPr>
+        <w:t xml:space="preserve"> would be to </w:t>
+      </w:r>
+      <w:r>
+        <w:rPr>
+          <w:rFonts w:ascii="Times New Roman" w:hAnsi="Times New Roman" w:cs="Times New Roman"/>
+          <w:sz w:val="24"/>
+          <w:szCs w:val="24"/>
+        </w:rPr>
+        <w:t xml:space="preserve">test how </w:t>
+      </w:r>
+      <w:r>
+        <w:rPr>
+          <w:rFonts w:ascii="Times New Roman" w:hAnsi="Times New Roman" w:cs="Times New Roman"/>
+          <w:sz w:val="24"/>
+          <w:szCs w:val="24"/>
+        </w:rPr>
+        <w:t>one</w:t>
+      </w:r>
+      <w:r>
+        <w:rPr>
+          <w:rFonts w:ascii="Times New Roman" w:hAnsi="Times New Roman" w:cs="Times New Roman"/>
+          <w:sz w:val="24"/>
+          <w:szCs w:val="24"/>
+        </w:rPr>
+        <w:t xml:space="preserve"> operation on a </w:t>
+      </w:r>
+      <w:r>
+        <w:rPr>
+          <w:rFonts w:ascii="Times New Roman" w:hAnsi="Times New Roman" w:cs="Times New Roman"/>
+          <w:sz w:val="24"/>
+          <w:szCs w:val="24"/>
+        </w:rPr>
+        <w:t xml:space="preserve">random </w:t>
+      </w:r>
+      <w:r>
+        <w:rPr>
+          <w:rFonts w:ascii="Times New Roman" w:hAnsi="Times New Roman" w:cs="Times New Roman"/>
+          <w:sz w:val="24"/>
+          <w:szCs w:val="24"/>
+        </w:rPr>
+        <w:t>view affects</w:t>
+      </w:r>
+      <w:r>
+        <w:rPr>
+          <w:rFonts w:ascii="Times New Roman" w:hAnsi="Times New Roman" w:cs="Times New Roman"/>
+          <w:sz w:val="24"/>
+          <w:szCs w:val="24"/>
+        </w:rPr>
+        <w:t xml:space="preserve"> </w:t>
+      </w:r>
+      <w:r>
+        <w:rPr>
+          <w:rFonts w:ascii="Times New Roman" w:hAnsi="Times New Roman" w:cs="Times New Roman"/>
+          <w:sz w:val="24"/>
+          <w:szCs w:val="24"/>
+        </w:rPr>
+        <w:t xml:space="preserve">views </w:t>
+      </w:r>
+      <w:r>
+        <w:rPr>
+          <w:rFonts w:ascii="Times New Roman" w:hAnsi="Times New Roman" w:cs="Times New Roman"/>
+          <w:sz w:val="24"/>
+          <w:szCs w:val="24"/>
+        </w:rPr>
+        <w:t>in</w:t>
+      </w:r>
+      <w:r>
+        <w:rPr>
+          <w:rFonts w:ascii="Times New Roman" w:hAnsi="Times New Roman" w:cs="Times New Roman"/>
+          <w:sz w:val="24"/>
+          <w:szCs w:val="24"/>
+        </w:rPr>
+        <w:t xml:space="preserve"> the</w:t>
+      </w:r>
+      <w:r>
+        <w:rPr>
+          <w:rFonts w:ascii="Times New Roman" w:hAnsi="Times New Roman" w:cs="Times New Roman"/>
+          <w:sz w:val="24"/>
+          <w:szCs w:val="24"/>
+        </w:rPr>
+        <w:t xml:space="preserve"> corner cases</w:t>
+      </w:r>
+      <w:r>
+        <w:rPr>
+          <w:rFonts w:ascii="Times New Roman" w:hAnsi="Times New Roman" w:cs="Times New Roman"/>
+          <w:sz w:val="24"/>
+          <w:szCs w:val="24"/>
+        </w:rPr>
+        <w:t xml:space="preserve"> (i.e. </w:t>
+      </w:r>
+      <w:r>
+        <w:rPr>
+          <w:rFonts w:ascii="Times New Roman" w:hAnsi="Times New Roman" w:cs="Times New Roman"/>
+          <w:sz w:val="24"/>
+          <w:szCs w:val="24"/>
+        </w:rPr>
+        <w:t xml:space="preserve">a </w:t>
+      </w:r>
+      <w:r>
+        <w:rPr>
+          <w:rFonts w:ascii="Times New Roman" w:hAnsi="Times New Roman" w:cs="Times New Roman"/>
+          <w:sz w:val="24"/>
+          <w:szCs w:val="24"/>
+        </w:rPr>
+        <w:t xml:space="preserve">view in the beginning and </w:t>
+      </w:r>
+      <w:r>
+        <w:rPr>
+          <w:rFonts w:ascii="Times New Roman" w:hAnsi="Times New Roman" w:cs="Times New Roman"/>
+          <w:sz w:val="24"/>
+          <w:szCs w:val="24"/>
+        </w:rPr>
+        <w:t>at the end of a list).</w:t>
+      </w:r>
+      <w:r>
+        <w:rPr>
+          <w:rFonts w:ascii="Times New Roman" w:hAnsi="Times New Roman" w:cs="Times New Roman"/>
+          <w:sz w:val="24"/>
+          <w:szCs w:val="24"/>
+        </w:rPr>
+        <w:t xml:space="preserve"> </w:t>
+      </w:r>
+      <w:r>
+        <w:rPr>
+          <w:rFonts w:ascii="Times New Roman" w:hAnsi="Times New Roman" w:cs="Times New Roman"/>
+          <w:sz w:val="24"/>
+          <w:szCs w:val="24"/>
+        </w:rPr>
+        <w:t>Then w</w:t>
+      </w:r>
+      <w:r>
+        <w:rPr>
+          <w:rFonts w:ascii="Times New Roman" w:hAnsi="Times New Roman" w:cs="Times New Roman"/>
+          <w:sz w:val="24"/>
+          <w:szCs w:val="24"/>
+        </w:rPr>
+        <w:t>e can assume that</w:t>
+      </w:r>
+      <w:r>
+        <w:rPr>
+          <w:rFonts w:ascii="Times New Roman" w:hAnsi="Times New Roman" w:cs="Times New Roman"/>
+          <w:sz w:val="24"/>
+          <w:szCs w:val="24"/>
+        </w:rPr>
+        <w:t xml:space="preserve"> if</w:t>
+      </w:r>
+      <w:r>
+        <w:rPr>
+          <w:rFonts w:ascii="Times New Roman" w:hAnsi="Times New Roman" w:cs="Times New Roman"/>
+          <w:sz w:val="24"/>
+          <w:szCs w:val="24"/>
+        </w:rPr>
+        <w:t xml:space="preserve"> </w:t>
+      </w:r>
+      <w:r>
+        <w:rPr>
+          <w:rFonts w:ascii="Times New Roman" w:hAnsi="Times New Roman" w:cs="Times New Roman"/>
+          <w:sz w:val="24"/>
+          <w:szCs w:val="24"/>
+        </w:rPr>
+        <w:t>the views in the corner case are changed accordingly, then this would be</w:t>
+      </w:r>
+      <w:r>
+        <w:rPr>
+          <w:rFonts w:ascii="Times New Roman" w:hAnsi="Times New Roman" w:cs="Times New Roman"/>
+          <w:sz w:val="24"/>
+          <w:szCs w:val="24"/>
+        </w:rPr>
+        <w:t xml:space="preserve"> al</w:t>
+      </w:r>
+      <w:r>
+        <w:rPr>
+          <w:rFonts w:ascii="Times New Roman" w:hAnsi="Times New Roman" w:cs="Times New Roman"/>
+          <w:sz w:val="24"/>
+          <w:szCs w:val="24"/>
+        </w:rPr>
+        <w:t>s</w:t>
+      </w:r>
+      <w:r>
+        <w:rPr>
+          <w:rFonts w:ascii="Times New Roman" w:hAnsi="Times New Roman" w:cs="Times New Roman"/>
+          <w:sz w:val="24"/>
+          <w:szCs w:val="24"/>
+        </w:rPr>
+        <w:t>o</w:t>
+      </w:r>
+      <w:r>
+        <w:rPr>
+          <w:rFonts w:ascii="Times New Roman" w:hAnsi="Times New Roman" w:cs="Times New Roman"/>
+          <w:sz w:val="24"/>
+          <w:szCs w:val="24"/>
+        </w:rPr>
+        <w:t xml:space="preserve"> true for the other view cases</w:t>
+      </w:r>
+      <w:r>
+        <w:rPr>
+          <w:rFonts w:ascii="Times New Roman" w:hAnsi="Times New Roman" w:cs="Times New Roman"/>
+          <w:sz w:val="24"/>
+          <w:szCs w:val="24"/>
+        </w:rPr>
+        <w:t>.</w:t>
+      </w:r>
+      <w:r>
+        <w:rPr>
+          <w:rFonts w:ascii="Times New Roman" w:hAnsi="Times New Roman" w:cs="Times New Roman"/>
+          <w:sz w:val="24"/>
+          <w:szCs w:val="24"/>
+        </w:rPr>
+        <w:t xml:space="preserve"> Following this idea, </w:t>
+      </w:r>
+      <w:r>
+        <w:rPr>
+          <w:rFonts w:ascii="Times New Roman" w:hAnsi="Times New Roman" w:cs="Times New Roman"/>
+          <w:sz w:val="24"/>
+          <w:szCs w:val="24"/>
+        </w:rPr>
+        <w:t xml:space="preserve">I decided to implement the </w:t>
+      </w:r>
+      <w:r>
+        <w:rPr>
+          <w:rFonts w:ascii="Times New Roman" w:hAnsi="Times New Roman" w:cs="Times New Roman"/>
+          <w:sz w:val="24"/>
+          <w:szCs w:val="24"/>
+        </w:rPr>
+        <w:t>subsequent</w:t>
+      </w:r>
+      <w:r>
+        <w:rPr>
+          <w:rFonts w:ascii="Times New Roman" w:hAnsi="Times New Roman" w:cs="Times New Roman"/>
+          <w:sz w:val="24"/>
+          <w:szCs w:val="24"/>
+        </w:rPr>
+        <w:t xml:space="preserve"> approach: </w:t>
+      </w:r>
+      <w:r>
+        <w:rPr>
+          <w:rFonts w:ascii="Times New Roman" w:hAnsi="Times New Roman" w:cs="Times New Roman"/>
+          <w:sz w:val="24"/>
+          <w:szCs w:val="24"/>
+        </w:rPr>
+        <w:t>I consider</w:t>
+      </w:r>
+      <w:r>
+        <w:rPr>
+          <w:rFonts w:ascii="Times New Roman" w:hAnsi="Times New Roman" w:cs="Times New Roman"/>
+          <w:sz w:val="24"/>
+          <w:szCs w:val="24"/>
+        </w:rPr>
+        <w:t xml:space="preserve"> </w:t>
+      </w:r>
+      <w:r>
+        <w:rPr>
+          <w:rFonts w:ascii="Times New Roman" w:hAnsi="Times New Roman" w:cs="Times New Roman"/>
+          <w:sz w:val="24"/>
+          <w:szCs w:val="24"/>
+        </w:rPr>
+        <w:t xml:space="preserve">3 </w:t>
+      </w:r>
+      <w:r>
+        <w:rPr>
+          <w:rFonts w:ascii="Times New Roman" w:hAnsi="Times New Roman" w:cs="Times New Roman"/>
+          <w:sz w:val="24"/>
+          <w:szCs w:val="24"/>
+        </w:rPr>
+        <w:t>different</w:t>
+      </w:r>
+      <w:r>
+        <w:rPr>
+          <w:rFonts w:ascii="Times New Roman" w:hAnsi="Times New Roman" w:cs="Times New Roman"/>
+          <w:sz w:val="24"/>
+          <w:szCs w:val="24"/>
+        </w:rPr>
+        <w:t xml:space="preserve"> view types</w:t>
+      </w:r>
+      <w:r>
+        <w:rPr>
+          <w:rFonts w:ascii="Times New Roman" w:hAnsi="Times New Roman" w:cs="Times New Roman"/>
+          <w:sz w:val="24"/>
+          <w:szCs w:val="24"/>
+        </w:rPr>
+        <w:t xml:space="preserve"> (zero-item view, one-item view and n-item view)</w:t>
+      </w:r>
+      <w:r>
+        <w:rPr>
+          <w:rFonts w:ascii="Times New Roman" w:hAnsi="Times New Roman" w:cs="Times New Roman"/>
+          <w:sz w:val="24"/>
+          <w:szCs w:val="24"/>
+        </w:rPr>
+        <w:t xml:space="preserve"> in three different positions</w:t>
+      </w:r>
+      <w:r>
+        <w:rPr>
+          <w:rFonts w:ascii="Times New Roman" w:hAnsi="Times New Roman" w:cs="Times New Roman"/>
+          <w:sz w:val="24"/>
+          <w:szCs w:val="24"/>
+        </w:rPr>
+        <w:t xml:space="preserve"> in the beginning, in the middle and at the end</w:t>
+      </w:r>
+      <w:r>
+        <w:rPr>
+          <w:rFonts w:ascii="Times New Roman" w:hAnsi="Times New Roman" w:cs="Times New Roman"/>
+          <w:sz w:val="24"/>
+          <w:szCs w:val="24"/>
+        </w:rPr>
+        <w:t xml:space="preserve"> of a list, see TODO picture. They</w:t>
+      </w:r>
+      <w:r>
+        <w:rPr>
+          <w:rFonts w:ascii="Times New Roman" w:hAnsi="Times New Roman" w:cs="Times New Roman"/>
+          <w:sz w:val="24"/>
+          <w:szCs w:val="24"/>
+        </w:rPr>
+        <w:t xml:space="preserve"> </w:t>
+      </w:r>
+      <w:r>
+        <w:rPr>
+          <w:rFonts w:ascii="Times New Roman" w:hAnsi="Times New Roman" w:cs="Times New Roman"/>
+          <w:sz w:val="24"/>
+          <w:szCs w:val="24"/>
+        </w:rPr>
+        <w:t>form nine</w:t>
+      </w:r>
+      <w:r>
+        <w:rPr>
+          <w:rFonts w:ascii="Times New Roman" w:hAnsi="Times New Roman" w:cs="Times New Roman"/>
+          <w:sz w:val="24"/>
+          <w:szCs w:val="24"/>
+        </w:rPr>
+        <w:t xml:space="preserve"> </w:t>
+      </w:r>
+      <w:r>
+        <w:rPr>
+          <w:rFonts w:ascii="Times New Roman" w:hAnsi="Times New Roman" w:cs="Times New Roman"/>
+          <w:sz w:val="24"/>
+          <w:szCs w:val="24"/>
+        </w:rPr>
+        <w:t>different scenarios.</w:t>
+      </w:r>
+      <w:r>
+        <w:rPr>
+          <w:rFonts w:ascii="Times New Roman" w:hAnsi="Times New Roman" w:cs="Times New Roman"/>
+          <w:sz w:val="24"/>
+          <w:szCs w:val="24"/>
+        </w:rPr>
+        <w:t xml:space="preserve"> </w:t>
+      </w:r>
+      <w:r>
+        <w:rPr>
+          <w:rFonts w:ascii="Times New Roman" w:hAnsi="Times New Roman" w:cs="Times New Roman"/>
+          <w:sz w:val="24"/>
+          <w:szCs w:val="24"/>
+        </w:rPr>
+        <w:t>First</w:t>
+      </w:r>
+      <w:r>
+        <w:rPr>
+          <w:rFonts w:ascii="Times New Roman" w:hAnsi="Times New Roman" w:cs="Times New Roman"/>
+          <w:sz w:val="24"/>
+          <w:szCs w:val="24"/>
+        </w:rPr>
+        <w:t>,</w:t>
+      </w:r>
+      <w:r>
+        <w:rPr>
+          <w:rFonts w:ascii="Times New Roman" w:hAnsi="Times New Roman" w:cs="Times New Roman"/>
+          <w:sz w:val="24"/>
+          <w:szCs w:val="24"/>
+        </w:rPr>
+        <w:t xml:space="preserve"> </w:t>
+      </w:r>
+      <w:r>
+        <w:rPr>
+          <w:rFonts w:ascii="Times New Roman" w:hAnsi="Times New Roman" w:cs="Times New Roman"/>
+          <w:sz w:val="24"/>
+          <w:szCs w:val="24"/>
+        </w:rPr>
         <w:t>I</w:t>
       </w:r>
       <w:r>
@@ -4194,6 +9156,54 @@
           <w:sz w:val="24"/>
           <w:szCs w:val="24"/>
         </w:rPr>
+        <w:t xml:space="preserve"> take one of the scen</w:t>
+      </w:r>
+      <w:r>
+        <w:rPr>
+          <w:rFonts w:ascii="Times New Roman" w:hAnsi="Times New Roman" w:cs="Times New Roman"/>
+          <w:sz w:val="24"/>
+          <w:szCs w:val="24"/>
+        </w:rPr>
+        <w:t>a</w:t>
+      </w:r>
+      <w:r>
+        <w:rPr>
+          <w:rFonts w:ascii="Times New Roman" w:hAnsi="Times New Roman" w:cs="Times New Roman"/>
+          <w:sz w:val="24"/>
+          <w:szCs w:val="24"/>
+        </w:rPr>
+        <w:t>rio</w:t>
+      </w:r>
+      <w:r>
+        <w:rPr>
+          <w:rFonts w:ascii="Times New Roman" w:hAnsi="Times New Roman" w:cs="Times New Roman"/>
+          <w:sz w:val="24"/>
+          <w:szCs w:val="24"/>
+        </w:rPr>
+        <w:t>s</w:t>
+      </w:r>
+      <w:r>
+        <w:rPr>
+          <w:rFonts w:ascii="Times New Roman" w:hAnsi="Times New Roman" w:cs="Times New Roman"/>
+          <w:sz w:val="24"/>
+          <w:szCs w:val="24"/>
+        </w:rPr>
+        <w:t xml:space="preserve">, </w:t>
+      </w:r>
+      <w:r>
+        <w:rPr>
+          <w:rFonts w:ascii="Times New Roman" w:hAnsi="Times New Roman" w:cs="Times New Roman"/>
+          <w:sz w:val="24"/>
+          <w:szCs w:val="24"/>
+        </w:rPr>
+        <w:t>for</w:t>
+      </w:r>
+      <w:r>
+        <w:rPr>
+          <w:rFonts w:ascii="Times New Roman" w:hAnsi="Times New Roman" w:cs="Times New Roman"/>
+          <w:sz w:val="24"/>
+          <w:szCs w:val="24"/>
+        </w:rPr>
         <w:t xml:space="preserve"> </w:t>
       </w:r>
       <w:r>
@@ -4202,15 +9212,23 @@
           <w:sz w:val="24"/>
           <w:szCs w:val="24"/>
         </w:rPr>
-        <w:t>followed</w:t>
-      </w:r>
-      <w:r>
-        <w:rPr>
-          <w:rFonts w:ascii="Times New Roman" w:hAnsi="Times New Roman" w:cs="Times New Roman"/>
-          <w:sz w:val="24"/>
-          <w:szCs w:val="24"/>
-        </w:rPr>
-        <w:t xml:space="preserve"> the given list and implemented</w:t>
+        <w:t>example</w:t>
+      </w:r>
+      <w:r>
+        <w:rPr>
+          <w:rFonts w:ascii="Times New Roman" w:hAnsi="Times New Roman" w:cs="Times New Roman"/>
+          <w:sz w:val="24"/>
+          <w:szCs w:val="24"/>
+        </w:rPr>
+        <w:t xml:space="preserve"> a n-item view in the middle</w:t>
+      </w:r>
+      <w:r>
+        <w:rPr>
+          <w:rFonts w:ascii="Times New Roman" w:hAnsi="Times New Roman" w:cs="Times New Roman"/>
+          <w:sz w:val="24"/>
+          <w:szCs w:val="24"/>
+        </w:rPr>
+        <w:t>,</w:t>
       </w:r>
       <w:r>
         <w:rPr>
@@ -4226,23 +9244,31 @@
           <w:sz w:val="24"/>
           <w:szCs w:val="24"/>
         </w:rPr>
-        <w:t>the relevant once</w:t>
-      </w:r>
-      <w:r>
-        <w:rPr>
-          <w:rFonts w:ascii="Times New Roman" w:hAnsi="Times New Roman" w:cs="Times New Roman"/>
-          <w:sz w:val="24"/>
-          <w:szCs w:val="24"/>
-        </w:rPr>
-        <w:t xml:space="preserve"> for all view methods.</w:t>
-      </w:r>
-      <w:r>
-        <w:rPr>
-          <w:rFonts w:ascii="Times New Roman" w:hAnsi="Times New Roman" w:cs="Times New Roman"/>
-          <w:sz w:val="24"/>
-          <w:szCs w:val="24"/>
-        </w:rPr>
-        <w:t xml:space="preserve"> These case</w:t>
+        <w:t>and</w:t>
+      </w:r>
+      <w:r>
+        <w:rPr>
+          <w:rFonts w:ascii="Times New Roman" w:hAnsi="Times New Roman" w:cs="Times New Roman"/>
+          <w:sz w:val="24"/>
+          <w:szCs w:val="24"/>
+        </w:rPr>
+        <w:t xml:space="preserve"> create</w:t>
+      </w:r>
+      <w:r>
+        <w:rPr>
+          <w:rFonts w:ascii="Times New Roman" w:hAnsi="Times New Roman" w:cs="Times New Roman"/>
+          <w:sz w:val="24"/>
+          <w:szCs w:val="24"/>
+        </w:rPr>
+        <w:t xml:space="preserve"> a list of</w:t>
+      </w:r>
+      <w:r>
+        <w:rPr>
+          <w:rFonts w:ascii="Times New Roman" w:hAnsi="Times New Roman" w:cs="Times New Roman"/>
+          <w:sz w:val="24"/>
+          <w:szCs w:val="24"/>
+        </w:rPr>
+        <w:t xml:space="preserve"> view</w:t>
       </w:r>
       <w:r>
         <w:rPr>
@@ -4258,965 +9284,7 @@
           <w:sz w:val="24"/>
           <w:szCs w:val="24"/>
         </w:rPr>
-        <w:t xml:space="preserve"> cover part of the aspects that need to be tested </w:t>
-      </w:r>
-      <w:r>
-        <w:rPr>
-          <w:rFonts w:ascii="Times New Roman" w:hAnsi="Times New Roman" w:cs="Times New Roman"/>
-          <w:sz w:val="24"/>
-          <w:szCs w:val="24"/>
-        </w:rPr>
-        <w:t>for the</w:t>
-      </w:r>
-      <w:r>
-        <w:rPr>
-          <w:rFonts w:ascii="Times New Roman" w:hAnsi="Times New Roman" w:cs="Times New Roman"/>
-          <w:sz w:val="24"/>
-          <w:szCs w:val="24"/>
-        </w:rPr>
-        <w:t xml:space="preserve"> views, but not the most important</w:t>
-      </w:r>
-      <w:r>
-        <w:rPr>
-          <w:rFonts w:ascii="Times New Roman" w:hAnsi="Times New Roman" w:cs="Times New Roman"/>
-          <w:sz w:val="24"/>
-          <w:szCs w:val="24"/>
-        </w:rPr>
-        <w:t xml:space="preserve"> parts, which are often method</w:t>
-      </w:r>
-      <w:r>
-        <w:rPr>
-          <w:rFonts w:ascii="Times New Roman" w:hAnsi="Times New Roman" w:cs="Times New Roman"/>
-          <w:sz w:val="24"/>
-          <w:szCs w:val="24"/>
-        </w:rPr>
-        <w:t xml:space="preserve"> specific.</w:t>
-      </w:r>
-      <w:r>
-        <w:rPr>
-          <w:rFonts w:ascii="Times New Roman" w:hAnsi="Times New Roman" w:cs="Times New Roman"/>
-          <w:sz w:val="24"/>
-          <w:szCs w:val="24"/>
-        </w:rPr>
-        <w:t xml:space="preserve"> </w:t>
-      </w:r>
-    </w:p>
-    <w:p>
-      <w:pPr>
-        <w:jc w:val="both"/>
-        <w:rPr>
-          <w:rFonts w:ascii="Times New Roman" w:hAnsi="Times New Roman" w:cs="Times New Roman"/>
-          <w:sz w:val="24"/>
-          <w:szCs w:val="24"/>
-        </w:rPr>
-      </w:pPr>
-      <w:r>
-        <w:rPr>
-          <w:rFonts w:ascii="Times New Roman" w:hAnsi="Times New Roman" w:cs="Times New Roman"/>
-          <w:sz w:val="24"/>
-          <w:szCs w:val="24"/>
-        </w:rPr>
-        <w:t xml:space="preserve">There are 8 </w:t>
-      </w:r>
-      <w:r>
-        <w:rPr>
-          <w:rFonts w:ascii="Times New Roman" w:hAnsi="Times New Roman" w:cs="Times New Roman"/>
-          <w:sz w:val="24"/>
-          <w:szCs w:val="24"/>
-        </w:rPr>
-        <w:t>(</w:t>
-      </w:r>
-      <w:r>
-        <w:rPr>
-          <w:rFonts w:ascii="Times New Roman" w:hAnsi="Times New Roman" w:cs="Times New Roman"/>
-          <w:sz w:val="24"/>
-          <w:szCs w:val="24"/>
-        </w:rPr>
-        <w:t xml:space="preserve">with </w:t>
-      </w:r>
-      <w:r>
-        <w:rPr>
-          <w:rFonts w:ascii="Times New Roman" w:hAnsi="Times New Roman" w:cs="Times New Roman"/>
-          <w:sz w:val="24"/>
-          <w:szCs w:val="24"/>
-        </w:rPr>
-        <w:t xml:space="preserve">Span!) </w:t>
-      </w:r>
-      <w:r>
-        <w:rPr>
-          <w:rFonts w:ascii="Times New Roman" w:hAnsi="Times New Roman" w:cs="Times New Roman"/>
-          <w:sz w:val="24"/>
-          <w:szCs w:val="24"/>
-        </w:rPr>
-        <w:t>methods for getting a view from a list</w:t>
-      </w:r>
-      <w:r>
-        <w:rPr>
-          <w:rFonts w:ascii="Times New Roman" w:hAnsi="Times New Roman" w:cs="Times New Roman"/>
-          <w:sz w:val="24"/>
-          <w:szCs w:val="24"/>
-        </w:rPr>
-        <w:t xml:space="preserve"> (</w:t>
-      </w:r>
-      <w:r>
-        <w:rPr>
-          <w:rFonts w:ascii="Times New Roman" w:hAnsi="Times New Roman" w:cs="Times New Roman"/>
-          <w:sz w:val="24"/>
-          <w:szCs w:val="24"/>
-        </w:rPr>
-        <w:t>no! there are 4</w:t>
-      </w:r>
-      <w:r>
-        <w:rPr>
-          <w:rFonts w:ascii="Times New Roman" w:hAnsi="Times New Roman" w:cs="Times New Roman"/>
-          <w:sz w:val="24"/>
-          <w:szCs w:val="24"/>
-        </w:rPr>
-        <w:t>)</w:t>
-      </w:r>
-      <w:r>
-        <w:rPr>
-          <w:rFonts w:ascii="Times New Roman" w:hAnsi="Times New Roman" w:cs="Times New Roman"/>
-          <w:sz w:val="24"/>
-          <w:szCs w:val="24"/>
-        </w:rPr>
-        <w:t xml:space="preserve"> </w:t>
-      </w:r>
-      <w:r>
-        <w:rPr>
-          <w:rFonts w:ascii="Times New Roman" w:hAnsi="Times New Roman" w:cs="Times New Roman"/>
-          <w:sz w:val="24"/>
-          <w:szCs w:val="24"/>
-        </w:rPr>
-        <w:t xml:space="preserve">and </w:t>
-      </w:r>
-      <w:r>
-        <w:rPr>
-          <w:rFonts w:ascii="Times New Roman" w:hAnsi="Times New Roman" w:cs="Times New Roman"/>
-          <w:sz w:val="24"/>
-          <w:szCs w:val="24"/>
-        </w:rPr>
-        <w:t>all the IList&lt;T&gt;</w:t>
-      </w:r>
-      <w:r>
-        <w:rPr>
-          <w:rFonts w:ascii="Times New Roman" w:hAnsi="Times New Roman" w:cs="Times New Roman"/>
-          <w:sz w:val="24"/>
-          <w:szCs w:val="24"/>
-        </w:rPr>
-        <w:t xml:space="preserve"> public methods that can be executed on views</w:t>
-      </w:r>
-      <w:r>
-        <w:rPr>
-          <w:rFonts w:ascii="Times New Roman" w:hAnsi="Times New Roman" w:cs="Times New Roman"/>
-          <w:sz w:val="24"/>
-          <w:szCs w:val="24"/>
-        </w:rPr>
-        <w:t>, modifying them</w:t>
-      </w:r>
-      <w:r>
-        <w:rPr>
-          <w:rFonts w:ascii="Times New Roman" w:hAnsi="Times New Roman" w:cs="Times New Roman"/>
-          <w:sz w:val="24"/>
-          <w:szCs w:val="24"/>
-        </w:rPr>
-        <w:t>. The first approach</w:t>
-      </w:r>
-      <w:r>
-        <w:rPr>
-          <w:rFonts w:ascii="Times New Roman" w:hAnsi="Times New Roman" w:cs="Times New Roman"/>
-          <w:sz w:val="24"/>
-          <w:szCs w:val="24"/>
-        </w:rPr>
-        <w:t xml:space="preserve"> in testing</w:t>
-      </w:r>
-      <w:r>
-        <w:rPr>
-          <w:rFonts w:ascii="Times New Roman" w:hAnsi="Times New Roman" w:cs="Times New Roman"/>
-          <w:sz w:val="24"/>
-          <w:szCs w:val="24"/>
-        </w:rPr>
-        <w:t xml:space="preserve"> would be to</w:t>
-      </w:r>
-      <w:r>
-        <w:rPr>
-          <w:rFonts w:ascii="Times New Roman" w:hAnsi="Times New Roman" w:cs="Times New Roman"/>
-          <w:sz w:val="24"/>
-          <w:szCs w:val="24"/>
-        </w:rPr>
-        <w:t xml:space="preserve"> create</w:t>
-      </w:r>
-      <w:r>
-        <w:rPr>
-          <w:rFonts w:ascii="Times New Roman" w:hAnsi="Times New Roman" w:cs="Times New Roman"/>
-          <w:sz w:val="24"/>
-          <w:szCs w:val="24"/>
-        </w:rPr>
-        <w:t xml:space="preserve"> view</w:t>
-      </w:r>
-      <w:r>
-        <w:rPr>
-          <w:rFonts w:ascii="Times New Roman" w:hAnsi="Times New Roman" w:cs="Times New Roman"/>
-          <w:sz w:val="24"/>
-          <w:szCs w:val="24"/>
-        </w:rPr>
-        <w:t>s, using the different view creation methods</w:t>
-      </w:r>
-      <w:r>
-        <w:rPr>
-          <w:rFonts w:ascii="Times New Roman" w:hAnsi="Times New Roman" w:cs="Times New Roman"/>
-          <w:sz w:val="24"/>
-          <w:szCs w:val="24"/>
-        </w:rPr>
-        <w:t>, and</w:t>
-      </w:r>
-      <w:r>
-        <w:rPr>
-          <w:rFonts w:ascii="Times New Roman" w:hAnsi="Times New Roman" w:cs="Times New Roman"/>
-          <w:sz w:val="24"/>
-          <w:szCs w:val="24"/>
-        </w:rPr>
-        <w:t xml:space="preserve"> for each of these views to write a test</w:t>
-      </w:r>
-      <w:r>
-        <w:rPr>
-          <w:rFonts w:ascii="Times New Roman" w:hAnsi="Times New Roman" w:cs="Times New Roman"/>
-          <w:sz w:val="24"/>
-          <w:szCs w:val="24"/>
-        </w:rPr>
-        <w:t xml:space="preserve"> </w:t>
-      </w:r>
-      <w:r>
-        <w:rPr>
-          <w:rFonts w:ascii="Times New Roman" w:hAnsi="Times New Roman" w:cs="Times New Roman"/>
-          <w:sz w:val="24"/>
-          <w:szCs w:val="24"/>
-        </w:rPr>
-        <w:t>for</w:t>
-      </w:r>
-      <w:r>
-        <w:rPr>
-          <w:rFonts w:ascii="Times New Roman" w:hAnsi="Times New Roman" w:cs="Times New Roman"/>
-          <w:sz w:val="24"/>
-          <w:szCs w:val="24"/>
-        </w:rPr>
-        <w:t xml:space="preserve"> all the</w:t>
-      </w:r>
-      <w:r>
-        <w:rPr>
-          <w:rFonts w:ascii="Times New Roman" w:hAnsi="Times New Roman" w:cs="Times New Roman"/>
-          <w:sz w:val="24"/>
-          <w:szCs w:val="24"/>
-        </w:rPr>
-        <w:t xml:space="preserve"> public</w:t>
-      </w:r>
-      <w:r>
-        <w:rPr>
-          <w:rFonts w:ascii="Times New Roman" w:hAnsi="Times New Roman" w:cs="Times New Roman"/>
-          <w:sz w:val="24"/>
-          <w:szCs w:val="24"/>
-        </w:rPr>
-        <w:t xml:space="preserve"> methods</w:t>
-      </w:r>
-      <w:r>
-        <w:rPr>
-          <w:rFonts w:ascii="Times New Roman" w:hAnsi="Times New Roman" w:cs="Times New Roman"/>
-          <w:sz w:val="24"/>
-          <w:szCs w:val="24"/>
-        </w:rPr>
-        <w:t xml:space="preserve">. The question here is what </w:t>
-      </w:r>
-      <w:r>
-        <w:rPr>
-          <w:rFonts w:ascii="Times New Roman" w:hAnsi="Times New Roman" w:cs="Times New Roman"/>
-          <w:sz w:val="24"/>
-          <w:szCs w:val="24"/>
-        </w:rPr>
-        <w:t xml:space="preserve">exactly is </w:t>
-      </w:r>
-      <w:r>
-        <w:rPr>
-          <w:rFonts w:ascii="Times New Roman" w:hAnsi="Times New Roman" w:cs="Times New Roman"/>
-          <w:sz w:val="24"/>
-          <w:szCs w:val="24"/>
-        </w:rPr>
-        <w:t xml:space="preserve">appropriate </w:t>
-      </w:r>
-      <w:r>
-        <w:rPr>
-          <w:rFonts w:ascii="Times New Roman" w:hAnsi="Times New Roman" w:cs="Times New Roman"/>
-          <w:sz w:val="24"/>
-          <w:szCs w:val="24"/>
-        </w:rPr>
-        <w:t xml:space="preserve">to assert, since each public method </w:t>
-      </w:r>
-      <w:r>
-        <w:rPr>
-          <w:rFonts w:ascii="Times New Roman" w:hAnsi="Times New Roman" w:cs="Times New Roman"/>
-          <w:sz w:val="24"/>
-          <w:szCs w:val="24"/>
-        </w:rPr>
-        <w:t>modifies</w:t>
-      </w:r>
-      <w:r>
-        <w:rPr>
-          <w:rFonts w:ascii="Times New Roman" w:hAnsi="Times New Roman" w:cs="Times New Roman"/>
-          <w:sz w:val="24"/>
-          <w:szCs w:val="24"/>
-        </w:rPr>
-        <w:t xml:space="preserve"> not only the view, but the underlying list and </w:t>
-      </w:r>
-      <w:r>
-        <w:rPr>
-          <w:rFonts w:ascii="Times New Roman" w:hAnsi="Times New Roman" w:cs="Times New Roman"/>
-          <w:sz w:val="24"/>
-          <w:szCs w:val="24"/>
-        </w:rPr>
-        <w:t xml:space="preserve">possibly </w:t>
-      </w:r>
-      <w:r>
-        <w:rPr>
-          <w:rFonts w:ascii="Times New Roman" w:hAnsi="Times New Roman" w:cs="Times New Roman"/>
-          <w:sz w:val="24"/>
-          <w:szCs w:val="24"/>
-        </w:rPr>
-        <w:t>the other views on that list. Having that in mind, the scenarios, we</w:t>
-      </w:r>
-      <w:r>
-        <w:rPr>
-          <w:rFonts w:ascii="Times New Roman" w:hAnsi="Times New Roman" w:cs="Times New Roman"/>
-          <w:sz w:val="24"/>
-          <w:szCs w:val="24"/>
-        </w:rPr>
-        <w:t xml:space="preserve"> might</w:t>
-      </w:r>
-      <w:r>
-        <w:rPr>
-          <w:rFonts w:ascii="Times New Roman" w:hAnsi="Times New Roman" w:cs="Times New Roman"/>
-          <w:sz w:val="24"/>
-          <w:szCs w:val="24"/>
-        </w:rPr>
-        <w:t xml:space="preserve"> need to test, explode. </w:t>
-      </w:r>
-      <w:r>
-        <w:rPr>
-          <w:rFonts w:ascii="Times New Roman" w:hAnsi="Times New Roman" w:cs="Times New Roman"/>
-          <w:sz w:val="24"/>
-          <w:szCs w:val="24"/>
-        </w:rPr>
-        <w:t xml:space="preserve">All the scenarios available for a list + </w:t>
-      </w:r>
-      <w:r>
-        <w:rPr>
-          <w:rFonts w:ascii="Times New Roman" w:hAnsi="Times New Roman" w:cs="Times New Roman"/>
-          <w:sz w:val="24"/>
-          <w:szCs w:val="24"/>
-        </w:rPr>
-        <w:t>extra methods</w:t>
-      </w:r>
-      <w:bookmarkStart w:id="0" w:name="_GoBack"/>
-      <w:bookmarkEnd w:id="0"/>
-      <w:r>
-        <w:rPr>
-          <w:rFonts w:ascii="Times New Roman" w:hAnsi="Times New Roman" w:cs="Times New Roman"/>
-          <w:sz w:val="24"/>
-          <w:szCs w:val="24"/>
-        </w:rPr>
-        <w:t>…</w:t>
-      </w:r>
-      <w:r>
-        <w:rPr>
-          <w:rFonts w:ascii="Times New Roman" w:hAnsi="Times New Roman" w:cs="Times New Roman"/>
-          <w:sz w:val="24"/>
-          <w:szCs w:val="24"/>
-        </w:rPr>
-        <w:t xml:space="preserve"> TODO</w:t>
-      </w:r>
-    </w:p>
-    <w:p>
-      <w:pPr>
-        <w:jc w:val="both"/>
-        <w:rPr>
-          <w:rFonts w:ascii="Times New Roman" w:hAnsi="Times New Roman" w:cs="Times New Roman"/>
-          <w:sz w:val="24"/>
-          <w:szCs w:val="24"/>
-        </w:rPr>
-      </w:pPr>
-      <w:r>
-        <w:rPr>
-          <w:rFonts w:ascii="Times New Roman" w:hAnsi="Times New Roman" w:cs="Times New Roman"/>
-          <w:sz w:val="24"/>
-          <w:szCs w:val="24"/>
-        </w:rPr>
-        <w:t>The second approach</w:t>
-      </w:r>
-      <w:r>
-        <w:rPr>
-          <w:rFonts w:ascii="Times New Roman" w:hAnsi="Times New Roman" w:cs="Times New Roman"/>
-          <w:sz w:val="24"/>
-          <w:szCs w:val="24"/>
-        </w:rPr>
-        <w:t xml:space="preserve"> would be to </w:t>
-      </w:r>
-      <w:r>
-        <w:rPr>
-          <w:rFonts w:ascii="Times New Roman" w:hAnsi="Times New Roman" w:cs="Times New Roman"/>
-          <w:sz w:val="24"/>
-          <w:szCs w:val="24"/>
-        </w:rPr>
-        <w:t xml:space="preserve">test how </w:t>
-      </w:r>
-      <w:r>
-        <w:rPr>
-          <w:rFonts w:ascii="Times New Roman" w:hAnsi="Times New Roman" w:cs="Times New Roman"/>
-          <w:sz w:val="24"/>
-          <w:szCs w:val="24"/>
-        </w:rPr>
-        <w:t>one</w:t>
-      </w:r>
-      <w:r>
-        <w:rPr>
-          <w:rFonts w:ascii="Times New Roman" w:hAnsi="Times New Roman" w:cs="Times New Roman"/>
-          <w:sz w:val="24"/>
-          <w:szCs w:val="24"/>
-        </w:rPr>
-        <w:t xml:space="preserve"> operation on a </w:t>
-      </w:r>
-      <w:r>
-        <w:rPr>
-          <w:rFonts w:ascii="Times New Roman" w:hAnsi="Times New Roman" w:cs="Times New Roman"/>
-          <w:sz w:val="24"/>
-          <w:szCs w:val="24"/>
-        </w:rPr>
-        <w:t xml:space="preserve">random </w:t>
-      </w:r>
-      <w:r>
-        <w:rPr>
-          <w:rFonts w:ascii="Times New Roman" w:hAnsi="Times New Roman" w:cs="Times New Roman"/>
-          <w:sz w:val="24"/>
-          <w:szCs w:val="24"/>
-        </w:rPr>
-        <w:t>view affects</w:t>
-      </w:r>
-      <w:r>
-        <w:rPr>
-          <w:rFonts w:ascii="Times New Roman" w:hAnsi="Times New Roman" w:cs="Times New Roman"/>
-          <w:sz w:val="24"/>
-          <w:szCs w:val="24"/>
-        </w:rPr>
-        <w:t xml:space="preserve"> </w:t>
-      </w:r>
-      <w:r>
-        <w:rPr>
-          <w:rFonts w:ascii="Times New Roman" w:hAnsi="Times New Roman" w:cs="Times New Roman"/>
-          <w:sz w:val="24"/>
-          <w:szCs w:val="24"/>
-        </w:rPr>
-        <w:t xml:space="preserve">views </w:t>
-      </w:r>
-      <w:r>
-        <w:rPr>
-          <w:rFonts w:ascii="Times New Roman" w:hAnsi="Times New Roman" w:cs="Times New Roman"/>
-          <w:sz w:val="24"/>
-          <w:szCs w:val="24"/>
-        </w:rPr>
-        <w:t>in</w:t>
-      </w:r>
-      <w:r>
-        <w:rPr>
-          <w:rFonts w:ascii="Times New Roman" w:hAnsi="Times New Roman" w:cs="Times New Roman"/>
-          <w:sz w:val="24"/>
-          <w:szCs w:val="24"/>
-        </w:rPr>
-        <w:t xml:space="preserve"> the</w:t>
-      </w:r>
-      <w:r>
-        <w:rPr>
-          <w:rFonts w:ascii="Times New Roman" w:hAnsi="Times New Roman" w:cs="Times New Roman"/>
-          <w:sz w:val="24"/>
-          <w:szCs w:val="24"/>
-        </w:rPr>
-        <w:t xml:space="preserve"> corner cases</w:t>
-      </w:r>
-      <w:r>
-        <w:rPr>
-          <w:rFonts w:ascii="Times New Roman" w:hAnsi="Times New Roman" w:cs="Times New Roman"/>
-          <w:sz w:val="24"/>
-          <w:szCs w:val="24"/>
-        </w:rPr>
-        <w:t xml:space="preserve"> (i.e. </w:t>
-      </w:r>
-      <w:r>
-        <w:rPr>
-          <w:rFonts w:ascii="Times New Roman" w:hAnsi="Times New Roman" w:cs="Times New Roman"/>
-          <w:sz w:val="24"/>
-          <w:szCs w:val="24"/>
-        </w:rPr>
-        <w:t xml:space="preserve">a </w:t>
-      </w:r>
-      <w:r>
-        <w:rPr>
-          <w:rFonts w:ascii="Times New Roman" w:hAnsi="Times New Roman" w:cs="Times New Roman"/>
-          <w:sz w:val="24"/>
-          <w:szCs w:val="24"/>
-        </w:rPr>
-        <w:t xml:space="preserve">view in the beginning and </w:t>
-      </w:r>
-      <w:r>
-        <w:rPr>
-          <w:rFonts w:ascii="Times New Roman" w:hAnsi="Times New Roman" w:cs="Times New Roman"/>
-          <w:sz w:val="24"/>
-          <w:szCs w:val="24"/>
-        </w:rPr>
-        <w:t>at the end of a list).</w:t>
-      </w:r>
-      <w:r>
-        <w:rPr>
-          <w:rFonts w:ascii="Times New Roman" w:hAnsi="Times New Roman" w:cs="Times New Roman"/>
-          <w:sz w:val="24"/>
-          <w:szCs w:val="24"/>
-        </w:rPr>
-        <w:t xml:space="preserve"> </w:t>
-      </w:r>
-      <w:r>
-        <w:rPr>
-          <w:rFonts w:ascii="Times New Roman" w:hAnsi="Times New Roman" w:cs="Times New Roman"/>
-          <w:sz w:val="24"/>
-          <w:szCs w:val="24"/>
-        </w:rPr>
-        <w:t>Then w</w:t>
-      </w:r>
-      <w:r>
-        <w:rPr>
-          <w:rFonts w:ascii="Times New Roman" w:hAnsi="Times New Roman" w:cs="Times New Roman"/>
-          <w:sz w:val="24"/>
-          <w:szCs w:val="24"/>
-        </w:rPr>
-        <w:t>e can assume that</w:t>
-      </w:r>
-      <w:r>
-        <w:rPr>
-          <w:rFonts w:ascii="Times New Roman" w:hAnsi="Times New Roman" w:cs="Times New Roman"/>
-          <w:sz w:val="24"/>
-          <w:szCs w:val="24"/>
-        </w:rPr>
-        <w:t xml:space="preserve"> if</w:t>
-      </w:r>
-      <w:r>
-        <w:rPr>
-          <w:rFonts w:ascii="Times New Roman" w:hAnsi="Times New Roman" w:cs="Times New Roman"/>
-          <w:sz w:val="24"/>
-          <w:szCs w:val="24"/>
-        </w:rPr>
-        <w:t xml:space="preserve"> </w:t>
-      </w:r>
-      <w:r>
-        <w:rPr>
-          <w:rFonts w:ascii="Times New Roman" w:hAnsi="Times New Roman" w:cs="Times New Roman"/>
-          <w:sz w:val="24"/>
-          <w:szCs w:val="24"/>
-        </w:rPr>
-        <w:t>the views in the corner case are changed accordingly, then this would be</w:t>
-      </w:r>
-      <w:r>
-        <w:rPr>
-          <w:rFonts w:ascii="Times New Roman" w:hAnsi="Times New Roman" w:cs="Times New Roman"/>
-          <w:sz w:val="24"/>
-          <w:szCs w:val="24"/>
-        </w:rPr>
-        <w:t xml:space="preserve"> al</w:t>
-      </w:r>
-      <w:r>
-        <w:rPr>
-          <w:rFonts w:ascii="Times New Roman" w:hAnsi="Times New Roman" w:cs="Times New Roman"/>
-          <w:sz w:val="24"/>
-          <w:szCs w:val="24"/>
-        </w:rPr>
-        <w:t>s</w:t>
-      </w:r>
-      <w:r>
-        <w:rPr>
-          <w:rFonts w:ascii="Times New Roman" w:hAnsi="Times New Roman" w:cs="Times New Roman"/>
-          <w:sz w:val="24"/>
-          <w:szCs w:val="24"/>
-        </w:rPr>
-        <w:t>o</w:t>
-      </w:r>
-      <w:r>
-        <w:rPr>
-          <w:rFonts w:ascii="Times New Roman" w:hAnsi="Times New Roman" w:cs="Times New Roman"/>
-          <w:sz w:val="24"/>
-          <w:szCs w:val="24"/>
-        </w:rPr>
-        <w:t xml:space="preserve"> true for the other view cases</w:t>
-      </w:r>
-      <w:r>
-        <w:rPr>
-          <w:rFonts w:ascii="Times New Roman" w:hAnsi="Times New Roman" w:cs="Times New Roman"/>
-          <w:sz w:val="24"/>
-          <w:szCs w:val="24"/>
-        </w:rPr>
-        <w:t>.</w:t>
-      </w:r>
-      <w:r>
-        <w:rPr>
-          <w:rFonts w:ascii="Times New Roman" w:hAnsi="Times New Roman" w:cs="Times New Roman"/>
-          <w:sz w:val="24"/>
-          <w:szCs w:val="24"/>
-        </w:rPr>
-        <w:t xml:space="preserve"> Following this idea, </w:t>
-      </w:r>
-      <w:r>
-        <w:rPr>
-          <w:rFonts w:ascii="Times New Roman" w:hAnsi="Times New Roman" w:cs="Times New Roman"/>
-          <w:sz w:val="24"/>
-          <w:szCs w:val="24"/>
-        </w:rPr>
-        <w:t xml:space="preserve">I decided to implement the </w:t>
-      </w:r>
-      <w:r>
-        <w:rPr>
-          <w:rFonts w:ascii="Times New Roman" w:hAnsi="Times New Roman" w:cs="Times New Roman"/>
-          <w:sz w:val="24"/>
-          <w:szCs w:val="24"/>
-        </w:rPr>
-        <w:t>subsequent</w:t>
-      </w:r>
-      <w:r>
-        <w:rPr>
-          <w:rFonts w:ascii="Times New Roman" w:hAnsi="Times New Roman" w:cs="Times New Roman"/>
-          <w:sz w:val="24"/>
-          <w:szCs w:val="24"/>
-        </w:rPr>
-        <w:t xml:space="preserve"> approach: </w:t>
-      </w:r>
-      <w:r>
-        <w:rPr>
-          <w:rFonts w:ascii="Times New Roman" w:hAnsi="Times New Roman" w:cs="Times New Roman"/>
-          <w:sz w:val="24"/>
-          <w:szCs w:val="24"/>
-        </w:rPr>
-        <w:t>I consider</w:t>
-      </w:r>
-      <w:r>
-        <w:rPr>
-          <w:rFonts w:ascii="Times New Roman" w:hAnsi="Times New Roman" w:cs="Times New Roman"/>
-          <w:sz w:val="24"/>
-          <w:szCs w:val="24"/>
-        </w:rPr>
-        <w:t xml:space="preserve"> </w:t>
-      </w:r>
-      <w:r>
-        <w:rPr>
-          <w:rFonts w:ascii="Times New Roman" w:hAnsi="Times New Roman" w:cs="Times New Roman"/>
-          <w:sz w:val="24"/>
-          <w:szCs w:val="24"/>
-        </w:rPr>
-        <w:t xml:space="preserve">3 </w:t>
-      </w:r>
-      <w:r>
-        <w:rPr>
-          <w:rFonts w:ascii="Times New Roman" w:hAnsi="Times New Roman" w:cs="Times New Roman"/>
-          <w:sz w:val="24"/>
-          <w:szCs w:val="24"/>
-        </w:rPr>
-        <w:t>different</w:t>
-      </w:r>
-      <w:r>
-        <w:rPr>
-          <w:rFonts w:ascii="Times New Roman" w:hAnsi="Times New Roman" w:cs="Times New Roman"/>
-          <w:sz w:val="24"/>
-          <w:szCs w:val="24"/>
-        </w:rPr>
-        <w:t xml:space="preserve"> view types</w:t>
-      </w:r>
-      <w:r>
-        <w:rPr>
-          <w:rFonts w:ascii="Times New Roman" w:hAnsi="Times New Roman" w:cs="Times New Roman"/>
-          <w:sz w:val="24"/>
-          <w:szCs w:val="24"/>
-        </w:rPr>
-        <w:t xml:space="preserve"> </w:t>
-      </w:r>
-      <w:r>
-        <w:rPr>
-          <w:rFonts w:ascii="Times New Roman" w:hAnsi="Times New Roman" w:cs="Times New Roman"/>
-          <w:sz w:val="24"/>
-          <w:szCs w:val="24"/>
-        </w:rPr>
-        <w:t>(zero-item view, one-item view and n-item view)</w:t>
-      </w:r>
-      <w:r>
-        <w:rPr>
-          <w:rFonts w:ascii="Times New Roman" w:hAnsi="Times New Roman" w:cs="Times New Roman"/>
-          <w:sz w:val="24"/>
-          <w:szCs w:val="24"/>
-        </w:rPr>
-        <w:t xml:space="preserve"> in three different positions</w:t>
-      </w:r>
-      <w:r>
-        <w:rPr>
-          <w:rFonts w:ascii="Times New Roman" w:hAnsi="Times New Roman" w:cs="Times New Roman"/>
-          <w:sz w:val="24"/>
-          <w:szCs w:val="24"/>
-        </w:rPr>
-        <w:t xml:space="preserve"> in the beginning, in the middle and at the end</w:t>
-      </w:r>
-      <w:r>
-        <w:rPr>
-          <w:rFonts w:ascii="Times New Roman" w:hAnsi="Times New Roman" w:cs="Times New Roman"/>
-          <w:sz w:val="24"/>
-          <w:szCs w:val="24"/>
-        </w:rPr>
-        <w:t xml:space="preserve"> of a list,</w:t>
-      </w:r>
-      <w:r>
-        <w:rPr>
-          <w:rFonts w:ascii="Times New Roman" w:hAnsi="Times New Roman" w:cs="Times New Roman"/>
-          <w:sz w:val="24"/>
-          <w:szCs w:val="24"/>
-        </w:rPr>
-        <w:t xml:space="preserve"> see TODO picture.</w:t>
-      </w:r>
-      <w:r>
-        <w:rPr>
-          <w:rFonts w:ascii="Times New Roman" w:hAnsi="Times New Roman" w:cs="Times New Roman"/>
-          <w:sz w:val="24"/>
-          <w:szCs w:val="24"/>
-        </w:rPr>
-        <w:t xml:space="preserve"> They</w:t>
-      </w:r>
-      <w:r>
-        <w:rPr>
-          <w:rFonts w:ascii="Times New Roman" w:hAnsi="Times New Roman" w:cs="Times New Roman"/>
-          <w:sz w:val="24"/>
-          <w:szCs w:val="24"/>
-        </w:rPr>
-        <w:t xml:space="preserve"> </w:t>
-      </w:r>
-      <w:r>
-        <w:rPr>
-          <w:rFonts w:ascii="Times New Roman" w:hAnsi="Times New Roman" w:cs="Times New Roman"/>
-          <w:sz w:val="24"/>
-          <w:szCs w:val="24"/>
-        </w:rPr>
-        <w:t>form nine</w:t>
-      </w:r>
-      <w:r>
-        <w:rPr>
-          <w:rFonts w:ascii="Times New Roman" w:hAnsi="Times New Roman" w:cs="Times New Roman"/>
-          <w:sz w:val="24"/>
-          <w:szCs w:val="24"/>
-        </w:rPr>
-        <w:t xml:space="preserve"> </w:t>
-      </w:r>
-      <w:r>
-        <w:rPr>
-          <w:rFonts w:ascii="Times New Roman" w:hAnsi="Times New Roman" w:cs="Times New Roman"/>
-          <w:sz w:val="24"/>
-          <w:szCs w:val="24"/>
-        </w:rPr>
-        <w:t>different scenarios.</w:t>
-      </w:r>
-      <w:r>
-        <w:rPr>
-          <w:rFonts w:ascii="Times New Roman" w:hAnsi="Times New Roman" w:cs="Times New Roman"/>
-          <w:sz w:val="24"/>
-          <w:szCs w:val="24"/>
-        </w:rPr>
-        <w:t xml:space="preserve"> </w:t>
-      </w:r>
-      <w:r>
-        <w:rPr>
-          <w:rFonts w:ascii="Times New Roman" w:hAnsi="Times New Roman" w:cs="Times New Roman"/>
-          <w:sz w:val="24"/>
-          <w:szCs w:val="24"/>
-        </w:rPr>
-        <w:t>First</w:t>
-      </w:r>
-      <w:r>
-        <w:rPr>
-          <w:rFonts w:ascii="Times New Roman" w:hAnsi="Times New Roman" w:cs="Times New Roman"/>
-          <w:sz w:val="24"/>
-          <w:szCs w:val="24"/>
-        </w:rPr>
-        <w:t>,</w:t>
-      </w:r>
-      <w:r>
-        <w:rPr>
-          <w:rFonts w:ascii="Times New Roman" w:hAnsi="Times New Roman" w:cs="Times New Roman"/>
-          <w:sz w:val="24"/>
-          <w:szCs w:val="24"/>
-        </w:rPr>
-        <w:t xml:space="preserve"> </w:t>
-      </w:r>
-      <w:r>
-        <w:rPr>
-          <w:rFonts w:ascii="Times New Roman" w:hAnsi="Times New Roman" w:cs="Times New Roman"/>
-          <w:sz w:val="24"/>
-          <w:szCs w:val="24"/>
-        </w:rPr>
-        <w:t>I</w:t>
-      </w:r>
-      <w:r>
-        <w:rPr>
-          <w:rFonts w:ascii="Times New Roman" w:hAnsi="Times New Roman" w:cs="Times New Roman"/>
-          <w:sz w:val="24"/>
-          <w:szCs w:val="24"/>
-        </w:rPr>
-        <w:t xml:space="preserve"> take </w:t>
-      </w:r>
-      <w:r>
-        <w:rPr>
-          <w:rFonts w:ascii="Times New Roman" w:hAnsi="Times New Roman" w:cs="Times New Roman"/>
-          <w:sz w:val="24"/>
-          <w:szCs w:val="24"/>
-        </w:rPr>
-        <w:t>one of the scen</w:t>
-      </w:r>
-      <w:r>
-        <w:rPr>
-          <w:rFonts w:ascii="Times New Roman" w:hAnsi="Times New Roman" w:cs="Times New Roman"/>
-          <w:sz w:val="24"/>
-          <w:szCs w:val="24"/>
-        </w:rPr>
-        <w:t>a</w:t>
-      </w:r>
-      <w:r>
-        <w:rPr>
-          <w:rFonts w:ascii="Times New Roman" w:hAnsi="Times New Roman" w:cs="Times New Roman"/>
-          <w:sz w:val="24"/>
-          <w:szCs w:val="24"/>
-        </w:rPr>
-        <w:t>rio</w:t>
-      </w:r>
-      <w:r>
-        <w:rPr>
-          <w:rFonts w:ascii="Times New Roman" w:hAnsi="Times New Roman" w:cs="Times New Roman"/>
-          <w:sz w:val="24"/>
-          <w:szCs w:val="24"/>
-        </w:rPr>
-        <w:t>s</w:t>
-      </w:r>
-      <w:r>
-        <w:rPr>
-          <w:rFonts w:ascii="Times New Roman" w:hAnsi="Times New Roman" w:cs="Times New Roman"/>
-          <w:sz w:val="24"/>
-          <w:szCs w:val="24"/>
-        </w:rPr>
-        <w:t xml:space="preserve">, </w:t>
-      </w:r>
-      <w:r>
-        <w:rPr>
-          <w:rFonts w:ascii="Times New Roman" w:hAnsi="Times New Roman" w:cs="Times New Roman"/>
-          <w:sz w:val="24"/>
-          <w:szCs w:val="24"/>
-        </w:rPr>
-        <w:t>for</w:t>
-      </w:r>
-      <w:r>
-        <w:rPr>
-          <w:rFonts w:ascii="Times New Roman" w:hAnsi="Times New Roman" w:cs="Times New Roman"/>
-          <w:sz w:val="24"/>
-          <w:szCs w:val="24"/>
-        </w:rPr>
-        <w:t xml:space="preserve"> </w:t>
-      </w:r>
-      <w:r>
-        <w:rPr>
-          <w:rFonts w:ascii="Times New Roman" w:hAnsi="Times New Roman" w:cs="Times New Roman"/>
-          <w:sz w:val="24"/>
-          <w:szCs w:val="24"/>
-        </w:rPr>
-        <w:t>example</w:t>
-      </w:r>
-      <w:r>
-        <w:rPr>
-          <w:rFonts w:ascii="Times New Roman" w:hAnsi="Times New Roman" w:cs="Times New Roman"/>
-          <w:sz w:val="24"/>
-          <w:szCs w:val="24"/>
-        </w:rPr>
-        <w:t xml:space="preserve"> a</w:t>
-      </w:r>
-      <w:r>
-        <w:rPr>
-          <w:rFonts w:ascii="Times New Roman" w:hAnsi="Times New Roman" w:cs="Times New Roman"/>
-          <w:sz w:val="24"/>
-          <w:szCs w:val="24"/>
-        </w:rPr>
-        <w:t xml:space="preserve"> n-item view in the middle</w:t>
-      </w:r>
-      <w:r>
-        <w:rPr>
-          <w:rFonts w:ascii="Times New Roman" w:hAnsi="Times New Roman" w:cs="Times New Roman"/>
-          <w:sz w:val="24"/>
-          <w:szCs w:val="24"/>
-        </w:rPr>
-        <w:t>,</w:t>
-      </w:r>
-      <w:r>
-        <w:rPr>
-          <w:rFonts w:ascii="Times New Roman" w:hAnsi="Times New Roman" w:cs="Times New Roman"/>
-          <w:sz w:val="24"/>
-          <w:szCs w:val="24"/>
-        </w:rPr>
-        <w:t xml:space="preserve"> </w:t>
-      </w:r>
-      <w:r>
-        <w:rPr>
-          <w:rFonts w:ascii="Times New Roman" w:hAnsi="Times New Roman" w:cs="Times New Roman"/>
-          <w:sz w:val="24"/>
-          <w:szCs w:val="24"/>
-        </w:rPr>
-        <w:t>and</w:t>
-      </w:r>
-      <w:r>
-        <w:rPr>
-          <w:rFonts w:ascii="Times New Roman" w:hAnsi="Times New Roman" w:cs="Times New Roman"/>
-          <w:sz w:val="24"/>
-          <w:szCs w:val="24"/>
-        </w:rPr>
-        <w:t xml:space="preserve"> create</w:t>
-      </w:r>
-      <w:r>
-        <w:rPr>
-          <w:rFonts w:ascii="Times New Roman" w:hAnsi="Times New Roman" w:cs="Times New Roman"/>
-          <w:sz w:val="24"/>
-          <w:szCs w:val="24"/>
-        </w:rPr>
-        <w:t xml:space="preserve"> a list of</w:t>
-      </w:r>
-      <w:r>
-        <w:rPr>
-          <w:rFonts w:ascii="Times New Roman" w:hAnsi="Times New Roman" w:cs="Times New Roman"/>
-          <w:sz w:val="24"/>
-          <w:szCs w:val="24"/>
-        </w:rPr>
-        <w:t xml:space="preserve"> view</w:t>
-      </w:r>
-      <w:r>
-        <w:rPr>
-          <w:rFonts w:ascii="Times New Roman" w:hAnsi="Times New Roman" w:cs="Times New Roman"/>
-          <w:sz w:val="24"/>
-          <w:szCs w:val="24"/>
-        </w:rPr>
-        <w:t>s</w:t>
-      </w:r>
-      <w:r>
-        <w:rPr>
-          <w:rFonts w:ascii="Times New Roman" w:hAnsi="Times New Roman" w:cs="Times New Roman"/>
-          <w:sz w:val="24"/>
-          <w:szCs w:val="24"/>
-        </w:rPr>
-        <w:t>, u</w:t>
-      </w:r>
-      <w:r>
-        <w:rPr>
-          <w:rFonts w:ascii="Times New Roman" w:hAnsi="Times New Roman" w:cs="Times New Roman"/>
-          <w:sz w:val="24"/>
-          <w:szCs w:val="24"/>
-        </w:rPr>
-        <w:t>sing all the possible view creation methods</w:t>
+        <w:t>, using all the possible view creation methods</w:t>
       </w:r>
       <w:r>
         <w:rPr>
@@ -5250,23 +9318,7 @@
           <w:sz w:val="24"/>
           <w:szCs w:val="24"/>
         </w:rPr>
-        <w:t xml:space="preserve">, </w:t>
-      </w:r>
-      <w:r>
-        <w:rPr>
-          <w:rFonts w:ascii="Times New Roman" w:hAnsi="Times New Roman" w:cs="Times New Roman"/>
-          <w:sz w:val="24"/>
-          <w:szCs w:val="24"/>
-        </w:rPr>
-        <w:t>see the code TODO</w:t>
-      </w:r>
-      <w:r>
-        <w:rPr>
-          <w:rFonts w:ascii="Times New Roman" w:hAnsi="Times New Roman" w:cs="Times New Roman"/>
-          <w:sz w:val="24"/>
-          <w:szCs w:val="24"/>
-        </w:rPr>
-        <w:t>.</w:t>
+        <w:t>, see the code TODO.</w:t>
       </w:r>
       <w:r>
         <w:rPr>
@@ -5464,6 +9516,7 @@
           <w:sz w:val="24"/>
           <w:szCs w:val="24"/>
         </w:rPr>
+        <w:lastRenderedPageBreak/>
         <w:t xml:space="preserve">I use multiple asserts in the view tests, although </w:t>
       </w:r>
       <w:r>
@@ -5910,24 +9963,14 @@
         </w:rPr>
         <w:t xml:space="preserve">advices to avoid multiple asserts on the same object, </w:t>
       </w:r>
-      <w:proofErr w:type="gramStart"/>
-      <w:r>
-        <w:rPr>
-          <w:rFonts w:ascii="Times New Roman" w:hAnsi="Times New Roman" w:cs="Times New Roman"/>
-          <w:sz w:val="24"/>
-          <w:szCs w:val="24"/>
-        </w:rPr>
-        <w:t xml:space="preserve">but </w:t>
-      </w:r>
-      <w:r>
-        <w:rPr>
-          <w:rFonts w:ascii="Times New Roman" w:hAnsi="Times New Roman" w:cs="Times New Roman"/>
-          <w:sz w:val="24"/>
-          <w:szCs w:val="24"/>
-        </w:rPr>
-        <w:t xml:space="preserve"> create</w:t>
-      </w:r>
-      <w:proofErr w:type="gramEnd"/>
+      <w:r>
+        <w:rPr>
+          <w:rFonts w:ascii="Times New Roman" w:hAnsi="Times New Roman" w:cs="Times New Roman"/>
+          <w:sz w:val="24"/>
+          <w:szCs w:val="24"/>
+        </w:rPr>
+        <w:t>but create</w:t>
+      </w:r>
       <w:r>
         <w:rPr>
           <w:rFonts w:ascii="Times New Roman" w:hAnsi="Times New Roman" w:cs="Times New Roman"/>
@@ -6006,16 +10049,7 @@
           <w:sz w:val="24"/>
           <w:szCs w:val="24"/>
         </w:rPr>
-        <w:t xml:space="preserve"> tests, because I don’t check </w:t>
-      </w:r>
-      <w:r>
-        <w:rPr>
-          <w:rFonts w:ascii="Times New Roman" w:hAnsi="Times New Roman" w:cs="Times New Roman"/>
-          <w:sz w:val="24"/>
-          <w:szCs w:val="24"/>
-        </w:rPr>
-        <w:lastRenderedPageBreak/>
-        <w:t>the aspects of one object as mentioned above.</w:t>
+        <w:t xml:space="preserve"> tests, because I don’t check the aspects of one object as mentioned above.</w:t>
       </w:r>
       <w:r>
         <w:rPr>
@@ -6205,23 +10239,45 @@
         </w:rPr>
         <w:t xml:space="preserve">TODO </w:t>
       </w:r>
-      <w:proofErr w:type="gramStart"/>
-      <w:r>
-        <w:rPr>
-          <w:rFonts w:ascii="Times New Roman" w:hAnsi="Times New Roman" w:cs="Times New Roman"/>
-          <w:sz w:val="24"/>
-          <w:szCs w:val="24"/>
-        </w:rPr>
-        <w:t>An</w:t>
-      </w:r>
-      <w:proofErr w:type="gramEnd"/>
-      <w:r>
-        <w:rPr>
-          <w:rFonts w:ascii="Times New Roman" w:hAnsi="Times New Roman" w:cs="Times New Roman"/>
-          <w:sz w:val="24"/>
-          <w:szCs w:val="24"/>
-        </w:rPr>
-        <w:t xml:space="preserve"> effect of overlapping views is disregarded in this project, because … </w:t>
+      <w:r>
+        <w:rPr>
+          <w:rFonts w:ascii="Times New Roman" w:hAnsi="Times New Roman" w:cs="Times New Roman"/>
+          <w:sz w:val="24"/>
+          <w:szCs w:val="24"/>
+        </w:rPr>
+        <w:t>an</w:t>
+      </w:r>
+      <w:r>
+        <w:rPr>
+          <w:rFonts w:ascii="Times New Roman" w:hAnsi="Times New Roman" w:cs="Times New Roman"/>
+          <w:sz w:val="24"/>
+          <w:szCs w:val="24"/>
+        </w:rPr>
+        <w:t xml:space="preserve"> effect of overlapping views</w:t>
+      </w:r>
+      <w:r>
+        <w:rPr>
+          <w:rFonts w:ascii="Times New Roman" w:hAnsi="Times New Roman" w:cs="Times New Roman"/>
+          <w:sz w:val="24"/>
+          <w:szCs w:val="24"/>
+        </w:rPr>
+        <w:t xml:space="preserve"> on the underlying list and the list on the views</w:t>
+      </w:r>
+      <w:r>
+        <w:rPr>
+          <w:rFonts w:ascii="Times New Roman" w:hAnsi="Times New Roman" w:cs="Times New Roman"/>
+          <w:sz w:val="24"/>
+          <w:szCs w:val="24"/>
+        </w:rPr>
+        <w:t xml:space="preserve"> is disregarded in this project, because … </w:t>
+      </w:r>
+      <w:r>
+        <w:rPr>
+          <w:rFonts w:ascii="Times New Roman" w:hAnsi="Times New Roman" w:cs="Times New Roman"/>
+          <w:sz w:val="24"/>
+          <w:szCs w:val="24"/>
+        </w:rPr>
+        <w:t>TODO</w:t>
       </w:r>
     </w:p>
     <w:p>
@@ -6239,7 +10295,63 @@
           <w:sz w:val="24"/>
           <w:szCs w:val="24"/>
         </w:rPr>
-        <w:t>TODO: Anything more about C5’s view approach</w:t>
+        <w:t>TODO: Anything more about C5’s</w:t>
+      </w:r>
+      <w:r>
+        <w:rPr>
+          <w:rFonts w:ascii="Times New Roman" w:hAnsi="Times New Roman" w:cs="Times New Roman"/>
+          <w:sz w:val="24"/>
+          <w:szCs w:val="24"/>
+        </w:rPr>
+        <w:t xml:space="preserve"> W</w:t>
+      </w:r>
+      <w:r>
+        <w:rPr>
+          <w:rFonts w:ascii="Times New Roman" w:hAnsi="Times New Roman" w:cs="Times New Roman"/>
+          <w:sz w:val="24"/>
+          <w:szCs w:val="24"/>
+        </w:rPr>
+        <w:t>R</w:t>
+      </w:r>
+      <w:r>
+        <w:rPr>
+          <w:rFonts w:ascii="Times New Roman" w:hAnsi="Times New Roman" w:cs="Times New Roman"/>
+          <w:sz w:val="24"/>
+          <w:szCs w:val="24"/>
+        </w:rPr>
+        <w:t>O</w:t>
+      </w:r>
+      <w:r>
+        <w:rPr>
+          <w:rFonts w:ascii="Times New Roman" w:hAnsi="Times New Roman" w:cs="Times New Roman"/>
+          <w:sz w:val="24"/>
+          <w:szCs w:val="24"/>
+        </w:rPr>
+        <w:t>NG</w:t>
+      </w:r>
+      <w:r>
+        <w:rPr>
+          <w:rFonts w:ascii="Times New Roman" w:hAnsi="Times New Roman" w:cs="Times New Roman"/>
+          <w:sz w:val="24"/>
+          <w:szCs w:val="24"/>
+        </w:rPr>
+        <w:t xml:space="preserve"> view</w:t>
+      </w:r>
+      <w:r>
+        <w:rPr>
+          <w:rFonts w:ascii="Times New Roman" w:hAnsi="Times New Roman" w:cs="Times New Roman"/>
+          <w:sz w:val="24"/>
+          <w:szCs w:val="24"/>
+        </w:rPr>
+        <w:t xml:space="preserve"> (testing)</w:t>
+      </w:r>
+      <w:r>
+        <w:rPr>
+          <w:rFonts w:ascii="Times New Roman" w:hAnsi="Times New Roman" w:cs="Times New Roman"/>
+          <w:sz w:val="24"/>
+          <w:szCs w:val="24"/>
+        </w:rPr>
+        <w:t xml:space="preserve"> approach</w:t>
       </w:r>
     </w:p>
     <w:p>
@@ -6297,6 +10409,42 @@
           <w:sz w:val="24"/>
           <w:szCs w:val="24"/>
         </w:rPr>
+        <w:t xml:space="preserve">TODO code </w:t>
+      </w:r>
+    </w:p>
+    <w:p>
+      <w:pPr>
+        <w:jc w:val="both"/>
+        <w:rPr>
+          <w:rFonts w:ascii="Times New Roman" w:hAnsi="Times New Roman" w:cs="Times New Roman"/>
+          <w:sz w:val="24"/>
+          <w:szCs w:val="24"/>
+        </w:rPr>
+      </w:pPr>
+      <w:r>
+        <w:rPr>
+          <w:rFonts w:ascii="Times New Roman" w:hAnsi="Times New Roman" w:cs="Times New Roman"/>
+          <w:sz w:val="24"/>
+          <w:szCs w:val="24"/>
+        </w:rPr>
+        <w:t>// Code</w:t>
+      </w:r>
+    </w:p>
+    <w:p>
+      <w:pPr>
+        <w:jc w:val="both"/>
+        <w:rPr>
+          <w:rFonts w:ascii="Times New Roman" w:hAnsi="Times New Roman" w:cs="Times New Roman"/>
+          <w:sz w:val="24"/>
+          <w:szCs w:val="24"/>
+        </w:rPr>
+      </w:pPr>
+      <w:r>
+        <w:rPr>
+          <w:rFonts w:ascii="Times New Roman" w:hAnsi="Times New Roman" w:cs="Times New Roman"/>
+          <w:sz w:val="24"/>
+          <w:szCs w:val="24"/>
+        </w:rPr>
         <w:t xml:space="preserve">The reason for that is </w:t>
       </w:r>
       <w:r>
@@ -6305,31 +10453,47 @@
           <w:sz w:val="24"/>
           <w:szCs w:val="24"/>
         </w:rPr>
-        <w:t xml:space="preserve">to create long enough auxiliary views </w:t>
-      </w:r>
-      <w:r>
-        <w:rPr>
-          <w:rFonts w:ascii="Times New Roman" w:hAnsi="Times New Roman" w:cs="Times New Roman"/>
-          <w:sz w:val="24"/>
-          <w:szCs w:val="24"/>
-        </w:rPr>
-        <w:t xml:space="preserve">or to create </w:t>
-      </w:r>
-      <w:r>
-        <w:rPr>
-          <w:rFonts w:ascii="Times New Roman" w:hAnsi="Times New Roman" w:cs="Times New Roman"/>
-          <w:sz w:val="24"/>
-          <w:szCs w:val="24"/>
-        </w:rPr>
-        <w:t>not too big views</w:t>
-      </w:r>
-      <w:r>
-        <w:rPr>
-          <w:rFonts w:ascii="Times New Roman" w:hAnsi="Times New Roman" w:cs="Times New Roman"/>
-          <w:sz w:val="24"/>
-          <w:szCs w:val="24"/>
-        </w:rPr>
-        <w:t xml:space="preserve"> by</w:t>
+        <w:t xml:space="preserve">to create </w:t>
+      </w:r>
+      <w:r>
+        <w:rPr>
+          <w:rFonts w:ascii="Times New Roman" w:hAnsi="Times New Roman" w:cs="Times New Roman"/>
+          <w:sz w:val="24"/>
+          <w:szCs w:val="24"/>
+        </w:rPr>
+        <w:t>appropriate</w:t>
+      </w:r>
+      <w:r>
+        <w:rPr>
+          <w:rFonts w:ascii="Times New Roman" w:hAnsi="Times New Roman" w:cs="Times New Roman"/>
+          <w:sz w:val="24"/>
+          <w:szCs w:val="24"/>
+        </w:rPr>
+        <w:t xml:space="preserve"> auxiliary</w:t>
+      </w:r>
+      <w:r>
+        <w:rPr>
+          <w:rFonts w:ascii="Times New Roman" w:hAnsi="Times New Roman" w:cs="Times New Roman"/>
+          <w:sz w:val="24"/>
+          <w:szCs w:val="24"/>
+        </w:rPr>
+        <w:t xml:space="preserve"> and testing</w:t>
+      </w:r>
+      <w:r>
+        <w:rPr>
+          <w:rFonts w:ascii="Times New Roman" w:hAnsi="Times New Roman" w:cs="Times New Roman"/>
+          <w:sz w:val="24"/>
+          <w:szCs w:val="24"/>
+        </w:rPr>
+        <w:t xml:space="preserve"> views </w:t>
+      </w:r>
+      <w:r>
+        <w:rPr>
+          <w:rFonts w:ascii="Times New Roman" w:hAnsi="Times New Roman" w:cs="Times New Roman"/>
+          <w:sz w:val="24"/>
+          <w:szCs w:val="24"/>
+        </w:rPr>
+        <w:t>by</w:t>
       </w:r>
       <w:r>
         <w:rPr>
@@ -6353,7 +10517,7 @@
           <w:sz w:val="24"/>
           <w:szCs w:val="24"/>
         </w:rPr>
-        <w:t xml:space="preserve"> random generators. </w:t>
+        <w:t xml:space="preserve"> random generators.</w:t>
       </w:r>
     </w:p>
     <w:p>
@@ -6371,7 +10535,15 @@
           <w:sz w:val="24"/>
           <w:szCs w:val="24"/>
         </w:rPr>
-        <w:t xml:space="preserve">TODO: I can copy </w:t>
+        <w:t>TODO: C</w:t>
+      </w:r>
+      <w:r>
+        <w:rPr>
+          <w:rFonts w:ascii="Times New Roman" w:hAnsi="Times New Roman" w:cs="Times New Roman"/>
+          <w:sz w:val="24"/>
+          <w:szCs w:val="24"/>
+        </w:rPr>
+        <w:t xml:space="preserve">opy </w:t>
       </w:r>
       <w:proofErr w:type="spellStart"/>
       <w:r>
@@ -6603,14 +10775,587 @@
     </w:p>
     <w:p>
       <w:pPr>
-        <w:pStyle w:val="ListParagraph"/>
-        <w:ind w:left="1068"/>
-        <w:rPr>
-          <w:rFonts w:ascii="Times New Roman" w:hAnsi="Times New Roman" w:cs="Times New Roman"/>
-          <w:sz w:val="24"/>
-          <w:szCs w:val="24"/>
-        </w:rPr>
-      </w:pPr>
+        <w:rPr>
+          <w:rFonts w:ascii="Times New Roman" w:hAnsi="Times New Roman" w:cs="Times New Roman"/>
+          <w:sz w:val="24"/>
+          <w:szCs w:val="24"/>
+        </w:rPr>
+      </w:pPr>
+    </w:p>
+    <w:p>
+      <w:pPr>
+        <w:rPr>
+          <w:rFonts w:ascii="Times New Roman" w:hAnsi="Times New Roman" w:cs="Times New Roman"/>
+          <w:sz w:val="24"/>
+          <w:szCs w:val="24"/>
+        </w:rPr>
+      </w:pPr>
+      <w:r>
+        <w:rPr>
+          <w:rFonts w:ascii="Times New Roman" w:hAnsi="Times New Roman" w:cs="Times New Roman"/>
+          <w:sz w:val="24"/>
+          <w:szCs w:val="24"/>
+        </w:rPr>
+        <w:t>Bibliography</w:t>
+      </w:r>
+    </w:p>
+    <w:p>
+      <w:pPr>
+        <w:rPr>
+          <w:rFonts w:ascii="SFRM1200" w:hAnsi="SFRM1200"/>
+          <w:color w:val="000000"/>
+          <w:sz w:val="24"/>
+          <w:szCs w:val="24"/>
+        </w:rPr>
+      </w:pPr>
+      <w:r>
+        <w:rPr>
+          <w:rFonts w:ascii="Times New Roman" w:hAnsi="Times New Roman" w:cs="Times New Roman"/>
+          <w:sz w:val="24"/>
+          <w:szCs w:val="24"/>
+        </w:rPr>
+        <w:t xml:space="preserve">[1] </w:t>
+      </w:r>
+      <w:r>
+        <w:rPr>
+          <w:rFonts w:ascii="SFRM1200" w:hAnsi="SFRM1200"/>
+          <w:color w:val="000000"/>
+          <w:sz w:val="24"/>
+          <w:szCs w:val="24"/>
+        </w:rPr>
+        <w:t xml:space="preserve">Bertrand Meyer. Applying “Design by Contract”. </w:t>
+      </w:r>
+      <w:r>
+        <w:rPr>
+          <w:rFonts w:ascii="SFTI1200" w:hAnsi="SFTI1200"/>
+          <w:i/>
+          <w:iCs/>
+          <w:color w:val="000000"/>
+          <w:sz w:val="24"/>
+          <w:szCs w:val="24"/>
+        </w:rPr>
+        <w:t>Computer</w:t>
+      </w:r>
+      <w:r>
+        <w:rPr>
+          <w:rFonts w:ascii="SFRM1200" w:hAnsi="SFRM1200"/>
+          <w:color w:val="000000"/>
+          <w:sz w:val="24"/>
+          <w:szCs w:val="24"/>
+        </w:rPr>
+        <w:t>, 25(10):40–51, 1992.</w:t>
+      </w:r>
+    </w:p>
+    <w:p>
+      <w:pPr>
+        <w:rPr>
+          <w:rFonts w:ascii="SFRM1200" w:hAnsi="SFRM1200"/>
+          <w:color w:val="000000"/>
+          <w:sz w:val="24"/>
+          <w:szCs w:val="24"/>
+        </w:rPr>
+      </w:pPr>
+      <w:r>
+        <w:rPr>
+          <w:rFonts w:ascii="SFRM1200" w:hAnsi="SFRM1200"/>
+          <w:color w:val="000000"/>
+          <w:sz w:val="24"/>
+          <w:szCs w:val="24"/>
+        </w:rPr>
+        <w:t>[2]</w:t>
+      </w:r>
+      <w:r>
+        <w:rPr>
+          <w:rFonts w:ascii="SFRM1200" w:hAnsi="SFRM1200"/>
+          <w:color w:val="000000"/>
+          <w:sz w:val="24"/>
+          <w:szCs w:val="24"/>
+        </w:rPr>
+        <w:t xml:space="preserve"> Apache Software Foundation, </w:t>
+      </w:r>
+      <w:r>
+        <w:rPr>
+          <w:rFonts w:ascii="SFRM1200" w:hAnsi="SFRM1200"/>
+          <w:color w:val="000000"/>
+          <w:sz w:val="24"/>
+          <w:szCs w:val="24"/>
+        </w:rPr>
+        <w:t>Apache 2017</w:t>
+      </w:r>
+      <w:r>
+        <w:rPr>
+          <w:rFonts w:ascii="SFRM1200" w:hAnsi="SFRM1200"/>
+          <w:color w:val="000000"/>
+          <w:sz w:val="24"/>
+          <w:szCs w:val="24"/>
+        </w:rPr>
+        <w:t>, URL</w:t>
+      </w:r>
+      <w:r>
+        <w:rPr>
+          <w:rFonts w:ascii="SFRM1200" w:hAnsi="SFRM1200"/>
+          <w:color w:val="000000"/>
+          <w:sz w:val="24"/>
+          <w:szCs w:val="24"/>
+        </w:rPr>
+        <w:t xml:space="preserve"> </w:t>
+      </w:r>
+      <w:hyperlink r:id="rId5" w:history="1">
+        <w:r>
+          <w:rPr>
+            <w:rStyle w:val="Hyperlink"/>
+            <w:rFonts w:ascii="SFRM1200" w:hAnsi="SFRM1200"/>
+            <w:sz w:val="24"/>
+            <w:szCs w:val="24"/>
+          </w:rPr>
+          <w:t>http://tomee.apache.org/examples-trunk/bean-validation-design-by-contract/</w:t>
+        </w:r>
+      </w:hyperlink>
+    </w:p>
+    <w:p>
+      <w:pPr>
+        <w:rPr>
+          <w:rFonts w:ascii="SFRM1200" w:hAnsi="SFRM1200"/>
+          <w:color w:val="000000"/>
+          <w:sz w:val="24"/>
+          <w:szCs w:val="24"/>
+        </w:rPr>
+      </w:pPr>
+      <w:r>
+        <w:rPr>
+          <w:rFonts w:ascii="SFRM1200" w:hAnsi="SFRM1200"/>
+          <w:color w:val="000000"/>
+          <w:sz w:val="24"/>
+          <w:szCs w:val="24"/>
+        </w:rPr>
+        <w:t>[3]</w:t>
+      </w:r>
+      <w:r>
+        <w:t xml:space="preserve"> </w:t>
+      </w:r>
+      <w:r>
+        <w:rPr>
+          <w:rFonts w:ascii="SFRM1200" w:hAnsi="SFRM1200"/>
+          <w:color w:val="000000"/>
+          <w:sz w:val="24"/>
+          <w:szCs w:val="24"/>
+        </w:rPr>
+        <w:t xml:space="preserve">Microsoft Research. Spec#, 2006. URL </w:t>
+      </w:r>
+      <w:hyperlink r:id="rId6" w:history="1">
+        <w:r>
+          <w:rPr>
+            <w:rStyle w:val="Hyperlink"/>
+            <w:rFonts w:ascii="SFRM1200" w:hAnsi="SFRM1200"/>
+            <w:sz w:val="24"/>
+            <w:szCs w:val="24"/>
+          </w:rPr>
+          <w:t>http://research.microsoft.com/en-us/projects/specsharp</w:t>
+        </w:r>
+      </w:hyperlink>
+    </w:p>
+    <w:p>
+      <w:pPr>
+        <w:rPr>
+          <w:rFonts w:ascii="Inconsolata-zi4r" w:hAnsi="Inconsolata-zi4r"/>
+          <w:color w:val="000000"/>
+          <w:sz w:val="24"/>
+          <w:szCs w:val="24"/>
+        </w:rPr>
+      </w:pPr>
+      <w:r>
+        <w:rPr>
+          <w:rFonts w:ascii="SFRM1200" w:hAnsi="SFRM1200"/>
+          <w:color w:val="000000"/>
+          <w:sz w:val="24"/>
+          <w:szCs w:val="24"/>
+        </w:rPr>
+        <w:t xml:space="preserve">[4] </w:t>
+      </w:r>
+      <w:r>
+        <w:rPr>
+          <w:rFonts w:ascii="SFRM1200" w:hAnsi="SFRM1200"/>
+          <w:color w:val="000000"/>
+          <w:sz w:val="24"/>
+          <w:szCs w:val="24"/>
+        </w:rPr>
+        <w:t xml:space="preserve">Ada Information Clearinghouse. Ada, 2012. URL </w:t>
+      </w:r>
+      <w:hyperlink r:id="rId7" w:history="1">
+        <w:r>
+          <w:rPr>
+            <w:rStyle w:val="Hyperlink"/>
+            <w:rFonts w:ascii="Inconsolata-zi4r" w:hAnsi="Inconsolata-zi4r"/>
+            <w:sz w:val="24"/>
+            <w:szCs w:val="24"/>
+          </w:rPr>
+          <w:t>http://www.adaic.org/</w:t>
+        </w:r>
+      </w:hyperlink>
+    </w:p>
+    <w:p>
+      <w:pPr>
+        <w:rPr>
+          <w:rFonts w:ascii="Inconsolata-zi4r" w:hAnsi="Inconsolata-zi4r"/>
+          <w:color w:val="000000"/>
+          <w:sz w:val="24"/>
+          <w:szCs w:val="24"/>
+        </w:rPr>
+      </w:pPr>
+      <w:r>
+        <w:rPr>
+          <w:rFonts w:ascii="Inconsolata-zi4r" w:hAnsi="Inconsolata-zi4r"/>
+          <w:color w:val="000000"/>
+          <w:sz w:val="24"/>
+          <w:szCs w:val="24"/>
+        </w:rPr>
+        <w:lastRenderedPageBreak/>
+        <w:t xml:space="preserve">[5] </w:t>
+      </w:r>
+      <w:r>
+        <w:rPr>
+          <w:rFonts w:ascii="Inconsolata-zi4r" w:hAnsi="Inconsolata-zi4r"/>
+          <w:color w:val="000000"/>
+          <w:sz w:val="24"/>
+          <w:szCs w:val="24"/>
+        </w:rPr>
+        <w:t xml:space="preserve">Nil Packet Minimizer. </w:t>
+      </w:r>
+      <w:proofErr w:type="spellStart"/>
+      <w:r>
+        <w:rPr>
+          <w:rFonts w:ascii="Inconsolata-zi4r" w:hAnsi="Inconsolata-zi4r"/>
+          <w:color w:val="000000"/>
+          <w:sz w:val="24"/>
+          <w:szCs w:val="24"/>
+        </w:rPr>
+        <w:t>Dbc</w:t>
+      </w:r>
+      <w:proofErr w:type="spellEnd"/>
+      <w:r>
+        <w:rPr>
+          <w:rFonts w:ascii="Inconsolata-zi4r" w:hAnsi="Inconsolata-zi4r"/>
+          <w:color w:val="000000"/>
+          <w:sz w:val="24"/>
+          <w:szCs w:val="24"/>
+        </w:rPr>
+        <w:t xml:space="preserve"> Project, 2017</w:t>
+      </w:r>
+      <w:r>
+        <w:rPr>
+          <w:rFonts w:ascii="Inconsolata-zi4r" w:hAnsi="Inconsolata-zi4r"/>
+          <w:color w:val="000000"/>
+          <w:sz w:val="24"/>
+          <w:szCs w:val="24"/>
+        </w:rPr>
+        <w:t>, URL</w:t>
+      </w:r>
+      <w:r>
+        <w:rPr>
+          <w:rFonts w:ascii="Inconsolata-zi4r" w:hAnsi="Inconsolata-zi4r"/>
+          <w:color w:val="000000"/>
+          <w:sz w:val="24"/>
+          <w:szCs w:val="24"/>
+        </w:rPr>
+        <w:t xml:space="preserve"> </w:t>
+      </w:r>
+      <w:hyperlink r:id="rId8" w:history="1">
+        <w:r>
+          <w:rPr>
+            <w:rStyle w:val="Hyperlink"/>
+            <w:rFonts w:ascii="Inconsolata-zi4r" w:hAnsi="Inconsolata-zi4r"/>
+            <w:sz w:val="24"/>
+            <w:szCs w:val="24"/>
+          </w:rPr>
+          <w:t>https://www.npmjs.com/package/dbc-code-contracts</w:t>
+        </w:r>
+      </w:hyperlink>
+      <w:r>
+        <w:rPr>
+          <w:rFonts w:ascii="Inconsolata-zi4r" w:hAnsi="Inconsolata-zi4r"/>
+          <w:color w:val="000000"/>
+          <w:sz w:val="24"/>
+          <w:szCs w:val="24"/>
+        </w:rPr>
+        <w:t xml:space="preserve"> </w:t>
+      </w:r>
+    </w:p>
+    <w:p>
+      <w:pPr>
+        <w:rPr>
+          <w:rFonts w:ascii="Inconsolata-zi4r" w:hAnsi="Inconsolata-zi4r"/>
+          <w:color w:val="000000"/>
+          <w:sz w:val="24"/>
+          <w:szCs w:val="24"/>
+        </w:rPr>
+      </w:pPr>
+      <w:r>
+        <w:rPr>
+          <w:rFonts w:ascii="Inconsolata-zi4r" w:hAnsi="Inconsolata-zi4r"/>
+          <w:color w:val="000000"/>
+          <w:sz w:val="24"/>
+          <w:szCs w:val="24"/>
+        </w:rPr>
+        <w:t xml:space="preserve">[6] </w:t>
+      </w:r>
+      <w:r>
+        <w:rPr>
+          <w:rFonts w:ascii="SFRM1200" w:hAnsi="SFRM1200"/>
+          <w:color w:val="000000"/>
+          <w:sz w:val="24"/>
+          <w:szCs w:val="24"/>
+        </w:rPr>
+        <w:t>Eiffel Software. Eiffel</w:t>
+      </w:r>
+      <w:r>
+        <w:rPr>
+          <w:rFonts w:ascii="SFRM1200" w:hAnsi="SFRM1200"/>
+          <w:color w:val="000000"/>
+          <w:sz w:val="24"/>
+          <w:szCs w:val="24"/>
+        </w:rPr>
+        <w:t>, 2017</w:t>
+      </w:r>
+      <w:r>
+        <w:rPr>
+          <w:rFonts w:ascii="SFRM1200" w:hAnsi="SFRM1200"/>
+          <w:color w:val="000000"/>
+          <w:sz w:val="24"/>
+          <w:szCs w:val="24"/>
+        </w:rPr>
+        <w:t xml:space="preserve">. URL </w:t>
+      </w:r>
+      <w:hyperlink r:id="rId9" w:history="1">
+        <w:r>
+          <w:rPr>
+            <w:rStyle w:val="Hyperlink"/>
+            <w:rFonts w:ascii="Inconsolata-zi4r" w:hAnsi="Inconsolata-zi4r"/>
+            <w:sz w:val="24"/>
+            <w:szCs w:val="24"/>
+          </w:rPr>
+          <w:t>https://www.eiffel.com/</w:t>
+        </w:r>
+      </w:hyperlink>
+    </w:p>
+    <w:p>
+      <w:pPr>
+        <w:rPr>
+          <w:rFonts w:ascii="Inconsolata-zi4r" w:hAnsi="Inconsolata-zi4r"/>
+          <w:color w:val="000000"/>
+          <w:sz w:val="24"/>
+          <w:szCs w:val="24"/>
+        </w:rPr>
+      </w:pPr>
+      <w:r>
+        <w:rPr>
+          <w:rFonts w:ascii="Inconsolata-zi4r" w:hAnsi="Inconsolata-zi4r"/>
+          <w:color w:val="000000"/>
+          <w:sz w:val="24"/>
+          <w:szCs w:val="24"/>
+        </w:rPr>
+        <w:t xml:space="preserve">[7] </w:t>
+      </w:r>
+      <w:r>
+        <w:rPr>
+          <w:rFonts w:ascii="Inconsolata-zi4r" w:hAnsi="Inconsolata-zi4r"/>
+          <w:color w:val="000000"/>
+          <w:sz w:val="24"/>
+          <w:szCs w:val="24"/>
+        </w:rPr>
+        <w:t>Code Contracts in Visual Studio 2017</w:t>
+      </w:r>
+      <w:r>
+        <w:rPr>
+          <w:rFonts w:ascii="Inconsolata-zi4r" w:hAnsi="Inconsolata-zi4r"/>
+          <w:color w:val="000000"/>
+          <w:sz w:val="24"/>
+          <w:szCs w:val="24"/>
+        </w:rPr>
+        <w:t xml:space="preserve">, </w:t>
+      </w:r>
+      <w:hyperlink r:id="rId10" w:history="1">
+        <w:r>
+          <w:rPr>
+            <w:rStyle w:val="Hyperlink"/>
+            <w:rFonts w:ascii="Inconsolata-zi4r" w:hAnsi="Inconsolata-zi4r"/>
+            <w:sz w:val="24"/>
+            <w:szCs w:val="24"/>
+          </w:rPr>
+          <w:t>http://blog.xoc.net/2017/04/code-contracts-in-visual-studio-2017.html</w:t>
+        </w:r>
+      </w:hyperlink>
+      <w:r>
+        <w:rPr>
+          <w:rFonts w:ascii="Inconsolata-zi4r" w:hAnsi="Inconsolata-zi4r"/>
+          <w:color w:val="000000"/>
+          <w:sz w:val="24"/>
+          <w:szCs w:val="24"/>
+        </w:rPr>
+        <w:t xml:space="preserve"> </w:t>
+      </w:r>
+    </w:p>
+    <w:p>
+      <w:pPr>
+        <w:rPr>
+          <w:rFonts w:ascii="Inconsolata-zi4r" w:hAnsi="Inconsolata-zi4r"/>
+          <w:color w:val="000000"/>
+          <w:sz w:val="24"/>
+          <w:szCs w:val="24"/>
+        </w:rPr>
+      </w:pPr>
+      <w:r>
+        <w:rPr>
+          <w:rFonts w:ascii="Inconsolata-zi4r" w:hAnsi="Inconsolata-zi4r"/>
+          <w:color w:val="000000"/>
+          <w:sz w:val="24"/>
+          <w:szCs w:val="24"/>
+        </w:rPr>
+        <w:t>[8] “</w:t>
+      </w:r>
+      <w:r>
+        <w:rPr>
+          <w:rFonts w:ascii="Inconsolata-zi4r" w:hAnsi="Inconsolata-zi4r"/>
+          <w:color w:val="000000"/>
+          <w:sz w:val="24"/>
+          <w:szCs w:val="24"/>
+        </w:rPr>
+        <w:t>Will Code Contracts support Visual Studio 2017</w:t>
+      </w:r>
+      <w:r>
+        <w:rPr>
+          <w:rFonts w:ascii="Inconsolata-zi4r" w:hAnsi="Inconsolata-zi4r"/>
+          <w:color w:val="000000"/>
+          <w:sz w:val="24"/>
+          <w:szCs w:val="24"/>
+        </w:rPr>
+        <w:t xml:space="preserve">?”, URL </w:t>
+      </w:r>
+      <w:hyperlink r:id="rId11" w:history="1">
+        <w:r>
+          <w:rPr>
+            <w:rStyle w:val="Hyperlink"/>
+            <w:rFonts w:ascii="Inconsolata-zi4r" w:hAnsi="Inconsolata-zi4r"/>
+            <w:sz w:val="24"/>
+            <w:szCs w:val="24"/>
+          </w:rPr>
+          <w:t>https://social.msdn.microsoft.com/Forums/en-US/1f130049-1b15-48b4-ad63-8645be92d972/will-code-contracts-support-visual-studio-2017?forum=codecontracts</w:t>
+        </w:r>
+      </w:hyperlink>
+      <w:r>
+        <w:rPr>
+          <w:rFonts w:ascii="Inconsolata-zi4r" w:hAnsi="Inconsolata-zi4r"/>
+          <w:color w:val="000000"/>
+          <w:sz w:val="24"/>
+          <w:szCs w:val="24"/>
+        </w:rPr>
+        <w:t xml:space="preserve"> </w:t>
+      </w:r>
+    </w:p>
+    <w:p>
+      <w:pPr>
+        <w:rPr>
+          <w:rFonts w:ascii="SFRM1200" w:hAnsi="SFRM1200"/>
+          <w:color w:val="000000"/>
+          <w:sz w:val="24"/>
+          <w:szCs w:val="24"/>
+        </w:rPr>
+      </w:pPr>
+      <w:r>
+        <w:rPr>
+          <w:rFonts w:ascii="Inconsolata-zi4r" w:hAnsi="Inconsolata-zi4r"/>
+          <w:color w:val="000000"/>
+          <w:sz w:val="24"/>
+          <w:szCs w:val="24"/>
+        </w:rPr>
+        <w:t xml:space="preserve">[9] </w:t>
+      </w:r>
+      <w:r>
+        <w:rPr>
+          <w:rFonts w:ascii="SFRM1200" w:hAnsi="SFRM1200"/>
+          <w:color w:val="000000"/>
+          <w:sz w:val="24"/>
+          <w:szCs w:val="24"/>
+        </w:rPr>
+        <w:t xml:space="preserve">Microsoft. </w:t>
+      </w:r>
+      <w:proofErr w:type="spellStart"/>
+      <w:proofErr w:type="gramStart"/>
+      <w:r>
+        <w:rPr>
+          <w:rFonts w:ascii="SFRM1200" w:hAnsi="SFRM1200"/>
+          <w:color w:val="000000"/>
+          <w:sz w:val="24"/>
+          <w:szCs w:val="24"/>
+        </w:rPr>
+        <w:t>System.Diagno</w:t>
+      </w:r>
+      <w:r>
+        <w:rPr>
+          <w:rFonts w:ascii="SFRM1200" w:hAnsi="SFRM1200"/>
+          <w:color w:val="000000"/>
+          <w:sz w:val="24"/>
+          <w:szCs w:val="24"/>
+        </w:rPr>
+        <w:t>stics.Contracts</w:t>
+      </w:r>
+      <w:proofErr w:type="spellEnd"/>
+      <w:proofErr w:type="gramEnd"/>
+      <w:r>
+        <w:rPr>
+          <w:rFonts w:ascii="SFRM1200" w:hAnsi="SFRM1200"/>
+          <w:color w:val="000000"/>
+          <w:sz w:val="24"/>
+          <w:szCs w:val="24"/>
+        </w:rPr>
+        <w:t xml:space="preserve"> Namespace, 2017. URL </w:t>
+      </w:r>
+      <w:hyperlink r:id="rId12" w:history="1">
+        <w:r>
+          <w:rPr>
+            <w:rStyle w:val="Hyperlink"/>
+            <w:rFonts w:ascii="SFRM1200" w:hAnsi="SFRM1200"/>
+            <w:sz w:val="24"/>
+            <w:szCs w:val="24"/>
+          </w:rPr>
+          <w:t>https://msdn.microsoft.com/library/system.diagnostics.contracts.aspx</w:t>
+        </w:r>
+      </w:hyperlink>
+      <w:r>
+        <w:rPr>
+          <w:rFonts w:ascii="SFRM1200" w:hAnsi="SFRM1200"/>
+          <w:color w:val="000000"/>
+          <w:sz w:val="24"/>
+          <w:szCs w:val="24"/>
+        </w:rPr>
+        <w:t xml:space="preserve"> </w:t>
+      </w:r>
+    </w:p>
+    <w:p>
+      <w:pPr>
+        <w:rPr>
+          <w:rFonts w:ascii="Times New Roman" w:hAnsi="Times New Roman" w:cs="Times New Roman"/>
+          <w:sz w:val="24"/>
+          <w:szCs w:val="24"/>
+        </w:rPr>
+      </w:pPr>
+      <w:r>
+        <w:rPr>
+          <w:rFonts w:ascii="SFRM1200" w:hAnsi="SFRM1200"/>
+          <w:color w:val="000000"/>
+          <w:sz w:val="24"/>
+          <w:szCs w:val="24"/>
+        </w:rPr>
+        <w:t xml:space="preserve">[10] </w:t>
+      </w:r>
+      <w:r>
+        <w:rPr>
+          <w:rFonts w:ascii="SFRM1200" w:hAnsi="SFRM1200"/>
+          <w:color w:val="000000"/>
+          <w:sz w:val="24"/>
+          <w:szCs w:val="24"/>
+        </w:rPr>
+        <w:t>Microsoft. Code Contracts User Manual. Microsoft Corporation, November 2013.</w:t>
+      </w:r>
     </w:p>
     <w:sectPr>
       <w:pgSz w:w="11906" w:h="16838"/>
@@ -7321,6 +12066,145 @@
       <w:szCs w:val="24"/>
     </w:rPr>
   </w:style>
+  <w:style w:type="character" w:customStyle="1" w:styleId="fontstyle21">
+    <w:name w:val="fontstyle21"/>
+    <w:basedOn w:val="DefaultParagraphFont"/>
+    <w:rsid w:val="002571A6"/>
+    <w:rPr>
+      <w:rFonts w:ascii="SFTI1200" w:hAnsi="SFTI1200" w:hint="default"/>
+      <w:b w:val="0"/>
+      <w:bCs w:val="0"/>
+      <w:i/>
+      <w:iCs/>
+      <w:color w:val="000000"/>
+      <w:sz w:val="24"/>
+      <w:szCs w:val="24"/>
+    </w:rPr>
+  </w:style>
+  <w:style w:type="character" w:styleId="Hyperlink">
+    <w:name w:val="Hyperlink"/>
+    <w:basedOn w:val="DefaultParagraphFont"/>
+    <w:uiPriority w:val="99"/>
+    <w:unhideWhenUsed/>
+    <w:rsid w:val="0076329B"/>
+    <w:rPr>
+      <w:color w:val="0563C1" w:themeColor="hyperlink"/>
+      <w:u w:val="single"/>
+    </w:rPr>
+  </w:style>
+  <w:style w:type="character" w:styleId="UnresolvedMention">
+    <w:name w:val="Unresolved Mention"/>
+    <w:basedOn w:val="DefaultParagraphFont"/>
+    <w:uiPriority w:val="99"/>
+    <w:semiHidden/>
+    <w:unhideWhenUsed/>
+    <w:rsid w:val="0076329B"/>
+    <w:rPr>
+      <w:color w:val="808080"/>
+      <w:shd w:val="clear" w:color="auto" w:fill="E6E6E6"/>
+    </w:rPr>
+  </w:style>
+  <w:style w:type="character" w:styleId="CommentReference">
+    <w:name w:val="annotation reference"/>
+    <w:basedOn w:val="DefaultParagraphFont"/>
+    <w:uiPriority w:val="99"/>
+    <w:semiHidden/>
+    <w:unhideWhenUsed/>
+    <w:rsid w:val="0049625C"/>
+    <w:rPr>
+      <w:sz w:val="16"/>
+      <w:szCs w:val="16"/>
+    </w:rPr>
+  </w:style>
+  <w:style w:type="paragraph" w:styleId="CommentText">
+    <w:name w:val="annotation text"/>
+    <w:basedOn w:val="Normal"/>
+    <w:link w:val="CommentTextChar"/>
+    <w:uiPriority w:val="99"/>
+    <w:semiHidden/>
+    <w:unhideWhenUsed/>
+    <w:rsid w:val="0049625C"/>
+    <w:pPr>
+      <w:spacing w:line="240" w:lineRule="auto"/>
+    </w:pPr>
+    <w:rPr>
+      <w:sz w:val="20"/>
+      <w:szCs w:val="20"/>
+    </w:rPr>
+  </w:style>
+  <w:style w:type="character" w:customStyle="1" w:styleId="CommentTextChar">
+    <w:name w:val="Comment Text Char"/>
+    <w:basedOn w:val="DefaultParagraphFont"/>
+    <w:link w:val="CommentText"/>
+    <w:uiPriority w:val="99"/>
+    <w:semiHidden/>
+    <w:rsid w:val="0049625C"/>
+    <w:rPr>
+      <w:sz w:val="20"/>
+      <w:szCs w:val="20"/>
+      <w:lang w:val="en-US"/>
+    </w:rPr>
+  </w:style>
+  <w:style w:type="paragraph" w:styleId="CommentSubject">
+    <w:name w:val="annotation subject"/>
+    <w:basedOn w:val="CommentText"/>
+    <w:next w:val="CommentText"/>
+    <w:link w:val="CommentSubjectChar"/>
+    <w:uiPriority w:val="99"/>
+    <w:semiHidden/>
+    <w:unhideWhenUsed/>
+    <w:rsid w:val="0049625C"/>
+    <w:rPr>
+      <w:b/>
+      <w:bCs/>
+    </w:rPr>
+  </w:style>
+  <w:style w:type="character" w:customStyle="1" w:styleId="CommentSubjectChar">
+    <w:name w:val="Comment Subject Char"/>
+    <w:basedOn w:val="CommentTextChar"/>
+    <w:link w:val="CommentSubject"/>
+    <w:uiPriority w:val="99"/>
+    <w:semiHidden/>
+    <w:rsid w:val="0049625C"/>
+    <w:rPr>
+      <w:b/>
+      <w:bCs/>
+      <w:sz w:val="20"/>
+      <w:szCs w:val="20"/>
+      <w:lang w:val="en-US"/>
+    </w:rPr>
+  </w:style>
+  <w:style w:type="paragraph" w:styleId="BalloonText">
+    <w:name w:val="Balloon Text"/>
+    <w:basedOn w:val="Normal"/>
+    <w:link w:val="BalloonTextChar"/>
+    <w:uiPriority w:val="99"/>
+    <w:semiHidden/>
+    <w:unhideWhenUsed/>
+    <w:rsid w:val="0049625C"/>
+    <w:pPr>
+      <w:spacing w:after="0" w:line="240" w:lineRule="auto"/>
+    </w:pPr>
+    <w:rPr>
+      <w:rFonts w:ascii="Segoe UI" w:hAnsi="Segoe UI" w:cs="Segoe UI"/>
+      <w:sz w:val="18"/>
+      <w:szCs w:val="18"/>
+    </w:rPr>
+  </w:style>
+  <w:style w:type="character" w:customStyle="1" w:styleId="BalloonTextChar">
+    <w:name w:val="Balloon Text Char"/>
+    <w:basedOn w:val="DefaultParagraphFont"/>
+    <w:link w:val="BalloonText"/>
+    <w:uiPriority w:val="99"/>
+    <w:semiHidden/>
+    <w:rsid w:val="0049625C"/>
+    <w:rPr>
+      <w:rFonts w:ascii="Segoe UI" w:hAnsi="Segoe UI" w:cs="Segoe UI"/>
+      <w:sz w:val="18"/>
+      <w:szCs w:val="18"/>
+      <w:lang w:val="en-US"/>
+    </w:rPr>
+  </w:style>
 </w:styles>
 </file>
 
